--- a/final report/Log/Log Book.docx
+++ b/final report/Log/Log Book.docx
@@ -1037,16 +1037,7 @@
           <w:rFonts w:ascii="Arial" w:eastAsia="Arial" w:hAnsi="Arial" w:cs="Arial"/>
           <w:b/>
         </w:rPr>
-        <w:t>Ite</w:t>
-      </w:r>
-      <w:bookmarkStart w:id="0" w:name="_GoBack"/>
-      <w:bookmarkEnd w:id="0"/>
-      <w:r>
-        <w:rPr>
-          <w:rFonts w:ascii="Arial" w:eastAsia="Arial" w:hAnsi="Arial" w:cs="Arial"/>
-          <w:b/>
-        </w:rPr>
-        <w:t xml:space="preserve">ms Discussed: </w:t>
+        <w:t xml:space="preserve">Items Discussed: </w:t>
       </w:r>
     </w:p>
     <w:p>
@@ -1495,9 +1486,14 @@
         </w:pBdr>
         <w:rPr>
           <w:rFonts w:ascii="Arial" w:eastAsia="Arial" w:hAnsi="Arial" w:cs="Arial"/>
-          <w:b/>
-        </w:rPr>
-      </w:pPr>
+        </w:rPr>
+      </w:pPr>
+      <w:r>
+        <w:rPr>
+          <w:rFonts w:ascii="Arial" w:eastAsia="Arial" w:hAnsi="Arial" w:cs="Arial"/>
+        </w:rPr>
+        <w:t>2. More features needed to be added to the project.</w:t>
+      </w:r>
     </w:p>
     <w:p>
       <w:pPr>
@@ -1666,7 +1662,7 @@
         <w:rPr>
           <w:rFonts w:ascii="Arial" w:eastAsia="Arial" w:hAnsi="Arial" w:cs="Arial"/>
         </w:rPr>
-        <w:t>1</w:t>
+        <w:t>3</w:t>
       </w:r>
       <w:r>
         <w:rPr>
@@ -1715,14 +1711,14 @@
         <w:rPr>
           <w:rFonts w:ascii="Arial" w:eastAsia="Arial" w:hAnsi="Arial" w:cs="Arial"/>
         </w:rPr>
-        <w:t>3</w:t>
+        <w:t>31</w:t>
       </w:r>
       <w:r>
         <w:rPr>
           <w:rFonts w:ascii="Arial" w:eastAsia="Arial" w:hAnsi="Arial" w:cs="Arial"/>
           <w:vertAlign w:val="superscript"/>
         </w:rPr>
-        <w:t>rd</w:t>
+        <w:t>st</w:t>
       </w:r>
       <w:r>
         <w:rPr>
@@ -1857,89 +1853,113 @@
         <w:spacing w:line="276" w:lineRule="auto"/>
         <w:rPr>
           <w:rFonts w:ascii="Arial" w:eastAsia="Arial" w:hAnsi="Arial" w:cs="Arial"/>
-        </w:rPr>
-      </w:pPr>
-      <w:r>
-        <w:rPr>
-          <w:rFonts w:ascii="Arial" w:eastAsia="Arial" w:hAnsi="Arial" w:cs="Arial"/>
-        </w:rPr>
-        <w:t xml:space="preserve">1. A formal introduction was done among the supervisors. </w:t>
-      </w:r>
-    </w:p>
-    <w:p>
-      <w:pPr>
-        <w:pBdr>
-          <w:top w:val="single" w:sz="4" w:space="1" w:color="000000"/>
-          <w:left w:val="single" w:sz="4" w:space="4" w:color="000000"/>
-          <w:bottom w:val="single" w:sz="4" w:space="31" w:color="000000"/>
-          <w:right w:val="single" w:sz="4" w:space="4" w:color="000000"/>
-        </w:pBdr>
-        <w:spacing w:line="276" w:lineRule="auto"/>
-        <w:rPr>
-          <w:rFonts w:ascii="Arial" w:eastAsia="Arial" w:hAnsi="Arial" w:cs="Arial"/>
-        </w:rPr>
-      </w:pPr>
-      <w:r>
-        <w:rPr>
-          <w:rFonts w:ascii="Arial" w:eastAsia="Arial" w:hAnsi="Arial" w:cs="Arial"/>
-        </w:rPr>
-        <w:t>2. Topics for the projects were discussed.</w:t>
-      </w:r>
-    </w:p>
-    <w:p>
-      <w:pPr>
-        <w:pBdr>
-          <w:top w:val="single" w:sz="4" w:space="1" w:color="000000"/>
-          <w:left w:val="single" w:sz="4" w:space="4" w:color="000000"/>
-          <w:bottom w:val="single" w:sz="4" w:space="31" w:color="000000"/>
-          <w:right w:val="single" w:sz="4" w:space="4" w:color="000000"/>
-        </w:pBdr>
-        <w:spacing w:line="276" w:lineRule="auto"/>
-        <w:rPr>
-          <w:rFonts w:ascii="Arial" w:eastAsia="Arial" w:hAnsi="Arial" w:cs="Arial"/>
-        </w:rPr>
-      </w:pPr>
-      <w:r>
-        <w:rPr>
-          <w:rFonts w:ascii="Arial" w:eastAsia="Arial" w:hAnsi="Arial" w:cs="Arial"/>
-        </w:rPr>
-        <w:t>3. The deadlines of the overall projects were discussed.</w:t>
-      </w:r>
-    </w:p>
-    <w:p>
-      <w:pPr>
-        <w:pBdr>
-          <w:top w:val="single" w:sz="4" w:space="1" w:color="000000"/>
-          <w:left w:val="single" w:sz="4" w:space="4" w:color="000000"/>
-          <w:bottom w:val="single" w:sz="4" w:space="31" w:color="000000"/>
-          <w:right w:val="single" w:sz="4" w:space="4" w:color="000000"/>
-        </w:pBdr>
-        <w:spacing w:line="276" w:lineRule="auto"/>
-        <w:rPr>
-          <w:rFonts w:ascii="Arial" w:eastAsia="Arial" w:hAnsi="Arial" w:cs="Arial"/>
-        </w:rPr>
-      </w:pPr>
-      <w:r>
-        <w:rPr>
-          <w:rFonts w:ascii="Arial" w:eastAsia="Arial" w:hAnsi="Arial" w:cs="Arial"/>
-        </w:rPr>
-        <w:t>4. Multiple idea for the Final Year Project were proposed.</w:t>
-      </w:r>
-    </w:p>
-    <w:p>
-      <w:pPr>
-        <w:pBdr>
-          <w:top w:val="single" w:sz="4" w:space="1" w:color="000000"/>
-          <w:left w:val="single" w:sz="4" w:space="4" w:color="000000"/>
-          <w:bottom w:val="single" w:sz="4" w:space="31" w:color="000000"/>
-          <w:right w:val="single" w:sz="4" w:space="4" w:color="000000"/>
-        </w:pBdr>
-        <w:spacing w:line="276" w:lineRule="auto"/>
-        <w:rPr>
-          <w:rFonts w:ascii="Arial" w:eastAsia="Arial" w:hAnsi="Arial" w:cs="Arial"/>
-          <w:b/>
-        </w:rPr>
-      </w:pPr>
+          <w:b/>
+        </w:rPr>
+      </w:pPr>
+    </w:p>
+    <w:p>
+      <w:pPr>
+        <w:pBdr>
+          <w:top w:val="single" w:sz="4" w:space="1" w:color="000000"/>
+          <w:left w:val="single" w:sz="4" w:space="4" w:color="000000"/>
+          <w:bottom w:val="single" w:sz="4" w:space="31" w:color="000000"/>
+          <w:right w:val="single" w:sz="4" w:space="4" w:color="000000"/>
+        </w:pBdr>
+        <w:spacing w:line="276" w:lineRule="auto"/>
+        <w:rPr>
+          <w:rFonts w:ascii="Arial" w:eastAsia="Arial" w:hAnsi="Arial" w:cs="Arial"/>
+        </w:rPr>
+      </w:pPr>
+      <w:r>
+        <w:rPr>
+          <w:rFonts w:ascii="Arial" w:eastAsia="Arial" w:hAnsi="Arial" w:cs="Arial"/>
+        </w:rPr>
+        <w:t>1. An ext</w:t>
+      </w:r>
+      <w:r>
+        <w:rPr>
+          <w:rFonts w:ascii="Arial" w:eastAsia="Arial" w:hAnsi="Arial" w:cs="Arial"/>
+        </w:rPr>
+        <w:t>ended discussion was done on the selected topic.</w:t>
+      </w:r>
+    </w:p>
+    <w:p>
+      <w:pPr>
+        <w:pBdr>
+          <w:top w:val="single" w:sz="4" w:space="1" w:color="000000"/>
+          <w:left w:val="single" w:sz="4" w:space="4" w:color="000000"/>
+          <w:bottom w:val="single" w:sz="4" w:space="31" w:color="000000"/>
+          <w:right w:val="single" w:sz="4" w:space="4" w:color="000000"/>
+        </w:pBdr>
+        <w:spacing w:line="276" w:lineRule="auto"/>
+        <w:rPr>
+          <w:rFonts w:ascii="Arial" w:eastAsia="Arial" w:hAnsi="Arial" w:cs="Arial"/>
+        </w:rPr>
+      </w:pPr>
+      <w:r>
+        <w:rPr>
+          <w:rFonts w:ascii="Arial" w:eastAsia="Arial" w:hAnsi="Arial" w:cs="Arial"/>
+        </w:rPr>
+        <w:t xml:space="preserve">2. </w:t>
+      </w:r>
+      <w:r>
+        <w:rPr>
+          <w:rFonts w:ascii="Arial" w:eastAsia="Arial" w:hAnsi="Arial" w:cs="Arial"/>
+        </w:rPr>
+        <w:t>Considered methodologies for the projects were discussed.</w:t>
+      </w:r>
+    </w:p>
+    <w:p>
+      <w:pPr>
+        <w:pBdr>
+          <w:top w:val="single" w:sz="4" w:space="1" w:color="000000"/>
+          <w:left w:val="single" w:sz="4" w:space="4" w:color="000000"/>
+          <w:bottom w:val="single" w:sz="4" w:space="31" w:color="000000"/>
+          <w:right w:val="single" w:sz="4" w:space="4" w:color="000000"/>
+        </w:pBdr>
+        <w:spacing w:line="276" w:lineRule="auto"/>
+        <w:rPr>
+          <w:rFonts w:ascii="Arial" w:eastAsia="Arial" w:hAnsi="Arial" w:cs="Arial"/>
+        </w:rPr>
+      </w:pPr>
+      <w:r>
+        <w:rPr>
+          <w:rFonts w:ascii="Arial" w:eastAsia="Arial" w:hAnsi="Arial" w:cs="Arial"/>
+        </w:rPr>
+        <w:t xml:space="preserve">3. </w:t>
+      </w:r>
+      <w:r>
+        <w:rPr>
+          <w:rFonts w:ascii="Arial" w:eastAsia="Arial" w:hAnsi="Arial" w:cs="Arial"/>
+        </w:rPr>
+        <w:t>A detailed discussion for the project proposal was done including the contents of it.</w:t>
+      </w:r>
+    </w:p>
+    <w:p>
+      <w:pPr>
+        <w:pBdr>
+          <w:top w:val="single" w:sz="4" w:space="1" w:color="000000"/>
+          <w:left w:val="single" w:sz="4" w:space="4" w:color="000000"/>
+          <w:bottom w:val="single" w:sz="4" w:space="31" w:color="000000"/>
+          <w:right w:val="single" w:sz="4" w:space="4" w:color="000000"/>
+        </w:pBdr>
+        <w:spacing w:line="276" w:lineRule="auto"/>
+        <w:rPr>
+          <w:rFonts w:ascii="Arial" w:eastAsia="Arial" w:hAnsi="Arial" w:cs="Arial"/>
+        </w:rPr>
+      </w:pPr>
+      <w:r>
+        <w:rPr>
+          <w:rFonts w:ascii="Arial" w:eastAsia="Arial" w:hAnsi="Arial" w:cs="Arial"/>
+        </w:rPr>
+        <w:t xml:space="preserve">4. </w:t>
+      </w:r>
+      <w:r>
+        <w:rPr>
+          <w:rFonts w:ascii="Arial" w:eastAsia="Arial" w:hAnsi="Arial" w:cs="Arial"/>
+        </w:rPr>
+        <w:t>Importance of meeting logs and the deadlines for the proposal were discussed.</w:t>
+      </w:r>
     </w:p>
     <w:p>
       <w:pPr>
@@ -1989,48 +2009,73 @@
         <w:spacing w:line="276" w:lineRule="auto"/>
         <w:rPr>
           <w:rFonts w:ascii="Arial" w:eastAsia="Arial" w:hAnsi="Arial" w:cs="Arial"/>
-        </w:rPr>
-      </w:pPr>
-      <w:r>
-        <w:rPr>
-          <w:rFonts w:ascii="Arial" w:eastAsia="Arial" w:hAnsi="Arial" w:cs="Arial"/>
-        </w:rPr>
-        <w:t xml:space="preserve">1. Proper feedbacks of the ideas from the supervisors were received. </w:t>
-      </w:r>
-    </w:p>
-    <w:p>
-      <w:pPr>
-        <w:pBdr>
-          <w:top w:val="single" w:sz="4" w:space="1" w:color="000000"/>
-          <w:left w:val="single" w:sz="4" w:space="4" w:color="000000"/>
-          <w:bottom w:val="single" w:sz="4" w:space="31" w:color="000000"/>
-          <w:right w:val="single" w:sz="4" w:space="4" w:color="000000"/>
-        </w:pBdr>
-        <w:spacing w:line="276" w:lineRule="auto"/>
-        <w:rPr>
-          <w:rFonts w:ascii="Arial" w:eastAsia="Arial" w:hAnsi="Arial" w:cs="Arial"/>
-        </w:rPr>
-      </w:pPr>
-      <w:r>
-        <w:rPr>
-          <w:rFonts w:ascii="Arial" w:eastAsia="Arial" w:hAnsi="Arial" w:cs="Arial"/>
-        </w:rPr>
-        <w:t>2. Drawbacks and scope of the proposed ideas were gained.</w:t>
-      </w:r>
-    </w:p>
-    <w:p>
-      <w:pPr>
-        <w:pBdr>
-          <w:top w:val="single" w:sz="4" w:space="1" w:color="000000"/>
-          <w:left w:val="single" w:sz="4" w:space="4" w:color="000000"/>
-          <w:bottom w:val="single" w:sz="4" w:space="31" w:color="000000"/>
-          <w:right w:val="single" w:sz="4" w:space="4" w:color="000000"/>
-        </w:pBdr>
-        <w:spacing w:line="276" w:lineRule="auto"/>
-        <w:rPr>
-          <w:rFonts w:ascii="Arial" w:eastAsia="Arial" w:hAnsi="Arial" w:cs="Arial"/>
-        </w:rPr>
-      </w:pPr>
+          <w:b/>
+        </w:rPr>
+      </w:pPr>
+    </w:p>
+    <w:p>
+      <w:pPr>
+        <w:pBdr>
+          <w:top w:val="single" w:sz="4" w:space="1" w:color="000000"/>
+          <w:left w:val="single" w:sz="4" w:space="4" w:color="000000"/>
+          <w:bottom w:val="single" w:sz="4" w:space="31" w:color="000000"/>
+          <w:right w:val="single" w:sz="4" w:space="4" w:color="000000"/>
+        </w:pBdr>
+        <w:spacing w:line="276" w:lineRule="auto"/>
+        <w:rPr>
+          <w:rFonts w:ascii="Arial" w:eastAsia="Arial" w:hAnsi="Arial" w:cs="Arial"/>
+        </w:rPr>
+      </w:pPr>
+      <w:r>
+        <w:rPr>
+          <w:rFonts w:ascii="Arial" w:eastAsia="Arial" w:hAnsi="Arial" w:cs="Arial"/>
+        </w:rPr>
+        <w:t xml:space="preserve">1. </w:t>
+      </w:r>
+      <w:r>
+        <w:rPr>
+          <w:rFonts w:ascii="Arial" w:eastAsia="Arial" w:hAnsi="Arial" w:cs="Arial"/>
+        </w:rPr>
+        <w:t>A good background study on the topic was done</w:t>
+      </w:r>
+      <w:r>
+        <w:rPr>
+          <w:rFonts w:ascii="Arial" w:eastAsia="Arial" w:hAnsi="Arial" w:cs="Arial"/>
+        </w:rPr>
+        <w:t xml:space="preserve">. </w:t>
+      </w:r>
+    </w:p>
+    <w:p>
+      <w:pPr>
+        <w:pBdr>
+          <w:top w:val="single" w:sz="4" w:space="1" w:color="000000"/>
+          <w:left w:val="single" w:sz="4" w:space="4" w:color="000000"/>
+          <w:bottom w:val="single" w:sz="4" w:space="31" w:color="000000"/>
+          <w:right w:val="single" w:sz="4" w:space="4" w:color="000000"/>
+        </w:pBdr>
+        <w:spacing w:line="276" w:lineRule="auto"/>
+        <w:rPr>
+          <w:rFonts w:ascii="Arial" w:eastAsia="Arial" w:hAnsi="Arial" w:cs="Arial"/>
+        </w:rPr>
+      </w:pPr>
+      <w:r>
+        <w:rPr>
+          <w:rFonts w:ascii="Arial" w:eastAsia="Arial" w:hAnsi="Arial" w:cs="Arial"/>
+        </w:rPr>
+        <w:t xml:space="preserve">2. </w:t>
+      </w:r>
+      <w:r>
+        <w:rPr>
+          <w:rFonts w:ascii="Arial" w:eastAsia="Arial" w:hAnsi="Arial" w:cs="Arial"/>
+        </w:rPr>
+        <w:t>Some more extra features were added for the project</w:t>
+      </w:r>
+      <w:r>
+        <w:rPr>
+          <w:rFonts w:ascii="Arial" w:eastAsia="Arial" w:hAnsi="Arial" w:cs="Arial"/>
+        </w:rPr>
+        <w:t>.</w:t>
+      </w:r>
     </w:p>
     <w:p>
       <w:pPr>
@@ -2094,29 +2139,41 @@
         <w:spacing w:line="276" w:lineRule="auto"/>
         <w:rPr>
           <w:rFonts w:ascii="Arial" w:eastAsia="Arial" w:hAnsi="Arial" w:cs="Arial"/>
-        </w:rPr>
-      </w:pPr>
-      <w:r>
-        <w:rPr>
-          <w:rFonts w:ascii="Arial" w:eastAsia="Arial" w:hAnsi="Arial" w:cs="Arial"/>
-        </w:rPr>
-        <w:t>1. The scope of the project should be reduced as it is very large.</w:t>
-      </w:r>
-    </w:p>
-    <w:p>
-      <w:pPr>
-        <w:pBdr>
-          <w:top w:val="single" w:sz="4" w:space="1" w:color="000000"/>
-          <w:left w:val="single" w:sz="4" w:space="4" w:color="000000"/>
-          <w:bottom w:val="single" w:sz="4" w:space="31" w:color="000000"/>
-          <w:right w:val="single" w:sz="4" w:space="4" w:color="000000"/>
-        </w:pBdr>
-        <w:spacing w:line="276" w:lineRule="auto"/>
-        <w:rPr>
-          <w:rFonts w:ascii="Arial" w:eastAsia="Arial" w:hAnsi="Arial" w:cs="Arial"/>
-          <w:b/>
-        </w:rPr>
-      </w:pPr>
+          <w:b/>
+        </w:rPr>
+      </w:pPr>
+    </w:p>
+    <w:p>
+      <w:pPr>
+        <w:pBdr>
+          <w:top w:val="single" w:sz="4" w:space="1" w:color="000000"/>
+          <w:left w:val="single" w:sz="4" w:space="4" w:color="000000"/>
+          <w:bottom w:val="single" w:sz="4" w:space="31" w:color="000000"/>
+          <w:right w:val="single" w:sz="4" w:space="4" w:color="000000"/>
+        </w:pBdr>
+        <w:spacing w:line="276" w:lineRule="auto"/>
+        <w:rPr>
+          <w:rFonts w:ascii="Arial" w:eastAsia="Arial" w:hAnsi="Arial" w:cs="Arial"/>
+        </w:rPr>
+      </w:pPr>
+      <w:r>
+        <w:rPr>
+          <w:rFonts w:ascii="Arial" w:eastAsia="Arial" w:hAnsi="Arial" w:cs="Arial"/>
+        </w:rPr>
+        <w:t xml:space="preserve">1. </w:t>
+      </w:r>
+      <w:r>
+        <w:rPr>
+          <w:rFonts w:ascii="Arial" w:eastAsia="Arial" w:hAnsi="Arial" w:cs="Arial"/>
+        </w:rPr>
+        <w:t>Unsure on what language to use for front-end development</w:t>
+      </w:r>
+      <w:r>
+        <w:rPr>
+          <w:rFonts w:ascii="Arial" w:eastAsia="Arial" w:hAnsi="Arial" w:cs="Arial"/>
+        </w:rPr>
+        <w:t>.</w:t>
+      </w:r>
     </w:p>
     <w:p>
       <w:pPr>
@@ -2196,42 +2253,60 @@
         <w:spacing w:line="276" w:lineRule="auto"/>
         <w:rPr>
           <w:rFonts w:ascii="Arial" w:eastAsia="Arial" w:hAnsi="Arial" w:cs="Arial"/>
-        </w:rPr>
-      </w:pPr>
-      <w:r>
-        <w:rPr>
-          <w:rFonts w:ascii="Arial" w:eastAsia="Arial" w:hAnsi="Arial" w:cs="Arial"/>
-        </w:rPr>
-        <w:t>1. The topic for the final year project is to be finalized.</w:t>
-      </w:r>
-    </w:p>
-    <w:p>
-      <w:pPr>
-        <w:pBdr>
-          <w:top w:val="single" w:sz="4" w:space="1" w:color="000000"/>
-          <w:left w:val="single" w:sz="4" w:space="4" w:color="000000"/>
-          <w:bottom w:val="single" w:sz="4" w:space="31" w:color="000000"/>
-          <w:right w:val="single" w:sz="4" w:space="4" w:color="000000"/>
-        </w:pBdr>
-        <w:rPr>
-          <w:rFonts w:ascii="Arial" w:eastAsia="Arial" w:hAnsi="Arial" w:cs="Arial"/>
-          <w:b/>
-        </w:rPr>
-      </w:pPr>
-    </w:p>
-    <w:p>
-      <w:pPr>
-        <w:pBdr>
-          <w:top w:val="single" w:sz="4" w:space="1" w:color="000000"/>
-          <w:left w:val="single" w:sz="4" w:space="4" w:color="000000"/>
-          <w:bottom w:val="single" w:sz="4" w:space="31" w:color="000000"/>
-          <w:right w:val="single" w:sz="4" w:space="4" w:color="000000"/>
-        </w:pBdr>
-        <w:rPr>
-          <w:rFonts w:ascii="Arial" w:eastAsia="Arial" w:hAnsi="Arial" w:cs="Arial"/>
-          <w:b/>
-        </w:rPr>
-      </w:pPr>
+          <w:b/>
+        </w:rPr>
+      </w:pPr>
+    </w:p>
+    <w:p>
+      <w:pPr>
+        <w:pBdr>
+          <w:top w:val="single" w:sz="4" w:space="1" w:color="000000"/>
+          <w:left w:val="single" w:sz="4" w:space="4" w:color="000000"/>
+          <w:bottom w:val="single" w:sz="4" w:space="31" w:color="000000"/>
+          <w:right w:val="single" w:sz="4" w:space="4" w:color="000000"/>
+        </w:pBdr>
+        <w:spacing w:line="276" w:lineRule="auto"/>
+        <w:rPr>
+          <w:rFonts w:ascii="Arial" w:eastAsia="Arial" w:hAnsi="Arial" w:cs="Arial"/>
+        </w:rPr>
+      </w:pPr>
+      <w:r>
+        <w:rPr>
+          <w:rFonts w:ascii="Arial" w:eastAsia="Arial" w:hAnsi="Arial" w:cs="Arial"/>
+        </w:rPr>
+        <w:t xml:space="preserve">1. </w:t>
+      </w:r>
+      <w:r>
+        <w:rPr>
+          <w:rFonts w:ascii="Arial" w:eastAsia="Arial" w:hAnsi="Arial" w:cs="Arial"/>
+        </w:rPr>
+        <w:t>The draft for project proposal is to be done</w:t>
+      </w:r>
+      <w:r>
+        <w:rPr>
+          <w:rFonts w:ascii="Arial" w:eastAsia="Arial" w:hAnsi="Arial" w:cs="Arial"/>
+        </w:rPr>
+        <w:t>.</w:t>
+      </w:r>
+    </w:p>
+    <w:p>
+      <w:pPr>
+        <w:pBdr>
+          <w:top w:val="single" w:sz="4" w:space="1" w:color="000000"/>
+          <w:left w:val="single" w:sz="4" w:space="4" w:color="000000"/>
+          <w:bottom w:val="single" w:sz="4" w:space="31" w:color="000000"/>
+          <w:right w:val="single" w:sz="4" w:space="4" w:color="000000"/>
+        </w:pBdr>
+        <w:rPr>
+          <w:rFonts w:ascii="Arial" w:eastAsia="Arial" w:hAnsi="Arial" w:cs="Arial"/>
+        </w:rPr>
+      </w:pPr>
+      <w:r>
+        <w:rPr>
+          <w:rFonts w:ascii="Arial" w:eastAsia="Arial" w:hAnsi="Arial" w:cs="Arial"/>
+        </w:rPr>
+        <w:t>2. Meeting logs is to be made on every project meetings.</w:t>
+      </w:r>
     </w:p>
     <w:p>
       <w:pPr>
@@ -2400,7 +2475,7 @@
         <w:rPr>
           <w:rFonts w:ascii="Arial" w:eastAsia="Arial" w:hAnsi="Arial" w:cs="Arial"/>
         </w:rPr>
-        <w:t>1</w:t>
+        <w:t>4</w:t>
       </w:r>
       <w:r>
         <w:rPr>
@@ -2449,20 +2524,20 @@
         <w:rPr>
           <w:rFonts w:ascii="Arial" w:eastAsia="Arial" w:hAnsi="Arial" w:cs="Arial"/>
         </w:rPr>
-        <w:t>3</w:t>
+        <w:t>14</w:t>
       </w:r>
       <w:r>
         <w:rPr>
           <w:rFonts w:ascii="Arial" w:eastAsia="Arial" w:hAnsi="Arial" w:cs="Arial"/>
           <w:vertAlign w:val="superscript"/>
         </w:rPr>
-        <w:t>rd</w:t>
-      </w:r>
-      <w:r>
-        <w:rPr>
-          <w:rFonts w:ascii="Arial" w:eastAsia="Arial" w:hAnsi="Arial" w:cs="Arial"/>
-        </w:rPr>
-        <w:t xml:space="preserve"> October 2021</w:t>
+        <w:t>th</w:t>
+      </w:r>
+      <w:r>
+        <w:rPr>
+          <w:rFonts w:ascii="Arial" w:eastAsia="Arial" w:hAnsi="Arial" w:cs="Arial"/>
+        </w:rPr>
+        <w:t xml:space="preserve"> November 2021</w:t>
       </w:r>
     </w:p>
     <w:p>
@@ -2591,87 +2666,99 @@
         <w:spacing w:line="276" w:lineRule="auto"/>
         <w:rPr>
           <w:rFonts w:ascii="Arial" w:eastAsia="Arial" w:hAnsi="Arial" w:cs="Arial"/>
-        </w:rPr>
-      </w:pPr>
-      <w:r>
-        <w:rPr>
-          <w:rFonts w:ascii="Arial" w:eastAsia="Arial" w:hAnsi="Arial" w:cs="Arial"/>
-        </w:rPr>
-        <w:t xml:space="preserve">1. A formal introduction was done among the supervisors. </w:t>
-      </w:r>
-    </w:p>
-    <w:p>
-      <w:pPr>
-        <w:pBdr>
-          <w:top w:val="single" w:sz="4" w:space="1" w:color="000000"/>
-          <w:left w:val="single" w:sz="4" w:space="4" w:color="000000"/>
-          <w:bottom w:val="single" w:sz="4" w:space="31" w:color="000000"/>
-          <w:right w:val="single" w:sz="4" w:space="4" w:color="000000"/>
-        </w:pBdr>
-        <w:spacing w:line="276" w:lineRule="auto"/>
-        <w:rPr>
-          <w:rFonts w:ascii="Arial" w:eastAsia="Arial" w:hAnsi="Arial" w:cs="Arial"/>
-        </w:rPr>
-      </w:pPr>
-      <w:r>
-        <w:rPr>
-          <w:rFonts w:ascii="Arial" w:eastAsia="Arial" w:hAnsi="Arial" w:cs="Arial"/>
-        </w:rPr>
-        <w:t>2. Topics for the projects were discussed.</w:t>
-      </w:r>
-    </w:p>
-    <w:p>
-      <w:pPr>
-        <w:pBdr>
-          <w:top w:val="single" w:sz="4" w:space="1" w:color="000000"/>
-          <w:left w:val="single" w:sz="4" w:space="4" w:color="000000"/>
-          <w:bottom w:val="single" w:sz="4" w:space="31" w:color="000000"/>
-          <w:right w:val="single" w:sz="4" w:space="4" w:color="000000"/>
-        </w:pBdr>
-        <w:spacing w:line="276" w:lineRule="auto"/>
-        <w:rPr>
-          <w:rFonts w:ascii="Arial" w:eastAsia="Arial" w:hAnsi="Arial" w:cs="Arial"/>
-        </w:rPr>
-      </w:pPr>
-      <w:r>
-        <w:rPr>
-          <w:rFonts w:ascii="Arial" w:eastAsia="Arial" w:hAnsi="Arial" w:cs="Arial"/>
-        </w:rPr>
-        <w:t>3. The deadlines of the overall projects were discussed.</w:t>
-      </w:r>
-    </w:p>
-    <w:p>
-      <w:pPr>
-        <w:pBdr>
-          <w:top w:val="single" w:sz="4" w:space="1" w:color="000000"/>
-          <w:left w:val="single" w:sz="4" w:space="4" w:color="000000"/>
-          <w:bottom w:val="single" w:sz="4" w:space="31" w:color="000000"/>
-          <w:right w:val="single" w:sz="4" w:space="4" w:color="000000"/>
-        </w:pBdr>
-        <w:spacing w:line="276" w:lineRule="auto"/>
-        <w:rPr>
-          <w:rFonts w:ascii="Arial" w:eastAsia="Arial" w:hAnsi="Arial" w:cs="Arial"/>
-        </w:rPr>
-      </w:pPr>
-      <w:r>
-        <w:rPr>
-          <w:rFonts w:ascii="Arial" w:eastAsia="Arial" w:hAnsi="Arial" w:cs="Arial"/>
-        </w:rPr>
-        <w:t>4. Multiple idea for the Final Year Project were proposed.</w:t>
-      </w:r>
-    </w:p>
-    <w:p>
-      <w:pPr>
-        <w:pBdr>
-          <w:top w:val="single" w:sz="4" w:space="1" w:color="000000"/>
-          <w:left w:val="single" w:sz="4" w:space="4" w:color="000000"/>
-          <w:bottom w:val="single" w:sz="4" w:space="31" w:color="000000"/>
-          <w:right w:val="single" w:sz="4" w:space="4" w:color="000000"/>
-        </w:pBdr>
-        <w:spacing w:line="276" w:lineRule="auto"/>
-        <w:rPr>
-          <w:rFonts w:ascii="Arial" w:eastAsia="Arial" w:hAnsi="Arial" w:cs="Arial"/>
-          <w:b/>
+          <w:b/>
+        </w:rPr>
+      </w:pPr>
+    </w:p>
+    <w:p>
+      <w:pPr>
+        <w:pBdr>
+          <w:top w:val="single" w:sz="4" w:space="1" w:color="000000"/>
+          <w:left w:val="single" w:sz="4" w:space="4" w:color="000000"/>
+          <w:bottom w:val="single" w:sz="4" w:space="31" w:color="000000"/>
+          <w:right w:val="single" w:sz="4" w:space="4" w:color="000000"/>
+        </w:pBdr>
+        <w:spacing w:line="276" w:lineRule="auto"/>
+        <w:rPr>
+          <w:rFonts w:ascii="Arial" w:eastAsia="Arial" w:hAnsi="Arial" w:cs="Arial"/>
+        </w:rPr>
+      </w:pPr>
+      <w:r>
+        <w:rPr>
+          <w:rFonts w:ascii="Arial" w:eastAsia="Arial" w:hAnsi="Arial" w:cs="Arial"/>
+        </w:rPr>
+        <w:t xml:space="preserve">1. </w:t>
+      </w:r>
+      <w:r>
+        <w:rPr>
+          <w:rFonts w:ascii="Arial" w:eastAsia="Arial" w:hAnsi="Arial" w:cs="Arial"/>
+        </w:rPr>
+        <w:t xml:space="preserve">A detailed discussion was held on the </w:t>
+      </w:r>
+      <w:r>
+        <w:rPr>
+          <w:rFonts w:ascii="Arial" w:eastAsia="Arial" w:hAnsi="Arial" w:cs="Arial"/>
+        </w:rPr>
+        <w:t>methodologies</w:t>
+      </w:r>
+      <w:r>
+        <w:rPr>
+          <w:rFonts w:ascii="Arial" w:eastAsia="Arial" w:hAnsi="Arial" w:cs="Arial"/>
+        </w:rPr>
+        <w:t xml:space="preserve"> </w:t>
+      </w:r>
+    </w:p>
+    <w:p>
+      <w:pPr>
+        <w:pBdr>
+          <w:top w:val="single" w:sz="4" w:space="1" w:color="000000"/>
+          <w:left w:val="single" w:sz="4" w:space="4" w:color="000000"/>
+          <w:bottom w:val="single" w:sz="4" w:space="31" w:color="000000"/>
+          <w:right w:val="single" w:sz="4" w:space="4" w:color="000000"/>
+        </w:pBdr>
+        <w:spacing w:line="276" w:lineRule="auto"/>
+        <w:rPr>
+          <w:rFonts w:ascii="Arial" w:eastAsia="Arial" w:hAnsi="Arial" w:cs="Arial"/>
+        </w:rPr>
+      </w:pPr>
+      <w:r>
+        <w:rPr>
+          <w:rFonts w:ascii="Arial" w:eastAsia="Arial" w:hAnsi="Arial" w:cs="Arial"/>
+        </w:rPr>
+        <w:t xml:space="preserve">2. </w:t>
+      </w:r>
+      <w:r>
+        <w:rPr>
+          <w:rFonts w:ascii="Arial" w:eastAsia="Arial" w:hAnsi="Arial" w:cs="Arial"/>
+        </w:rPr>
+        <w:t>A thorough discussion was done regarding the project proposal</w:t>
+      </w:r>
+    </w:p>
+    <w:p>
+      <w:pPr>
+        <w:pBdr>
+          <w:top w:val="single" w:sz="4" w:space="1" w:color="000000"/>
+          <w:left w:val="single" w:sz="4" w:space="4" w:color="000000"/>
+          <w:bottom w:val="single" w:sz="4" w:space="31" w:color="000000"/>
+          <w:right w:val="single" w:sz="4" w:space="4" w:color="000000"/>
+        </w:pBdr>
+        <w:spacing w:line="276" w:lineRule="auto"/>
+        <w:rPr>
+          <w:rFonts w:ascii="Arial" w:eastAsia="Arial" w:hAnsi="Arial" w:cs="Arial"/>
+        </w:rPr>
+      </w:pPr>
+    </w:p>
+    <w:p>
+      <w:pPr>
+        <w:pBdr>
+          <w:top w:val="single" w:sz="4" w:space="1" w:color="000000"/>
+          <w:left w:val="single" w:sz="4" w:space="4" w:color="000000"/>
+          <w:bottom w:val="single" w:sz="4" w:space="31" w:color="000000"/>
+          <w:right w:val="single" w:sz="4" w:space="4" w:color="000000"/>
+        </w:pBdr>
+        <w:spacing w:line="276" w:lineRule="auto"/>
+        <w:rPr>
+          <w:rFonts w:ascii="Arial" w:eastAsia="Arial" w:hAnsi="Arial" w:cs="Arial"/>
         </w:rPr>
       </w:pPr>
     </w:p>
@@ -2723,48 +2810,35 @@
         <w:spacing w:line="276" w:lineRule="auto"/>
         <w:rPr>
           <w:rFonts w:ascii="Arial" w:eastAsia="Arial" w:hAnsi="Arial" w:cs="Arial"/>
-        </w:rPr>
-      </w:pPr>
-      <w:r>
-        <w:rPr>
-          <w:rFonts w:ascii="Arial" w:eastAsia="Arial" w:hAnsi="Arial" w:cs="Arial"/>
-        </w:rPr>
-        <w:t xml:space="preserve">1. Proper feedbacks of the ideas from the supervisors were received. </w:t>
-      </w:r>
-    </w:p>
-    <w:p>
-      <w:pPr>
-        <w:pBdr>
-          <w:top w:val="single" w:sz="4" w:space="1" w:color="000000"/>
-          <w:left w:val="single" w:sz="4" w:space="4" w:color="000000"/>
-          <w:bottom w:val="single" w:sz="4" w:space="31" w:color="000000"/>
-          <w:right w:val="single" w:sz="4" w:space="4" w:color="000000"/>
-        </w:pBdr>
-        <w:spacing w:line="276" w:lineRule="auto"/>
-        <w:rPr>
-          <w:rFonts w:ascii="Arial" w:eastAsia="Arial" w:hAnsi="Arial" w:cs="Arial"/>
-        </w:rPr>
-      </w:pPr>
-      <w:r>
-        <w:rPr>
-          <w:rFonts w:ascii="Arial" w:eastAsia="Arial" w:hAnsi="Arial" w:cs="Arial"/>
-        </w:rPr>
-        <w:t>2. Drawbacks and scope of the proposed ideas were gained.</w:t>
-      </w:r>
-    </w:p>
-    <w:p>
-      <w:pPr>
-        <w:pBdr>
-          <w:top w:val="single" w:sz="4" w:space="1" w:color="000000"/>
-          <w:left w:val="single" w:sz="4" w:space="4" w:color="000000"/>
-          <w:bottom w:val="single" w:sz="4" w:space="31" w:color="000000"/>
-          <w:right w:val="single" w:sz="4" w:space="4" w:color="000000"/>
-        </w:pBdr>
-        <w:spacing w:line="276" w:lineRule="auto"/>
-        <w:rPr>
-          <w:rFonts w:ascii="Arial" w:eastAsia="Arial" w:hAnsi="Arial" w:cs="Arial"/>
-        </w:rPr>
-      </w:pPr>
+          <w:b/>
+        </w:rPr>
+      </w:pPr>
+    </w:p>
+    <w:p>
+      <w:pPr>
+        <w:pBdr>
+          <w:top w:val="single" w:sz="4" w:space="1" w:color="000000"/>
+          <w:left w:val="single" w:sz="4" w:space="4" w:color="000000"/>
+          <w:bottom w:val="single" w:sz="4" w:space="31" w:color="000000"/>
+          <w:right w:val="single" w:sz="4" w:space="4" w:color="000000"/>
+        </w:pBdr>
+        <w:spacing w:line="276" w:lineRule="auto"/>
+        <w:rPr>
+          <w:rFonts w:ascii="Arial" w:eastAsia="Arial" w:hAnsi="Arial" w:cs="Arial"/>
+        </w:rPr>
+      </w:pPr>
+      <w:r>
+        <w:rPr>
+          <w:rFonts w:ascii="Arial" w:eastAsia="Arial" w:hAnsi="Arial" w:cs="Arial"/>
+        </w:rPr>
+        <w:t xml:space="preserve">1. </w:t>
+      </w:r>
+      <w:r>
+        <w:rPr>
+          <w:rFonts w:ascii="Arial" w:eastAsia="Arial" w:hAnsi="Arial" w:cs="Arial"/>
+        </w:rPr>
+        <w:t>Templating using HTML, CSS and Bootstrap was finalized for the front-end development.</w:t>
+      </w:r>
     </w:p>
     <w:p>
       <w:pPr>
@@ -2828,44 +2902,41 @@
         <w:spacing w:line="276" w:lineRule="auto"/>
         <w:rPr>
           <w:rFonts w:ascii="Arial" w:eastAsia="Arial" w:hAnsi="Arial" w:cs="Arial"/>
-        </w:rPr>
-      </w:pPr>
-      <w:r>
-        <w:rPr>
-          <w:rFonts w:ascii="Arial" w:eastAsia="Arial" w:hAnsi="Arial" w:cs="Arial"/>
-        </w:rPr>
-        <w:t>1. The scope of the project should be reduced as it is very large.</w:t>
-      </w:r>
-    </w:p>
-    <w:p>
-      <w:pPr>
-        <w:pBdr>
-          <w:top w:val="single" w:sz="4" w:space="1" w:color="000000"/>
-          <w:left w:val="single" w:sz="4" w:space="4" w:color="000000"/>
-          <w:bottom w:val="single" w:sz="4" w:space="31" w:color="000000"/>
-          <w:right w:val="single" w:sz="4" w:space="4" w:color="000000"/>
-        </w:pBdr>
-        <w:spacing w:line="276" w:lineRule="auto"/>
-        <w:rPr>
-          <w:rFonts w:ascii="Arial" w:eastAsia="Arial" w:hAnsi="Arial" w:cs="Arial"/>
-          <w:b/>
-        </w:rPr>
-      </w:pPr>
-    </w:p>
-    <w:p>
-      <w:pPr>
-        <w:pBdr>
-          <w:top w:val="single" w:sz="4" w:space="1" w:color="000000"/>
-          <w:left w:val="single" w:sz="4" w:space="4" w:color="000000"/>
-          <w:bottom w:val="single" w:sz="4" w:space="31" w:color="000000"/>
-          <w:right w:val="single" w:sz="4" w:space="4" w:color="000000"/>
-        </w:pBdr>
-        <w:spacing w:line="276" w:lineRule="auto"/>
-        <w:rPr>
-          <w:rFonts w:ascii="Arial" w:eastAsia="Arial" w:hAnsi="Arial" w:cs="Arial"/>
-          <w:b/>
-        </w:rPr>
-      </w:pPr>
+          <w:b/>
+        </w:rPr>
+      </w:pPr>
+    </w:p>
+    <w:p>
+      <w:pPr>
+        <w:pBdr>
+          <w:top w:val="single" w:sz="4" w:space="1" w:color="000000"/>
+          <w:left w:val="single" w:sz="4" w:space="4" w:color="000000"/>
+          <w:bottom w:val="single" w:sz="4" w:space="31" w:color="000000"/>
+          <w:right w:val="single" w:sz="4" w:space="4" w:color="000000"/>
+        </w:pBdr>
+        <w:spacing w:line="276" w:lineRule="auto"/>
+        <w:rPr>
+          <w:rFonts w:ascii="Arial" w:eastAsia="Arial" w:hAnsi="Arial" w:cs="Arial"/>
+        </w:rPr>
+      </w:pPr>
+      <w:r>
+        <w:rPr>
+          <w:rFonts w:ascii="Arial" w:eastAsia="Arial" w:hAnsi="Arial" w:cs="Arial"/>
+        </w:rPr>
+        <w:t xml:space="preserve">1. </w:t>
+      </w:r>
+      <w:r>
+        <w:rPr>
+          <w:rFonts w:ascii="Arial" w:eastAsia="Arial" w:hAnsi="Arial" w:cs="Arial"/>
+        </w:rPr>
+        <w:t>Unable to complete the draft for the project proposal</w:t>
+      </w:r>
+      <w:r>
+        <w:rPr>
+          <w:rFonts w:ascii="Arial" w:eastAsia="Arial" w:hAnsi="Arial" w:cs="Arial"/>
+        </w:rPr>
+        <w:t>.</w:t>
+      </w:r>
     </w:p>
     <w:p>
       <w:pPr>
@@ -2930,28 +3001,61 @@
         <w:spacing w:line="276" w:lineRule="auto"/>
         <w:rPr>
           <w:rFonts w:ascii="Arial" w:eastAsia="Arial" w:hAnsi="Arial" w:cs="Arial"/>
-        </w:rPr>
-      </w:pPr>
-      <w:r>
-        <w:rPr>
-          <w:rFonts w:ascii="Arial" w:eastAsia="Arial" w:hAnsi="Arial" w:cs="Arial"/>
-        </w:rPr>
-        <w:t>1. The topic for the final year project is to be finalized.</w:t>
-      </w:r>
-    </w:p>
-    <w:p>
-      <w:pPr>
-        <w:pBdr>
-          <w:top w:val="single" w:sz="4" w:space="1" w:color="000000"/>
-          <w:left w:val="single" w:sz="4" w:space="4" w:color="000000"/>
-          <w:bottom w:val="single" w:sz="4" w:space="31" w:color="000000"/>
-          <w:right w:val="single" w:sz="4" w:space="4" w:color="000000"/>
-        </w:pBdr>
-        <w:rPr>
-          <w:rFonts w:ascii="Arial" w:eastAsia="Arial" w:hAnsi="Arial" w:cs="Arial"/>
-          <w:b/>
-        </w:rPr>
-      </w:pPr>
+          <w:b/>
+        </w:rPr>
+      </w:pPr>
+    </w:p>
+    <w:p>
+      <w:pPr>
+        <w:pBdr>
+          <w:top w:val="single" w:sz="4" w:space="1" w:color="000000"/>
+          <w:left w:val="single" w:sz="4" w:space="4" w:color="000000"/>
+          <w:bottom w:val="single" w:sz="4" w:space="31" w:color="000000"/>
+          <w:right w:val="single" w:sz="4" w:space="4" w:color="000000"/>
+        </w:pBdr>
+        <w:spacing w:line="276" w:lineRule="auto"/>
+        <w:rPr>
+          <w:rFonts w:ascii="Arial" w:eastAsia="Arial" w:hAnsi="Arial" w:cs="Arial"/>
+        </w:rPr>
+      </w:pPr>
+      <w:r>
+        <w:rPr>
+          <w:rFonts w:ascii="Arial" w:eastAsia="Arial" w:hAnsi="Arial" w:cs="Arial"/>
+        </w:rPr>
+        <w:t xml:space="preserve">1. </w:t>
+      </w:r>
+      <w:r>
+        <w:rPr>
+          <w:rFonts w:ascii="Arial" w:eastAsia="Arial" w:hAnsi="Arial" w:cs="Arial"/>
+        </w:rPr>
+        <w:t>Final proposal draft is to be completed</w:t>
+      </w:r>
+      <w:r>
+        <w:rPr>
+          <w:rFonts w:ascii="Arial" w:eastAsia="Arial" w:hAnsi="Arial" w:cs="Arial"/>
+        </w:rPr>
+        <w:t>.</w:t>
+      </w:r>
+    </w:p>
+    <w:p>
+      <w:pPr>
+        <w:pBdr>
+          <w:top w:val="single" w:sz="4" w:space="1" w:color="000000"/>
+          <w:left w:val="single" w:sz="4" w:space="4" w:color="000000"/>
+          <w:bottom w:val="single" w:sz="4" w:space="31" w:color="000000"/>
+          <w:right w:val="single" w:sz="4" w:space="4" w:color="000000"/>
+        </w:pBdr>
+        <w:spacing w:line="276" w:lineRule="auto"/>
+        <w:rPr>
+          <w:rFonts w:ascii="Arial" w:eastAsia="Arial" w:hAnsi="Arial" w:cs="Arial"/>
+        </w:rPr>
+      </w:pPr>
+      <w:r>
+        <w:rPr>
+          <w:rFonts w:ascii="Arial" w:eastAsia="Arial" w:hAnsi="Arial" w:cs="Arial"/>
+        </w:rPr>
+        <w:t>2. Finalize to select a methodology for the project.</w:t>
+      </w:r>
     </w:p>
     <w:p>
       <w:pPr>
@@ -3037,7 +3141,14 @@
         </w:rPr>
       </w:pPr>
     </w:p>
-    <w:p/>
+    <w:p>
+      <w:pPr>
+        <w:rPr>
+          <w:rFonts w:ascii="Arial" w:eastAsia="Arial" w:hAnsi="Arial" w:cs="Arial"/>
+          <w:b/>
+        </w:rPr>
+      </w:pPr>
+    </w:p>
     <w:p>
       <w:pPr>
         <w:rPr>
@@ -3134,69 +3245,87 @@
         <w:rPr>
           <w:rFonts w:ascii="Arial" w:eastAsia="Arial" w:hAnsi="Arial" w:cs="Arial"/>
         </w:rPr>
+        <w:t>5</w:t>
+      </w:r>
+      <w:r>
+        <w:rPr>
+          <w:rFonts w:ascii="Arial" w:eastAsia="Arial" w:hAnsi="Arial" w:cs="Arial"/>
+          <w:b/>
+        </w:rPr>
+        <w:tab/>
+      </w:r>
+      <w:r>
+        <w:rPr>
+          <w:rFonts w:ascii="Arial" w:eastAsia="Arial" w:hAnsi="Arial" w:cs="Arial"/>
+          <w:b/>
+        </w:rPr>
+        <w:tab/>
+      </w:r>
+      <w:r>
+        <w:rPr>
+          <w:rFonts w:ascii="Arial" w:eastAsia="Arial" w:hAnsi="Arial" w:cs="Arial"/>
+          <w:b/>
+        </w:rPr>
+        <w:tab/>
+      </w:r>
+      <w:r>
+        <w:rPr>
+          <w:rFonts w:ascii="Arial" w:eastAsia="Arial" w:hAnsi="Arial" w:cs="Arial"/>
+          <w:b/>
+        </w:rPr>
+        <w:tab/>
+      </w:r>
+      <w:r>
+        <w:rPr>
+          <w:rFonts w:ascii="Arial" w:eastAsia="Arial" w:hAnsi="Arial" w:cs="Arial"/>
+          <w:b/>
+        </w:rPr>
+        <w:tab/>
+      </w:r>
+      <w:r>
+        <w:rPr>
+          <w:rFonts w:ascii="Arial" w:eastAsia="Arial" w:hAnsi="Arial" w:cs="Arial"/>
+          <w:b/>
+        </w:rPr>
+        <w:tab/>
+        <w:t xml:space="preserve">Date: </w:t>
+      </w:r>
+      <w:r>
+        <w:rPr>
+          <w:rFonts w:ascii="Arial" w:eastAsia="Arial" w:hAnsi="Arial" w:cs="Arial"/>
+        </w:rPr>
+        <w:t>2</w:t>
+      </w:r>
+      <w:r>
+        <w:rPr>
+          <w:rFonts w:ascii="Arial" w:eastAsia="Arial" w:hAnsi="Arial" w:cs="Arial"/>
+        </w:rPr>
         <w:t>1</w:t>
       </w:r>
       <w:r>
         <w:rPr>
           <w:rFonts w:ascii="Arial" w:eastAsia="Arial" w:hAnsi="Arial" w:cs="Arial"/>
-          <w:b/>
-        </w:rPr>
-        <w:tab/>
-      </w:r>
-      <w:r>
-        <w:rPr>
-          <w:rFonts w:ascii="Arial" w:eastAsia="Arial" w:hAnsi="Arial" w:cs="Arial"/>
-          <w:b/>
-        </w:rPr>
-        <w:tab/>
-      </w:r>
-      <w:r>
-        <w:rPr>
-          <w:rFonts w:ascii="Arial" w:eastAsia="Arial" w:hAnsi="Arial" w:cs="Arial"/>
-          <w:b/>
-        </w:rPr>
-        <w:tab/>
-      </w:r>
-      <w:r>
-        <w:rPr>
-          <w:rFonts w:ascii="Arial" w:eastAsia="Arial" w:hAnsi="Arial" w:cs="Arial"/>
-          <w:b/>
-        </w:rPr>
-        <w:tab/>
-      </w:r>
-      <w:r>
-        <w:rPr>
-          <w:rFonts w:ascii="Arial" w:eastAsia="Arial" w:hAnsi="Arial" w:cs="Arial"/>
-          <w:b/>
-        </w:rPr>
-        <w:tab/>
-      </w:r>
-      <w:r>
-        <w:rPr>
-          <w:rFonts w:ascii="Arial" w:eastAsia="Arial" w:hAnsi="Arial" w:cs="Arial"/>
-          <w:b/>
-        </w:rPr>
-        <w:tab/>
-        <w:t xml:space="preserve">Date: </w:t>
-      </w:r>
-      <w:r>
-        <w:rPr>
-          <w:rFonts w:ascii="Arial" w:eastAsia="Arial" w:hAnsi="Arial" w:cs="Arial"/>
-        </w:rPr>
-        <w:t>3</w:t>
-      </w:r>
-      <w:r>
-        <w:rPr>
-          <w:rFonts w:ascii="Arial" w:eastAsia="Arial" w:hAnsi="Arial" w:cs="Arial"/>
           <w:vertAlign w:val="superscript"/>
         </w:rPr>
-        <w:t>rd</w:t>
-      </w:r>
-      <w:r>
-        <w:rPr>
-          <w:rFonts w:ascii="Arial" w:eastAsia="Arial" w:hAnsi="Arial" w:cs="Arial"/>
-        </w:rPr>
-        <w:t xml:space="preserve"> October 2021</w:t>
+        <w:t>st</w:t>
+      </w:r>
+      <w:r>
+        <w:rPr>
+          <w:rFonts w:ascii="Arial" w:eastAsia="Arial" w:hAnsi="Arial" w:cs="Arial"/>
+        </w:rPr>
+        <w:t xml:space="preserve"> </w:t>
+      </w:r>
+      <w:r>
+        <w:rPr>
+          <w:rFonts w:ascii="Arial" w:eastAsia="Arial" w:hAnsi="Arial" w:cs="Arial"/>
+        </w:rPr>
+        <w:t>November</w:t>
+      </w:r>
+      <w:r>
+        <w:rPr>
+          <w:rFonts w:ascii="Arial" w:eastAsia="Arial" w:hAnsi="Arial" w:cs="Arial"/>
+        </w:rPr>
+        <w:t xml:space="preserve"> 2021</w:t>
       </w:r>
     </w:p>
     <w:p>
@@ -3325,87 +3454,105 @@
         <w:spacing w:line="276" w:lineRule="auto"/>
         <w:rPr>
           <w:rFonts w:ascii="Arial" w:eastAsia="Arial" w:hAnsi="Arial" w:cs="Arial"/>
-        </w:rPr>
-      </w:pPr>
-      <w:r>
-        <w:rPr>
-          <w:rFonts w:ascii="Arial" w:eastAsia="Arial" w:hAnsi="Arial" w:cs="Arial"/>
-        </w:rPr>
-        <w:t xml:space="preserve">1. A formal introduction was done among the supervisors. </w:t>
-      </w:r>
-    </w:p>
-    <w:p>
-      <w:pPr>
-        <w:pBdr>
-          <w:top w:val="single" w:sz="4" w:space="1" w:color="000000"/>
-          <w:left w:val="single" w:sz="4" w:space="4" w:color="000000"/>
-          <w:bottom w:val="single" w:sz="4" w:space="31" w:color="000000"/>
-          <w:right w:val="single" w:sz="4" w:space="4" w:color="000000"/>
-        </w:pBdr>
-        <w:spacing w:line="276" w:lineRule="auto"/>
-        <w:rPr>
-          <w:rFonts w:ascii="Arial" w:eastAsia="Arial" w:hAnsi="Arial" w:cs="Arial"/>
-        </w:rPr>
-      </w:pPr>
-      <w:r>
-        <w:rPr>
-          <w:rFonts w:ascii="Arial" w:eastAsia="Arial" w:hAnsi="Arial" w:cs="Arial"/>
-        </w:rPr>
-        <w:t>2. Topics for the projects were discussed.</w:t>
-      </w:r>
-    </w:p>
-    <w:p>
-      <w:pPr>
-        <w:pBdr>
-          <w:top w:val="single" w:sz="4" w:space="1" w:color="000000"/>
-          <w:left w:val="single" w:sz="4" w:space="4" w:color="000000"/>
-          <w:bottom w:val="single" w:sz="4" w:space="31" w:color="000000"/>
-          <w:right w:val="single" w:sz="4" w:space="4" w:color="000000"/>
-        </w:pBdr>
-        <w:spacing w:line="276" w:lineRule="auto"/>
-        <w:rPr>
-          <w:rFonts w:ascii="Arial" w:eastAsia="Arial" w:hAnsi="Arial" w:cs="Arial"/>
-        </w:rPr>
-      </w:pPr>
-      <w:r>
-        <w:rPr>
-          <w:rFonts w:ascii="Arial" w:eastAsia="Arial" w:hAnsi="Arial" w:cs="Arial"/>
-        </w:rPr>
-        <w:t>3. The deadlines of the overall projects were discussed.</w:t>
-      </w:r>
-    </w:p>
-    <w:p>
-      <w:pPr>
-        <w:pBdr>
-          <w:top w:val="single" w:sz="4" w:space="1" w:color="000000"/>
-          <w:left w:val="single" w:sz="4" w:space="4" w:color="000000"/>
-          <w:bottom w:val="single" w:sz="4" w:space="31" w:color="000000"/>
-          <w:right w:val="single" w:sz="4" w:space="4" w:color="000000"/>
-        </w:pBdr>
-        <w:spacing w:line="276" w:lineRule="auto"/>
-        <w:rPr>
-          <w:rFonts w:ascii="Arial" w:eastAsia="Arial" w:hAnsi="Arial" w:cs="Arial"/>
-        </w:rPr>
-      </w:pPr>
-      <w:r>
-        <w:rPr>
-          <w:rFonts w:ascii="Arial" w:eastAsia="Arial" w:hAnsi="Arial" w:cs="Arial"/>
-        </w:rPr>
-        <w:t>4. Multiple idea for the Final Year Project were proposed.</w:t>
-      </w:r>
-    </w:p>
-    <w:p>
-      <w:pPr>
-        <w:pBdr>
-          <w:top w:val="single" w:sz="4" w:space="1" w:color="000000"/>
-          <w:left w:val="single" w:sz="4" w:space="4" w:color="000000"/>
-          <w:bottom w:val="single" w:sz="4" w:space="31" w:color="000000"/>
-          <w:right w:val="single" w:sz="4" w:space="4" w:color="000000"/>
-        </w:pBdr>
-        <w:spacing w:line="276" w:lineRule="auto"/>
-        <w:rPr>
-          <w:rFonts w:ascii="Arial" w:eastAsia="Arial" w:hAnsi="Arial" w:cs="Arial"/>
-          <w:b/>
+          <w:b/>
+        </w:rPr>
+      </w:pPr>
+    </w:p>
+    <w:p>
+      <w:pPr>
+        <w:pBdr>
+          <w:top w:val="single" w:sz="4" w:space="1" w:color="000000"/>
+          <w:left w:val="single" w:sz="4" w:space="4" w:color="000000"/>
+          <w:bottom w:val="single" w:sz="4" w:space="31" w:color="000000"/>
+          <w:right w:val="single" w:sz="4" w:space="4" w:color="000000"/>
+        </w:pBdr>
+        <w:spacing w:line="276" w:lineRule="auto"/>
+        <w:rPr>
+          <w:rFonts w:ascii="Arial" w:eastAsia="Arial" w:hAnsi="Arial" w:cs="Arial"/>
+        </w:rPr>
+      </w:pPr>
+      <w:r>
+        <w:rPr>
+          <w:rFonts w:ascii="Arial" w:eastAsia="Arial" w:hAnsi="Arial" w:cs="Arial"/>
+        </w:rPr>
+        <w:t xml:space="preserve">1. </w:t>
+      </w:r>
+      <w:r>
+        <w:rPr>
+          <w:rFonts w:ascii="Arial" w:eastAsia="Arial" w:hAnsi="Arial" w:cs="Arial"/>
+        </w:rPr>
+        <w:t>A detailed discussion about incremental methodology was done.</w:t>
+      </w:r>
+      <w:r>
+        <w:rPr>
+          <w:rFonts w:ascii="Arial" w:eastAsia="Arial" w:hAnsi="Arial" w:cs="Arial"/>
+        </w:rPr>
+        <w:t xml:space="preserve"> </w:t>
+      </w:r>
+    </w:p>
+    <w:p>
+      <w:pPr>
+        <w:pBdr>
+          <w:top w:val="single" w:sz="4" w:space="1" w:color="000000"/>
+          <w:left w:val="single" w:sz="4" w:space="4" w:color="000000"/>
+          <w:bottom w:val="single" w:sz="4" w:space="31" w:color="000000"/>
+          <w:right w:val="single" w:sz="4" w:space="4" w:color="000000"/>
+        </w:pBdr>
+        <w:spacing w:line="276" w:lineRule="auto"/>
+        <w:rPr>
+          <w:rFonts w:ascii="Arial" w:eastAsia="Arial" w:hAnsi="Arial" w:cs="Arial"/>
+        </w:rPr>
+      </w:pPr>
+      <w:r>
+        <w:rPr>
+          <w:rFonts w:ascii="Arial" w:eastAsia="Arial" w:hAnsi="Arial" w:cs="Arial"/>
+        </w:rPr>
+        <w:t xml:space="preserve">2. </w:t>
+      </w:r>
+      <w:r>
+        <w:rPr>
+          <w:rFonts w:ascii="Arial" w:eastAsia="Arial" w:hAnsi="Arial" w:cs="Arial"/>
+        </w:rPr>
+        <w:t>Project risks were discussed.</w:t>
+      </w:r>
+    </w:p>
+    <w:p>
+      <w:pPr>
+        <w:pBdr>
+          <w:top w:val="single" w:sz="4" w:space="1" w:color="000000"/>
+          <w:left w:val="single" w:sz="4" w:space="4" w:color="000000"/>
+          <w:bottom w:val="single" w:sz="4" w:space="31" w:color="000000"/>
+          <w:right w:val="single" w:sz="4" w:space="4" w:color="000000"/>
+        </w:pBdr>
+        <w:spacing w:line="276" w:lineRule="auto"/>
+        <w:rPr>
+          <w:rFonts w:ascii="Arial" w:eastAsia="Arial" w:hAnsi="Arial" w:cs="Arial"/>
+        </w:rPr>
+      </w:pPr>
+      <w:r>
+        <w:rPr>
+          <w:rFonts w:ascii="Arial" w:eastAsia="Arial" w:hAnsi="Arial" w:cs="Arial"/>
+        </w:rPr>
+        <w:t xml:space="preserve">3. </w:t>
+      </w:r>
+      <w:r>
+        <w:rPr>
+          <w:rFonts w:ascii="Arial" w:eastAsia="Arial" w:hAnsi="Arial" w:cs="Arial"/>
+        </w:rPr>
+        <w:t xml:space="preserve">Feedbacks and discussions on proposal draft was done. </w:t>
+      </w:r>
+    </w:p>
+    <w:p>
+      <w:pPr>
+        <w:pBdr>
+          <w:top w:val="single" w:sz="4" w:space="1" w:color="000000"/>
+          <w:left w:val="single" w:sz="4" w:space="4" w:color="000000"/>
+          <w:bottom w:val="single" w:sz="4" w:space="31" w:color="000000"/>
+          <w:right w:val="single" w:sz="4" w:space="4" w:color="000000"/>
+        </w:pBdr>
+        <w:spacing w:line="276" w:lineRule="auto"/>
+        <w:rPr>
+          <w:rFonts w:ascii="Arial" w:eastAsia="Arial" w:hAnsi="Arial" w:cs="Arial"/>
         </w:rPr>
       </w:pPr>
     </w:p>
@@ -3457,48 +3604,61 @@
         <w:spacing w:line="276" w:lineRule="auto"/>
         <w:rPr>
           <w:rFonts w:ascii="Arial" w:eastAsia="Arial" w:hAnsi="Arial" w:cs="Arial"/>
-        </w:rPr>
-      </w:pPr>
-      <w:r>
-        <w:rPr>
-          <w:rFonts w:ascii="Arial" w:eastAsia="Arial" w:hAnsi="Arial" w:cs="Arial"/>
-        </w:rPr>
-        <w:t xml:space="preserve">1. Proper feedbacks of the ideas from the supervisors were received. </w:t>
-      </w:r>
-    </w:p>
-    <w:p>
-      <w:pPr>
-        <w:pBdr>
-          <w:top w:val="single" w:sz="4" w:space="1" w:color="000000"/>
-          <w:left w:val="single" w:sz="4" w:space="4" w:color="000000"/>
-          <w:bottom w:val="single" w:sz="4" w:space="31" w:color="000000"/>
-          <w:right w:val="single" w:sz="4" w:space="4" w:color="000000"/>
-        </w:pBdr>
-        <w:spacing w:line="276" w:lineRule="auto"/>
-        <w:rPr>
-          <w:rFonts w:ascii="Arial" w:eastAsia="Arial" w:hAnsi="Arial" w:cs="Arial"/>
-        </w:rPr>
-      </w:pPr>
-      <w:r>
-        <w:rPr>
-          <w:rFonts w:ascii="Arial" w:eastAsia="Arial" w:hAnsi="Arial" w:cs="Arial"/>
-        </w:rPr>
-        <w:t>2. Drawbacks and scope of the proposed ideas were gained.</w:t>
-      </w:r>
-    </w:p>
-    <w:p>
-      <w:pPr>
-        <w:pBdr>
-          <w:top w:val="single" w:sz="4" w:space="1" w:color="000000"/>
-          <w:left w:val="single" w:sz="4" w:space="4" w:color="000000"/>
-          <w:bottom w:val="single" w:sz="4" w:space="31" w:color="000000"/>
-          <w:right w:val="single" w:sz="4" w:space="4" w:color="000000"/>
-        </w:pBdr>
-        <w:spacing w:line="276" w:lineRule="auto"/>
-        <w:rPr>
-          <w:rFonts w:ascii="Arial" w:eastAsia="Arial" w:hAnsi="Arial" w:cs="Arial"/>
-        </w:rPr>
-      </w:pPr>
+          <w:b/>
+        </w:rPr>
+      </w:pPr>
+    </w:p>
+    <w:p>
+      <w:pPr>
+        <w:pBdr>
+          <w:top w:val="single" w:sz="4" w:space="1" w:color="000000"/>
+          <w:left w:val="single" w:sz="4" w:space="4" w:color="000000"/>
+          <w:bottom w:val="single" w:sz="4" w:space="31" w:color="000000"/>
+          <w:right w:val="single" w:sz="4" w:space="4" w:color="000000"/>
+        </w:pBdr>
+        <w:spacing w:line="276" w:lineRule="auto"/>
+        <w:rPr>
+          <w:rFonts w:ascii="Arial" w:eastAsia="Arial" w:hAnsi="Arial" w:cs="Arial"/>
+        </w:rPr>
+      </w:pPr>
+      <w:r>
+        <w:rPr>
+          <w:rFonts w:ascii="Arial" w:eastAsia="Arial" w:hAnsi="Arial" w:cs="Arial"/>
+        </w:rPr>
+        <w:t xml:space="preserve">1. </w:t>
+      </w:r>
+      <w:r>
+        <w:rPr>
+          <w:rFonts w:ascii="Arial" w:eastAsia="Arial" w:hAnsi="Arial" w:cs="Arial"/>
+        </w:rPr>
+        <w:t>Final draft for the proposal was completed</w:t>
+      </w:r>
+      <w:r>
+        <w:rPr>
+          <w:rFonts w:ascii="Arial" w:eastAsia="Arial" w:hAnsi="Arial" w:cs="Arial"/>
+        </w:rPr>
+        <w:t xml:space="preserve">. </w:t>
+      </w:r>
+    </w:p>
+    <w:p>
+      <w:pPr>
+        <w:pBdr>
+          <w:top w:val="single" w:sz="4" w:space="1" w:color="000000"/>
+          <w:left w:val="single" w:sz="4" w:space="4" w:color="000000"/>
+          <w:bottom w:val="single" w:sz="4" w:space="31" w:color="000000"/>
+          <w:right w:val="single" w:sz="4" w:space="4" w:color="000000"/>
+        </w:pBdr>
+        <w:spacing w:line="276" w:lineRule="auto"/>
+        <w:rPr>
+          <w:rFonts w:ascii="Arial" w:eastAsia="Arial" w:hAnsi="Arial" w:cs="Arial"/>
+        </w:rPr>
+      </w:pPr>
+      <w:r>
+        <w:rPr>
+          <w:rFonts w:ascii="Arial" w:eastAsia="Arial" w:hAnsi="Arial" w:cs="Arial"/>
+        </w:rPr>
+        <w:t>2. Incremental methodology was selected as the methodology to be used in the project.</w:t>
+      </w:r>
     </w:p>
     <w:p>
       <w:pPr>
@@ -3562,44 +3722,61 @@
         <w:spacing w:line="276" w:lineRule="auto"/>
         <w:rPr>
           <w:rFonts w:ascii="Arial" w:eastAsia="Arial" w:hAnsi="Arial" w:cs="Arial"/>
-        </w:rPr>
-      </w:pPr>
-      <w:r>
-        <w:rPr>
-          <w:rFonts w:ascii="Arial" w:eastAsia="Arial" w:hAnsi="Arial" w:cs="Arial"/>
-        </w:rPr>
-        <w:t>1. The scope of the project should be reduced as it is very large.</w:t>
-      </w:r>
-    </w:p>
-    <w:p>
-      <w:pPr>
-        <w:pBdr>
-          <w:top w:val="single" w:sz="4" w:space="1" w:color="000000"/>
-          <w:left w:val="single" w:sz="4" w:space="4" w:color="000000"/>
-          <w:bottom w:val="single" w:sz="4" w:space="31" w:color="000000"/>
-          <w:right w:val="single" w:sz="4" w:space="4" w:color="000000"/>
-        </w:pBdr>
-        <w:spacing w:line="276" w:lineRule="auto"/>
-        <w:rPr>
-          <w:rFonts w:ascii="Arial" w:eastAsia="Arial" w:hAnsi="Arial" w:cs="Arial"/>
-          <w:b/>
-        </w:rPr>
-      </w:pPr>
-    </w:p>
-    <w:p>
-      <w:pPr>
-        <w:pBdr>
-          <w:top w:val="single" w:sz="4" w:space="1" w:color="000000"/>
-          <w:left w:val="single" w:sz="4" w:space="4" w:color="000000"/>
-          <w:bottom w:val="single" w:sz="4" w:space="31" w:color="000000"/>
-          <w:right w:val="single" w:sz="4" w:space="4" w:color="000000"/>
-        </w:pBdr>
-        <w:spacing w:line="276" w:lineRule="auto"/>
-        <w:rPr>
-          <w:rFonts w:ascii="Arial" w:eastAsia="Arial" w:hAnsi="Arial" w:cs="Arial"/>
-          <w:b/>
-        </w:rPr>
-      </w:pPr>
+          <w:b/>
+        </w:rPr>
+      </w:pPr>
+    </w:p>
+    <w:p>
+      <w:pPr>
+        <w:pBdr>
+          <w:top w:val="single" w:sz="4" w:space="1" w:color="000000"/>
+          <w:left w:val="single" w:sz="4" w:space="4" w:color="000000"/>
+          <w:bottom w:val="single" w:sz="4" w:space="31" w:color="000000"/>
+          <w:right w:val="single" w:sz="4" w:space="4" w:color="000000"/>
+        </w:pBdr>
+        <w:spacing w:line="276" w:lineRule="auto"/>
+        <w:rPr>
+          <w:rFonts w:ascii="Arial" w:eastAsia="Arial" w:hAnsi="Arial" w:cs="Arial"/>
+        </w:rPr>
+      </w:pPr>
+      <w:r>
+        <w:rPr>
+          <w:rFonts w:ascii="Arial" w:eastAsia="Arial" w:hAnsi="Arial" w:cs="Arial"/>
+        </w:rPr>
+        <w:t xml:space="preserve">1. </w:t>
+      </w:r>
+      <w:r>
+        <w:rPr>
+          <w:rFonts w:ascii="Arial" w:eastAsia="Arial" w:hAnsi="Arial" w:cs="Arial"/>
+        </w:rPr>
+        <w:t>Work Breakdown Structure was not made in detail</w:t>
+      </w:r>
+      <w:r>
+        <w:rPr>
+          <w:rFonts w:ascii="Arial" w:eastAsia="Arial" w:hAnsi="Arial" w:cs="Arial"/>
+        </w:rPr>
+        <w:t>.</w:t>
+      </w:r>
+    </w:p>
+    <w:p>
+      <w:pPr>
+        <w:pBdr>
+          <w:top w:val="single" w:sz="4" w:space="1" w:color="000000"/>
+          <w:left w:val="single" w:sz="4" w:space="4" w:color="000000"/>
+          <w:bottom w:val="single" w:sz="4" w:space="31" w:color="000000"/>
+          <w:right w:val="single" w:sz="4" w:space="4" w:color="000000"/>
+        </w:pBdr>
+        <w:spacing w:line="276" w:lineRule="auto"/>
+        <w:rPr>
+          <w:rFonts w:ascii="Arial" w:eastAsia="Arial" w:hAnsi="Arial" w:cs="Arial"/>
+        </w:rPr>
+      </w:pPr>
+      <w:r>
+        <w:rPr>
+          <w:rFonts w:ascii="Arial" w:eastAsia="Arial" w:hAnsi="Arial" w:cs="Arial"/>
+        </w:rPr>
+        <w:t>2. Project risks was not made in tabular form.</w:t>
+      </w:r>
     </w:p>
     <w:p>
       <w:pPr>
@@ -3664,42 +3841,54 @@
         <w:spacing w:line="276" w:lineRule="auto"/>
         <w:rPr>
           <w:rFonts w:ascii="Arial" w:eastAsia="Arial" w:hAnsi="Arial" w:cs="Arial"/>
-        </w:rPr>
-      </w:pPr>
-      <w:r>
-        <w:rPr>
-          <w:rFonts w:ascii="Arial" w:eastAsia="Arial" w:hAnsi="Arial" w:cs="Arial"/>
-        </w:rPr>
-        <w:t>1. The topic for the final year project is to be finalized.</w:t>
-      </w:r>
-    </w:p>
-    <w:p>
-      <w:pPr>
-        <w:pBdr>
-          <w:top w:val="single" w:sz="4" w:space="1" w:color="000000"/>
-          <w:left w:val="single" w:sz="4" w:space="4" w:color="000000"/>
-          <w:bottom w:val="single" w:sz="4" w:space="31" w:color="000000"/>
-          <w:right w:val="single" w:sz="4" w:space="4" w:color="000000"/>
-        </w:pBdr>
-        <w:rPr>
-          <w:rFonts w:ascii="Arial" w:eastAsia="Arial" w:hAnsi="Arial" w:cs="Arial"/>
-          <w:b/>
-        </w:rPr>
-      </w:pPr>
-    </w:p>
-    <w:p>
-      <w:pPr>
-        <w:pBdr>
-          <w:top w:val="single" w:sz="4" w:space="1" w:color="000000"/>
-          <w:left w:val="single" w:sz="4" w:space="4" w:color="000000"/>
-          <w:bottom w:val="single" w:sz="4" w:space="31" w:color="000000"/>
-          <w:right w:val="single" w:sz="4" w:space="4" w:color="000000"/>
-        </w:pBdr>
-        <w:rPr>
-          <w:rFonts w:ascii="Arial" w:eastAsia="Arial" w:hAnsi="Arial" w:cs="Arial"/>
-          <w:b/>
-        </w:rPr>
-      </w:pPr>
+          <w:b/>
+        </w:rPr>
+      </w:pPr>
+    </w:p>
+    <w:p>
+      <w:pPr>
+        <w:pBdr>
+          <w:top w:val="single" w:sz="4" w:space="1" w:color="000000"/>
+          <w:left w:val="single" w:sz="4" w:space="4" w:color="000000"/>
+          <w:bottom w:val="single" w:sz="4" w:space="31" w:color="000000"/>
+          <w:right w:val="single" w:sz="4" w:space="4" w:color="000000"/>
+        </w:pBdr>
+        <w:spacing w:line="276" w:lineRule="auto"/>
+        <w:rPr>
+          <w:rFonts w:ascii="Arial" w:eastAsia="Arial" w:hAnsi="Arial" w:cs="Arial"/>
+        </w:rPr>
+      </w:pPr>
+      <w:r>
+        <w:rPr>
+          <w:rFonts w:ascii="Arial" w:eastAsia="Arial" w:hAnsi="Arial" w:cs="Arial"/>
+        </w:rPr>
+        <w:t xml:space="preserve">1. </w:t>
+      </w:r>
+      <w:r>
+        <w:rPr>
+          <w:rFonts w:ascii="Arial" w:eastAsia="Arial" w:hAnsi="Arial" w:cs="Arial"/>
+        </w:rPr>
+        <w:t xml:space="preserve">Make wireframes for the project's development. </w:t>
+      </w:r>
+    </w:p>
+    <w:p>
+      <w:pPr>
+        <w:pBdr>
+          <w:top w:val="single" w:sz="4" w:space="1" w:color="000000"/>
+          <w:left w:val="single" w:sz="4" w:space="4" w:color="000000"/>
+          <w:bottom w:val="single" w:sz="4" w:space="31" w:color="000000"/>
+          <w:right w:val="single" w:sz="4" w:space="4" w:color="000000"/>
+        </w:pBdr>
+        <w:rPr>
+          <w:rFonts w:ascii="Arial" w:eastAsia="Arial" w:hAnsi="Arial" w:cs="Arial"/>
+        </w:rPr>
+      </w:pPr>
+      <w:r>
+        <w:rPr>
+          <w:rFonts w:ascii="Arial" w:eastAsia="Arial" w:hAnsi="Arial" w:cs="Arial"/>
+        </w:rPr>
+        <w:t>2. Research more about templating for the front-end part.</w:t>
+      </w:r>
     </w:p>
     <w:p>
       <w:pPr>
@@ -3755,23 +3944,19 @@
         <w:t xml:space="preserve"> Student Sign                      Internal Supervisor Sign        External Supervisor Sign</w:t>
       </w:r>
     </w:p>
-    <w:p>
-      <w:pPr>
-        <w:rPr>
-          <w:rFonts w:ascii="Arial" w:eastAsia="Arial" w:hAnsi="Arial" w:cs="Arial"/>
-          <w:b/>
-        </w:rPr>
-      </w:pPr>
-    </w:p>
-    <w:p>
-      <w:pPr>
-        <w:rPr>
-          <w:rFonts w:ascii="Arial" w:eastAsia="Arial" w:hAnsi="Arial" w:cs="Arial"/>
-          <w:b/>
-        </w:rPr>
-      </w:pPr>
-    </w:p>
     <w:p/>
+    <w:p>
+      <w:pPr>
+        <w:rPr>
+          <w:rFonts w:ascii="Arial" w:eastAsia="Arial" w:hAnsi="Arial" w:cs="Arial"/>
+          <w:b/>
+        </w:rPr>
+      </w:pPr>
+    </w:p>
+    <w:p>
+      <w:bookmarkStart w:id="0" w:name="_gjdgxs" w:colFirst="0" w:colLast="0"/>
+      <w:bookmarkEnd w:id="0"/>
+    </w:p>
     <w:p>
       <w:pPr>
         <w:rPr>
@@ -3868,7 +4053,7 @@
         <w:rPr>
           <w:rFonts w:ascii="Arial" w:eastAsia="Arial" w:hAnsi="Arial" w:cs="Arial"/>
         </w:rPr>
-        <w:t>1</w:t>
+        <w:t>6</w:t>
       </w:r>
       <w:r>
         <w:rPr>
@@ -3917,20 +4102,26 @@
         <w:rPr>
           <w:rFonts w:ascii="Arial" w:eastAsia="Arial" w:hAnsi="Arial" w:cs="Arial"/>
         </w:rPr>
-        <w:t>3</w:t>
+        <w:t>28</w:t>
       </w:r>
       <w:r>
         <w:rPr>
           <w:rFonts w:ascii="Arial" w:eastAsia="Arial" w:hAnsi="Arial" w:cs="Arial"/>
           <w:vertAlign w:val="superscript"/>
         </w:rPr>
-        <w:t>rd</w:t>
-      </w:r>
-      <w:r>
-        <w:rPr>
-          <w:rFonts w:ascii="Arial" w:eastAsia="Arial" w:hAnsi="Arial" w:cs="Arial"/>
-        </w:rPr>
-        <w:t xml:space="preserve"> October 2021</w:t>
+        <w:t>th</w:t>
+      </w:r>
+      <w:r>
+        <w:rPr>
+          <w:rFonts w:ascii="Arial" w:eastAsia="Arial" w:hAnsi="Arial" w:cs="Arial"/>
+        </w:rPr>
+        <w:t xml:space="preserve"> November</w:t>
+      </w:r>
+      <w:r>
+        <w:rPr>
+          <w:rFonts w:ascii="Arial" w:eastAsia="Arial" w:hAnsi="Arial" w:cs="Arial"/>
+        </w:rPr>
+        <w:t xml:space="preserve"> 2021</w:t>
       </w:r>
     </w:p>
     <w:p>
@@ -4059,87 +4250,105 @@
         <w:spacing w:line="276" w:lineRule="auto"/>
         <w:rPr>
           <w:rFonts w:ascii="Arial" w:eastAsia="Arial" w:hAnsi="Arial" w:cs="Arial"/>
-        </w:rPr>
-      </w:pPr>
-      <w:r>
-        <w:rPr>
-          <w:rFonts w:ascii="Arial" w:eastAsia="Arial" w:hAnsi="Arial" w:cs="Arial"/>
-        </w:rPr>
-        <w:t xml:space="preserve">1. A formal introduction was done among the supervisors. </w:t>
-      </w:r>
-    </w:p>
-    <w:p>
-      <w:pPr>
-        <w:pBdr>
-          <w:top w:val="single" w:sz="4" w:space="1" w:color="000000"/>
-          <w:left w:val="single" w:sz="4" w:space="4" w:color="000000"/>
-          <w:bottom w:val="single" w:sz="4" w:space="31" w:color="000000"/>
-          <w:right w:val="single" w:sz="4" w:space="4" w:color="000000"/>
-        </w:pBdr>
-        <w:spacing w:line="276" w:lineRule="auto"/>
-        <w:rPr>
-          <w:rFonts w:ascii="Arial" w:eastAsia="Arial" w:hAnsi="Arial" w:cs="Arial"/>
-        </w:rPr>
-      </w:pPr>
-      <w:r>
-        <w:rPr>
-          <w:rFonts w:ascii="Arial" w:eastAsia="Arial" w:hAnsi="Arial" w:cs="Arial"/>
-        </w:rPr>
-        <w:t>2. Topics for the projects were discussed.</w:t>
-      </w:r>
-    </w:p>
-    <w:p>
-      <w:pPr>
-        <w:pBdr>
-          <w:top w:val="single" w:sz="4" w:space="1" w:color="000000"/>
-          <w:left w:val="single" w:sz="4" w:space="4" w:color="000000"/>
-          <w:bottom w:val="single" w:sz="4" w:space="31" w:color="000000"/>
-          <w:right w:val="single" w:sz="4" w:space="4" w:color="000000"/>
-        </w:pBdr>
-        <w:spacing w:line="276" w:lineRule="auto"/>
-        <w:rPr>
-          <w:rFonts w:ascii="Arial" w:eastAsia="Arial" w:hAnsi="Arial" w:cs="Arial"/>
-        </w:rPr>
-      </w:pPr>
-      <w:r>
-        <w:rPr>
-          <w:rFonts w:ascii="Arial" w:eastAsia="Arial" w:hAnsi="Arial" w:cs="Arial"/>
-        </w:rPr>
-        <w:t>3. The deadlines of the overall projects were discussed.</w:t>
-      </w:r>
-    </w:p>
-    <w:p>
-      <w:pPr>
-        <w:pBdr>
-          <w:top w:val="single" w:sz="4" w:space="1" w:color="000000"/>
-          <w:left w:val="single" w:sz="4" w:space="4" w:color="000000"/>
-          <w:bottom w:val="single" w:sz="4" w:space="31" w:color="000000"/>
-          <w:right w:val="single" w:sz="4" w:space="4" w:color="000000"/>
-        </w:pBdr>
-        <w:spacing w:line="276" w:lineRule="auto"/>
-        <w:rPr>
-          <w:rFonts w:ascii="Arial" w:eastAsia="Arial" w:hAnsi="Arial" w:cs="Arial"/>
-        </w:rPr>
-      </w:pPr>
-      <w:r>
-        <w:rPr>
-          <w:rFonts w:ascii="Arial" w:eastAsia="Arial" w:hAnsi="Arial" w:cs="Arial"/>
-        </w:rPr>
-        <w:t>4. Multiple idea for the Final Year Project were proposed.</w:t>
-      </w:r>
-    </w:p>
-    <w:p>
-      <w:pPr>
-        <w:pBdr>
-          <w:top w:val="single" w:sz="4" w:space="1" w:color="000000"/>
-          <w:left w:val="single" w:sz="4" w:space="4" w:color="000000"/>
-          <w:bottom w:val="single" w:sz="4" w:space="31" w:color="000000"/>
-          <w:right w:val="single" w:sz="4" w:space="4" w:color="000000"/>
-        </w:pBdr>
-        <w:spacing w:line="276" w:lineRule="auto"/>
-        <w:rPr>
-          <w:rFonts w:ascii="Arial" w:eastAsia="Arial" w:hAnsi="Arial" w:cs="Arial"/>
-          <w:b/>
+          <w:b/>
+        </w:rPr>
+      </w:pPr>
+    </w:p>
+    <w:p>
+      <w:pPr>
+        <w:pBdr>
+          <w:top w:val="single" w:sz="4" w:space="1" w:color="000000"/>
+          <w:left w:val="single" w:sz="4" w:space="4" w:color="000000"/>
+          <w:bottom w:val="single" w:sz="4" w:space="31" w:color="000000"/>
+          <w:right w:val="single" w:sz="4" w:space="4" w:color="000000"/>
+        </w:pBdr>
+        <w:spacing w:line="276" w:lineRule="auto"/>
+        <w:rPr>
+          <w:rFonts w:ascii="Arial" w:eastAsia="Arial" w:hAnsi="Arial" w:cs="Arial"/>
+        </w:rPr>
+      </w:pPr>
+      <w:r>
+        <w:rPr>
+          <w:rFonts w:ascii="Arial" w:eastAsia="Arial" w:hAnsi="Arial" w:cs="Arial"/>
+        </w:rPr>
+        <w:t xml:space="preserve">1. </w:t>
+      </w:r>
+      <w:r>
+        <w:rPr>
+          <w:rFonts w:ascii="Arial" w:eastAsia="Arial" w:hAnsi="Arial" w:cs="Arial"/>
+        </w:rPr>
+        <w:t>Wireframes that were made was discussed in detail.</w:t>
+      </w:r>
+      <w:r>
+        <w:rPr>
+          <w:rFonts w:ascii="Arial" w:eastAsia="Arial" w:hAnsi="Arial" w:cs="Arial"/>
+        </w:rPr>
+        <w:t xml:space="preserve"> </w:t>
+      </w:r>
+    </w:p>
+    <w:p>
+      <w:pPr>
+        <w:pBdr>
+          <w:top w:val="single" w:sz="4" w:space="1" w:color="000000"/>
+          <w:left w:val="single" w:sz="4" w:space="4" w:color="000000"/>
+          <w:bottom w:val="single" w:sz="4" w:space="31" w:color="000000"/>
+          <w:right w:val="single" w:sz="4" w:space="4" w:color="000000"/>
+        </w:pBdr>
+        <w:spacing w:line="276" w:lineRule="auto"/>
+        <w:rPr>
+          <w:rFonts w:ascii="Arial" w:eastAsia="Arial" w:hAnsi="Arial" w:cs="Arial"/>
+        </w:rPr>
+      </w:pPr>
+      <w:r>
+        <w:rPr>
+          <w:rFonts w:ascii="Arial" w:eastAsia="Arial" w:hAnsi="Arial" w:cs="Arial"/>
+        </w:rPr>
+        <w:t xml:space="preserve">2. </w:t>
+      </w:r>
+      <w:r>
+        <w:rPr>
+          <w:rFonts w:ascii="Arial" w:eastAsia="Arial" w:hAnsi="Arial" w:cs="Arial"/>
+        </w:rPr>
+        <w:t>Possible entities for the database were discussed.</w:t>
+      </w:r>
+    </w:p>
+    <w:p>
+      <w:pPr>
+        <w:pBdr>
+          <w:top w:val="single" w:sz="4" w:space="1" w:color="000000"/>
+          <w:left w:val="single" w:sz="4" w:space="4" w:color="000000"/>
+          <w:bottom w:val="single" w:sz="4" w:space="31" w:color="000000"/>
+          <w:right w:val="single" w:sz="4" w:space="4" w:color="000000"/>
+        </w:pBdr>
+        <w:spacing w:line="276" w:lineRule="auto"/>
+        <w:rPr>
+          <w:rFonts w:ascii="Arial" w:eastAsia="Arial" w:hAnsi="Arial" w:cs="Arial"/>
+        </w:rPr>
+      </w:pPr>
+      <w:r>
+        <w:rPr>
+          <w:rFonts w:ascii="Arial" w:eastAsia="Arial" w:hAnsi="Arial" w:cs="Arial"/>
+        </w:rPr>
+        <w:t xml:space="preserve">3. </w:t>
+      </w:r>
+      <w:r>
+        <w:rPr>
+          <w:rFonts w:ascii="Arial" w:eastAsia="Arial" w:hAnsi="Arial" w:cs="Arial"/>
+        </w:rPr>
+        <w:t>Development phase was discussed in brief.</w:t>
+      </w:r>
+    </w:p>
+    <w:p>
+      <w:pPr>
+        <w:pBdr>
+          <w:top w:val="single" w:sz="4" w:space="1" w:color="000000"/>
+          <w:left w:val="single" w:sz="4" w:space="4" w:color="000000"/>
+          <w:bottom w:val="single" w:sz="4" w:space="31" w:color="000000"/>
+          <w:right w:val="single" w:sz="4" w:space="4" w:color="000000"/>
+        </w:pBdr>
+        <w:spacing w:line="276" w:lineRule="auto"/>
+        <w:rPr>
+          <w:rFonts w:ascii="Arial" w:eastAsia="Arial" w:hAnsi="Arial" w:cs="Arial"/>
         </w:rPr>
       </w:pPr>
     </w:p>
@@ -4191,33 +4400,54 @@
         <w:spacing w:line="276" w:lineRule="auto"/>
         <w:rPr>
           <w:rFonts w:ascii="Arial" w:eastAsia="Arial" w:hAnsi="Arial" w:cs="Arial"/>
-        </w:rPr>
-      </w:pPr>
-      <w:r>
-        <w:rPr>
-          <w:rFonts w:ascii="Arial" w:eastAsia="Arial" w:hAnsi="Arial" w:cs="Arial"/>
-        </w:rPr>
-        <w:t xml:space="preserve">1. Proper feedbacks of the ideas from the supervisors were received. </w:t>
-      </w:r>
-    </w:p>
-    <w:p>
-      <w:pPr>
-        <w:pBdr>
-          <w:top w:val="single" w:sz="4" w:space="1" w:color="000000"/>
-          <w:left w:val="single" w:sz="4" w:space="4" w:color="000000"/>
-          <w:bottom w:val="single" w:sz="4" w:space="31" w:color="000000"/>
-          <w:right w:val="single" w:sz="4" w:space="4" w:color="000000"/>
-        </w:pBdr>
-        <w:spacing w:line="276" w:lineRule="auto"/>
-        <w:rPr>
-          <w:rFonts w:ascii="Arial" w:eastAsia="Arial" w:hAnsi="Arial" w:cs="Arial"/>
-        </w:rPr>
-      </w:pPr>
-      <w:r>
-        <w:rPr>
-          <w:rFonts w:ascii="Arial" w:eastAsia="Arial" w:hAnsi="Arial" w:cs="Arial"/>
-        </w:rPr>
-        <w:t>2. Drawbacks and scope of the proposed ideas were gained.</w:t>
+          <w:b/>
+        </w:rPr>
+      </w:pPr>
+    </w:p>
+    <w:p>
+      <w:pPr>
+        <w:pBdr>
+          <w:top w:val="single" w:sz="4" w:space="1" w:color="000000"/>
+          <w:left w:val="single" w:sz="4" w:space="4" w:color="000000"/>
+          <w:bottom w:val="single" w:sz="4" w:space="31" w:color="000000"/>
+          <w:right w:val="single" w:sz="4" w:space="4" w:color="000000"/>
+        </w:pBdr>
+        <w:spacing w:line="276" w:lineRule="auto"/>
+        <w:rPr>
+          <w:rFonts w:ascii="Arial" w:eastAsia="Arial" w:hAnsi="Arial" w:cs="Arial"/>
+        </w:rPr>
+      </w:pPr>
+      <w:r>
+        <w:rPr>
+          <w:rFonts w:ascii="Arial" w:eastAsia="Arial" w:hAnsi="Arial" w:cs="Arial"/>
+        </w:rPr>
+        <w:t xml:space="preserve">1. </w:t>
+      </w:r>
+      <w:r>
+        <w:rPr>
+          <w:rFonts w:ascii="Arial" w:eastAsia="Arial" w:hAnsi="Arial" w:cs="Arial"/>
+        </w:rPr>
+        <w:t xml:space="preserve">Few wireframes were made from </w:t>
+      </w:r>
+      <w:proofErr w:type="spellStart"/>
+      <w:r>
+        <w:rPr>
+          <w:rFonts w:ascii="Arial" w:eastAsia="Arial" w:hAnsi="Arial" w:cs="Arial"/>
+        </w:rPr>
+        <w:t>Balsamiq</w:t>
+      </w:r>
+      <w:proofErr w:type="spellEnd"/>
+      <w:r>
+        <w:rPr>
+          <w:rFonts w:ascii="Arial" w:eastAsia="Arial" w:hAnsi="Arial" w:cs="Arial"/>
+        </w:rPr>
+        <w:t xml:space="preserve"> software.</w:t>
+      </w:r>
+      <w:r>
+        <w:rPr>
+          <w:rFonts w:ascii="Arial" w:eastAsia="Arial" w:hAnsi="Arial" w:cs="Arial"/>
+        </w:rPr>
+        <w:t xml:space="preserve"> </w:t>
       </w:r>
     </w:p>
     <w:p>
@@ -4296,44 +4526,35 @@
         <w:spacing w:line="276" w:lineRule="auto"/>
         <w:rPr>
           <w:rFonts w:ascii="Arial" w:eastAsia="Arial" w:hAnsi="Arial" w:cs="Arial"/>
-        </w:rPr>
-      </w:pPr>
-      <w:r>
-        <w:rPr>
-          <w:rFonts w:ascii="Arial" w:eastAsia="Arial" w:hAnsi="Arial" w:cs="Arial"/>
-        </w:rPr>
-        <w:t>1. The scope of the project should be reduced as it is very large.</w:t>
-      </w:r>
-    </w:p>
-    <w:p>
-      <w:pPr>
-        <w:pBdr>
-          <w:top w:val="single" w:sz="4" w:space="1" w:color="000000"/>
-          <w:left w:val="single" w:sz="4" w:space="4" w:color="000000"/>
-          <w:bottom w:val="single" w:sz="4" w:space="31" w:color="000000"/>
-          <w:right w:val="single" w:sz="4" w:space="4" w:color="000000"/>
-        </w:pBdr>
-        <w:spacing w:line="276" w:lineRule="auto"/>
-        <w:rPr>
-          <w:rFonts w:ascii="Arial" w:eastAsia="Arial" w:hAnsi="Arial" w:cs="Arial"/>
-          <w:b/>
-        </w:rPr>
-      </w:pPr>
-    </w:p>
-    <w:p>
-      <w:pPr>
-        <w:pBdr>
-          <w:top w:val="single" w:sz="4" w:space="1" w:color="000000"/>
-          <w:left w:val="single" w:sz="4" w:space="4" w:color="000000"/>
-          <w:bottom w:val="single" w:sz="4" w:space="31" w:color="000000"/>
-          <w:right w:val="single" w:sz="4" w:space="4" w:color="000000"/>
-        </w:pBdr>
-        <w:spacing w:line="276" w:lineRule="auto"/>
-        <w:rPr>
-          <w:rFonts w:ascii="Arial" w:eastAsia="Arial" w:hAnsi="Arial" w:cs="Arial"/>
-          <w:b/>
-        </w:rPr>
-      </w:pPr>
+          <w:b/>
+        </w:rPr>
+      </w:pPr>
+    </w:p>
+    <w:p>
+      <w:pPr>
+        <w:pBdr>
+          <w:top w:val="single" w:sz="4" w:space="1" w:color="000000"/>
+          <w:left w:val="single" w:sz="4" w:space="4" w:color="000000"/>
+          <w:bottom w:val="single" w:sz="4" w:space="31" w:color="000000"/>
+          <w:right w:val="single" w:sz="4" w:space="4" w:color="000000"/>
+        </w:pBdr>
+        <w:spacing w:line="276" w:lineRule="auto"/>
+        <w:rPr>
+          <w:rFonts w:ascii="Arial" w:eastAsia="Arial" w:hAnsi="Arial" w:cs="Arial"/>
+        </w:rPr>
+      </w:pPr>
+      <w:r>
+        <w:rPr>
+          <w:rFonts w:ascii="Arial" w:eastAsia="Arial" w:hAnsi="Arial" w:cs="Arial"/>
+        </w:rPr>
+        <w:t xml:space="preserve">1. </w:t>
+      </w:r>
+      <w:r>
+        <w:rPr>
+          <w:rFonts w:ascii="Arial" w:eastAsia="Arial" w:hAnsi="Arial" w:cs="Arial"/>
+        </w:rPr>
+        <w:t>The wireframes created were not in detail and there was not all wireframes for all the pages.</w:t>
+      </w:r>
     </w:p>
     <w:p>
       <w:pPr>
@@ -4398,42 +4619,54 @@
         <w:spacing w:line="276" w:lineRule="auto"/>
         <w:rPr>
           <w:rFonts w:ascii="Arial" w:eastAsia="Arial" w:hAnsi="Arial" w:cs="Arial"/>
-        </w:rPr>
-      </w:pPr>
-      <w:r>
-        <w:rPr>
-          <w:rFonts w:ascii="Arial" w:eastAsia="Arial" w:hAnsi="Arial" w:cs="Arial"/>
-        </w:rPr>
-        <w:t>1. The topic for the final year project is to be finalized.</w:t>
-      </w:r>
-    </w:p>
-    <w:p>
-      <w:pPr>
-        <w:pBdr>
-          <w:top w:val="single" w:sz="4" w:space="1" w:color="000000"/>
-          <w:left w:val="single" w:sz="4" w:space="4" w:color="000000"/>
-          <w:bottom w:val="single" w:sz="4" w:space="31" w:color="000000"/>
-          <w:right w:val="single" w:sz="4" w:space="4" w:color="000000"/>
-        </w:pBdr>
-        <w:rPr>
-          <w:rFonts w:ascii="Arial" w:eastAsia="Arial" w:hAnsi="Arial" w:cs="Arial"/>
-          <w:b/>
-        </w:rPr>
-      </w:pPr>
-    </w:p>
-    <w:p>
-      <w:pPr>
-        <w:pBdr>
-          <w:top w:val="single" w:sz="4" w:space="1" w:color="000000"/>
-          <w:left w:val="single" w:sz="4" w:space="4" w:color="000000"/>
-          <w:bottom w:val="single" w:sz="4" w:space="31" w:color="000000"/>
-          <w:right w:val="single" w:sz="4" w:space="4" w:color="000000"/>
-        </w:pBdr>
-        <w:rPr>
-          <w:rFonts w:ascii="Arial" w:eastAsia="Arial" w:hAnsi="Arial" w:cs="Arial"/>
-          <w:b/>
-        </w:rPr>
-      </w:pPr>
+          <w:b/>
+        </w:rPr>
+      </w:pPr>
+    </w:p>
+    <w:p>
+      <w:pPr>
+        <w:pBdr>
+          <w:top w:val="single" w:sz="4" w:space="1" w:color="000000"/>
+          <w:left w:val="single" w:sz="4" w:space="4" w:color="000000"/>
+          <w:bottom w:val="single" w:sz="4" w:space="31" w:color="000000"/>
+          <w:right w:val="single" w:sz="4" w:space="4" w:color="000000"/>
+        </w:pBdr>
+        <w:spacing w:line="276" w:lineRule="auto"/>
+        <w:rPr>
+          <w:rFonts w:ascii="Arial" w:eastAsia="Arial" w:hAnsi="Arial" w:cs="Arial"/>
+        </w:rPr>
+      </w:pPr>
+      <w:r>
+        <w:rPr>
+          <w:rFonts w:ascii="Arial" w:eastAsia="Arial" w:hAnsi="Arial" w:cs="Arial"/>
+        </w:rPr>
+        <w:t xml:space="preserve">1. </w:t>
+      </w:r>
+      <w:r>
+        <w:rPr>
+          <w:rFonts w:ascii="Arial" w:eastAsia="Arial" w:hAnsi="Arial" w:cs="Arial"/>
+        </w:rPr>
+        <w:t>Make complete wireframes in detail.</w:t>
+      </w:r>
+    </w:p>
+    <w:p>
+      <w:pPr>
+        <w:pBdr>
+          <w:top w:val="single" w:sz="4" w:space="1" w:color="000000"/>
+          <w:left w:val="single" w:sz="4" w:space="4" w:color="000000"/>
+          <w:bottom w:val="single" w:sz="4" w:space="31" w:color="000000"/>
+          <w:right w:val="single" w:sz="4" w:space="4" w:color="000000"/>
+        </w:pBdr>
+        <w:rPr>
+          <w:rFonts w:ascii="Arial" w:eastAsia="Arial" w:hAnsi="Arial" w:cs="Arial"/>
+        </w:rPr>
+      </w:pPr>
+      <w:r>
+        <w:rPr>
+          <w:rFonts w:ascii="Arial" w:eastAsia="Arial" w:hAnsi="Arial" w:cs="Arial"/>
+        </w:rPr>
+        <w:t>2. Start the development phase.</w:t>
+      </w:r>
     </w:p>
     <w:p>
       <w:pPr>
@@ -4489,14 +4722,7 @@
         <w:t xml:space="preserve"> Student Sign                      Internal Supervisor Sign        External Supervisor Sign</w:t>
       </w:r>
     </w:p>
-    <w:p>
-      <w:pPr>
-        <w:rPr>
-          <w:rFonts w:ascii="Arial" w:eastAsia="Arial" w:hAnsi="Arial" w:cs="Arial"/>
-          <w:b/>
-        </w:rPr>
-      </w:pPr>
-    </w:p>
+    <w:p/>
     <w:p>
       <w:pPr>
         <w:rPr>
@@ -4602,7 +4828,7 @@
         <w:rPr>
           <w:rFonts w:ascii="Arial" w:eastAsia="Arial" w:hAnsi="Arial" w:cs="Arial"/>
         </w:rPr>
-        <w:t>1</w:t>
+        <w:t>8</w:t>
       </w:r>
       <w:r>
         <w:rPr>
@@ -4651,20 +4877,20 @@
         <w:rPr>
           <w:rFonts w:ascii="Arial" w:eastAsia="Arial" w:hAnsi="Arial" w:cs="Arial"/>
         </w:rPr>
-        <w:t>3</w:t>
+        <w:t>12</w:t>
       </w:r>
       <w:r>
         <w:rPr>
           <w:rFonts w:ascii="Arial" w:eastAsia="Arial" w:hAnsi="Arial" w:cs="Arial"/>
           <w:vertAlign w:val="superscript"/>
         </w:rPr>
-        <w:t>rd</w:t>
-      </w:r>
-      <w:r>
-        <w:rPr>
-          <w:rFonts w:ascii="Arial" w:eastAsia="Arial" w:hAnsi="Arial" w:cs="Arial"/>
-        </w:rPr>
-        <w:t xml:space="preserve"> October 2021</w:t>
+        <w:t>th</w:t>
+      </w:r>
+      <w:r>
+        <w:rPr>
+          <w:rFonts w:ascii="Arial" w:eastAsia="Arial" w:hAnsi="Arial" w:cs="Arial"/>
+        </w:rPr>
+        <w:t xml:space="preserve"> December 2021</w:t>
       </w:r>
     </w:p>
     <w:p>
@@ -4793,87 +5019,93 @@
         <w:spacing w:line="276" w:lineRule="auto"/>
         <w:rPr>
           <w:rFonts w:ascii="Arial" w:eastAsia="Arial" w:hAnsi="Arial" w:cs="Arial"/>
-        </w:rPr>
-      </w:pPr>
-      <w:r>
-        <w:rPr>
-          <w:rFonts w:ascii="Arial" w:eastAsia="Arial" w:hAnsi="Arial" w:cs="Arial"/>
-        </w:rPr>
-        <w:t xml:space="preserve">1. A formal introduction was done among the supervisors. </w:t>
-      </w:r>
-    </w:p>
-    <w:p>
-      <w:pPr>
-        <w:pBdr>
-          <w:top w:val="single" w:sz="4" w:space="1" w:color="000000"/>
-          <w:left w:val="single" w:sz="4" w:space="4" w:color="000000"/>
-          <w:bottom w:val="single" w:sz="4" w:space="31" w:color="000000"/>
-          <w:right w:val="single" w:sz="4" w:space="4" w:color="000000"/>
-        </w:pBdr>
-        <w:spacing w:line="276" w:lineRule="auto"/>
-        <w:rPr>
-          <w:rFonts w:ascii="Arial" w:eastAsia="Arial" w:hAnsi="Arial" w:cs="Arial"/>
-        </w:rPr>
-      </w:pPr>
-      <w:r>
-        <w:rPr>
-          <w:rFonts w:ascii="Arial" w:eastAsia="Arial" w:hAnsi="Arial" w:cs="Arial"/>
-        </w:rPr>
-        <w:t>2. Topics for the projects were discussed.</w:t>
-      </w:r>
-    </w:p>
-    <w:p>
-      <w:pPr>
-        <w:pBdr>
-          <w:top w:val="single" w:sz="4" w:space="1" w:color="000000"/>
-          <w:left w:val="single" w:sz="4" w:space="4" w:color="000000"/>
-          <w:bottom w:val="single" w:sz="4" w:space="31" w:color="000000"/>
-          <w:right w:val="single" w:sz="4" w:space="4" w:color="000000"/>
-        </w:pBdr>
-        <w:spacing w:line="276" w:lineRule="auto"/>
-        <w:rPr>
-          <w:rFonts w:ascii="Arial" w:eastAsia="Arial" w:hAnsi="Arial" w:cs="Arial"/>
-        </w:rPr>
-      </w:pPr>
-      <w:r>
-        <w:rPr>
-          <w:rFonts w:ascii="Arial" w:eastAsia="Arial" w:hAnsi="Arial" w:cs="Arial"/>
-        </w:rPr>
-        <w:t>3. The deadlines of the overall projects were discussed.</w:t>
-      </w:r>
-    </w:p>
-    <w:p>
-      <w:pPr>
-        <w:pBdr>
-          <w:top w:val="single" w:sz="4" w:space="1" w:color="000000"/>
-          <w:left w:val="single" w:sz="4" w:space="4" w:color="000000"/>
-          <w:bottom w:val="single" w:sz="4" w:space="31" w:color="000000"/>
-          <w:right w:val="single" w:sz="4" w:space="4" w:color="000000"/>
-        </w:pBdr>
-        <w:spacing w:line="276" w:lineRule="auto"/>
-        <w:rPr>
-          <w:rFonts w:ascii="Arial" w:eastAsia="Arial" w:hAnsi="Arial" w:cs="Arial"/>
-        </w:rPr>
-      </w:pPr>
-      <w:r>
-        <w:rPr>
-          <w:rFonts w:ascii="Arial" w:eastAsia="Arial" w:hAnsi="Arial" w:cs="Arial"/>
-        </w:rPr>
-        <w:t>4. Multiple idea for the Final Year Project were proposed.</w:t>
-      </w:r>
-    </w:p>
-    <w:p>
-      <w:pPr>
-        <w:pBdr>
-          <w:top w:val="single" w:sz="4" w:space="1" w:color="000000"/>
-          <w:left w:val="single" w:sz="4" w:space="4" w:color="000000"/>
-          <w:bottom w:val="single" w:sz="4" w:space="31" w:color="000000"/>
-          <w:right w:val="single" w:sz="4" w:space="4" w:color="000000"/>
-        </w:pBdr>
-        <w:spacing w:line="276" w:lineRule="auto"/>
-        <w:rPr>
-          <w:rFonts w:ascii="Arial" w:eastAsia="Arial" w:hAnsi="Arial" w:cs="Arial"/>
-          <w:b/>
+          <w:b/>
+        </w:rPr>
+      </w:pPr>
+    </w:p>
+    <w:p>
+      <w:pPr>
+        <w:pBdr>
+          <w:top w:val="single" w:sz="4" w:space="1" w:color="000000"/>
+          <w:left w:val="single" w:sz="4" w:space="4" w:color="000000"/>
+          <w:bottom w:val="single" w:sz="4" w:space="31" w:color="000000"/>
+          <w:right w:val="single" w:sz="4" w:space="4" w:color="000000"/>
+        </w:pBdr>
+        <w:spacing w:line="276" w:lineRule="auto"/>
+        <w:rPr>
+          <w:rFonts w:ascii="Arial" w:eastAsia="Arial" w:hAnsi="Arial" w:cs="Arial"/>
+        </w:rPr>
+      </w:pPr>
+      <w:r>
+        <w:rPr>
+          <w:rFonts w:ascii="Arial" w:eastAsia="Arial" w:hAnsi="Arial" w:cs="Arial"/>
+        </w:rPr>
+        <w:t xml:space="preserve">1. A </w:t>
+      </w:r>
+      <w:r>
+        <w:rPr>
+          <w:rFonts w:ascii="Arial" w:eastAsia="Arial" w:hAnsi="Arial" w:cs="Arial"/>
+        </w:rPr>
+        <w:t>detailed discussion was done regarding the interim report</w:t>
+      </w:r>
+      <w:r>
+        <w:rPr>
+          <w:rFonts w:ascii="Arial" w:eastAsia="Arial" w:hAnsi="Arial" w:cs="Arial"/>
+        </w:rPr>
+        <w:t xml:space="preserve">. </w:t>
+      </w:r>
+    </w:p>
+    <w:p>
+      <w:pPr>
+        <w:pBdr>
+          <w:top w:val="single" w:sz="4" w:space="1" w:color="000000"/>
+          <w:left w:val="single" w:sz="4" w:space="4" w:color="000000"/>
+          <w:bottom w:val="single" w:sz="4" w:space="31" w:color="000000"/>
+          <w:right w:val="single" w:sz="4" w:space="4" w:color="000000"/>
+        </w:pBdr>
+        <w:spacing w:line="276" w:lineRule="auto"/>
+        <w:rPr>
+          <w:rFonts w:ascii="Arial" w:eastAsia="Arial" w:hAnsi="Arial" w:cs="Arial"/>
+        </w:rPr>
+      </w:pPr>
+      <w:r>
+        <w:rPr>
+          <w:rFonts w:ascii="Arial" w:eastAsia="Arial" w:hAnsi="Arial" w:cs="Arial"/>
+        </w:rPr>
+        <w:t xml:space="preserve">2. </w:t>
+      </w:r>
+      <w:r>
+        <w:rPr>
+          <w:rFonts w:ascii="Arial" w:eastAsia="Arial" w:hAnsi="Arial" w:cs="Arial"/>
+        </w:rPr>
+        <w:t>A brief discussion was held regarding the pre-survey form for the project.</w:t>
+      </w:r>
+    </w:p>
+    <w:p>
+      <w:pPr>
+        <w:pBdr>
+          <w:top w:val="single" w:sz="4" w:space="1" w:color="000000"/>
+          <w:left w:val="single" w:sz="4" w:space="4" w:color="000000"/>
+          <w:bottom w:val="single" w:sz="4" w:space="31" w:color="000000"/>
+          <w:right w:val="single" w:sz="4" w:space="4" w:color="000000"/>
+        </w:pBdr>
+        <w:spacing w:line="276" w:lineRule="auto"/>
+        <w:rPr>
+          <w:rFonts w:ascii="Arial" w:eastAsia="Arial" w:hAnsi="Arial" w:cs="Arial"/>
+        </w:rPr>
+      </w:pPr>
+    </w:p>
+    <w:p>
+      <w:pPr>
+        <w:pBdr>
+          <w:top w:val="single" w:sz="4" w:space="1" w:color="000000"/>
+          <w:left w:val="single" w:sz="4" w:space="4" w:color="000000"/>
+          <w:bottom w:val="single" w:sz="4" w:space="31" w:color="000000"/>
+          <w:right w:val="single" w:sz="4" w:space="4" w:color="000000"/>
+        </w:pBdr>
+        <w:spacing w:line="276" w:lineRule="auto"/>
+        <w:rPr>
+          <w:rFonts w:ascii="Arial" w:eastAsia="Arial" w:hAnsi="Arial" w:cs="Arial"/>
         </w:rPr>
       </w:pPr>
     </w:p>
@@ -4925,48 +5157,61 @@
         <w:spacing w:line="276" w:lineRule="auto"/>
         <w:rPr>
           <w:rFonts w:ascii="Arial" w:eastAsia="Arial" w:hAnsi="Arial" w:cs="Arial"/>
-        </w:rPr>
-      </w:pPr>
-      <w:r>
-        <w:rPr>
-          <w:rFonts w:ascii="Arial" w:eastAsia="Arial" w:hAnsi="Arial" w:cs="Arial"/>
-        </w:rPr>
-        <w:t xml:space="preserve">1. Proper feedbacks of the ideas from the supervisors were received. </w:t>
-      </w:r>
-    </w:p>
-    <w:p>
-      <w:pPr>
-        <w:pBdr>
-          <w:top w:val="single" w:sz="4" w:space="1" w:color="000000"/>
-          <w:left w:val="single" w:sz="4" w:space="4" w:color="000000"/>
-          <w:bottom w:val="single" w:sz="4" w:space="31" w:color="000000"/>
-          <w:right w:val="single" w:sz="4" w:space="4" w:color="000000"/>
-        </w:pBdr>
-        <w:spacing w:line="276" w:lineRule="auto"/>
-        <w:rPr>
-          <w:rFonts w:ascii="Arial" w:eastAsia="Arial" w:hAnsi="Arial" w:cs="Arial"/>
-        </w:rPr>
-      </w:pPr>
-      <w:r>
-        <w:rPr>
-          <w:rFonts w:ascii="Arial" w:eastAsia="Arial" w:hAnsi="Arial" w:cs="Arial"/>
-        </w:rPr>
-        <w:t>2. Drawbacks and scope of the proposed ideas were gained.</w:t>
-      </w:r>
-    </w:p>
-    <w:p>
-      <w:pPr>
-        <w:pBdr>
-          <w:top w:val="single" w:sz="4" w:space="1" w:color="000000"/>
-          <w:left w:val="single" w:sz="4" w:space="4" w:color="000000"/>
-          <w:bottom w:val="single" w:sz="4" w:space="31" w:color="000000"/>
-          <w:right w:val="single" w:sz="4" w:space="4" w:color="000000"/>
-        </w:pBdr>
-        <w:spacing w:line="276" w:lineRule="auto"/>
-        <w:rPr>
-          <w:rFonts w:ascii="Arial" w:eastAsia="Arial" w:hAnsi="Arial" w:cs="Arial"/>
-        </w:rPr>
-      </w:pPr>
+          <w:b/>
+        </w:rPr>
+      </w:pPr>
+    </w:p>
+    <w:p>
+      <w:pPr>
+        <w:pBdr>
+          <w:top w:val="single" w:sz="4" w:space="1" w:color="000000"/>
+          <w:left w:val="single" w:sz="4" w:space="4" w:color="000000"/>
+          <w:bottom w:val="single" w:sz="4" w:space="31" w:color="000000"/>
+          <w:right w:val="single" w:sz="4" w:space="4" w:color="000000"/>
+        </w:pBdr>
+        <w:spacing w:line="276" w:lineRule="auto"/>
+        <w:rPr>
+          <w:rFonts w:ascii="Arial" w:eastAsia="Arial" w:hAnsi="Arial" w:cs="Arial"/>
+        </w:rPr>
+      </w:pPr>
+      <w:r>
+        <w:rPr>
+          <w:rFonts w:ascii="Arial" w:eastAsia="Arial" w:hAnsi="Arial" w:cs="Arial"/>
+        </w:rPr>
+        <w:t xml:space="preserve">1. </w:t>
+      </w:r>
+      <w:r>
+        <w:rPr>
+          <w:rFonts w:ascii="Arial" w:eastAsia="Arial" w:hAnsi="Arial" w:cs="Arial"/>
+        </w:rPr>
+        <w:t>Pre-survey was made and necessary details were gathered from various people.</w:t>
+      </w:r>
+    </w:p>
+    <w:p>
+      <w:pPr>
+        <w:pBdr>
+          <w:top w:val="single" w:sz="4" w:space="1" w:color="000000"/>
+          <w:left w:val="single" w:sz="4" w:space="4" w:color="000000"/>
+          <w:bottom w:val="single" w:sz="4" w:space="31" w:color="000000"/>
+          <w:right w:val="single" w:sz="4" w:space="4" w:color="000000"/>
+        </w:pBdr>
+        <w:spacing w:line="276" w:lineRule="auto"/>
+        <w:rPr>
+          <w:rFonts w:ascii="Arial" w:eastAsia="Arial" w:hAnsi="Arial" w:cs="Arial"/>
+        </w:rPr>
+      </w:pPr>
+      <w:r>
+        <w:rPr>
+          <w:rFonts w:ascii="Arial" w:eastAsia="Arial" w:hAnsi="Arial" w:cs="Arial"/>
+        </w:rPr>
+        <w:t xml:space="preserve">2. </w:t>
+      </w:r>
+      <w:r>
+        <w:rPr>
+          <w:rFonts w:ascii="Arial" w:eastAsia="Arial" w:hAnsi="Arial" w:cs="Arial"/>
+        </w:rPr>
+        <w:t>A complete wireframe was made for all the pages.</w:t>
+      </w:r>
     </w:p>
     <w:p>
       <w:pPr>
@@ -5030,44 +5275,55 @@
         <w:spacing w:line="276" w:lineRule="auto"/>
         <w:rPr>
           <w:rFonts w:ascii="Arial" w:eastAsia="Arial" w:hAnsi="Arial" w:cs="Arial"/>
-        </w:rPr>
-      </w:pPr>
-      <w:r>
-        <w:rPr>
-          <w:rFonts w:ascii="Arial" w:eastAsia="Arial" w:hAnsi="Arial" w:cs="Arial"/>
-        </w:rPr>
-        <w:t>1. The scope of the project should be reduced as it is very large.</w:t>
-      </w:r>
-    </w:p>
-    <w:p>
-      <w:pPr>
-        <w:pBdr>
-          <w:top w:val="single" w:sz="4" w:space="1" w:color="000000"/>
-          <w:left w:val="single" w:sz="4" w:space="4" w:color="000000"/>
-          <w:bottom w:val="single" w:sz="4" w:space="31" w:color="000000"/>
-          <w:right w:val="single" w:sz="4" w:space="4" w:color="000000"/>
-        </w:pBdr>
-        <w:spacing w:line="276" w:lineRule="auto"/>
-        <w:rPr>
-          <w:rFonts w:ascii="Arial" w:eastAsia="Arial" w:hAnsi="Arial" w:cs="Arial"/>
-          <w:b/>
-        </w:rPr>
-      </w:pPr>
-    </w:p>
-    <w:p>
-      <w:pPr>
-        <w:pBdr>
-          <w:top w:val="single" w:sz="4" w:space="1" w:color="000000"/>
-          <w:left w:val="single" w:sz="4" w:space="4" w:color="000000"/>
-          <w:bottom w:val="single" w:sz="4" w:space="31" w:color="000000"/>
-          <w:right w:val="single" w:sz="4" w:space="4" w:color="000000"/>
-        </w:pBdr>
-        <w:spacing w:line="276" w:lineRule="auto"/>
-        <w:rPr>
-          <w:rFonts w:ascii="Arial" w:eastAsia="Arial" w:hAnsi="Arial" w:cs="Arial"/>
-          <w:b/>
-        </w:rPr>
-      </w:pPr>
+          <w:b/>
+        </w:rPr>
+      </w:pPr>
+    </w:p>
+    <w:p>
+      <w:pPr>
+        <w:pBdr>
+          <w:top w:val="single" w:sz="4" w:space="1" w:color="000000"/>
+          <w:left w:val="single" w:sz="4" w:space="4" w:color="000000"/>
+          <w:bottom w:val="single" w:sz="4" w:space="31" w:color="000000"/>
+          <w:right w:val="single" w:sz="4" w:space="4" w:color="000000"/>
+        </w:pBdr>
+        <w:spacing w:line="276" w:lineRule="auto"/>
+        <w:rPr>
+          <w:rFonts w:ascii="Arial" w:eastAsia="Arial" w:hAnsi="Arial" w:cs="Arial"/>
+        </w:rPr>
+      </w:pPr>
+      <w:r>
+        <w:rPr>
+          <w:rFonts w:ascii="Arial" w:eastAsia="Arial" w:hAnsi="Arial" w:cs="Arial"/>
+        </w:rPr>
+        <w:t xml:space="preserve">1. </w:t>
+      </w:r>
+      <w:r>
+        <w:rPr>
+          <w:rFonts w:ascii="Arial" w:eastAsia="Arial" w:hAnsi="Arial" w:cs="Arial"/>
+        </w:rPr>
+        <w:t>Final draft for the interim report was not completed.</w:t>
+      </w:r>
+    </w:p>
+    <w:p>
+      <w:pPr>
+        <w:pBdr>
+          <w:top w:val="single" w:sz="4" w:space="1" w:color="000000"/>
+          <w:left w:val="single" w:sz="4" w:space="4" w:color="000000"/>
+          <w:bottom w:val="single" w:sz="4" w:space="31" w:color="000000"/>
+          <w:right w:val="single" w:sz="4" w:space="4" w:color="000000"/>
+        </w:pBdr>
+        <w:spacing w:line="276" w:lineRule="auto"/>
+        <w:rPr>
+          <w:rFonts w:ascii="Arial" w:eastAsia="Arial" w:hAnsi="Arial" w:cs="Arial"/>
+        </w:rPr>
+      </w:pPr>
+      <w:r>
+        <w:rPr>
+          <w:rFonts w:ascii="Arial" w:eastAsia="Arial" w:hAnsi="Arial" w:cs="Arial"/>
+        </w:rPr>
+        <w:t>2. The development phase was not started.</w:t>
+      </w:r>
     </w:p>
     <w:p>
       <w:pPr>
@@ -5132,42 +5388,60 @@
         <w:spacing w:line="276" w:lineRule="auto"/>
         <w:rPr>
           <w:rFonts w:ascii="Arial" w:eastAsia="Arial" w:hAnsi="Arial" w:cs="Arial"/>
-        </w:rPr>
-      </w:pPr>
-      <w:r>
-        <w:rPr>
-          <w:rFonts w:ascii="Arial" w:eastAsia="Arial" w:hAnsi="Arial" w:cs="Arial"/>
-        </w:rPr>
-        <w:t>1. The topic for the final year project is to be finalized.</w:t>
-      </w:r>
-    </w:p>
-    <w:p>
-      <w:pPr>
-        <w:pBdr>
-          <w:top w:val="single" w:sz="4" w:space="1" w:color="000000"/>
-          <w:left w:val="single" w:sz="4" w:space="4" w:color="000000"/>
-          <w:bottom w:val="single" w:sz="4" w:space="31" w:color="000000"/>
-          <w:right w:val="single" w:sz="4" w:space="4" w:color="000000"/>
-        </w:pBdr>
-        <w:rPr>
-          <w:rFonts w:ascii="Arial" w:eastAsia="Arial" w:hAnsi="Arial" w:cs="Arial"/>
-          <w:b/>
-        </w:rPr>
-      </w:pPr>
-    </w:p>
-    <w:p>
-      <w:pPr>
-        <w:pBdr>
-          <w:top w:val="single" w:sz="4" w:space="1" w:color="000000"/>
-          <w:left w:val="single" w:sz="4" w:space="4" w:color="000000"/>
-          <w:bottom w:val="single" w:sz="4" w:space="31" w:color="000000"/>
-          <w:right w:val="single" w:sz="4" w:space="4" w:color="000000"/>
-        </w:pBdr>
-        <w:rPr>
-          <w:rFonts w:ascii="Arial" w:eastAsia="Arial" w:hAnsi="Arial" w:cs="Arial"/>
-          <w:b/>
-        </w:rPr>
-      </w:pPr>
+          <w:b/>
+        </w:rPr>
+      </w:pPr>
+    </w:p>
+    <w:p>
+      <w:pPr>
+        <w:pBdr>
+          <w:top w:val="single" w:sz="4" w:space="1" w:color="000000"/>
+          <w:left w:val="single" w:sz="4" w:space="4" w:color="000000"/>
+          <w:bottom w:val="single" w:sz="4" w:space="31" w:color="000000"/>
+          <w:right w:val="single" w:sz="4" w:space="4" w:color="000000"/>
+        </w:pBdr>
+        <w:spacing w:line="276" w:lineRule="auto"/>
+        <w:rPr>
+          <w:rFonts w:ascii="Arial" w:eastAsia="Arial" w:hAnsi="Arial" w:cs="Arial"/>
+        </w:rPr>
+      </w:pPr>
+      <w:r>
+        <w:rPr>
+          <w:rFonts w:ascii="Arial" w:eastAsia="Arial" w:hAnsi="Arial" w:cs="Arial"/>
+        </w:rPr>
+        <w:t xml:space="preserve">1. </w:t>
+      </w:r>
+      <w:r>
+        <w:rPr>
+          <w:rFonts w:ascii="Arial" w:eastAsia="Arial" w:hAnsi="Arial" w:cs="Arial"/>
+        </w:rPr>
+        <w:t xml:space="preserve">The interim report is </w:t>
+      </w:r>
+      <w:r>
+        <w:rPr>
+          <w:rFonts w:ascii="Arial" w:eastAsia="Arial" w:hAnsi="Arial" w:cs="Arial"/>
+        </w:rPr>
+        <w:t>to be completed.</w:t>
+      </w:r>
+    </w:p>
+    <w:p>
+      <w:pPr>
+        <w:pBdr>
+          <w:top w:val="single" w:sz="4" w:space="1" w:color="000000"/>
+          <w:left w:val="single" w:sz="4" w:space="4" w:color="000000"/>
+          <w:bottom w:val="single" w:sz="4" w:space="31" w:color="000000"/>
+          <w:right w:val="single" w:sz="4" w:space="4" w:color="000000"/>
+        </w:pBdr>
+        <w:rPr>
+          <w:rFonts w:ascii="Arial" w:eastAsia="Arial" w:hAnsi="Arial" w:cs="Arial"/>
+        </w:rPr>
+      </w:pPr>
+      <w:r>
+        <w:rPr>
+          <w:rFonts w:ascii="Arial" w:eastAsia="Arial" w:hAnsi="Arial" w:cs="Arial"/>
+        </w:rPr>
+        <w:t>2. The development phase is to be started.</w:t>
+      </w:r>
     </w:p>
     <w:p>
       <w:pPr>
@@ -5223,14 +5497,7 @@
         <w:t xml:space="preserve"> Student Sign                      Internal Supervisor Sign        External Supervisor Sign</w:t>
       </w:r>
     </w:p>
-    <w:p>
-      <w:pPr>
-        <w:rPr>
-          <w:rFonts w:ascii="Arial" w:eastAsia="Arial" w:hAnsi="Arial" w:cs="Arial"/>
-          <w:b/>
-        </w:rPr>
-      </w:pPr>
-    </w:p>
+    <w:p/>
     <w:p>
       <w:pPr>
         <w:rPr>
@@ -5336,7 +5603,7 @@
         <w:rPr>
           <w:rFonts w:ascii="Arial" w:eastAsia="Arial" w:hAnsi="Arial" w:cs="Arial"/>
         </w:rPr>
-        <w:t>1</w:t>
+        <w:t>12</w:t>
       </w:r>
       <w:r>
         <w:rPr>
@@ -5385,20 +5652,20 @@
         <w:rPr>
           <w:rFonts w:ascii="Arial" w:eastAsia="Arial" w:hAnsi="Arial" w:cs="Arial"/>
         </w:rPr>
-        <w:t>3</w:t>
+        <w:t>20</w:t>
       </w:r>
       <w:r>
         <w:rPr>
           <w:rFonts w:ascii="Arial" w:eastAsia="Arial" w:hAnsi="Arial" w:cs="Arial"/>
           <w:vertAlign w:val="superscript"/>
         </w:rPr>
-        <w:t>rd</w:t>
-      </w:r>
-      <w:r>
-        <w:rPr>
-          <w:rFonts w:ascii="Arial" w:eastAsia="Arial" w:hAnsi="Arial" w:cs="Arial"/>
-        </w:rPr>
-        <w:t xml:space="preserve"> October 2021</w:t>
+        <w:t>th</w:t>
+      </w:r>
+      <w:r>
+        <w:rPr>
+          <w:rFonts w:ascii="Arial" w:eastAsia="Arial" w:hAnsi="Arial" w:cs="Arial"/>
+        </w:rPr>
+        <w:t xml:space="preserve"> February 2022</w:t>
       </w:r>
     </w:p>
     <w:p>
@@ -5527,87 +5794,111 @@
         <w:spacing w:line="276" w:lineRule="auto"/>
         <w:rPr>
           <w:rFonts w:ascii="Arial" w:eastAsia="Arial" w:hAnsi="Arial" w:cs="Arial"/>
-        </w:rPr>
-      </w:pPr>
-      <w:r>
-        <w:rPr>
-          <w:rFonts w:ascii="Arial" w:eastAsia="Arial" w:hAnsi="Arial" w:cs="Arial"/>
-        </w:rPr>
-        <w:t xml:space="preserve">1. A formal introduction was done among the supervisors. </w:t>
-      </w:r>
-    </w:p>
-    <w:p>
-      <w:pPr>
-        <w:pBdr>
-          <w:top w:val="single" w:sz="4" w:space="1" w:color="000000"/>
-          <w:left w:val="single" w:sz="4" w:space="4" w:color="000000"/>
-          <w:bottom w:val="single" w:sz="4" w:space="31" w:color="000000"/>
-          <w:right w:val="single" w:sz="4" w:space="4" w:color="000000"/>
-        </w:pBdr>
-        <w:spacing w:line="276" w:lineRule="auto"/>
-        <w:rPr>
-          <w:rFonts w:ascii="Arial" w:eastAsia="Arial" w:hAnsi="Arial" w:cs="Arial"/>
-        </w:rPr>
-      </w:pPr>
-      <w:r>
-        <w:rPr>
-          <w:rFonts w:ascii="Arial" w:eastAsia="Arial" w:hAnsi="Arial" w:cs="Arial"/>
-        </w:rPr>
-        <w:t>2. Topics for the projects were discussed.</w:t>
-      </w:r>
-    </w:p>
-    <w:p>
-      <w:pPr>
-        <w:pBdr>
-          <w:top w:val="single" w:sz="4" w:space="1" w:color="000000"/>
-          <w:left w:val="single" w:sz="4" w:space="4" w:color="000000"/>
-          <w:bottom w:val="single" w:sz="4" w:space="31" w:color="000000"/>
-          <w:right w:val="single" w:sz="4" w:space="4" w:color="000000"/>
-        </w:pBdr>
-        <w:spacing w:line="276" w:lineRule="auto"/>
-        <w:rPr>
-          <w:rFonts w:ascii="Arial" w:eastAsia="Arial" w:hAnsi="Arial" w:cs="Arial"/>
-        </w:rPr>
-      </w:pPr>
-      <w:r>
-        <w:rPr>
-          <w:rFonts w:ascii="Arial" w:eastAsia="Arial" w:hAnsi="Arial" w:cs="Arial"/>
-        </w:rPr>
-        <w:t>3. The deadlines of the overall projects were discussed.</w:t>
-      </w:r>
-    </w:p>
-    <w:p>
-      <w:pPr>
-        <w:pBdr>
-          <w:top w:val="single" w:sz="4" w:space="1" w:color="000000"/>
-          <w:left w:val="single" w:sz="4" w:space="4" w:color="000000"/>
-          <w:bottom w:val="single" w:sz="4" w:space="31" w:color="000000"/>
-          <w:right w:val="single" w:sz="4" w:space="4" w:color="000000"/>
-        </w:pBdr>
-        <w:spacing w:line="276" w:lineRule="auto"/>
-        <w:rPr>
-          <w:rFonts w:ascii="Arial" w:eastAsia="Arial" w:hAnsi="Arial" w:cs="Arial"/>
-        </w:rPr>
-      </w:pPr>
-      <w:r>
-        <w:rPr>
-          <w:rFonts w:ascii="Arial" w:eastAsia="Arial" w:hAnsi="Arial" w:cs="Arial"/>
-        </w:rPr>
-        <w:t>4. Multiple idea for the Final Year Project were proposed.</w:t>
-      </w:r>
-    </w:p>
-    <w:p>
-      <w:pPr>
-        <w:pBdr>
-          <w:top w:val="single" w:sz="4" w:space="1" w:color="000000"/>
-          <w:left w:val="single" w:sz="4" w:space="4" w:color="000000"/>
-          <w:bottom w:val="single" w:sz="4" w:space="31" w:color="000000"/>
-          <w:right w:val="single" w:sz="4" w:space="4" w:color="000000"/>
-        </w:pBdr>
-        <w:spacing w:line="276" w:lineRule="auto"/>
-        <w:rPr>
-          <w:rFonts w:ascii="Arial" w:eastAsia="Arial" w:hAnsi="Arial" w:cs="Arial"/>
-          <w:b/>
+          <w:b/>
+        </w:rPr>
+      </w:pPr>
+    </w:p>
+    <w:p>
+      <w:pPr>
+        <w:pBdr>
+          <w:top w:val="single" w:sz="4" w:space="1" w:color="000000"/>
+          <w:left w:val="single" w:sz="4" w:space="4" w:color="000000"/>
+          <w:bottom w:val="single" w:sz="4" w:space="31" w:color="000000"/>
+          <w:right w:val="single" w:sz="4" w:space="4" w:color="000000"/>
+        </w:pBdr>
+        <w:spacing w:line="276" w:lineRule="auto"/>
+        <w:rPr>
+          <w:rFonts w:ascii="Arial" w:eastAsia="Arial" w:hAnsi="Arial" w:cs="Arial"/>
+        </w:rPr>
+      </w:pPr>
+      <w:r>
+        <w:rPr>
+          <w:rFonts w:ascii="Arial" w:eastAsia="Arial" w:hAnsi="Arial" w:cs="Arial"/>
+        </w:rPr>
+        <w:t xml:space="preserve">1. </w:t>
+      </w:r>
+      <w:r>
+        <w:rPr>
+          <w:rFonts w:ascii="Arial" w:eastAsia="Arial" w:hAnsi="Arial" w:cs="Arial"/>
+        </w:rPr>
+        <w:t xml:space="preserve">The progress for the development phase was shown and discussed. </w:t>
+      </w:r>
+      <w:r>
+        <w:rPr>
+          <w:rFonts w:ascii="Arial" w:eastAsia="Arial" w:hAnsi="Arial" w:cs="Arial"/>
+        </w:rPr>
+        <w:t xml:space="preserve"> </w:t>
+      </w:r>
+    </w:p>
+    <w:p>
+      <w:pPr>
+        <w:pBdr>
+          <w:top w:val="single" w:sz="4" w:space="1" w:color="000000"/>
+          <w:left w:val="single" w:sz="4" w:space="4" w:color="000000"/>
+          <w:bottom w:val="single" w:sz="4" w:space="31" w:color="000000"/>
+          <w:right w:val="single" w:sz="4" w:space="4" w:color="000000"/>
+        </w:pBdr>
+        <w:spacing w:line="276" w:lineRule="auto"/>
+        <w:rPr>
+          <w:rFonts w:ascii="Arial" w:eastAsia="Arial" w:hAnsi="Arial" w:cs="Arial"/>
+        </w:rPr>
+      </w:pPr>
+      <w:r>
+        <w:rPr>
+          <w:rFonts w:ascii="Arial" w:eastAsia="Arial" w:hAnsi="Arial" w:cs="Arial"/>
+        </w:rPr>
+        <w:t xml:space="preserve">2. </w:t>
+      </w:r>
+      <w:r>
+        <w:rPr>
+          <w:rFonts w:ascii="Arial" w:eastAsia="Arial" w:hAnsi="Arial" w:cs="Arial"/>
+        </w:rPr>
+        <w:t>Database models were discussed</w:t>
+      </w:r>
+      <w:r>
+        <w:rPr>
+          <w:rFonts w:ascii="Arial" w:eastAsia="Arial" w:hAnsi="Arial" w:cs="Arial"/>
+        </w:rPr>
+        <w:t>.</w:t>
+      </w:r>
+    </w:p>
+    <w:p>
+      <w:pPr>
+        <w:pBdr>
+          <w:top w:val="single" w:sz="4" w:space="1" w:color="000000"/>
+          <w:left w:val="single" w:sz="4" w:space="4" w:color="000000"/>
+          <w:bottom w:val="single" w:sz="4" w:space="31" w:color="000000"/>
+          <w:right w:val="single" w:sz="4" w:space="4" w:color="000000"/>
+        </w:pBdr>
+        <w:spacing w:line="276" w:lineRule="auto"/>
+        <w:rPr>
+          <w:rFonts w:ascii="Arial" w:eastAsia="Arial" w:hAnsi="Arial" w:cs="Arial"/>
+        </w:rPr>
+      </w:pPr>
+      <w:r>
+        <w:rPr>
+          <w:rFonts w:ascii="Arial" w:eastAsia="Arial" w:hAnsi="Arial" w:cs="Arial"/>
+        </w:rPr>
+        <w:t xml:space="preserve">3. </w:t>
+      </w:r>
+      <w:r>
+        <w:rPr>
+          <w:rFonts w:ascii="Arial" w:eastAsia="Arial" w:hAnsi="Arial" w:cs="Arial"/>
+        </w:rPr>
+        <w:t>Contents to be added in the admin panel were discussed.</w:t>
+      </w:r>
+    </w:p>
+    <w:p>
+      <w:pPr>
+        <w:pBdr>
+          <w:top w:val="single" w:sz="4" w:space="1" w:color="000000"/>
+          <w:left w:val="single" w:sz="4" w:space="4" w:color="000000"/>
+          <w:bottom w:val="single" w:sz="4" w:space="31" w:color="000000"/>
+          <w:right w:val="single" w:sz="4" w:space="4" w:color="000000"/>
+        </w:pBdr>
+        <w:spacing w:line="276" w:lineRule="auto"/>
+        <w:rPr>
+          <w:rFonts w:ascii="Arial" w:eastAsia="Arial" w:hAnsi="Arial" w:cs="Arial"/>
         </w:rPr>
       </w:pPr>
     </w:p>
@@ -5659,48 +5950,67 @@
         <w:spacing w:line="276" w:lineRule="auto"/>
         <w:rPr>
           <w:rFonts w:ascii="Arial" w:eastAsia="Arial" w:hAnsi="Arial" w:cs="Arial"/>
-        </w:rPr>
-      </w:pPr>
-      <w:r>
-        <w:rPr>
-          <w:rFonts w:ascii="Arial" w:eastAsia="Arial" w:hAnsi="Arial" w:cs="Arial"/>
-        </w:rPr>
-        <w:t xml:space="preserve">1. Proper feedbacks of the ideas from the supervisors were received. </w:t>
-      </w:r>
-    </w:p>
-    <w:p>
-      <w:pPr>
-        <w:pBdr>
-          <w:top w:val="single" w:sz="4" w:space="1" w:color="000000"/>
-          <w:left w:val="single" w:sz="4" w:space="4" w:color="000000"/>
-          <w:bottom w:val="single" w:sz="4" w:space="31" w:color="000000"/>
-          <w:right w:val="single" w:sz="4" w:space="4" w:color="000000"/>
-        </w:pBdr>
-        <w:spacing w:line="276" w:lineRule="auto"/>
-        <w:rPr>
-          <w:rFonts w:ascii="Arial" w:eastAsia="Arial" w:hAnsi="Arial" w:cs="Arial"/>
-        </w:rPr>
-      </w:pPr>
-      <w:r>
-        <w:rPr>
-          <w:rFonts w:ascii="Arial" w:eastAsia="Arial" w:hAnsi="Arial" w:cs="Arial"/>
-        </w:rPr>
-        <w:t>2. Drawbacks and scope of the proposed ideas were gained.</w:t>
-      </w:r>
-    </w:p>
-    <w:p>
-      <w:pPr>
-        <w:pBdr>
-          <w:top w:val="single" w:sz="4" w:space="1" w:color="000000"/>
-          <w:left w:val="single" w:sz="4" w:space="4" w:color="000000"/>
-          <w:bottom w:val="single" w:sz="4" w:space="31" w:color="000000"/>
-          <w:right w:val="single" w:sz="4" w:space="4" w:color="000000"/>
-        </w:pBdr>
-        <w:spacing w:line="276" w:lineRule="auto"/>
-        <w:rPr>
-          <w:rFonts w:ascii="Arial" w:eastAsia="Arial" w:hAnsi="Arial" w:cs="Arial"/>
-        </w:rPr>
-      </w:pPr>
+          <w:b/>
+        </w:rPr>
+      </w:pPr>
+    </w:p>
+    <w:p>
+      <w:pPr>
+        <w:pBdr>
+          <w:top w:val="single" w:sz="4" w:space="1" w:color="000000"/>
+          <w:left w:val="single" w:sz="4" w:space="4" w:color="000000"/>
+          <w:bottom w:val="single" w:sz="4" w:space="31" w:color="000000"/>
+          <w:right w:val="single" w:sz="4" w:space="4" w:color="000000"/>
+        </w:pBdr>
+        <w:spacing w:line="276" w:lineRule="auto"/>
+        <w:rPr>
+          <w:rFonts w:ascii="Arial" w:eastAsia="Arial" w:hAnsi="Arial" w:cs="Arial"/>
+        </w:rPr>
+      </w:pPr>
+      <w:r>
+        <w:rPr>
+          <w:rFonts w:ascii="Arial" w:eastAsia="Arial" w:hAnsi="Arial" w:cs="Arial"/>
+        </w:rPr>
+        <w:t xml:space="preserve">1. </w:t>
+      </w:r>
+      <w:r>
+        <w:rPr>
+          <w:rFonts w:ascii="Arial" w:eastAsia="Arial" w:hAnsi="Arial" w:cs="Arial"/>
+        </w:rPr>
+        <w:t>The frontend part of the development phase was completed.</w:t>
+      </w:r>
+      <w:r>
+        <w:rPr>
+          <w:rFonts w:ascii="Arial" w:eastAsia="Arial" w:hAnsi="Arial" w:cs="Arial"/>
+        </w:rPr>
+        <w:t xml:space="preserve"> </w:t>
+      </w:r>
+    </w:p>
+    <w:p>
+      <w:pPr>
+        <w:pBdr>
+          <w:top w:val="single" w:sz="4" w:space="1" w:color="000000"/>
+          <w:left w:val="single" w:sz="4" w:space="4" w:color="000000"/>
+          <w:bottom w:val="single" w:sz="4" w:space="31" w:color="000000"/>
+          <w:right w:val="single" w:sz="4" w:space="4" w:color="000000"/>
+        </w:pBdr>
+        <w:spacing w:line="276" w:lineRule="auto"/>
+        <w:rPr>
+          <w:rFonts w:ascii="Arial" w:eastAsia="Arial" w:hAnsi="Arial" w:cs="Arial"/>
+        </w:rPr>
+      </w:pPr>
+      <w:r>
+        <w:rPr>
+          <w:rFonts w:ascii="Arial" w:eastAsia="Arial" w:hAnsi="Arial" w:cs="Arial"/>
+        </w:rPr>
+        <w:t xml:space="preserve">2. </w:t>
+      </w:r>
+      <w:r>
+        <w:rPr>
+          <w:rFonts w:ascii="Arial" w:eastAsia="Arial" w:hAnsi="Arial" w:cs="Arial"/>
+        </w:rPr>
+        <w:t>The user login and registration was also completed.</w:t>
+      </w:r>
     </w:p>
     <w:p>
       <w:pPr>
@@ -5764,59 +6074,75 @@
         <w:spacing w:line="276" w:lineRule="auto"/>
         <w:rPr>
           <w:rFonts w:ascii="Arial" w:eastAsia="Arial" w:hAnsi="Arial" w:cs="Arial"/>
-        </w:rPr>
-      </w:pPr>
-      <w:r>
-        <w:rPr>
-          <w:rFonts w:ascii="Arial" w:eastAsia="Arial" w:hAnsi="Arial" w:cs="Arial"/>
-        </w:rPr>
-        <w:t>1. The scope of the project should be reduced as it is very large.</w:t>
-      </w:r>
-    </w:p>
-    <w:p>
-      <w:pPr>
-        <w:pBdr>
-          <w:top w:val="single" w:sz="4" w:space="1" w:color="000000"/>
-          <w:left w:val="single" w:sz="4" w:space="4" w:color="000000"/>
-          <w:bottom w:val="single" w:sz="4" w:space="31" w:color="000000"/>
-          <w:right w:val="single" w:sz="4" w:space="4" w:color="000000"/>
-        </w:pBdr>
-        <w:spacing w:line="276" w:lineRule="auto"/>
-        <w:rPr>
-          <w:rFonts w:ascii="Arial" w:eastAsia="Arial" w:hAnsi="Arial" w:cs="Arial"/>
-          <w:b/>
-        </w:rPr>
-      </w:pPr>
-    </w:p>
-    <w:p>
-      <w:pPr>
-        <w:pBdr>
-          <w:top w:val="single" w:sz="4" w:space="1" w:color="000000"/>
-          <w:left w:val="single" w:sz="4" w:space="4" w:color="000000"/>
-          <w:bottom w:val="single" w:sz="4" w:space="31" w:color="000000"/>
-          <w:right w:val="single" w:sz="4" w:space="4" w:color="000000"/>
-        </w:pBdr>
-        <w:spacing w:line="276" w:lineRule="auto"/>
-        <w:rPr>
-          <w:rFonts w:ascii="Arial" w:eastAsia="Arial" w:hAnsi="Arial" w:cs="Arial"/>
-          <w:b/>
-        </w:rPr>
-      </w:pPr>
-    </w:p>
-    <w:p>
-      <w:pPr>
-        <w:pBdr>
-          <w:top w:val="single" w:sz="4" w:space="1" w:color="000000"/>
-          <w:left w:val="single" w:sz="4" w:space="4" w:color="000000"/>
-          <w:bottom w:val="single" w:sz="4" w:space="31" w:color="000000"/>
-          <w:right w:val="single" w:sz="4" w:space="4" w:color="000000"/>
-        </w:pBdr>
-        <w:spacing w:line="276" w:lineRule="auto"/>
-        <w:rPr>
-          <w:rFonts w:ascii="Arial" w:eastAsia="Arial" w:hAnsi="Arial" w:cs="Arial"/>
-          <w:b/>
-        </w:rPr>
-      </w:pPr>
+          <w:b/>
+        </w:rPr>
+      </w:pPr>
+    </w:p>
+    <w:p>
+      <w:pPr>
+        <w:pBdr>
+          <w:top w:val="single" w:sz="4" w:space="1" w:color="000000"/>
+          <w:left w:val="single" w:sz="4" w:space="4" w:color="000000"/>
+          <w:bottom w:val="single" w:sz="4" w:space="31" w:color="000000"/>
+          <w:right w:val="single" w:sz="4" w:space="4" w:color="000000"/>
+        </w:pBdr>
+        <w:spacing w:line="276" w:lineRule="auto"/>
+        <w:rPr>
+          <w:rFonts w:ascii="Arial" w:eastAsia="Arial" w:hAnsi="Arial" w:cs="Arial"/>
+        </w:rPr>
+      </w:pPr>
+      <w:r>
+        <w:rPr>
+          <w:rFonts w:ascii="Arial" w:eastAsia="Arial" w:hAnsi="Arial" w:cs="Arial"/>
+        </w:rPr>
+        <w:t xml:space="preserve">1. The </w:t>
+      </w:r>
+      <w:r>
+        <w:rPr>
+          <w:rFonts w:ascii="Arial" w:eastAsia="Arial" w:hAnsi="Arial" w:cs="Arial"/>
+        </w:rPr>
+        <w:t>back-end part of the development was not started.</w:t>
+      </w:r>
+    </w:p>
+    <w:p>
+      <w:pPr>
+        <w:pBdr>
+          <w:top w:val="single" w:sz="4" w:space="1" w:color="000000"/>
+          <w:left w:val="single" w:sz="4" w:space="4" w:color="000000"/>
+          <w:bottom w:val="single" w:sz="4" w:space="31" w:color="000000"/>
+          <w:right w:val="single" w:sz="4" w:space="4" w:color="000000"/>
+        </w:pBdr>
+        <w:spacing w:line="276" w:lineRule="auto"/>
+        <w:rPr>
+          <w:rFonts w:ascii="Arial" w:eastAsia="Arial" w:hAnsi="Arial" w:cs="Arial"/>
+        </w:rPr>
+      </w:pPr>
+      <w:r>
+        <w:rPr>
+          <w:rFonts w:ascii="Arial" w:eastAsia="Arial" w:hAnsi="Arial" w:cs="Arial"/>
+        </w:rPr>
+        <w:t>2. The database models were not created.</w:t>
+      </w:r>
+    </w:p>
+    <w:p>
+      <w:pPr>
+        <w:pBdr>
+          <w:top w:val="single" w:sz="4" w:space="1" w:color="000000"/>
+          <w:left w:val="single" w:sz="4" w:space="4" w:color="000000"/>
+          <w:bottom w:val="single" w:sz="4" w:space="31" w:color="000000"/>
+          <w:right w:val="single" w:sz="4" w:space="4" w:color="000000"/>
+        </w:pBdr>
+        <w:spacing w:line="276" w:lineRule="auto"/>
+        <w:rPr>
+          <w:rFonts w:ascii="Arial" w:eastAsia="Arial" w:hAnsi="Arial" w:cs="Arial"/>
+        </w:rPr>
+      </w:pPr>
+      <w:r>
+        <w:rPr>
+          <w:rFonts w:ascii="Arial" w:eastAsia="Arial" w:hAnsi="Arial" w:cs="Arial"/>
+        </w:rPr>
+        <w:t>3. Admin dashboard was missing.</w:t>
+      </w:r>
     </w:p>
     <w:p>
       <w:pPr>
@@ -5866,42 +6192,54 @@
         <w:spacing w:line="276" w:lineRule="auto"/>
         <w:rPr>
           <w:rFonts w:ascii="Arial" w:eastAsia="Arial" w:hAnsi="Arial" w:cs="Arial"/>
-        </w:rPr>
-      </w:pPr>
-      <w:r>
-        <w:rPr>
-          <w:rFonts w:ascii="Arial" w:eastAsia="Arial" w:hAnsi="Arial" w:cs="Arial"/>
-        </w:rPr>
-        <w:t>1. The topic for the final year project is to be finalized.</w:t>
-      </w:r>
-    </w:p>
-    <w:p>
-      <w:pPr>
-        <w:pBdr>
-          <w:top w:val="single" w:sz="4" w:space="1" w:color="000000"/>
-          <w:left w:val="single" w:sz="4" w:space="4" w:color="000000"/>
-          <w:bottom w:val="single" w:sz="4" w:space="31" w:color="000000"/>
-          <w:right w:val="single" w:sz="4" w:space="4" w:color="000000"/>
-        </w:pBdr>
-        <w:rPr>
-          <w:rFonts w:ascii="Arial" w:eastAsia="Arial" w:hAnsi="Arial" w:cs="Arial"/>
-          <w:b/>
-        </w:rPr>
-      </w:pPr>
-    </w:p>
-    <w:p>
-      <w:pPr>
-        <w:pBdr>
-          <w:top w:val="single" w:sz="4" w:space="1" w:color="000000"/>
-          <w:left w:val="single" w:sz="4" w:space="4" w:color="000000"/>
-          <w:bottom w:val="single" w:sz="4" w:space="31" w:color="000000"/>
-          <w:right w:val="single" w:sz="4" w:space="4" w:color="000000"/>
-        </w:pBdr>
-        <w:rPr>
-          <w:rFonts w:ascii="Arial" w:eastAsia="Arial" w:hAnsi="Arial" w:cs="Arial"/>
-          <w:b/>
-        </w:rPr>
-      </w:pPr>
+          <w:b/>
+        </w:rPr>
+      </w:pPr>
+    </w:p>
+    <w:p>
+      <w:pPr>
+        <w:pBdr>
+          <w:top w:val="single" w:sz="4" w:space="1" w:color="000000"/>
+          <w:left w:val="single" w:sz="4" w:space="4" w:color="000000"/>
+          <w:bottom w:val="single" w:sz="4" w:space="31" w:color="000000"/>
+          <w:right w:val="single" w:sz="4" w:space="4" w:color="000000"/>
+        </w:pBdr>
+        <w:spacing w:line="276" w:lineRule="auto"/>
+        <w:rPr>
+          <w:rFonts w:ascii="Arial" w:eastAsia="Arial" w:hAnsi="Arial" w:cs="Arial"/>
+        </w:rPr>
+      </w:pPr>
+      <w:r>
+        <w:rPr>
+          <w:rFonts w:ascii="Arial" w:eastAsia="Arial" w:hAnsi="Arial" w:cs="Arial"/>
+        </w:rPr>
+        <w:t xml:space="preserve">1. </w:t>
+      </w:r>
+      <w:r>
+        <w:rPr>
+          <w:rFonts w:ascii="Arial" w:eastAsia="Arial" w:hAnsi="Arial" w:cs="Arial"/>
+        </w:rPr>
+        <w:t>The dashboard for admin panel is to be created.</w:t>
+      </w:r>
+    </w:p>
+    <w:p>
+      <w:pPr>
+        <w:pBdr>
+          <w:top w:val="single" w:sz="4" w:space="1" w:color="000000"/>
+          <w:left w:val="single" w:sz="4" w:space="4" w:color="000000"/>
+          <w:bottom w:val="single" w:sz="4" w:space="31" w:color="000000"/>
+          <w:right w:val="single" w:sz="4" w:space="4" w:color="000000"/>
+        </w:pBdr>
+        <w:rPr>
+          <w:rFonts w:ascii="Arial" w:eastAsia="Arial" w:hAnsi="Arial" w:cs="Arial"/>
+        </w:rPr>
+      </w:pPr>
+      <w:r>
+        <w:rPr>
+          <w:rFonts w:ascii="Arial" w:eastAsia="Arial" w:hAnsi="Arial" w:cs="Arial"/>
+        </w:rPr>
+        <w:t>2. Database models is to be made.</w:t>
+      </w:r>
     </w:p>
     <w:p>
       <w:pPr>
@@ -5957,14 +6295,7 @@
         <w:t xml:space="preserve"> Student Sign                      Internal Supervisor Sign        External Supervisor Sign</w:t>
       </w:r>
     </w:p>
-    <w:p>
-      <w:pPr>
-        <w:rPr>
-          <w:rFonts w:ascii="Arial" w:eastAsia="Arial" w:hAnsi="Arial" w:cs="Arial"/>
-          <w:b/>
-        </w:rPr>
-      </w:pPr>
-    </w:p>
+    <w:p/>
     <w:p>
       <w:pPr>
         <w:rPr>
@@ -6075,6 +6406,12 @@
       <w:r>
         <w:rPr>
           <w:rFonts w:ascii="Arial" w:eastAsia="Arial" w:hAnsi="Arial" w:cs="Arial"/>
+        </w:rPr>
+        <w:t>3</w:t>
+      </w:r>
+      <w:r>
+        <w:rPr>
+          <w:rFonts w:ascii="Arial" w:eastAsia="Arial" w:hAnsi="Arial" w:cs="Arial"/>
           <w:b/>
         </w:rPr>
         <w:tab/>
@@ -6119,20 +6456,20 @@
         <w:rPr>
           <w:rFonts w:ascii="Arial" w:eastAsia="Arial" w:hAnsi="Arial" w:cs="Arial"/>
         </w:rPr>
-        <w:t>3</w:t>
+        <w:t>27</w:t>
       </w:r>
       <w:r>
         <w:rPr>
           <w:rFonts w:ascii="Arial" w:eastAsia="Arial" w:hAnsi="Arial" w:cs="Arial"/>
           <w:vertAlign w:val="superscript"/>
         </w:rPr>
-        <w:t>rd</w:t>
-      </w:r>
-      <w:r>
-        <w:rPr>
-          <w:rFonts w:ascii="Arial" w:eastAsia="Arial" w:hAnsi="Arial" w:cs="Arial"/>
-        </w:rPr>
-        <w:t xml:space="preserve"> October 2021</w:t>
+        <w:t>th</w:t>
+      </w:r>
+      <w:r>
+        <w:rPr>
+          <w:rFonts w:ascii="Arial" w:eastAsia="Arial" w:hAnsi="Arial" w:cs="Arial"/>
+        </w:rPr>
+        <w:t xml:space="preserve"> February 2022</w:t>
       </w:r>
     </w:p>
     <w:p>
@@ -6170,7 +6507,19 @@
         <w:rPr>
           <w:rFonts w:ascii="Arial" w:eastAsia="Arial" w:hAnsi="Arial" w:cs="Arial"/>
         </w:rPr>
-        <w:t>1:00 pm</w:t>
+        <w:t>1</w:t>
+      </w:r>
+      <w:r>
+        <w:rPr>
+          <w:rFonts w:ascii="Arial" w:eastAsia="Arial" w:hAnsi="Arial" w:cs="Arial"/>
+        </w:rPr>
+        <w:t>1:00 a</w:t>
+      </w:r>
+      <w:r>
+        <w:rPr>
+          <w:rFonts w:ascii="Arial" w:eastAsia="Arial" w:hAnsi="Arial" w:cs="Arial"/>
+        </w:rPr>
+        <w:t>m</w:t>
       </w:r>
       <w:r>
         <w:rPr>
@@ -6212,7 +6561,13 @@
         <w:rPr>
           <w:rFonts w:ascii="Arial" w:eastAsia="Arial" w:hAnsi="Arial" w:cs="Arial"/>
         </w:rPr>
-        <w:t>3:00 pm</w:t>
+        <w:t>1</w:t>
+      </w:r>
+      <w:r>
+        <w:rPr>
+          <w:rFonts w:ascii="Arial" w:eastAsia="Arial" w:hAnsi="Arial" w:cs="Arial"/>
+        </w:rPr>
+        <w:t>:00 pm</w:t>
       </w:r>
     </w:p>
     <w:p>
@@ -6261,89 +6616,87 @@
         <w:spacing w:line="276" w:lineRule="auto"/>
         <w:rPr>
           <w:rFonts w:ascii="Arial" w:eastAsia="Arial" w:hAnsi="Arial" w:cs="Arial"/>
-        </w:rPr>
-      </w:pPr>
-      <w:r>
-        <w:rPr>
-          <w:rFonts w:ascii="Arial" w:eastAsia="Arial" w:hAnsi="Arial" w:cs="Arial"/>
-        </w:rPr>
-        <w:t xml:space="preserve">1. A formal introduction was done among the supervisors. </w:t>
-      </w:r>
-    </w:p>
-    <w:p>
-      <w:pPr>
-        <w:pBdr>
-          <w:top w:val="single" w:sz="4" w:space="1" w:color="000000"/>
-          <w:left w:val="single" w:sz="4" w:space="4" w:color="000000"/>
-          <w:bottom w:val="single" w:sz="4" w:space="31" w:color="000000"/>
-          <w:right w:val="single" w:sz="4" w:space="4" w:color="000000"/>
-        </w:pBdr>
-        <w:spacing w:line="276" w:lineRule="auto"/>
-        <w:rPr>
-          <w:rFonts w:ascii="Arial" w:eastAsia="Arial" w:hAnsi="Arial" w:cs="Arial"/>
-        </w:rPr>
-      </w:pPr>
-      <w:r>
-        <w:rPr>
-          <w:rFonts w:ascii="Arial" w:eastAsia="Arial" w:hAnsi="Arial" w:cs="Arial"/>
-        </w:rPr>
-        <w:t>2. Topics for the projects were discussed.</w:t>
-      </w:r>
-    </w:p>
-    <w:p>
-      <w:pPr>
-        <w:pBdr>
-          <w:top w:val="single" w:sz="4" w:space="1" w:color="000000"/>
-          <w:left w:val="single" w:sz="4" w:space="4" w:color="000000"/>
-          <w:bottom w:val="single" w:sz="4" w:space="31" w:color="000000"/>
-          <w:right w:val="single" w:sz="4" w:space="4" w:color="000000"/>
-        </w:pBdr>
-        <w:spacing w:line="276" w:lineRule="auto"/>
-        <w:rPr>
-          <w:rFonts w:ascii="Arial" w:eastAsia="Arial" w:hAnsi="Arial" w:cs="Arial"/>
-        </w:rPr>
-      </w:pPr>
-      <w:r>
-        <w:rPr>
-          <w:rFonts w:ascii="Arial" w:eastAsia="Arial" w:hAnsi="Arial" w:cs="Arial"/>
-        </w:rPr>
-        <w:t>3. The deadlines of the overall projects were discussed.</w:t>
-      </w:r>
-    </w:p>
-    <w:p>
-      <w:pPr>
-        <w:pBdr>
-          <w:top w:val="single" w:sz="4" w:space="1" w:color="000000"/>
-          <w:left w:val="single" w:sz="4" w:space="4" w:color="000000"/>
-          <w:bottom w:val="single" w:sz="4" w:space="31" w:color="000000"/>
-          <w:right w:val="single" w:sz="4" w:space="4" w:color="000000"/>
-        </w:pBdr>
-        <w:spacing w:line="276" w:lineRule="auto"/>
-        <w:rPr>
-          <w:rFonts w:ascii="Arial" w:eastAsia="Arial" w:hAnsi="Arial" w:cs="Arial"/>
-        </w:rPr>
-      </w:pPr>
-      <w:r>
-        <w:rPr>
-          <w:rFonts w:ascii="Arial" w:eastAsia="Arial" w:hAnsi="Arial" w:cs="Arial"/>
-        </w:rPr>
-        <w:t>4. Multiple idea for the Final Year Project were proposed.</w:t>
-      </w:r>
-    </w:p>
-    <w:p>
-      <w:pPr>
-        <w:pBdr>
-          <w:top w:val="single" w:sz="4" w:space="1" w:color="000000"/>
-          <w:left w:val="single" w:sz="4" w:space="4" w:color="000000"/>
-          <w:bottom w:val="single" w:sz="4" w:space="31" w:color="000000"/>
-          <w:right w:val="single" w:sz="4" w:space="4" w:color="000000"/>
-        </w:pBdr>
-        <w:spacing w:line="276" w:lineRule="auto"/>
-        <w:rPr>
-          <w:rFonts w:ascii="Arial" w:eastAsia="Arial" w:hAnsi="Arial" w:cs="Arial"/>
-          <w:b/>
-        </w:rPr>
-      </w:pPr>
+          <w:b/>
+        </w:rPr>
+      </w:pPr>
+    </w:p>
+    <w:p>
+      <w:pPr>
+        <w:pBdr>
+          <w:top w:val="single" w:sz="4" w:space="1" w:color="000000"/>
+          <w:left w:val="single" w:sz="4" w:space="4" w:color="000000"/>
+          <w:bottom w:val="single" w:sz="4" w:space="31" w:color="000000"/>
+          <w:right w:val="single" w:sz="4" w:space="4" w:color="000000"/>
+        </w:pBdr>
+        <w:spacing w:line="276" w:lineRule="auto"/>
+        <w:rPr>
+          <w:rFonts w:ascii="Arial" w:eastAsia="Arial" w:hAnsi="Arial" w:cs="Arial"/>
+        </w:rPr>
+      </w:pPr>
+      <w:r>
+        <w:rPr>
+          <w:rFonts w:ascii="Arial" w:eastAsia="Arial" w:hAnsi="Arial" w:cs="Arial"/>
+        </w:rPr>
+        <w:t xml:space="preserve">1. </w:t>
+      </w:r>
+      <w:r>
+        <w:rPr>
+          <w:rFonts w:ascii="Arial" w:eastAsia="Arial" w:hAnsi="Arial" w:cs="Arial"/>
+        </w:rPr>
+        <w:t>Admin dashboard was shown and necessary feedbacks were gained.</w:t>
+      </w:r>
+    </w:p>
+    <w:p>
+      <w:pPr>
+        <w:pBdr>
+          <w:top w:val="single" w:sz="4" w:space="1" w:color="000000"/>
+          <w:left w:val="single" w:sz="4" w:space="4" w:color="000000"/>
+          <w:bottom w:val="single" w:sz="4" w:space="31" w:color="000000"/>
+          <w:right w:val="single" w:sz="4" w:space="4" w:color="000000"/>
+        </w:pBdr>
+        <w:spacing w:line="276" w:lineRule="auto"/>
+        <w:rPr>
+          <w:rFonts w:ascii="Arial" w:eastAsia="Arial" w:hAnsi="Arial" w:cs="Arial"/>
+        </w:rPr>
+      </w:pPr>
+      <w:r>
+        <w:rPr>
+          <w:rFonts w:ascii="Arial" w:eastAsia="Arial" w:hAnsi="Arial" w:cs="Arial"/>
+        </w:rPr>
+        <w:t xml:space="preserve">2. </w:t>
+      </w:r>
+      <w:r>
+        <w:rPr>
+          <w:rFonts w:ascii="Arial" w:eastAsia="Arial" w:hAnsi="Arial" w:cs="Arial"/>
+        </w:rPr>
+        <w:t>Initial models for database were discussed.</w:t>
+      </w:r>
+    </w:p>
+    <w:p>
+      <w:pPr>
+        <w:pBdr>
+          <w:top w:val="single" w:sz="4" w:space="1" w:color="000000"/>
+          <w:left w:val="single" w:sz="4" w:space="4" w:color="000000"/>
+          <w:bottom w:val="single" w:sz="4" w:space="31" w:color="000000"/>
+          <w:right w:val="single" w:sz="4" w:space="4" w:color="000000"/>
+        </w:pBdr>
+        <w:spacing w:line="276" w:lineRule="auto"/>
+        <w:rPr>
+          <w:rFonts w:ascii="Arial" w:eastAsia="Arial" w:hAnsi="Arial" w:cs="Arial"/>
+        </w:rPr>
+      </w:pPr>
+      <w:r>
+        <w:rPr>
+          <w:rFonts w:ascii="Arial" w:eastAsia="Arial" w:hAnsi="Arial" w:cs="Arial"/>
+        </w:rPr>
+        <w:t xml:space="preserve">3. </w:t>
+      </w:r>
+      <w:r>
+        <w:rPr>
+          <w:rFonts w:ascii="Arial" w:eastAsia="Arial" w:hAnsi="Arial" w:cs="Arial"/>
+        </w:rPr>
+        <w:t>A brief discussion was done regarding the final report and the project artefacts were done.</w:t>
+      </w:r>
     </w:p>
     <w:p>
       <w:pPr>
@@ -6393,48 +6746,67 @@
         <w:spacing w:line="276" w:lineRule="auto"/>
         <w:rPr>
           <w:rFonts w:ascii="Arial" w:eastAsia="Arial" w:hAnsi="Arial" w:cs="Arial"/>
-        </w:rPr>
-      </w:pPr>
-      <w:r>
-        <w:rPr>
-          <w:rFonts w:ascii="Arial" w:eastAsia="Arial" w:hAnsi="Arial" w:cs="Arial"/>
-        </w:rPr>
-        <w:t xml:space="preserve">1. Proper feedbacks of the ideas from the supervisors were received. </w:t>
-      </w:r>
-    </w:p>
-    <w:p>
-      <w:pPr>
-        <w:pBdr>
-          <w:top w:val="single" w:sz="4" w:space="1" w:color="000000"/>
-          <w:left w:val="single" w:sz="4" w:space="4" w:color="000000"/>
-          <w:bottom w:val="single" w:sz="4" w:space="31" w:color="000000"/>
-          <w:right w:val="single" w:sz="4" w:space="4" w:color="000000"/>
-        </w:pBdr>
-        <w:spacing w:line="276" w:lineRule="auto"/>
-        <w:rPr>
-          <w:rFonts w:ascii="Arial" w:eastAsia="Arial" w:hAnsi="Arial" w:cs="Arial"/>
-        </w:rPr>
-      </w:pPr>
-      <w:r>
-        <w:rPr>
-          <w:rFonts w:ascii="Arial" w:eastAsia="Arial" w:hAnsi="Arial" w:cs="Arial"/>
-        </w:rPr>
-        <w:t>2. Drawbacks and scope of the proposed ideas were gained.</w:t>
-      </w:r>
-    </w:p>
-    <w:p>
-      <w:pPr>
-        <w:pBdr>
-          <w:top w:val="single" w:sz="4" w:space="1" w:color="000000"/>
-          <w:left w:val="single" w:sz="4" w:space="4" w:color="000000"/>
-          <w:bottom w:val="single" w:sz="4" w:space="31" w:color="000000"/>
-          <w:right w:val="single" w:sz="4" w:space="4" w:color="000000"/>
-        </w:pBdr>
-        <w:spacing w:line="276" w:lineRule="auto"/>
-        <w:rPr>
-          <w:rFonts w:ascii="Arial" w:eastAsia="Arial" w:hAnsi="Arial" w:cs="Arial"/>
-        </w:rPr>
-      </w:pPr>
+          <w:b/>
+        </w:rPr>
+      </w:pPr>
+    </w:p>
+    <w:p>
+      <w:pPr>
+        <w:pBdr>
+          <w:top w:val="single" w:sz="4" w:space="1" w:color="000000"/>
+          <w:left w:val="single" w:sz="4" w:space="4" w:color="000000"/>
+          <w:bottom w:val="single" w:sz="4" w:space="31" w:color="000000"/>
+          <w:right w:val="single" w:sz="4" w:space="4" w:color="000000"/>
+        </w:pBdr>
+        <w:spacing w:line="276" w:lineRule="auto"/>
+        <w:rPr>
+          <w:rFonts w:ascii="Arial" w:eastAsia="Arial" w:hAnsi="Arial" w:cs="Arial"/>
+        </w:rPr>
+      </w:pPr>
+      <w:r>
+        <w:rPr>
+          <w:rFonts w:ascii="Arial" w:eastAsia="Arial" w:hAnsi="Arial" w:cs="Arial"/>
+        </w:rPr>
+        <w:t xml:space="preserve">1. </w:t>
+      </w:r>
+      <w:r>
+        <w:rPr>
+          <w:rFonts w:ascii="Arial" w:eastAsia="Arial" w:hAnsi="Arial" w:cs="Arial"/>
+        </w:rPr>
+        <w:t>Admin dashboard was created</w:t>
+      </w:r>
+      <w:r>
+        <w:rPr>
+          <w:rFonts w:ascii="Arial" w:eastAsia="Arial" w:hAnsi="Arial" w:cs="Arial"/>
+        </w:rPr>
+        <w:t xml:space="preserve">. </w:t>
+      </w:r>
+    </w:p>
+    <w:p>
+      <w:pPr>
+        <w:pBdr>
+          <w:top w:val="single" w:sz="4" w:space="1" w:color="000000"/>
+          <w:left w:val="single" w:sz="4" w:space="4" w:color="000000"/>
+          <w:bottom w:val="single" w:sz="4" w:space="31" w:color="000000"/>
+          <w:right w:val="single" w:sz="4" w:space="4" w:color="000000"/>
+        </w:pBdr>
+        <w:spacing w:line="276" w:lineRule="auto"/>
+        <w:rPr>
+          <w:rFonts w:ascii="Arial" w:eastAsia="Arial" w:hAnsi="Arial" w:cs="Arial"/>
+        </w:rPr>
+      </w:pPr>
+      <w:r>
+        <w:rPr>
+          <w:rFonts w:ascii="Arial" w:eastAsia="Arial" w:hAnsi="Arial" w:cs="Arial"/>
+        </w:rPr>
+        <w:t xml:space="preserve">2. </w:t>
+      </w:r>
+      <w:r>
+        <w:rPr>
+          <w:rFonts w:ascii="Arial" w:eastAsia="Arial" w:hAnsi="Arial" w:cs="Arial"/>
+        </w:rPr>
+        <w:t>Initial ERD and database was made.</w:t>
+      </w:r>
     </w:p>
     <w:p>
       <w:pPr>
@@ -6498,44 +6870,55 @@
         <w:spacing w:line="276" w:lineRule="auto"/>
         <w:rPr>
           <w:rFonts w:ascii="Arial" w:eastAsia="Arial" w:hAnsi="Arial" w:cs="Arial"/>
-        </w:rPr>
-      </w:pPr>
-      <w:r>
-        <w:rPr>
-          <w:rFonts w:ascii="Arial" w:eastAsia="Arial" w:hAnsi="Arial" w:cs="Arial"/>
-        </w:rPr>
-        <w:t>1. The scope of the project should be reduced as it is very large.</w:t>
-      </w:r>
-    </w:p>
-    <w:p>
-      <w:pPr>
-        <w:pBdr>
-          <w:top w:val="single" w:sz="4" w:space="1" w:color="000000"/>
-          <w:left w:val="single" w:sz="4" w:space="4" w:color="000000"/>
-          <w:bottom w:val="single" w:sz="4" w:space="31" w:color="000000"/>
-          <w:right w:val="single" w:sz="4" w:space="4" w:color="000000"/>
-        </w:pBdr>
-        <w:spacing w:line="276" w:lineRule="auto"/>
-        <w:rPr>
-          <w:rFonts w:ascii="Arial" w:eastAsia="Arial" w:hAnsi="Arial" w:cs="Arial"/>
-          <w:b/>
-        </w:rPr>
-      </w:pPr>
-    </w:p>
-    <w:p>
-      <w:pPr>
-        <w:pBdr>
-          <w:top w:val="single" w:sz="4" w:space="1" w:color="000000"/>
-          <w:left w:val="single" w:sz="4" w:space="4" w:color="000000"/>
-          <w:bottom w:val="single" w:sz="4" w:space="31" w:color="000000"/>
-          <w:right w:val="single" w:sz="4" w:space="4" w:color="000000"/>
-        </w:pBdr>
-        <w:spacing w:line="276" w:lineRule="auto"/>
-        <w:rPr>
-          <w:rFonts w:ascii="Arial" w:eastAsia="Arial" w:hAnsi="Arial" w:cs="Arial"/>
-          <w:b/>
-        </w:rPr>
-      </w:pPr>
+          <w:b/>
+        </w:rPr>
+      </w:pPr>
+    </w:p>
+    <w:p>
+      <w:pPr>
+        <w:pBdr>
+          <w:top w:val="single" w:sz="4" w:space="1" w:color="000000"/>
+          <w:left w:val="single" w:sz="4" w:space="4" w:color="000000"/>
+          <w:bottom w:val="single" w:sz="4" w:space="31" w:color="000000"/>
+          <w:right w:val="single" w:sz="4" w:space="4" w:color="000000"/>
+        </w:pBdr>
+        <w:spacing w:line="276" w:lineRule="auto"/>
+        <w:rPr>
+          <w:rFonts w:ascii="Arial" w:eastAsia="Arial" w:hAnsi="Arial" w:cs="Arial"/>
+        </w:rPr>
+      </w:pPr>
+      <w:r>
+        <w:rPr>
+          <w:rFonts w:ascii="Arial" w:eastAsia="Arial" w:hAnsi="Arial" w:cs="Arial"/>
+        </w:rPr>
+        <w:t xml:space="preserve">1. </w:t>
+      </w:r>
+      <w:r>
+        <w:rPr>
+          <w:rFonts w:ascii="Arial" w:eastAsia="Arial" w:hAnsi="Arial" w:cs="Arial"/>
+        </w:rPr>
+        <w:t>The database had lots of anomalies and was not normalized.</w:t>
+      </w:r>
+    </w:p>
+    <w:p>
+      <w:pPr>
+        <w:pBdr>
+          <w:top w:val="single" w:sz="4" w:space="1" w:color="000000"/>
+          <w:left w:val="single" w:sz="4" w:space="4" w:color="000000"/>
+          <w:bottom w:val="single" w:sz="4" w:space="31" w:color="000000"/>
+          <w:right w:val="single" w:sz="4" w:space="4" w:color="000000"/>
+        </w:pBdr>
+        <w:spacing w:line="276" w:lineRule="auto"/>
+        <w:rPr>
+          <w:rFonts w:ascii="Arial" w:eastAsia="Arial" w:hAnsi="Arial" w:cs="Arial"/>
+        </w:rPr>
+      </w:pPr>
+      <w:r>
+        <w:rPr>
+          <w:rFonts w:ascii="Arial" w:eastAsia="Arial" w:hAnsi="Arial" w:cs="Arial"/>
+        </w:rPr>
+        <w:t>2. The backend part of the project was not started.</w:t>
+      </w:r>
     </w:p>
     <w:p>
       <w:pPr>
@@ -6600,42 +6983,54 @@
         <w:spacing w:line="276" w:lineRule="auto"/>
         <w:rPr>
           <w:rFonts w:ascii="Arial" w:eastAsia="Arial" w:hAnsi="Arial" w:cs="Arial"/>
-        </w:rPr>
-      </w:pPr>
-      <w:r>
-        <w:rPr>
-          <w:rFonts w:ascii="Arial" w:eastAsia="Arial" w:hAnsi="Arial" w:cs="Arial"/>
-        </w:rPr>
-        <w:t>1. The topic for the final year project is to be finalized.</w:t>
-      </w:r>
-    </w:p>
-    <w:p>
-      <w:pPr>
-        <w:pBdr>
-          <w:top w:val="single" w:sz="4" w:space="1" w:color="000000"/>
-          <w:left w:val="single" w:sz="4" w:space="4" w:color="000000"/>
-          <w:bottom w:val="single" w:sz="4" w:space="31" w:color="000000"/>
-          <w:right w:val="single" w:sz="4" w:space="4" w:color="000000"/>
-        </w:pBdr>
-        <w:rPr>
-          <w:rFonts w:ascii="Arial" w:eastAsia="Arial" w:hAnsi="Arial" w:cs="Arial"/>
-          <w:b/>
-        </w:rPr>
-      </w:pPr>
-    </w:p>
-    <w:p>
-      <w:pPr>
-        <w:pBdr>
-          <w:top w:val="single" w:sz="4" w:space="1" w:color="000000"/>
-          <w:left w:val="single" w:sz="4" w:space="4" w:color="000000"/>
-          <w:bottom w:val="single" w:sz="4" w:space="31" w:color="000000"/>
-          <w:right w:val="single" w:sz="4" w:space="4" w:color="000000"/>
-        </w:pBdr>
-        <w:rPr>
-          <w:rFonts w:ascii="Arial" w:eastAsia="Arial" w:hAnsi="Arial" w:cs="Arial"/>
-          <w:b/>
-        </w:rPr>
-      </w:pPr>
+          <w:b/>
+        </w:rPr>
+      </w:pPr>
+    </w:p>
+    <w:p>
+      <w:pPr>
+        <w:pBdr>
+          <w:top w:val="single" w:sz="4" w:space="1" w:color="000000"/>
+          <w:left w:val="single" w:sz="4" w:space="4" w:color="000000"/>
+          <w:bottom w:val="single" w:sz="4" w:space="31" w:color="000000"/>
+          <w:right w:val="single" w:sz="4" w:space="4" w:color="000000"/>
+        </w:pBdr>
+        <w:spacing w:line="276" w:lineRule="auto"/>
+        <w:rPr>
+          <w:rFonts w:ascii="Arial" w:eastAsia="Arial" w:hAnsi="Arial" w:cs="Arial"/>
+        </w:rPr>
+      </w:pPr>
+      <w:r>
+        <w:rPr>
+          <w:rFonts w:ascii="Arial" w:eastAsia="Arial" w:hAnsi="Arial" w:cs="Arial"/>
+        </w:rPr>
+        <w:t xml:space="preserve">1. </w:t>
+      </w:r>
+      <w:r>
+        <w:rPr>
+          <w:rFonts w:ascii="Arial" w:eastAsia="Arial" w:hAnsi="Arial" w:cs="Arial"/>
+        </w:rPr>
+        <w:t>Final database after normalization should be created.</w:t>
+      </w:r>
+    </w:p>
+    <w:p>
+      <w:pPr>
+        <w:pBdr>
+          <w:top w:val="single" w:sz="4" w:space="1" w:color="000000"/>
+          <w:left w:val="single" w:sz="4" w:space="4" w:color="000000"/>
+          <w:bottom w:val="single" w:sz="4" w:space="31" w:color="000000"/>
+          <w:right w:val="single" w:sz="4" w:space="4" w:color="000000"/>
+        </w:pBdr>
+        <w:rPr>
+          <w:rFonts w:ascii="Arial" w:eastAsia="Arial" w:hAnsi="Arial" w:cs="Arial"/>
+        </w:rPr>
+      </w:pPr>
+      <w:r>
+        <w:rPr>
+          <w:rFonts w:ascii="Arial" w:eastAsia="Arial" w:hAnsi="Arial" w:cs="Arial"/>
+        </w:rPr>
+        <w:t>2. Backend part of the project is to be started.</w:t>
+      </w:r>
     </w:p>
     <w:p>
       <w:pPr>
@@ -6691,14 +7086,7 @@
         <w:t xml:space="preserve"> Student Sign                      Internal Supervisor Sign        External Supervisor Sign</w:t>
       </w:r>
     </w:p>
-    <w:p>
-      <w:pPr>
-        <w:rPr>
-          <w:rFonts w:ascii="Arial" w:eastAsia="Arial" w:hAnsi="Arial" w:cs="Arial"/>
-          <w:b/>
-        </w:rPr>
-      </w:pPr>
-    </w:p>
+    <w:p/>
     <w:p>
       <w:pPr>
         <w:rPr>
@@ -6804,149 +7192,161 @@
         <w:rPr>
           <w:rFonts w:ascii="Arial" w:eastAsia="Arial" w:hAnsi="Arial" w:cs="Arial"/>
         </w:rPr>
+        <w:t>14</w:t>
+      </w:r>
+      <w:r>
+        <w:rPr>
+          <w:rFonts w:ascii="Arial" w:eastAsia="Arial" w:hAnsi="Arial" w:cs="Arial"/>
+          <w:b/>
+        </w:rPr>
+        <w:tab/>
+      </w:r>
+      <w:r>
+        <w:rPr>
+          <w:rFonts w:ascii="Arial" w:eastAsia="Arial" w:hAnsi="Arial" w:cs="Arial"/>
+          <w:b/>
+        </w:rPr>
+        <w:tab/>
+      </w:r>
+      <w:r>
+        <w:rPr>
+          <w:rFonts w:ascii="Arial" w:eastAsia="Arial" w:hAnsi="Arial" w:cs="Arial"/>
+          <w:b/>
+        </w:rPr>
+        <w:tab/>
+      </w:r>
+      <w:r>
+        <w:rPr>
+          <w:rFonts w:ascii="Arial" w:eastAsia="Arial" w:hAnsi="Arial" w:cs="Arial"/>
+          <w:b/>
+        </w:rPr>
+        <w:tab/>
+      </w:r>
+      <w:r>
+        <w:rPr>
+          <w:rFonts w:ascii="Arial" w:eastAsia="Arial" w:hAnsi="Arial" w:cs="Arial"/>
+          <w:b/>
+        </w:rPr>
+        <w:tab/>
+      </w:r>
+      <w:r>
+        <w:rPr>
+          <w:rFonts w:ascii="Arial" w:eastAsia="Arial" w:hAnsi="Arial" w:cs="Arial"/>
+          <w:b/>
+        </w:rPr>
+        <w:tab/>
+        <w:t xml:space="preserve">Date: </w:t>
+      </w:r>
+      <w:r>
+        <w:rPr>
+          <w:rFonts w:ascii="Arial" w:eastAsia="Arial" w:hAnsi="Arial" w:cs="Arial"/>
+        </w:rPr>
+        <w:t>6</w:t>
+      </w:r>
+      <w:r>
+        <w:rPr>
+          <w:rFonts w:ascii="Arial" w:eastAsia="Arial" w:hAnsi="Arial" w:cs="Arial"/>
+          <w:vertAlign w:val="superscript"/>
+        </w:rPr>
+        <w:t>th</w:t>
+      </w:r>
+      <w:r>
+        <w:rPr>
+          <w:rFonts w:ascii="Arial" w:eastAsia="Arial" w:hAnsi="Arial" w:cs="Arial"/>
+        </w:rPr>
+        <w:t xml:space="preserve"> March 2022</w:t>
+      </w:r>
+    </w:p>
+    <w:p>
+      <w:pPr>
+        <w:pBdr>
+          <w:top w:val="single" w:sz="4" w:space="1" w:color="000000"/>
+          <w:left w:val="single" w:sz="4" w:space="4" w:color="000000"/>
+          <w:right w:val="single" w:sz="4" w:space="4" w:color="000000"/>
+        </w:pBdr>
+        <w:rPr>
+          <w:rFonts w:ascii="Arial" w:eastAsia="Arial" w:hAnsi="Arial" w:cs="Arial"/>
+          <w:b/>
+        </w:rPr>
+      </w:pPr>
+    </w:p>
+    <w:p>
+      <w:pPr>
+        <w:pBdr>
+          <w:top w:val="single" w:sz="4" w:space="1" w:color="000000"/>
+          <w:left w:val="single" w:sz="4" w:space="4" w:color="000000"/>
+          <w:right w:val="single" w:sz="4" w:space="4" w:color="000000"/>
+        </w:pBdr>
+        <w:rPr>
+          <w:rFonts w:ascii="Arial" w:eastAsia="Arial" w:hAnsi="Arial" w:cs="Arial"/>
+        </w:rPr>
+      </w:pPr>
+      <w:r>
+        <w:rPr>
+          <w:rFonts w:ascii="Arial" w:eastAsia="Arial" w:hAnsi="Arial" w:cs="Arial"/>
+          <w:b/>
+        </w:rPr>
+        <w:t xml:space="preserve">Start Time: </w:t>
+      </w:r>
+      <w:r>
+        <w:rPr>
+          <w:rFonts w:ascii="Arial" w:eastAsia="Arial" w:hAnsi="Arial" w:cs="Arial"/>
+        </w:rPr>
+        <w:t>11:00 a</w:t>
+      </w:r>
+      <w:r>
+        <w:rPr>
+          <w:rFonts w:ascii="Arial" w:eastAsia="Arial" w:hAnsi="Arial" w:cs="Arial"/>
+        </w:rPr>
+        <w:t>m</w:t>
+      </w:r>
+      <w:r>
+        <w:rPr>
+          <w:rFonts w:ascii="Arial" w:eastAsia="Arial" w:hAnsi="Arial" w:cs="Arial"/>
+          <w:b/>
+        </w:rPr>
+        <w:tab/>
+      </w:r>
+      <w:r>
+        <w:rPr>
+          <w:rFonts w:ascii="Arial" w:eastAsia="Arial" w:hAnsi="Arial" w:cs="Arial"/>
+          <w:b/>
+        </w:rPr>
+        <w:tab/>
+      </w:r>
+      <w:r>
+        <w:rPr>
+          <w:rFonts w:ascii="Arial" w:eastAsia="Arial" w:hAnsi="Arial" w:cs="Arial"/>
+          <w:b/>
+        </w:rPr>
+        <w:tab/>
+      </w:r>
+      <w:r>
+        <w:rPr>
+          <w:rFonts w:ascii="Arial" w:eastAsia="Arial" w:hAnsi="Arial" w:cs="Arial"/>
+          <w:b/>
+        </w:rPr>
+        <w:tab/>
+      </w:r>
+      <w:r>
+        <w:rPr>
+          <w:rFonts w:ascii="Arial" w:eastAsia="Arial" w:hAnsi="Arial" w:cs="Arial"/>
+          <w:b/>
+        </w:rPr>
+        <w:tab/>
+        <w:t xml:space="preserve">End Time: </w:t>
+      </w:r>
+      <w:r>
+        <w:rPr>
+          <w:rFonts w:ascii="Arial" w:eastAsia="Arial" w:hAnsi="Arial" w:cs="Arial"/>
+        </w:rPr>
         <w:t>1</w:t>
       </w:r>
       <w:r>
         <w:rPr>
           <w:rFonts w:ascii="Arial" w:eastAsia="Arial" w:hAnsi="Arial" w:cs="Arial"/>
-          <w:b/>
-        </w:rPr>
-        <w:tab/>
-      </w:r>
-      <w:r>
-        <w:rPr>
-          <w:rFonts w:ascii="Arial" w:eastAsia="Arial" w:hAnsi="Arial" w:cs="Arial"/>
-          <w:b/>
-        </w:rPr>
-        <w:tab/>
-      </w:r>
-      <w:r>
-        <w:rPr>
-          <w:rFonts w:ascii="Arial" w:eastAsia="Arial" w:hAnsi="Arial" w:cs="Arial"/>
-          <w:b/>
-        </w:rPr>
-        <w:tab/>
-      </w:r>
-      <w:r>
-        <w:rPr>
-          <w:rFonts w:ascii="Arial" w:eastAsia="Arial" w:hAnsi="Arial" w:cs="Arial"/>
-          <w:b/>
-        </w:rPr>
-        <w:tab/>
-      </w:r>
-      <w:r>
-        <w:rPr>
-          <w:rFonts w:ascii="Arial" w:eastAsia="Arial" w:hAnsi="Arial" w:cs="Arial"/>
-          <w:b/>
-        </w:rPr>
-        <w:tab/>
-      </w:r>
-      <w:r>
-        <w:rPr>
-          <w:rFonts w:ascii="Arial" w:eastAsia="Arial" w:hAnsi="Arial" w:cs="Arial"/>
-          <w:b/>
-        </w:rPr>
-        <w:tab/>
-        <w:t xml:space="preserve">Date: </w:t>
-      </w:r>
-      <w:r>
-        <w:rPr>
-          <w:rFonts w:ascii="Arial" w:eastAsia="Arial" w:hAnsi="Arial" w:cs="Arial"/>
-        </w:rPr>
-        <w:t>3</w:t>
-      </w:r>
-      <w:r>
-        <w:rPr>
-          <w:rFonts w:ascii="Arial" w:eastAsia="Arial" w:hAnsi="Arial" w:cs="Arial"/>
-          <w:vertAlign w:val="superscript"/>
-        </w:rPr>
-        <w:t>rd</w:t>
-      </w:r>
-      <w:r>
-        <w:rPr>
-          <w:rFonts w:ascii="Arial" w:eastAsia="Arial" w:hAnsi="Arial" w:cs="Arial"/>
-        </w:rPr>
-        <w:t xml:space="preserve"> October 2021</w:t>
-      </w:r>
-    </w:p>
-    <w:p>
-      <w:pPr>
-        <w:pBdr>
-          <w:top w:val="single" w:sz="4" w:space="1" w:color="000000"/>
-          <w:left w:val="single" w:sz="4" w:space="4" w:color="000000"/>
-          <w:right w:val="single" w:sz="4" w:space="4" w:color="000000"/>
-        </w:pBdr>
-        <w:rPr>
-          <w:rFonts w:ascii="Arial" w:eastAsia="Arial" w:hAnsi="Arial" w:cs="Arial"/>
-          <w:b/>
-        </w:rPr>
-      </w:pPr>
-    </w:p>
-    <w:p>
-      <w:pPr>
-        <w:pBdr>
-          <w:top w:val="single" w:sz="4" w:space="1" w:color="000000"/>
-          <w:left w:val="single" w:sz="4" w:space="4" w:color="000000"/>
-          <w:right w:val="single" w:sz="4" w:space="4" w:color="000000"/>
-        </w:pBdr>
-        <w:rPr>
-          <w:rFonts w:ascii="Arial" w:eastAsia="Arial" w:hAnsi="Arial" w:cs="Arial"/>
-        </w:rPr>
-      </w:pPr>
-      <w:r>
-        <w:rPr>
-          <w:rFonts w:ascii="Arial" w:eastAsia="Arial" w:hAnsi="Arial" w:cs="Arial"/>
-          <w:b/>
-        </w:rPr>
-        <w:t xml:space="preserve">Start Time: </w:t>
-      </w:r>
-      <w:r>
-        <w:rPr>
-          <w:rFonts w:ascii="Arial" w:eastAsia="Arial" w:hAnsi="Arial" w:cs="Arial"/>
-        </w:rPr>
-        <w:t>1:00 pm</w:t>
-      </w:r>
-      <w:r>
-        <w:rPr>
-          <w:rFonts w:ascii="Arial" w:eastAsia="Arial" w:hAnsi="Arial" w:cs="Arial"/>
-          <w:b/>
-        </w:rPr>
-        <w:tab/>
-      </w:r>
-      <w:r>
-        <w:rPr>
-          <w:rFonts w:ascii="Arial" w:eastAsia="Arial" w:hAnsi="Arial" w:cs="Arial"/>
-          <w:b/>
-        </w:rPr>
-        <w:tab/>
-      </w:r>
-      <w:r>
-        <w:rPr>
-          <w:rFonts w:ascii="Arial" w:eastAsia="Arial" w:hAnsi="Arial" w:cs="Arial"/>
-          <w:b/>
-        </w:rPr>
-        <w:tab/>
-      </w:r>
-      <w:r>
-        <w:rPr>
-          <w:rFonts w:ascii="Arial" w:eastAsia="Arial" w:hAnsi="Arial" w:cs="Arial"/>
-          <w:b/>
-        </w:rPr>
-        <w:tab/>
-      </w:r>
-      <w:r>
-        <w:rPr>
-          <w:rFonts w:ascii="Arial" w:eastAsia="Arial" w:hAnsi="Arial" w:cs="Arial"/>
-          <w:b/>
-        </w:rPr>
-        <w:tab/>
-        <w:t xml:space="preserve">End Time: </w:t>
-      </w:r>
-      <w:r>
-        <w:rPr>
-          <w:rFonts w:ascii="Arial" w:eastAsia="Arial" w:hAnsi="Arial" w:cs="Arial"/>
-        </w:rPr>
-        <w:t>3:00 pm</w:t>
+        </w:rPr>
+        <w:t>:00 pm</w:t>
       </w:r>
     </w:p>
     <w:p>
@@ -6995,87 +7395,79 @@
         <w:spacing w:line="276" w:lineRule="auto"/>
         <w:rPr>
           <w:rFonts w:ascii="Arial" w:eastAsia="Arial" w:hAnsi="Arial" w:cs="Arial"/>
-        </w:rPr>
-      </w:pPr>
-      <w:r>
-        <w:rPr>
-          <w:rFonts w:ascii="Arial" w:eastAsia="Arial" w:hAnsi="Arial" w:cs="Arial"/>
-        </w:rPr>
-        <w:t xml:space="preserve">1. A formal introduction was done among the supervisors. </w:t>
-      </w:r>
-    </w:p>
-    <w:p>
-      <w:pPr>
-        <w:pBdr>
-          <w:top w:val="single" w:sz="4" w:space="1" w:color="000000"/>
-          <w:left w:val="single" w:sz="4" w:space="4" w:color="000000"/>
-          <w:bottom w:val="single" w:sz="4" w:space="31" w:color="000000"/>
-          <w:right w:val="single" w:sz="4" w:space="4" w:color="000000"/>
-        </w:pBdr>
-        <w:spacing w:line="276" w:lineRule="auto"/>
-        <w:rPr>
-          <w:rFonts w:ascii="Arial" w:eastAsia="Arial" w:hAnsi="Arial" w:cs="Arial"/>
-        </w:rPr>
-      </w:pPr>
-      <w:r>
-        <w:rPr>
-          <w:rFonts w:ascii="Arial" w:eastAsia="Arial" w:hAnsi="Arial" w:cs="Arial"/>
-        </w:rPr>
-        <w:t>2. Topics for the projects were discussed.</w:t>
-      </w:r>
-    </w:p>
-    <w:p>
-      <w:pPr>
-        <w:pBdr>
-          <w:top w:val="single" w:sz="4" w:space="1" w:color="000000"/>
-          <w:left w:val="single" w:sz="4" w:space="4" w:color="000000"/>
-          <w:bottom w:val="single" w:sz="4" w:space="31" w:color="000000"/>
-          <w:right w:val="single" w:sz="4" w:space="4" w:color="000000"/>
-        </w:pBdr>
-        <w:spacing w:line="276" w:lineRule="auto"/>
-        <w:rPr>
-          <w:rFonts w:ascii="Arial" w:eastAsia="Arial" w:hAnsi="Arial" w:cs="Arial"/>
-        </w:rPr>
-      </w:pPr>
-      <w:r>
-        <w:rPr>
-          <w:rFonts w:ascii="Arial" w:eastAsia="Arial" w:hAnsi="Arial" w:cs="Arial"/>
-        </w:rPr>
-        <w:t>3. The deadlines of the overall projects were discussed.</w:t>
-      </w:r>
-    </w:p>
-    <w:p>
-      <w:pPr>
-        <w:pBdr>
-          <w:top w:val="single" w:sz="4" w:space="1" w:color="000000"/>
-          <w:left w:val="single" w:sz="4" w:space="4" w:color="000000"/>
-          <w:bottom w:val="single" w:sz="4" w:space="31" w:color="000000"/>
-          <w:right w:val="single" w:sz="4" w:space="4" w:color="000000"/>
-        </w:pBdr>
-        <w:spacing w:line="276" w:lineRule="auto"/>
-        <w:rPr>
-          <w:rFonts w:ascii="Arial" w:eastAsia="Arial" w:hAnsi="Arial" w:cs="Arial"/>
-        </w:rPr>
-      </w:pPr>
-      <w:r>
-        <w:rPr>
-          <w:rFonts w:ascii="Arial" w:eastAsia="Arial" w:hAnsi="Arial" w:cs="Arial"/>
-        </w:rPr>
-        <w:t>4. Multiple idea for the Final Year Project were proposed.</w:t>
-      </w:r>
-    </w:p>
-    <w:p>
-      <w:pPr>
-        <w:pBdr>
-          <w:top w:val="single" w:sz="4" w:space="1" w:color="000000"/>
-          <w:left w:val="single" w:sz="4" w:space="4" w:color="000000"/>
-          <w:bottom w:val="single" w:sz="4" w:space="31" w:color="000000"/>
-          <w:right w:val="single" w:sz="4" w:space="4" w:color="000000"/>
-        </w:pBdr>
-        <w:spacing w:line="276" w:lineRule="auto"/>
-        <w:rPr>
-          <w:rFonts w:ascii="Arial" w:eastAsia="Arial" w:hAnsi="Arial" w:cs="Arial"/>
-          <w:b/>
+          <w:b/>
+        </w:rPr>
+      </w:pPr>
+    </w:p>
+    <w:p>
+      <w:pPr>
+        <w:pBdr>
+          <w:top w:val="single" w:sz="4" w:space="1" w:color="000000"/>
+          <w:left w:val="single" w:sz="4" w:space="4" w:color="000000"/>
+          <w:bottom w:val="single" w:sz="4" w:space="31" w:color="000000"/>
+          <w:right w:val="single" w:sz="4" w:space="4" w:color="000000"/>
+        </w:pBdr>
+        <w:spacing w:line="276" w:lineRule="auto"/>
+        <w:rPr>
+          <w:rFonts w:ascii="Arial" w:eastAsia="Arial" w:hAnsi="Arial" w:cs="Arial"/>
+        </w:rPr>
+      </w:pPr>
+      <w:r>
+        <w:rPr>
+          <w:rFonts w:ascii="Arial" w:eastAsia="Arial" w:hAnsi="Arial" w:cs="Arial"/>
+        </w:rPr>
+        <w:t xml:space="preserve">1. A </w:t>
+      </w:r>
+      <w:r>
+        <w:rPr>
+          <w:rFonts w:ascii="Arial" w:eastAsia="Arial" w:hAnsi="Arial" w:cs="Arial"/>
+        </w:rPr>
+        <w:t>detailed discussion was done regarding the project artefact and the folder structure for the final project.</w:t>
+      </w:r>
+    </w:p>
+    <w:p>
+      <w:pPr>
+        <w:pBdr>
+          <w:top w:val="single" w:sz="4" w:space="1" w:color="000000"/>
+          <w:left w:val="single" w:sz="4" w:space="4" w:color="000000"/>
+          <w:bottom w:val="single" w:sz="4" w:space="31" w:color="000000"/>
+          <w:right w:val="single" w:sz="4" w:space="4" w:color="000000"/>
+        </w:pBdr>
+        <w:spacing w:line="276" w:lineRule="auto"/>
+        <w:rPr>
+          <w:rFonts w:ascii="Arial" w:eastAsia="Arial" w:hAnsi="Arial" w:cs="Arial"/>
+        </w:rPr>
+      </w:pPr>
+      <w:r>
+        <w:rPr>
+          <w:rFonts w:ascii="Arial" w:eastAsia="Arial" w:hAnsi="Arial" w:cs="Arial"/>
+        </w:rPr>
+        <w:t>2</w:t>
+      </w:r>
+      <w:r>
+        <w:rPr>
+          <w:rFonts w:ascii="Arial" w:eastAsia="Arial" w:hAnsi="Arial" w:cs="Arial"/>
+        </w:rPr>
+        <w:t xml:space="preserve">. </w:t>
+      </w:r>
+      <w:r>
+        <w:rPr>
+          <w:rFonts w:ascii="Arial" w:eastAsia="Arial" w:hAnsi="Arial" w:cs="Arial"/>
+        </w:rPr>
+        <w:t>Contents for the final project was discussed in detail.</w:t>
+      </w:r>
+    </w:p>
+    <w:p>
+      <w:pPr>
+        <w:pBdr>
+          <w:top w:val="single" w:sz="4" w:space="1" w:color="000000"/>
+          <w:left w:val="single" w:sz="4" w:space="4" w:color="000000"/>
+          <w:bottom w:val="single" w:sz="4" w:space="31" w:color="000000"/>
+          <w:right w:val="single" w:sz="4" w:space="4" w:color="000000"/>
+        </w:pBdr>
+        <w:spacing w:line="276" w:lineRule="auto"/>
+        <w:rPr>
+          <w:rFonts w:ascii="Arial" w:eastAsia="Arial" w:hAnsi="Arial" w:cs="Arial"/>
         </w:rPr>
       </w:pPr>
     </w:p>
@@ -7127,48 +7519,61 @@
         <w:spacing w:line="276" w:lineRule="auto"/>
         <w:rPr>
           <w:rFonts w:ascii="Arial" w:eastAsia="Arial" w:hAnsi="Arial" w:cs="Arial"/>
-        </w:rPr>
-      </w:pPr>
-      <w:r>
-        <w:rPr>
-          <w:rFonts w:ascii="Arial" w:eastAsia="Arial" w:hAnsi="Arial" w:cs="Arial"/>
-        </w:rPr>
-        <w:t xml:space="preserve">1. Proper feedbacks of the ideas from the supervisors were received. </w:t>
-      </w:r>
-    </w:p>
-    <w:p>
-      <w:pPr>
-        <w:pBdr>
-          <w:top w:val="single" w:sz="4" w:space="1" w:color="000000"/>
-          <w:left w:val="single" w:sz="4" w:space="4" w:color="000000"/>
-          <w:bottom w:val="single" w:sz="4" w:space="31" w:color="000000"/>
-          <w:right w:val="single" w:sz="4" w:space="4" w:color="000000"/>
-        </w:pBdr>
-        <w:spacing w:line="276" w:lineRule="auto"/>
-        <w:rPr>
-          <w:rFonts w:ascii="Arial" w:eastAsia="Arial" w:hAnsi="Arial" w:cs="Arial"/>
-        </w:rPr>
-      </w:pPr>
-      <w:r>
-        <w:rPr>
-          <w:rFonts w:ascii="Arial" w:eastAsia="Arial" w:hAnsi="Arial" w:cs="Arial"/>
-        </w:rPr>
-        <w:t>2. Drawbacks and scope of the proposed ideas were gained.</w:t>
-      </w:r>
-    </w:p>
-    <w:p>
-      <w:pPr>
-        <w:pBdr>
-          <w:top w:val="single" w:sz="4" w:space="1" w:color="000000"/>
-          <w:left w:val="single" w:sz="4" w:space="4" w:color="000000"/>
-          <w:bottom w:val="single" w:sz="4" w:space="31" w:color="000000"/>
-          <w:right w:val="single" w:sz="4" w:space="4" w:color="000000"/>
-        </w:pBdr>
-        <w:spacing w:line="276" w:lineRule="auto"/>
-        <w:rPr>
-          <w:rFonts w:ascii="Arial" w:eastAsia="Arial" w:hAnsi="Arial" w:cs="Arial"/>
-        </w:rPr>
-      </w:pPr>
+          <w:b/>
+        </w:rPr>
+      </w:pPr>
+    </w:p>
+    <w:p>
+      <w:pPr>
+        <w:pBdr>
+          <w:top w:val="single" w:sz="4" w:space="1" w:color="000000"/>
+          <w:left w:val="single" w:sz="4" w:space="4" w:color="000000"/>
+          <w:bottom w:val="single" w:sz="4" w:space="31" w:color="000000"/>
+          <w:right w:val="single" w:sz="4" w:space="4" w:color="000000"/>
+        </w:pBdr>
+        <w:spacing w:line="276" w:lineRule="auto"/>
+        <w:rPr>
+          <w:rFonts w:ascii="Arial" w:eastAsia="Arial" w:hAnsi="Arial" w:cs="Arial"/>
+        </w:rPr>
+      </w:pPr>
+      <w:r>
+        <w:rPr>
+          <w:rFonts w:ascii="Arial" w:eastAsia="Arial" w:hAnsi="Arial" w:cs="Arial"/>
+        </w:rPr>
+        <w:t xml:space="preserve">1. </w:t>
+      </w:r>
+      <w:r>
+        <w:rPr>
+          <w:rFonts w:ascii="Arial" w:eastAsia="Arial" w:hAnsi="Arial" w:cs="Arial"/>
+        </w:rPr>
+        <w:t>Final report of the project was started.</w:t>
+      </w:r>
+      <w:r>
+        <w:rPr>
+          <w:rFonts w:ascii="Arial" w:eastAsia="Arial" w:hAnsi="Arial" w:cs="Arial"/>
+        </w:rPr>
+        <w:t xml:space="preserve"> </w:t>
+      </w:r>
+    </w:p>
+    <w:p>
+      <w:pPr>
+        <w:pBdr>
+          <w:top w:val="single" w:sz="4" w:space="1" w:color="000000"/>
+          <w:left w:val="single" w:sz="4" w:space="4" w:color="000000"/>
+          <w:bottom w:val="single" w:sz="4" w:space="31" w:color="000000"/>
+          <w:right w:val="single" w:sz="4" w:space="4" w:color="000000"/>
+        </w:pBdr>
+        <w:spacing w:line="276" w:lineRule="auto"/>
+        <w:rPr>
+          <w:rFonts w:ascii="Arial" w:eastAsia="Arial" w:hAnsi="Arial" w:cs="Arial"/>
+        </w:rPr>
+      </w:pPr>
+      <w:r>
+        <w:rPr>
+          <w:rFonts w:ascii="Arial" w:eastAsia="Arial" w:hAnsi="Arial" w:cs="Arial"/>
+        </w:rPr>
+        <w:t>2. Few bugs on the program were dealt with.</w:t>
+      </w:r>
     </w:p>
     <w:p>
       <w:pPr>
@@ -7232,59 +7637,55 @@
         <w:spacing w:line="276" w:lineRule="auto"/>
         <w:rPr>
           <w:rFonts w:ascii="Arial" w:eastAsia="Arial" w:hAnsi="Arial" w:cs="Arial"/>
-        </w:rPr>
-      </w:pPr>
-      <w:r>
-        <w:rPr>
-          <w:rFonts w:ascii="Arial" w:eastAsia="Arial" w:hAnsi="Arial" w:cs="Arial"/>
-        </w:rPr>
-        <w:t>1. The scope of the project should be reduced as it is very large.</w:t>
-      </w:r>
-    </w:p>
-    <w:p>
-      <w:pPr>
-        <w:pBdr>
-          <w:top w:val="single" w:sz="4" w:space="1" w:color="000000"/>
-          <w:left w:val="single" w:sz="4" w:space="4" w:color="000000"/>
-          <w:bottom w:val="single" w:sz="4" w:space="31" w:color="000000"/>
-          <w:right w:val="single" w:sz="4" w:space="4" w:color="000000"/>
-        </w:pBdr>
-        <w:spacing w:line="276" w:lineRule="auto"/>
-        <w:rPr>
-          <w:rFonts w:ascii="Arial" w:eastAsia="Arial" w:hAnsi="Arial" w:cs="Arial"/>
-          <w:b/>
-        </w:rPr>
-      </w:pPr>
-    </w:p>
-    <w:p>
-      <w:pPr>
-        <w:pBdr>
-          <w:top w:val="single" w:sz="4" w:space="1" w:color="000000"/>
-          <w:left w:val="single" w:sz="4" w:space="4" w:color="000000"/>
-          <w:bottom w:val="single" w:sz="4" w:space="31" w:color="000000"/>
-          <w:right w:val="single" w:sz="4" w:space="4" w:color="000000"/>
-        </w:pBdr>
-        <w:spacing w:line="276" w:lineRule="auto"/>
-        <w:rPr>
-          <w:rFonts w:ascii="Arial" w:eastAsia="Arial" w:hAnsi="Arial" w:cs="Arial"/>
-          <w:b/>
-        </w:rPr>
-      </w:pPr>
-    </w:p>
-    <w:p>
-      <w:pPr>
-        <w:pBdr>
-          <w:top w:val="single" w:sz="4" w:space="1" w:color="000000"/>
-          <w:left w:val="single" w:sz="4" w:space="4" w:color="000000"/>
-          <w:bottom w:val="single" w:sz="4" w:space="31" w:color="000000"/>
-          <w:right w:val="single" w:sz="4" w:space="4" w:color="000000"/>
-        </w:pBdr>
-        <w:spacing w:line="276" w:lineRule="auto"/>
-        <w:rPr>
-          <w:rFonts w:ascii="Arial" w:eastAsia="Arial" w:hAnsi="Arial" w:cs="Arial"/>
-          <w:b/>
-        </w:rPr>
-      </w:pPr>
+          <w:b/>
+        </w:rPr>
+      </w:pPr>
+    </w:p>
+    <w:p>
+      <w:pPr>
+        <w:pBdr>
+          <w:top w:val="single" w:sz="4" w:space="1" w:color="000000"/>
+          <w:left w:val="single" w:sz="4" w:space="4" w:color="000000"/>
+          <w:bottom w:val="single" w:sz="4" w:space="31" w:color="000000"/>
+          <w:right w:val="single" w:sz="4" w:space="4" w:color="000000"/>
+        </w:pBdr>
+        <w:spacing w:line="276" w:lineRule="auto"/>
+        <w:rPr>
+          <w:rFonts w:ascii="Arial" w:eastAsia="Arial" w:hAnsi="Arial" w:cs="Arial"/>
+        </w:rPr>
+      </w:pPr>
+      <w:r>
+        <w:rPr>
+          <w:rFonts w:ascii="Arial" w:eastAsia="Arial" w:hAnsi="Arial" w:cs="Arial"/>
+        </w:rPr>
+        <w:t xml:space="preserve">1. </w:t>
+      </w:r>
+      <w:r>
+        <w:rPr>
+          <w:rFonts w:ascii="Arial" w:eastAsia="Arial" w:hAnsi="Arial" w:cs="Arial"/>
+        </w:rPr>
+        <w:t>No visible progress was seen.</w:t>
+      </w:r>
+    </w:p>
+    <w:p>
+      <w:pPr>
+        <w:pBdr>
+          <w:top w:val="single" w:sz="4" w:space="1" w:color="000000"/>
+          <w:left w:val="single" w:sz="4" w:space="4" w:color="000000"/>
+          <w:bottom w:val="single" w:sz="4" w:space="31" w:color="000000"/>
+          <w:right w:val="single" w:sz="4" w:space="4" w:color="000000"/>
+        </w:pBdr>
+        <w:spacing w:line="276" w:lineRule="auto"/>
+        <w:rPr>
+          <w:rFonts w:ascii="Arial" w:eastAsia="Arial" w:hAnsi="Arial" w:cs="Arial"/>
+        </w:rPr>
+      </w:pPr>
+      <w:r>
+        <w:rPr>
+          <w:rFonts w:ascii="Arial" w:eastAsia="Arial" w:hAnsi="Arial" w:cs="Arial"/>
+        </w:rPr>
+        <w:t>2. Final database was not created.</w:t>
+      </w:r>
     </w:p>
     <w:p>
       <w:pPr>
@@ -7334,42 +7735,73 @@
         <w:spacing w:line="276" w:lineRule="auto"/>
         <w:rPr>
           <w:rFonts w:ascii="Arial" w:eastAsia="Arial" w:hAnsi="Arial" w:cs="Arial"/>
-        </w:rPr>
-      </w:pPr>
-      <w:r>
-        <w:rPr>
-          <w:rFonts w:ascii="Arial" w:eastAsia="Arial" w:hAnsi="Arial" w:cs="Arial"/>
-        </w:rPr>
-        <w:t>1. The topic for the final year project is to be finalized.</w:t>
-      </w:r>
-    </w:p>
-    <w:p>
-      <w:pPr>
-        <w:pBdr>
-          <w:top w:val="single" w:sz="4" w:space="1" w:color="000000"/>
-          <w:left w:val="single" w:sz="4" w:space="4" w:color="000000"/>
-          <w:bottom w:val="single" w:sz="4" w:space="31" w:color="000000"/>
-          <w:right w:val="single" w:sz="4" w:space="4" w:color="000000"/>
-        </w:pBdr>
-        <w:rPr>
-          <w:rFonts w:ascii="Arial" w:eastAsia="Arial" w:hAnsi="Arial" w:cs="Arial"/>
-          <w:b/>
-        </w:rPr>
-      </w:pPr>
-    </w:p>
-    <w:p>
-      <w:pPr>
-        <w:pBdr>
-          <w:top w:val="single" w:sz="4" w:space="1" w:color="000000"/>
-          <w:left w:val="single" w:sz="4" w:space="4" w:color="000000"/>
-          <w:bottom w:val="single" w:sz="4" w:space="31" w:color="000000"/>
-          <w:right w:val="single" w:sz="4" w:space="4" w:color="000000"/>
-        </w:pBdr>
-        <w:rPr>
-          <w:rFonts w:ascii="Arial" w:eastAsia="Arial" w:hAnsi="Arial" w:cs="Arial"/>
-          <w:b/>
-        </w:rPr>
-      </w:pPr>
+          <w:b/>
+        </w:rPr>
+      </w:pPr>
+    </w:p>
+    <w:p>
+      <w:pPr>
+        <w:pBdr>
+          <w:top w:val="single" w:sz="4" w:space="1" w:color="000000"/>
+          <w:left w:val="single" w:sz="4" w:space="4" w:color="000000"/>
+          <w:bottom w:val="single" w:sz="4" w:space="31" w:color="000000"/>
+          <w:right w:val="single" w:sz="4" w:space="4" w:color="000000"/>
+        </w:pBdr>
+        <w:spacing w:line="276" w:lineRule="auto"/>
+        <w:rPr>
+          <w:rFonts w:ascii="Arial" w:eastAsia="Arial" w:hAnsi="Arial" w:cs="Arial"/>
+        </w:rPr>
+      </w:pPr>
+      <w:r>
+        <w:rPr>
+          <w:rFonts w:ascii="Arial" w:eastAsia="Arial" w:hAnsi="Arial" w:cs="Arial"/>
+        </w:rPr>
+        <w:t xml:space="preserve">1. </w:t>
+      </w:r>
+      <w:r>
+        <w:rPr>
+          <w:rFonts w:ascii="Arial" w:eastAsia="Arial" w:hAnsi="Arial" w:cs="Arial"/>
+        </w:rPr>
+        <w:t>Visible progress is to be made in the development part.</w:t>
+      </w:r>
+    </w:p>
+    <w:p>
+      <w:pPr>
+        <w:pBdr>
+          <w:top w:val="single" w:sz="4" w:space="1" w:color="000000"/>
+          <w:left w:val="single" w:sz="4" w:space="4" w:color="000000"/>
+          <w:bottom w:val="single" w:sz="4" w:space="31" w:color="000000"/>
+          <w:right w:val="single" w:sz="4" w:space="4" w:color="000000"/>
+        </w:pBdr>
+        <w:rPr>
+          <w:rFonts w:ascii="Arial" w:eastAsia="Arial" w:hAnsi="Arial" w:cs="Arial"/>
+        </w:rPr>
+      </w:pPr>
+      <w:r>
+        <w:rPr>
+          <w:rFonts w:ascii="Arial" w:eastAsia="Arial" w:hAnsi="Arial" w:cs="Arial"/>
+        </w:rPr>
+        <w:t>2. More progress is to be done in the final report as well.</w:t>
+      </w:r>
+    </w:p>
+    <w:p>
+      <w:pPr>
+        <w:pBdr>
+          <w:top w:val="single" w:sz="4" w:space="1" w:color="000000"/>
+          <w:left w:val="single" w:sz="4" w:space="4" w:color="000000"/>
+          <w:bottom w:val="single" w:sz="4" w:space="31" w:color="000000"/>
+          <w:right w:val="single" w:sz="4" w:space="4" w:color="000000"/>
+        </w:pBdr>
+        <w:rPr>
+          <w:rFonts w:ascii="Arial" w:eastAsia="Arial" w:hAnsi="Arial" w:cs="Arial"/>
+        </w:rPr>
+      </w:pPr>
+      <w:r>
+        <w:rPr>
+          <w:rFonts w:ascii="Arial" w:eastAsia="Arial" w:hAnsi="Arial" w:cs="Arial"/>
+        </w:rPr>
+        <w:t>3. Final database is to be created in models.py file of the project development.</w:t>
+      </w:r>
     </w:p>
     <w:p>
       <w:pPr>
@@ -7425,14 +7857,7 @@
         <w:t xml:space="preserve"> Student Sign                      Internal Supervisor Sign        External Supervisor Sign</w:t>
       </w:r>
     </w:p>
-    <w:p>
-      <w:pPr>
-        <w:rPr>
-          <w:rFonts w:ascii="Arial" w:eastAsia="Arial" w:hAnsi="Arial" w:cs="Arial"/>
-          <w:b/>
-        </w:rPr>
-      </w:pPr>
-    </w:p>
+    <w:p/>
     <w:p>
       <w:pPr>
         <w:rPr>
@@ -7538,107 +7963,119 @@
         <w:rPr>
           <w:rFonts w:ascii="Arial" w:eastAsia="Arial" w:hAnsi="Arial" w:cs="Arial"/>
         </w:rPr>
+        <w:t>15</w:t>
+      </w:r>
+      <w:r>
+        <w:rPr>
+          <w:rFonts w:ascii="Arial" w:eastAsia="Arial" w:hAnsi="Arial" w:cs="Arial"/>
+          <w:b/>
+        </w:rPr>
+        <w:tab/>
+      </w:r>
+      <w:r>
+        <w:rPr>
+          <w:rFonts w:ascii="Arial" w:eastAsia="Arial" w:hAnsi="Arial" w:cs="Arial"/>
+          <w:b/>
+        </w:rPr>
+        <w:tab/>
+      </w:r>
+      <w:r>
+        <w:rPr>
+          <w:rFonts w:ascii="Arial" w:eastAsia="Arial" w:hAnsi="Arial" w:cs="Arial"/>
+          <w:b/>
+        </w:rPr>
+        <w:tab/>
+      </w:r>
+      <w:r>
+        <w:rPr>
+          <w:rFonts w:ascii="Arial" w:eastAsia="Arial" w:hAnsi="Arial" w:cs="Arial"/>
+          <w:b/>
+        </w:rPr>
+        <w:tab/>
+      </w:r>
+      <w:r>
+        <w:rPr>
+          <w:rFonts w:ascii="Arial" w:eastAsia="Arial" w:hAnsi="Arial" w:cs="Arial"/>
+          <w:b/>
+        </w:rPr>
+        <w:tab/>
+      </w:r>
+      <w:r>
+        <w:rPr>
+          <w:rFonts w:ascii="Arial" w:eastAsia="Arial" w:hAnsi="Arial" w:cs="Arial"/>
+          <w:b/>
+        </w:rPr>
+        <w:tab/>
+        <w:t xml:space="preserve">Date: </w:t>
+      </w:r>
+      <w:r>
+        <w:rPr>
+          <w:rFonts w:ascii="Arial" w:eastAsia="Arial" w:hAnsi="Arial" w:cs="Arial"/>
+        </w:rPr>
+        <w:t>13</w:t>
+      </w:r>
+      <w:r>
+        <w:rPr>
+          <w:rFonts w:ascii="Arial" w:eastAsia="Arial" w:hAnsi="Arial" w:cs="Arial"/>
+          <w:vertAlign w:val="superscript"/>
+        </w:rPr>
+        <w:t>th</w:t>
+      </w:r>
+      <w:r>
+        <w:rPr>
+          <w:rFonts w:ascii="Arial" w:eastAsia="Arial" w:hAnsi="Arial" w:cs="Arial"/>
+        </w:rPr>
+        <w:t xml:space="preserve"> March 2022</w:t>
+      </w:r>
+    </w:p>
+    <w:p>
+      <w:pPr>
+        <w:pBdr>
+          <w:top w:val="single" w:sz="4" w:space="1" w:color="000000"/>
+          <w:left w:val="single" w:sz="4" w:space="4" w:color="000000"/>
+          <w:right w:val="single" w:sz="4" w:space="4" w:color="000000"/>
+        </w:pBdr>
+        <w:rPr>
+          <w:rFonts w:ascii="Arial" w:eastAsia="Arial" w:hAnsi="Arial" w:cs="Arial"/>
+          <w:b/>
+        </w:rPr>
+      </w:pPr>
+    </w:p>
+    <w:p>
+      <w:pPr>
+        <w:pBdr>
+          <w:top w:val="single" w:sz="4" w:space="1" w:color="000000"/>
+          <w:left w:val="single" w:sz="4" w:space="4" w:color="000000"/>
+          <w:right w:val="single" w:sz="4" w:space="4" w:color="000000"/>
+        </w:pBdr>
+        <w:rPr>
+          <w:rFonts w:ascii="Arial" w:eastAsia="Arial" w:hAnsi="Arial" w:cs="Arial"/>
+        </w:rPr>
+      </w:pPr>
+      <w:r>
+        <w:rPr>
+          <w:rFonts w:ascii="Arial" w:eastAsia="Arial" w:hAnsi="Arial" w:cs="Arial"/>
+          <w:b/>
+        </w:rPr>
+        <w:t xml:space="preserve">Start Time: </w:t>
+      </w:r>
+      <w:r>
+        <w:rPr>
+          <w:rFonts w:ascii="Arial" w:eastAsia="Arial" w:hAnsi="Arial" w:cs="Arial"/>
+        </w:rPr>
         <w:t>1</w:t>
       </w:r>
       <w:r>
         <w:rPr>
           <w:rFonts w:ascii="Arial" w:eastAsia="Arial" w:hAnsi="Arial" w:cs="Arial"/>
-          <w:b/>
-        </w:rPr>
-        <w:tab/>
-      </w:r>
-      <w:r>
-        <w:rPr>
-          <w:rFonts w:ascii="Arial" w:eastAsia="Arial" w:hAnsi="Arial" w:cs="Arial"/>
-          <w:b/>
-        </w:rPr>
-        <w:tab/>
-      </w:r>
-      <w:r>
-        <w:rPr>
-          <w:rFonts w:ascii="Arial" w:eastAsia="Arial" w:hAnsi="Arial" w:cs="Arial"/>
-          <w:b/>
-        </w:rPr>
-        <w:tab/>
-      </w:r>
-      <w:r>
-        <w:rPr>
-          <w:rFonts w:ascii="Arial" w:eastAsia="Arial" w:hAnsi="Arial" w:cs="Arial"/>
-          <w:b/>
-        </w:rPr>
-        <w:tab/>
-      </w:r>
-      <w:r>
-        <w:rPr>
-          <w:rFonts w:ascii="Arial" w:eastAsia="Arial" w:hAnsi="Arial" w:cs="Arial"/>
-          <w:b/>
-        </w:rPr>
-        <w:tab/>
-      </w:r>
-      <w:r>
-        <w:rPr>
-          <w:rFonts w:ascii="Arial" w:eastAsia="Arial" w:hAnsi="Arial" w:cs="Arial"/>
-          <w:b/>
-        </w:rPr>
-        <w:tab/>
-        <w:t xml:space="preserve">Date: </w:t>
-      </w:r>
-      <w:r>
-        <w:rPr>
-          <w:rFonts w:ascii="Arial" w:eastAsia="Arial" w:hAnsi="Arial" w:cs="Arial"/>
-        </w:rPr>
-        <w:t>3</w:t>
-      </w:r>
-      <w:r>
-        <w:rPr>
-          <w:rFonts w:ascii="Arial" w:eastAsia="Arial" w:hAnsi="Arial" w:cs="Arial"/>
-          <w:vertAlign w:val="superscript"/>
-        </w:rPr>
-        <w:t>rd</w:t>
-      </w:r>
-      <w:r>
-        <w:rPr>
-          <w:rFonts w:ascii="Arial" w:eastAsia="Arial" w:hAnsi="Arial" w:cs="Arial"/>
-        </w:rPr>
-        <w:t xml:space="preserve"> October 2021</w:t>
-      </w:r>
-    </w:p>
-    <w:p>
-      <w:pPr>
-        <w:pBdr>
-          <w:top w:val="single" w:sz="4" w:space="1" w:color="000000"/>
-          <w:left w:val="single" w:sz="4" w:space="4" w:color="000000"/>
-          <w:right w:val="single" w:sz="4" w:space="4" w:color="000000"/>
-        </w:pBdr>
-        <w:rPr>
-          <w:rFonts w:ascii="Arial" w:eastAsia="Arial" w:hAnsi="Arial" w:cs="Arial"/>
-          <w:b/>
-        </w:rPr>
-      </w:pPr>
-    </w:p>
-    <w:p>
-      <w:pPr>
-        <w:pBdr>
-          <w:top w:val="single" w:sz="4" w:space="1" w:color="000000"/>
-          <w:left w:val="single" w:sz="4" w:space="4" w:color="000000"/>
-          <w:right w:val="single" w:sz="4" w:space="4" w:color="000000"/>
-        </w:pBdr>
-        <w:rPr>
-          <w:rFonts w:ascii="Arial" w:eastAsia="Arial" w:hAnsi="Arial" w:cs="Arial"/>
-        </w:rPr>
-      </w:pPr>
-      <w:r>
-        <w:rPr>
-          <w:rFonts w:ascii="Arial" w:eastAsia="Arial" w:hAnsi="Arial" w:cs="Arial"/>
-          <w:b/>
-        </w:rPr>
-        <w:t xml:space="preserve">Start Time: </w:t>
-      </w:r>
-      <w:r>
-        <w:rPr>
-          <w:rFonts w:ascii="Arial" w:eastAsia="Arial" w:hAnsi="Arial" w:cs="Arial"/>
-        </w:rPr>
-        <w:t>1:00 pm</w:t>
+        </w:rPr>
+        <w:t>1:00 a</w:t>
+      </w:r>
+      <w:r>
+        <w:rPr>
+          <w:rFonts w:ascii="Arial" w:eastAsia="Arial" w:hAnsi="Arial" w:cs="Arial"/>
+        </w:rPr>
+        <w:t>m</w:t>
       </w:r>
       <w:r>
         <w:rPr>
@@ -7680,7 +8117,13 @@
         <w:rPr>
           <w:rFonts w:ascii="Arial" w:eastAsia="Arial" w:hAnsi="Arial" w:cs="Arial"/>
         </w:rPr>
-        <w:t>3:00 pm</w:t>
+        <w:t>1</w:t>
+      </w:r>
+      <w:r>
+        <w:rPr>
+          <w:rFonts w:ascii="Arial" w:eastAsia="Arial" w:hAnsi="Arial" w:cs="Arial"/>
+        </w:rPr>
+        <w:t>:00 pm</w:t>
       </w:r>
     </w:p>
     <w:p>
@@ -7729,89 +8172,81 @@
         <w:spacing w:line="276" w:lineRule="auto"/>
         <w:rPr>
           <w:rFonts w:ascii="Arial" w:eastAsia="Arial" w:hAnsi="Arial" w:cs="Arial"/>
-        </w:rPr>
-      </w:pPr>
-      <w:r>
-        <w:rPr>
-          <w:rFonts w:ascii="Arial" w:eastAsia="Arial" w:hAnsi="Arial" w:cs="Arial"/>
-        </w:rPr>
-        <w:t xml:space="preserve">1. A formal introduction was done among the supervisors. </w:t>
-      </w:r>
-    </w:p>
-    <w:p>
-      <w:pPr>
-        <w:pBdr>
-          <w:top w:val="single" w:sz="4" w:space="1" w:color="000000"/>
-          <w:left w:val="single" w:sz="4" w:space="4" w:color="000000"/>
-          <w:bottom w:val="single" w:sz="4" w:space="31" w:color="000000"/>
-          <w:right w:val="single" w:sz="4" w:space="4" w:color="000000"/>
-        </w:pBdr>
-        <w:spacing w:line="276" w:lineRule="auto"/>
-        <w:rPr>
-          <w:rFonts w:ascii="Arial" w:eastAsia="Arial" w:hAnsi="Arial" w:cs="Arial"/>
-        </w:rPr>
-      </w:pPr>
-      <w:r>
-        <w:rPr>
-          <w:rFonts w:ascii="Arial" w:eastAsia="Arial" w:hAnsi="Arial" w:cs="Arial"/>
-        </w:rPr>
-        <w:t>2. Topics for the projects were discussed.</w:t>
-      </w:r>
-    </w:p>
-    <w:p>
-      <w:pPr>
-        <w:pBdr>
-          <w:top w:val="single" w:sz="4" w:space="1" w:color="000000"/>
-          <w:left w:val="single" w:sz="4" w:space="4" w:color="000000"/>
-          <w:bottom w:val="single" w:sz="4" w:space="31" w:color="000000"/>
-          <w:right w:val="single" w:sz="4" w:space="4" w:color="000000"/>
-        </w:pBdr>
-        <w:spacing w:line="276" w:lineRule="auto"/>
-        <w:rPr>
-          <w:rFonts w:ascii="Arial" w:eastAsia="Arial" w:hAnsi="Arial" w:cs="Arial"/>
-        </w:rPr>
-      </w:pPr>
-      <w:r>
-        <w:rPr>
-          <w:rFonts w:ascii="Arial" w:eastAsia="Arial" w:hAnsi="Arial" w:cs="Arial"/>
-        </w:rPr>
-        <w:t>3. The deadlines of the overall projects were discussed.</w:t>
-      </w:r>
-    </w:p>
-    <w:p>
-      <w:pPr>
-        <w:pBdr>
-          <w:top w:val="single" w:sz="4" w:space="1" w:color="000000"/>
-          <w:left w:val="single" w:sz="4" w:space="4" w:color="000000"/>
-          <w:bottom w:val="single" w:sz="4" w:space="31" w:color="000000"/>
-          <w:right w:val="single" w:sz="4" w:space="4" w:color="000000"/>
-        </w:pBdr>
-        <w:spacing w:line="276" w:lineRule="auto"/>
-        <w:rPr>
-          <w:rFonts w:ascii="Arial" w:eastAsia="Arial" w:hAnsi="Arial" w:cs="Arial"/>
-        </w:rPr>
-      </w:pPr>
-      <w:r>
-        <w:rPr>
-          <w:rFonts w:ascii="Arial" w:eastAsia="Arial" w:hAnsi="Arial" w:cs="Arial"/>
-        </w:rPr>
-        <w:t>4. Multiple idea for the Final Year Project were proposed.</w:t>
-      </w:r>
-    </w:p>
-    <w:p>
-      <w:pPr>
-        <w:pBdr>
-          <w:top w:val="single" w:sz="4" w:space="1" w:color="000000"/>
-          <w:left w:val="single" w:sz="4" w:space="4" w:color="000000"/>
-          <w:bottom w:val="single" w:sz="4" w:space="31" w:color="000000"/>
-          <w:right w:val="single" w:sz="4" w:space="4" w:color="000000"/>
-        </w:pBdr>
-        <w:spacing w:line="276" w:lineRule="auto"/>
-        <w:rPr>
-          <w:rFonts w:ascii="Arial" w:eastAsia="Arial" w:hAnsi="Arial" w:cs="Arial"/>
-          <w:b/>
-        </w:rPr>
-      </w:pPr>
+          <w:b/>
+        </w:rPr>
+      </w:pPr>
+    </w:p>
+    <w:p>
+      <w:pPr>
+        <w:pBdr>
+          <w:top w:val="single" w:sz="4" w:space="1" w:color="000000"/>
+          <w:left w:val="single" w:sz="4" w:space="4" w:color="000000"/>
+          <w:bottom w:val="single" w:sz="4" w:space="31" w:color="000000"/>
+          <w:right w:val="single" w:sz="4" w:space="4" w:color="000000"/>
+        </w:pBdr>
+        <w:spacing w:line="276" w:lineRule="auto"/>
+        <w:rPr>
+          <w:rFonts w:ascii="Arial" w:eastAsia="Arial" w:hAnsi="Arial" w:cs="Arial"/>
+        </w:rPr>
+      </w:pPr>
+      <w:r>
+        <w:rPr>
+          <w:rFonts w:ascii="Arial" w:eastAsia="Arial" w:hAnsi="Arial" w:cs="Arial"/>
+        </w:rPr>
+        <w:t xml:space="preserve">1. </w:t>
+      </w:r>
+      <w:r>
+        <w:rPr>
+          <w:rFonts w:ascii="Arial" w:eastAsia="Arial" w:hAnsi="Arial" w:cs="Arial"/>
+        </w:rPr>
+        <w:t>A detailed discussion was done regarding the final database that was created.</w:t>
+      </w:r>
+    </w:p>
+    <w:p>
+      <w:pPr>
+        <w:pBdr>
+          <w:top w:val="single" w:sz="4" w:space="1" w:color="000000"/>
+          <w:left w:val="single" w:sz="4" w:space="4" w:color="000000"/>
+          <w:bottom w:val="single" w:sz="4" w:space="31" w:color="000000"/>
+          <w:right w:val="single" w:sz="4" w:space="4" w:color="000000"/>
+        </w:pBdr>
+        <w:spacing w:line="276" w:lineRule="auto"/>
+        <w:rPr>
+          <w:rFonts w:ascii="Arial" w:eastAsia="Arial" w:hAnsi="Arial" w:cs="Arial"/>
+        </w:rPr>
+      </w:pPr>
+      <w:r>
+        <w:rPr>
+          <w:rFonts w:ascii="Arial" w:eastAsia="Arial" w:hAnsi="Arial" w:cs="Arial"/>
+        </w:rPr>
+        <w:t xml:space="preserve">2. </w:t>
+      </w:r>
+      <w:r>
+        <w:rPr>
+          <w:rFonts w:ascii="Arial" w:eastAsia="Arial" w:hAnsi="Arial" w:cs="Arial"/>
+        </w:rPr>
+        <w:t>Ideas and logic about how to join the database tables in the frontend was discussed.</w:t>
+      </w:r>
+    </w:p>
+    <w:p>
+      <w:pPr>
+        <w:pBdr>
+          <w:top w:val="single" w:sz="4" w:space="1" w:color="000000"/>
+          <w:left w:val="single" w:sz="4" w:space="4" w:color="000000"/>
+          <w:bottom w:val="single" w:sz="4" w:space="31" w:color="000000"/>
+          <w:right w:val="single" w:sz="4" w:space="4" w:color="000000"/>
+        </w:pBdr>
+        <w:spacing w:line="276" w:lineRule="auto"/>
+        <w:rPr>
+          <w:rFonts w:ascii="Arial" w:eastAsia="Arial" w:hAnsi="Arial" w:cs="Arial"/>
+        </w:rPr>
+      </w:pPr>
+      <w:r>
+        <w:rPr>
+          <w:rFonts w:ascii="Arial" w:eastAsia="Arial" w:hAnsi="Arial" w:cs="Arial"/>
+        </w:rPr>
+        <w:t>3. A detailed discussion was done regarding how to pass values through the frontend forms to the database.</w:t>
+      </w:r>
     </w:p>
     <w:p>
       <w:pPr>
@@ -7861,48 +8296,67 @@
         <w:spacing w:line="276" w:lineRule="auto"/>
         <w:rPr>
           <w:rFonts w:ascii="Arial" w:eastAsia="Arial" w:hAnsi="Arial" w:cs="Arial"/>
-        </w:rPr>
-      </w:pPr>
-      <w:r>
-        <w:rPr>
-          <w:rFonts w:ascii="Arial" w:eastAsia="Arial" w:hAnsi="Arial" w:cs="Arial"/>
-        </w:rPr>
-        <w:t xml:space="preserve">1. Proper feedbacks of the ideas from the supervisors were received. </w:t>
-      </w:r>
-    </w:p>
-    <w:p>
-      <w:pPr>
-        <w:pBdr>
-          <w:top w:val="single" w:sz="4" w:space="1" w:color="000000"/>
-          <w:left w:val="single" w:sz="4" w:space="4" w:color="000000"/>
-          <w:bottom w:val="single" w:sz="4" w:space="31" w:color="000000"/>
-          <w:right w:val="single" w:sz="4" w:space="4" w:color="000000"/>
-        </w:pBdr>
-        <w:spacing w:line="276" w:lineRule="auto"/>
-        <w:rPr>
-          <w:rFonts w:ascii="Arial" w:eastAsia="Arial" w:hAnsi="Arial" w:cs="Arial"/>
-        </w:rPr>
-      </w:pPr>
-      <w:r>
-        <w:rPr>
-          <w:rFonts w:ascii="Arial" w:eastAsia="Arial" w:hAnsi="Arial" w:cs="Arial"/>
-        </w:rPr>
-        <w:t>2. Drawbacks and scope of the proposed ideas were gained.</w:t>
-      </w:r>
-    </w:p>
-    <w:p>
-      <w:pPr>
-        <w:pBdr>
-          <w:top w:val="single" w:sz="4" w:space="1" w:color="000000"/>
-          <w:left w:val="single" w:sz="4" w:space="4" w:color="000000"/>
-          <w:bottom w:val="single" w:sz="4" w:space="31" w:color="000000"/>
-          <w:right w:val="single" w:sz="4" w:space="4" w:color="000000"/>
-        </w:pBdr>
-        <w:spacing w:line="276" w:lineRule="auto"/>
-        <w:rPr>
-          <w:rFonts w:ascii="Arial" w:eastAsia="Arial" w:hAnsi="Arial" w:cs="Arial"/>
-        </w:rPr>
-      </w:pPr>
+          <w:b/>
+        </w:rPr>
+      </w:pPr>
+    </w:p>
+    <w:p>
+      <w:pPr>
+        <w:pBdr>
+          <w:top w:val="single" w:sz="4" w:space="1" w:color="000000"/>
+          <w:left w:val="single" w:sz="4" w:space="4" w:color="000000"/>
+          <w:bottom w:val="single" w:sz="4" w:space="31" w:color="000000"/>
+          <w:right w:val="single" w:sz="4" w:space="4" w:color="000000"/>
+        </w:pBdr>
+        <w:spacing w:line="276" w:lineRule="auto"/>
+        <w:rPr>
+          <w:rFonts w:ascii="Arial" w:eastAsia="Arial" w:hAnsi="Arial" w:cs="Arial"/>
+        </w:rPr>
+      </w:pPr>
+      <w:r>
+        <w:rPr>
+          <w:rFonts w:ascii="Arial" w:eastAsia="Arial" w:hAnsi="Arial" w:cs="Arial"/>
+        </w:rPr>
+        <w:t xml:space="preserve">1. </w:t>
+      </w:r>
+      <w:r>
+        <w:rPr>
+          <w:rFonts w:ascii="Arial" w:eastAsia="Arial" w:hAnsi="Arial" w:cs="Arial"/>
+        </w:rPr>
+        <w:t>Final database was made and coded in the models.py file as well.</w:t>
+      </w:r>
+      <w:r>
+        <w:rPr>
+          <w:rFonts w:ascii="Arial" w:eastAsia="Arial" w:hAnsi="Arial" w:cs="Arial"/>
+        </w:rPr>
+        <w:t xml:space="preserve"> </w:t>
+      </w:r>
+    </w:p>
+    <w:p>
+      <w:pPr>
+        <w:pBdr>
+          <w:top w:val="single" w:sz="4" w:space="1" w:color="000000"/>
+          <w:left w:val="single" w:sz="4" w:space="4" w:color="000000"/>
+          <w:bottom w:val="single" w:sz="4" w:space="31" w:color="000000"/>
+          <w:right w:val="single" w:sz="4" w:space="4" w:color="000000"/>
+        </w:pBdr>
+        <w:spacing w:line="276" w:lineRule="auto"/>
+        <w:rPr>
+          <w:rFonts w:ascii="Arial" w:eastAsia="Arial" w:hAnsi="Arial" w:cs="Arial"/>
+        </w:rPr>
+      </w:pPr>
+      <w:r>
+        <w:rPr>
+          <w:rFonts w:ascii="Arial" w:eastAsia="Arial" w:hAnsi="Arial" w:cs="Arial"/>
+        </w:rPr>
+        <w:t xml:space="preserve">2. </w:t>
+      </w:r>
+      <w:r>
+        <w:rPr>
+          <w:rFonts w:ascii="Arial" w:eastAsia="Arial" w:hAnsi="Arial" w:cs="Arial"/>
+        </w:rPr>
+        <w:t xml:space="preserve">Completed till chapter-2 of the final report of the project. </w:t>
+      </w:r>
     </w:p>
     <w:p>
       <w:pPr>
@@ -7966,44 +8420,55 @@
         <w:spacing w:line="276" w:lineRule="auto"/>
         <w:rPr>
           <w:rFonts w:ascii="Arial" w:eastAsia="Arial" w:hAnsi="Arial" w:cs="Arial"/>
-        </w:rPr>
-      </w:pPr>
-      <w:r>
-        <w:rPr>
-          <w:rFonts w:ascii="Arial" w:eastAsia="Arial" w:hAnsi="Arial" w:cs="Arial"/>
-        </w:rPr>
-        <w:t>1. The scope of the project should be reduced as it is very large.</w:t>
-      </w:r>
-    </w:p>
-    <w:p>
-      <w:pPr>
-        <w:pBdr>
-          <w:top w:val="single" w:sz="4" w:space="1" w:color="000000"/>
-          <w:left w:val="single" w:sz="4" w:space="4" w:color="000000"/>
-          <w:bottom w:val="single" w:sz="4" w:space="31" w:color="000000"/>
-          <w:right w:val="single" w:sz="4" w:space="4" w:color="000000"/>
-        </w:pBdr>
-        <w:spacing w:line="276" w:lineRule="auto"/>
-        <w:rPr>
-          <w:rFonts w:ascii="Arial" w:eastAsia="Arial" w:hAnsi="Arial" w:cs="Arial"/>
-          <w:b/>
-        </w:rPr>
-      </w:pPr>
-    </w:p>
-    <w:p>
-      <w:pPr>
-        <w:pBdr>
-          <w:top w:val="single" w:sz="4" w:space="1" w:color="000000"/>
-          <w:left w:val="single" w:sz="4" w:space="4" w:color="000000"/>
-          <w:bottom w:val="single" w:sz="4" w:space="31" w:color="000000"/>
-          <w:right w:val="single" w:sz="4" w:space="4" w:color="000000"/>
-        </w:pBdr>
-        <w:spacing w:line="276" w:lineRule="auto"/>
-        <w:rPr>
-          <w:rFonts w:ascii="Arial" w:eastAsia="Arial" w:hAnsi="Arial" w:cs="Arial"/>
-          <w:b/>
-        </w:rPr>
-      </w:pPr>
+          <w:b/>
+        </w:rPr>
+      </w:pPr>
+    </w:p>
+    <w:p>
+      <w:pPr>
+        <w:pBdr>
+          <w:top w:val="single" w:sz="4" w:space="1" w:color="000000"/>
+          <w:left w:val="single" w:sz="4" w:space="4" w:color="000000"/>
+          <w:bottom w:val="single" w:sz="4" w:space="31" w:color="000000"/>
+          <w:right w:val="single" w:sz="4" w:space="4" w:color="000000"/>
+        </w:pBdr>
+        <w:spacing w:line="276" w:lineRule="auto"/>
+        <w:rPr>
+          <w:rFonts w:ascii="Arial" w:eastAsia="Arial" w:hAnsi="Arial" w:cs="Arial"/>
+        </w:rPr>
+      </w:pPr>
+      <w:r>
+        <w:rPr>
+          <w:rFonts w:ascii="Arial" w:eastAsia="Arial" w:hAnsi="Arial" w:cs="Arial"/>
+        </w:rPr>
+        <w:t xml:space="preserve">1. </w:t>
+      </w:r>
+      <w:r>
+        <w:rPr>
+          <w:rFonts w:ascii="Arial" w:eastAsia="Arial" w:hAnsi="Arial" w:cs="Arial"/>
+        </w:rPr>
+        <w:t>Not enough progress in development phase and lots of confusion only.</w:t>
+      </w:r>
+    </w:p>
+    <w:p>
+      <w:pPr>
+        <w:pBdr>
+          <w:top w:val="single" w:sz="4" w:space="1" w:color="000000"/>
+          <w:left w:val="single" w:sz="4" w:space="4" w:color="000000"/>
+          <w:bottom w:val="single" w:sz="4" w:space="31" w:color="000000"/>
+          <w:right w:val="single" w:sz="4" w:space="4" w:color="000000"/>
+        </w:pBdr>
+        <w:spacing w:line="276" w:lineRule="auto"/>
+        <w:rPr>
+          <w:rFonts w:ascii="Arial" w:eastAsia="Arial" w:hAnsi="Arial" w:cs="Arial"/>
+        </w:rPr>
+      </w:pPr>
+      <w:r>
+        <w:rPr>
+          <w:rFonts w:ascii="Arial" w:eastAsia="Arial" w:hAnsi="Arial" w:cs="Arial"/>
+        </w:rPr>
+        <w:t>2. Not being able to keep up with the timeline given in the initial Gantt chart.</w:t>
+      </w:r>
     </w:p>
     <w:p>
       <w:pPr>
@@ -8068,42 +8533,54 @@
         <w:spacing w:line="276" w:lineRule="auto"/>
         <w:rPr>
           <w:rFonts w:ascii="Arial" w:eastAsia="Arial" w:hAnsi="Arial" w:cs="Arial"/>
-        </w:rPr>
-      </w:pPr>
-      <w:r>
-        <w:rPr>
-          <w:rFonts w:ascii="Arial" w:eastAsia="Arial" w:hAnsi="Arial" w:cs="Arial"/>
-        </w:rPr>
-        <w:t>1. The topic for the final year project is to be finalized.</w:t>
-      </w:r>
-    </w:p>
-    <w:p>
-      <w:pPr>
-        <w:pBdr>
-          <w:top w:val="single" w:sz="4" w:space="1" w:color="000000"/>
-          <w:left w:val="single" w:sz="4" w:space="4" w:color="000000"/>
-          <w:bottom w:val="single" w:sz="4" w:space="31" w:color="000000"/>
-          <w:right w:val="single" w:sz="4" w:space="4" w:color="000000"/>
-        </w:pBdr>
-        <w:rPr>
-          <w:rFonts w:ascii="Arial" w:eastAsia="Arial" w:hAnsi="Arial" w:cs="Arial"/>
-          <w:b/>
-        </w:rPr>
-      </w:pPr>
-    </w:p>
-    <w:p>
-      <w:pPr>
-        <w:pBdr>
-          <w:top w:val="single" w:sz="4" w:space="1" w:color="000000"/>
-          <w:left w:val="single" w:sz="4" w:space="4" w:color="000000"/>
-          <w:bottom w:val="single" w:sz="4" w:space="31" w:color="000000"/>
-          <w:right w:val="single" w:sz="4" w:space="4" w:color="000000"/>
-        </w:pBdr>
-        <w:rPr>
-          <w:rFonts w:ascii="Arial" w:eastAsia="Arial" w:hAnsi="Arial" w:cs="Arial"/>
-          <w:b/>
-        </w:rPr>
-      </w:pPr>
+          <w:b/>
+        </w:rPr>
+      </w:pPr>
+    </w:p>
+    <w:p>
+      <w:pPr>
+        <w:pBdr>
+          <w:top w:val="single" w:sz="4" w:space="1" w:color="000000"/>
+          <w:left w:val="single" w:sz="4" w:space="4" w:color="000000"/>
+          <w:bottom w:val="single" w:sz="4" w:space="31" w:color="000000"/>
+          <w:right w:val="single" w:sz="4" w:space="4" w:color="000000"/>
+        </w:pBdr>
+        <w:spacing w:line="276" w:lineRule="auto"/>
+        <w:rPr>
+          <w:rFonts w:ascii="Arial" w:eastAsia="Arial" w:hAnsi="Arial" w:cs="Arial"/>
+        </w:rPr>
+      </w:pPr>
+      <w:r>
+        <w:rPr>
+          <w:rFonts w:ascii="Arial" w:eastAsia="Arial" w:hAnsi="Arial" w:cs="Arial"/>
+        </w:rPr>
+        <w:t xml:space="preserve">1. </w:t>
+      </w:r>
+      <w:r>
+        <w:rPr>
+          <w:rFonts w:ascii="Arial" w:eastAsia="Arial" w:hAnsi="Arial" w:cs="Arial"/>
+        </w:rPr>
+        <w:t>More progress is to be done in the development phase.</w:t>
+      </w:r>
+    </w:p>
+    <w:p>
+      <w:pPr>
+        <w:pBdr>
+          <w:top w:val="single" w:sz="4" w:space="1" w:color="000000"/>
+          <w:left w:val="single" w:sz="4" w:space="4" w:color="000000"/>
+          <w:bottom w:val="single" w:sz="4" w:space="31" w:color="000000"/>
+          <w:right w:val="single" w:sz="4" w:space="4" w:color="000000"/>
+        </w:pBdr>
+        <w:rPr>
+          <w:rFonts w:ascii="Arial" w:eastAsia="Arial" w:hAnsi="Arial" w:cs="Arial"/>
+        </w:rPr>
+      </w:pPr>
+      <w:r>
+        <w:rPr>
+          <w:rFonts w:ascii="Arial" w:eastAsia="Arial" w:hAnsi="Arial" w:cs="Arial"/>
+        </w:rPr>
+        <w:t>2. Show more progress in final report of the project.</w:t>
+      </w:r>
     </w:p>
     <w:p>
       <w:pPr>
@@ -8159,14 +8636,7 @@
         <w:t xml:space="preserve"> Student Sign                      Internal Supervisor Sign        External Supervisor Sign</w:t>
       </w:r>
     </w:p>
-    <w:p>
-      <w:pPr>
-        <w:rPr>
-          <w:rFonts w:ascii="Arial" w:eastAsia="Arial" w:hAnsi="Arial" w:cs="Arial"/>
-          <w:b/>
-        </w:rPr>
-      </w:pPr>
-    </w:p>
+    <w:p/>
     <w:p>
       <w:pPr>
         <w:rPr>
@@ -8272,107 +8742,119 @@
         <w:rPr>
           <w:rFonts w:ascii="Arial" w:eastAsia="Arial" w:hAnsi="Arial" w:cs="Arial"/>
         </w:rPr>
+        <w:t>16</w:t>
+      </w:r>
+      <w:r>
+        <w:rPr>
+          <w:rFonts w:ascii="Arial" w:eastAsia="Arial" w:hAnsi="Arial" w:cs="Arial"/>
+          <w:b/>
+        </w:rPr>
+        <w:tab/>
+      </w:r>
+      <w:r>
+        <w:rPr>
+          <w:rFonts w:ascii="Arial" w:eastAsia="Arial" w:hAnsi="Arial" w:cs="Arial"/>
+          <w:b/>
+        </w:rPr>
+        <w:tab/>
+      </w:r>
+      <w:r>
+        <w:rPr>
+          <w:rFonts w:ascii="Arial" w:eastAsia="Arial" w:hAnsi="Arial" w:cs="Arial"/>
+          <w:b/>
+        </w:rPr>
+        <w:tab/>
+      </w:r>
+      <w:r>
+        <w:rPr>
+          <w:rFonts w:ascii="Arial" w:eastAsia="Arial" w:hAnsi="Arial" w:cs="Arial"/>
+          <w:b/>
+        </w:rPr>
+        <w:tab/>
+      </w:r>
+      <w:r>
+        <w:rPr>
+          <w:rFonts w:ascii="Arial" w:eastAsia="Arial" w:hAnsi="Arial" w:cs="Arial"/>
+          <w:b/>
+        </w:rPr>
+        <w:tab/>
+      </w:r>
+      <w:r>
+        <w:rPr>
+          <w:rFonts w:ascii="Arial" w:eastAsia="Arial" w:hAnsi="Arial" w:cs="Arial"/>
+          <w:b/>
+        </w:rPr>
+        <w:tab/>
+        <w:t xml:space="preserve">Date: </w:t>
+      </w:r>
+      <w:r>
+        <w:rPr>
+          <w:rFonts w:ascii="Arial" w:eastAsia="Arial" w:hAnsi="Arial" w:cs="Arial"/>
+        </w:rPr>
+        <w:t>20</w:t>
+      </w:r>
+      <w:r>
+        <w:rPr>
+          <w:rFonts w:ascii="Arial" w:eastAsia="Arial" w:hAnsi="Arial" w:cs="Arial"/>
+          <w:vertAlign w:val="superscript"/>
+        </w:rPr>
+        <w:t>th</w:t>
+      </w:r>
+      <w:r>
+        <w:rPr>
+          <w:rFonts w:ascii="Arial" w:eastAsia="Arial" w:hAnsi="Arial" w:cs="Arial"/>
+        </w:rPr>
+        <w:t xml:space="preserve"> March 2022</w:t>
+      </w:r>
+    </w:p>
+    <w:p>
+      <w:pPr>
+        <w:pBdr>
+          <w:top w:val="single" w:sz="4" w:space="1" w:color="000000"/>
+          <w:left w:val="single" w:sz="4" w:space="4" w:color="000000"/>
+          <w:right w:val="single" w:sz="4" w:space="4" w:color="000000"/>
+        </w:pBdr>
+        <w:rPr>
+          <w:rFonts w:ascii="Arial" w:eastAsia="Arial" w:hAnsi="Arial" w:cs="Arial"/>
+          <w:b/>
+        </w:rPr>
+      </w:pPr>
+    </w:p>
+    <w:p>
+      <w:pPr>
+        <w:pBdr>
+          <w:top w:val="single" w:sz="4" w:space="1" w:color="000000"/>
+          <w:left w:val="single" w:sz="4" w:space="4" w:color="000000"/>
+          <w:right w:val="single" w:sz="4" w:space="4" w:color="000000"/>
+        </w:pBdr>
+        <w:rPr>
+          <w:rFonts w:ascii="Arial" w:eastAsia="Arial" w:hAnsi="Arial" w:cs="Arial"/>
+        </w:rPr>
+      </w:pPr>
+      <w:r>
+        <w:rPr>
+          <w:rFonts w:ascii="Arial" w:eastAsia="Arial" w:hAnsi="Arial" w:cs="Arial"/>
+          <w:b/>
+        </w:rPr>
+        <w:t xml:space="preserve">Start Time: </w:t>
+      </w:r>
+      <w:r>
+        <w:rPr>
+          <w:rFonts w:ascii="Arial" w:eastAsia="Arial" w:hAnsi="Arial" w:cs="Arial"/>
+        </w:rPr>
         <w:t>1</w:t>
       </w:r>
       <w:r>
         <w:rPr>
           <w:rFonts w:ascii="Arial" w:eastAsia="Arial" w:hAnsi="Arial" w:cs="Arial"/>
-          <w:b/>
-        </w:rPr>
-        <w:tab/>
-      </w:r>
-      <w:r>
-        <w:rPr>
-          <w:rFonts w:ascii="Arial" w:eastAsia="Arial" w:hAnsi="Arial" w:cs="Arial"/>
-          <w:b/>
-        </w:rPr>
-        <w:tab/>
-      </w:r>
-      <w:r>
-        <w:rPr>
-          <w:rFonts w:ascii="Arial" w:eastAsia="Arial" w:hAnsi="Arial" w:cs="Arial"/>
-          <w:b/>
-        </w:rPr>
-        <w:tab/>
-      </w:r>
-      <w:r>
-        <w:rPr>
-          <w:rFonts w:ascii="Arial" w:eastAsia="Arial" w:hAnsi="Arial" w:cs="Arial"/>
-          <w:b/>
-        </w:rPr>
-        <w:tab/>
-      </w:r>
-      <w:r>
-        <w:rPr>
-          <w:rFonts w:ascii="Arial" w:eastAsia="Arial" w:hAnsi="Arial" w:cs="Arial"/>
-          <w:b/>
-        </w:rPr>
-        <w:tab/>
-      </w:r>
-      <w:r>
-        <w:rPr>
-          <w:rFonts w:ascii="Arial" w:eastAsia="Arial" w:hAnsi="Arial" w:cs="Arial"/>
-          <w:b/>
-        </w:rPr>
-        <w:tab/>
-        <w:t xml:space="preserve">Date: </w:t>
-      </w:r>
-      <w:r>
-        <w:rPr>
-          <w:rFonts w:ascii="Arial" w:eastAsia="Arial" w:hAnsi="Arial" w:cs="Arial"/>
-        </w:rPr>
-        <w:t>3</w:t>
-      </w:r>
-      <w:r>
-        <w:rPr>
-          <w:rFonts w:ascii="Arial" w:eastAsia="Arial" w:hAnsi="Arial" w:cs="Arial"/>
-          <w:vertAlign w:val="superscript"/>
-        </w:rPr>
-        <w:t>rd</w:t>
-      </w:r>
-      <w:r>
-        <w:rPr>
-          <w:rFonts w:ascii="Arial" w:eastAsia="Arial" w:hAnsi="Arial" w:cs="Arial"/>
-        </w:rPr>
-        <w:t xml:space="preserve"> October 2021</w:t>
-      </w:r>
-    </w:p>
-    <w:p>
-      <w:pPr>
-        <w:pBdr>
-          <w:top w:val="single" w:sz="4" w:space="1" w:color="000000"/>
-          <w:left w:val="single" w:sz="4" w:space="4" w:color="000000"/>
-          <w:right w:val="single" w:sz="4" w:space="4" w:color="000000"/>
-        </w:pBdr>
-        <w:rPr>
-          <w:rFonts w:ascii="Arial" w:eastAsia="Arial" w:hAnsi="Arial" w:cs="Arial"/>
-          <w:b/>
-        </w:rPr>
-      </w:pPr>
-    </w:p>
-    <w:p>
-      <w:pPr>
-        <w:pBdr>
-          <w:top w:val="single" w:sz="4" w:space="1" w:color="000000"/>
-          <w:left w:val="single" w:sz="4" w:space="4" w:color="000000"/>
-          <w:right w:val="single" w:sz="4" w:space="4" w:color="000000"/>
-        </w:pBdr>
-        <w:rPr>
-          <w:rFonts w:ascii="Arial" w:eastAsia="Arial" w:hAnsi="Arial" w:cs="Arial"/>
-        </w:rPr>
-      </w:pPr>
-      <w:r>
-        <w:rPr>
-          <w:rFonts w:ascii="Arial" w:eastAsia="Arial" w:hAnsi="Arial" w:cs="Arial"/>
-          <w:b/>
-        </w:rPr>
-        <w:t xml:space="preserve">Start Time: </w:t>
-      </w:r>
-      <w:r>
-        <w:rPr>
-          <w:rFonts w:ascii="Arial" w:eastAsia="Arial" w:hAnsi="Arial" w:cs="Arial"/>
-        </w:rPr>
-        <w:t>1:00 pm</w:t>
+        </w:rPr>
+        <w:t>1:00 a</w:t>
+      </w:r>
+      <w:r>
+        <w:rPr>
+          <w:rFonts w:ascii="Arial" w:eastAsia="Arial" w:hAnsi="Arial" w:cs="Arial"/>
+        </w:rPr>
+        <w:t>m</w:t>
       </w:r>
       <w:r>
         <w:rPr>
@@ -8414,7 +8896,13 @@
         <w:rPr>
           <w:rFonts w:ascii="Arial" w:eastAsia="Arial" w:hAnsi="Arial" w:cs="Arial"/>
         </w:rPr>
-        <w:t>3:00 pm</w:t>
+        <w:t>1</w:t>
+      </w:r>
+      <w:r>
+        <w:rPr>
+          <w:rFonts w:ascii="Arial" w:eastAsia="Arial" w:hAnsi="Arial" w:cs="Arial"/>
+        </w:rPr>
+        <w:t>:00 pm</w:t>
       </w:r>
     </w:p>
     <w:p>
@@ -8463,87 +8951,99 @@
         <w:spacing w:line="276" w:lineRule="auto"/>
         <w:rPr>
           <w:rFonts w:ascii="Arial" w:eastAsia="Arial" w:hAnsi="Arial" w:cs="Arial"/>
-        </w:rPr>
-      </w:pPr>
-      <w:r>
-        <w:rPr>
-          <w:rFonts w:ascii="Arial" w:eastAsia="Arial" w:hAnsi="Arial" w:cs="Arial"/>
-        </w:rPr>
-        <w:t xml:space="preserve">1. A formal introduction was done among the supervisors. </w:t>
-      </w:r>
-    </w:p>
-    <w:p>
-      <w:pPr>
-        <w:pBdr>
-          <w:top w:val="single" w:sz="4" w:space="1" w:color="000000"/>
-          <w:left w:val="single" w:sz="4" w:space="4" w:color="000000"/>
-          <w:bottom w:val="single" w:sz="4" w:space="31" w:color="000000"/>
-          <w:right w:val="single" w:sz="4" w:space="4" w:color="000000"/>
-        </w:pBdr>
-        <w:spacing w:line="276" w:lineRule="auto"/>
-        <w:rPr>
-          <w:rFonts w:ascii="Arial" w:eastAsia="Arial" w:hAnsi="Arial" w:cs="Arial"/>
-        </w:rPr>
-      </w:pPr>
-      <w:r>
-        <w:rPr>
-          <w:rFonts w:ascii="Arial" w:eastAsia="Arial" w:hAnsi="Arial" w:cs="Arial"/>
-        </w:rPr>
-        <w:t>2. Topics for the projects were discussed.</w:t>
-      </w:r>
-    </w:p>
-    <w:p>
-      <w:pPr>
-        <w:pBdr>
-          <w:top w:val="single" w:sz="4" w:space="1" w:color="000000"/>
-          <w:left w:val="single" w:sz="4" w:space="4" w:color="000000"/>
-          <w:bottom w:val="single" w:sz="4" w:space="31" w:color="000000"/>
-          <w:right w:val="single" w:sz="4" w:space="4" w:color="000000"/>
-        </w:pBdr>
-        <w:spacing w:line="276" w:lineRule="auto"/>
-        <w:rPr>
-          <w:rFonts w:ascii="Arial" w:eastAsia="Arial" w:hAnsi="Arial" w:cs="Arial"/>
-        </w:rPr>
-      </w:pPr>
-      <w:r>
-        <w:rPr>
-          <w:rFonts w:ascii="Arial" w:eastAsia="Arial" w:hAnsi="Arial" w:cs="Arial"/>
-        </w:rPr>
-        <w:t>3. The deadlines of the overall projects were discussed.</w:t>
-      </w:r>
-    </w:p>
-    <w:p>
-      <w:pPr>
-        <w:pBdr>
-          <w:top w:val="single" w:sz="4" w:space="1" w:color="000000"/>
-          <w:left w:val="single" w:sz="4" w:space="4" w:color="000000"/>
-          <w:bottom w:val="single" w:sz="4" w:space="31" w:color="000000"/>
-          <w:right w:val="single" w:sz="4" w:space="4" w:color="000000"/>
-        </w:pBdr>
-        <w:spacing w:line="276" w:lineRule="auto"/>
-        <w:rPr>
-          <w:rFonts w:ascii="Arial" w:eastAsia="Arial" w:hAnsi="Arial" w:cs="Arial"/>
-        </w:rPr>
-      </w:pPr>
-      <w:r>
-        <w:rPr>
-          <w:rFonts w:ascii="Arial" w:eastAsia="Arial" w:hAnsi="Arial" w:cs="Arial"/>
-        </w:rPr>
-        <w:t>4. Multiple idea for the Final Year Project were proposed.</w:t>
-      </w:r>
-    </w:p>
-    <w:p>
-      <w:pPr>
-        <w:pBdr>
-          <w:top w:val="single" w:sz="4" w:space="1" w:color="000000"/>
-          <w:left w:val="single" w:sz="4" w:space="4" w:color="000000"/>
-          <w:bottom w:val="single" w:sz="4" w:space="31" w:color="000000"/>
-          <w:right w:val="single" w:sz="4" w:space="4" w:color="000000"/>
-        </w:pBdr>
-        <w:spacing w:line="276" w:lineRule="auto"/>
-        <w:rPr>
-          <w:rFonts w:ascii="Arial" w:eastAsia="Arial" w:hAnsi="Arial" w:cs="Arial"/>
-          <w:b/>
+          <w:b/>
+        </w:rPr>
+      </w:pPr>
+    </w:p>
+    <w:p>
+      <w:pPr>
+        <w:pBdr>
+          <w:top w:val="single" w:sz="4" w:space="1" w:color="000000"/>
+          <w:left w:val="single" w:sz="4" w:space="4" w:color="000000"/>
+          <w:bottom w:val="single" w:sz="4" w:space="31" w:color="000000"/>
+          <w:right w:val="single" w:sz="4" w:space="4" w:color="000000"/>
+        </w:pBdr>
+        <w:spacing w:line="276" w:lineRule="auto"/>
+        <w:rPr>
+          <w:rFonts w:ascii="Arial" w:eastAsia="Arial" w:hAnsi="Arial" w:cs="Arial"/>
+        </w:rPr>
+      </w:pPr>
+      <w:r>
+        <w:rPr>
+          <w:rFonts w:ascii="Arial" w:eastAsia="Arial" w:hAnsi="Arial" w:cs="Arial"/>
+        </w:rPr>
+        <w:t xml:space="preserve">1. </w:t>
+      </w:r>
+      <w:r>
+        <w:rPr>
+          <w:rFonts w:ascii="Arial" w:eastAsia="Arial" w:hAnsi="Arial" w:cs="Arial"/>
+        </w:rPr>
+        <w:t>Progress in the development phase was shown.</w:t>
+      </w:r>
+      <w:r>
+        <w:rPr>
+          <w:rFonts w:ascii="Arial" w:eastAsia="Arial" w:hAnsi="Arial" w:cs="Arial"/>
+        </w:rPr>
+        <w:t xml:space="preserve"> </w:t>
+      </w:r>
+    </w:p>
+    <w:p>
+      <w:pPr>
+        <w:pBdr>
+          <w:top w:val="single" w:sz="4" w:space="1" w:color="000000"/>
+          <w:left w:val="single" w:sz="4" w:space="4" w:color="000000"/>
+          <w:bottom w:val="single" w:sz="4" w:space="31" w:color="000000"/>
+          <w:right w:val="single" w:sz="4" w:space="4" w:color="000000"/>
+        </w:pBdr>
+        <w:spacing w:line="276" w:lineRule="auto"/>
+        <w:rPr>
+          <w:rFonts w:ascii="Arial" w:eastAsia="Arial" w:hAnsi="Arial" w:cs="Arial"/>
+        </w:rPr>
+      </w:pPr>
+      <w:r>
+        <w:rPr>
+          <w:rFonts w:ascii="Arial" w:eastAsia="Arial" w:hAnsi="Arial" w:cs="Arial"/>
+        </w:rPr>
+        <w:t xml:space="preserve">2. </w:t>
+      </w:r>
+      <w:r>
+        <w:rPr>
+          <w:rFonts w:ascii="Arial" w:eastAsia="Arial" w:hAnsi="Arial" w:cs="Arial"/>
+        </w:rPr>
+        <w:t>The dummy data was shown in the frontend part.</w:t>
+      </w:r>
+    </w:p>
+    <w:p>
+      <w:pPr>
+        <w:pBdr>
+          <w:top w:val="single" w:sz="4" w:space="1" w:color="000000"/>
+          <w:left w:val="single" w:sz="4" w:space="4" w:color="000000"/>
+          <w:bottom w:val="single" w:sz="4" w:space="31" w:color="000000"/>
+          <w:right w:val="single" w:sz="4" w:space="4" w:color="000000"/>
+        </w:pBdr>
+        <w:spacing w:line="276" w:lineRule="auto"/>
+        <w:rPr>
+          <w:rFonts w:ascii="Arial" w:eastAsia="Arial" w:hAnsi="Arial" w:cs="Arial"/>
+        </w:rPr>
+      </w:pPr>
+      <w:r>
+        <w:rPr>
+          <w:rFonts w:ascii="Arial" w:eastAsia="Arial" w:hAnsi="Arial" w:cs="Arial"/>
+        </w:rPr>
+        <w:t>3. Possible functionalities were discussed in brief.</w:t>
+      </w:r>
+    </w:p>
+    <w:p>
+      <w:pPr>
+        <w:pBdr>
+          <w:top w:val="single" w:sz="4" w:space="1" w:color="000000"/>
+          <w:left w:val="single" w:sz="4" w:space="4" w:color="000000"/>
+          <w:bottom w:val="single" w:sz="4" w:space="31" w:color="000000"/>
+          <w:right w:val="single" w:sz="4" w:space="4" w:color="000000"/>
+        </w:pBdr>
+        <w:spacing w:line="276" w:lineRule="auto"/>
+        <w:rPr>
+          <w:rFonts w:ascii="Arial" w:eastAsia="Arial" w:hAnsi="Arial" w:cs="Arial"/>
         </w:rPr>
       </w:pPr>
     </w:p>
@@ -8595,48 +9095,61 @@
         <w:spacing w:line="276" w:lineRule="auto"/>
         <w:rPr>
           <w:rFonts w:ascii="Arial" w:eastAsia="Arial" w:hAnsi="Arial" w:cs="Arial"/>
-        </w:rPr>
-      </w:pPr>
-      <w:r>
-        <w:rPr>
-          <w:rFonts w:ascii="Arial" w:eastAsia="Arial" w:hAnsi="Arial" w:cs="Arial"/>
-        </w:rPr>
-        <w:t xml:space="preserve">1. Proper feedbacks of the ideas from the supervisors were received. </w:t>
-      </w:r>
-    </w:p>
-    <w:p>
-      <w:pPr>
-        <w:pBdr>
-          <w:top w:val="single" w:sz="4" w:space="1" w:color="000000"/>
-          <w:left w:val="single" w:sz="4" w:space="4" w:color="000000"/>
-          <w:bottom w:val="single" w:sz="4" w:space="31" w:color="000000"/>
-          <w:right w:val="single" w:sz="4" w:space="4" w:color="000000"/>
-        </w:pBdr>
-        <w:spacing w:line="276" w:lineRule="auto"/>
-        <w:rPr>
-          <w:rFonts w:ascii="Arial" w:eastAsia="Arial" w:hAnsi="Arial" w:cs="Arial"/>
-        </w:rPr>
-      </w:pPr>
-      <w:r>
-        <w:rPr>
-          <w:rFonts w:ascii="Arial" w:eastAsia="Arial" w:hAnsi="Arial" w:cs="Arial"/>
-        </w:rPr>
-        <w:t>2. Drawbacks and scope of the proposed ideas were gained.</w:t>
-      </w:r>
-    </w:p>
-    <w:p>
-      <w:pPr>
-        <w:pBdr>
-          <w:top w:val="single" w:sz="4" w:space="1" w:color="000000"/>
-          <w:left w:val="single" w:sz="4" w:space="4" w:color="000000"/>
-          <w:bottom w:val="single" w:sz="4" w:space="31" w:color="000000"/>
-          <w:right w:val="single" w:sz="4" w:space="4" w:color="000000"/>
-        </w:pBdr>
-        <w:spacing w:line="276" w:lineRule="auto"/>
-        <w:rPr>
-          <w:rFonts w:ascii="Arial" w:eastAsia="Arial" w:hAnsi="Arial" w:cs="Arial"/>
-        </w:rPr>
-      </w:pPr>
+          <w:b/>
+        </w:rPr>
+      </w:pPr>
+    </w:p>
+    <w:p>
+      <w:pPr>
+        <w:pBdr>
+          <w:top w:val="single" w:sz="4" w:space="1" w:color="000000"/>
+          <w:left w:val="single" w:sz="4" w:space="4" w:color="000000"/>
+          <w:bottom w:val="single" w:sz="4" w:space="31" w:color="000000"/>
+          <w:right w:val="single" w:sz="4" w:space="4" w:color="000000"/>
+        </w:pBdr>
+        <w:spacing w:line="276" w:lineRule="auto"/>
+        <w:rPr>
+          <w:rFonts w:ascii="Arial" w:eastAsia="Arial" w:hAnsi="Arial" w:cs="Arial"/>
+        </w:rPr>
+      </w:pPr>
+      <w:r>
+        <w:rPr>
+          <w:rFonts w:ascii="Arial" w:eastAsia="Arial" w:hAnsi="Arial" w:cs="Arial"/>
+        </w:rPr>
+        <w:t>1. The database's data was fetched.</w:t>
+      </w:r>
+      <w:r>
+        <w:rPr>
+          <w:rFonts w:ascii="Arial" w:eastAsia="Arial" w:hAnsi="Arial" w:cs="Arial"/>
+        </w:rPr>
+        <w:t xml:space="preserve"> </w:t>
+      </w:r>
+    </w:p>
+    <w:p>
+      <w:pPr>
+        <w:pBdr>
+          <w:top w:val="single" w:sz="4" w:space="1" w:color="000000"/>
+          <w:left w:val="single" w:sz="4" w:space="4" w:color="000000"/>
+          <w:bottom w:val="single" w:sz="4" w:space="31" w:color="000000"/>
+          <w:right w:val="single" w:sz="4" w:space="4" w:color="000000"/>
+        </w:pBdr>
+        <w:spacing w:line="276" w:lineRule="auto"/>
+        <w:rPr>
+          <w:rFonts w:ascii="Arial" w:eastAsia="Arial" w:hAnsi="Arial" w:cs="Arial"/>
+        </w:rPr>
+      </w:pPr>
+      <w:r>
+        <w:rPr>
+          <w:rFonts w:ascii="Arial" w:eastAsia="Arial" w:hAnsi="Arial" w:cs="Arial"/>
+        </w:rPr>
+        <w:t xml:space="preserve">2. </w:t>
+      </w:r>
+      <w:r>
+        <w:rPr>
+          <w:rFonts w:ascii="Arial" w:eastAsia="Arial" w:hAnsi="Arial" w:cs="Arial"/>
+        </w:rPr>
+        <w:t>The data was displayed in the frontend part.</w:t>
+      </w:r>
     </w:p>
     <w:p>
       <w:pPr>
@@ -8700,44 +9213,55 @@
         <w:spacing w:line="276" w:lineRule="auto"/>
         <w:rPr>
           <w:rFonts w:ascii="Arial" w:eastAsia="Arial" w:hAnsi="Arial" w:cs="Arial"/>
-        </w:rPr>
-      </w:pPr>
-      <w:r>
-        <w:rPr>
-          <w:rFonts w:ascii="Arial" w:eastAsia="Arial" w:hAnsi="Arial" w:cs="Arial"/>
-        </w:rPr>
-        <w:t>1. The scope of the project should be reduced as it is very large.</w:t>
-      </w:r>
-    </w:p>
-    <w:p>
-      <w:pPr>
-        <w:pBdr>
-          <w:top w:val="single" w:sz="4" w:space="1" w:color="000000"/>
-          <w:left w:val="single" w:sz="4" w:space="4" w:color="000000"/>
-          <w:bottom w:val="single" w:sz="4" w:space="31" w:color="000000"/>
-          <w:right w:val="single" w:sz="4" w:space="4" w:color="000000"/>
-        </w:pBdr>
-        <w:spacing w:line="276" w:lineRule="auto"/>
-        <w:rPr>
-          <w:rFonts w:ascii="Arial" w:eastAsia="Arial" w:hAnsi="Arial" w:cs="Arial"/>
-          <w:b/>
-        </w:rPr>
-      </w:pPr>
-    </w:p>
-    <w:p>
-      <w:pPr>
-        <w:pBdr>
-          <w:top w:val="single" w:sz="4" w:space="1" w:color="000000"/>
-          <w:left w:val="single" w:sz="4" w:space="4" w:color="000000"/>
-          <w:bottom w:val="single" w:sz="4" w:space="31" w:color="000000"/>
-          <w:right w:val="single" w:sz="4" w:space="4" w:color="000000"/>
-        </w:pBdr>
-        <w:spacing w:line="276" w:lineRule="auto"/>
-        <w:rPr>
-          <w:rFonts w:ascii="Arial" w:eastAsia="Arial" w:hAnsi="Arial" w:cs="Arial"/>
-          <w:b/>
-        </w:rPr>
-      </w:pPr>
+          <w:b/>
+        </w:rPr>
+      </w:pPr>
+    </w:p>
+    <w:p>
+      <w:pPr>
+        <w:pBdr>
+          <w:top w:val="single" w:sz="4" w:space="1" w:color="000000"/>
+          <w:left w:val="single" w:sz="4" w:space="4" w:color="000000"/>
+          <w:bottom w:val="single" w:sz="4" w:space="31" w:color="000000"/>
+          <w:right w:val="single" w:sz="4" w:space="4" w:color="000000"/>
+        </w:pBdr>
+        <w:spacing w:line="276" w:lineRule="auto"/>
+        <w:rPr>
+          <w:rFonts w:ascii="Arial" w:eastAsia="Arial" w:hAnsi="Arial" w:cs="Arial"/>
+        </w:rPr>
+      </w:pPr>
+      <w:r>
+        <w:rPr>
+          <w:rFonts w:ascii="Arial" w:eastAsia="Arial" w:hAnsi="Arial" w:cs="Arial"/>
+        </w:rPr>
+        <w:t xml:space="preserve">1. </w:t>
+      </w:r>
+      <w:r>
+        <w:rPr>
+          <w:rFonts w:ascii="Arial" w:eastAsia="Arial" w:hAnsi="Arial" w:cs="Arial"/>
+        </w:rPr>
+        <w:t>The forms.py file was not created to pass forms in the frontend part.</w:t>
+      </w:r>
+    </w:p>
+    <w:p>
+      <w:pPr>
+        <w:pBdr>
+          <w:top w:val="single" w:sz="4" w:space="1" w:color="000000"/>
+          <w:left w:val="single" w:sz="4" w:space="4" w:color="000000"/>
+          <w:bottom w:val="single" w:sz="4" w:space="31" w:color="000000"/>
+          <w:right w:val="single" w:sz="4" w:space="4" w:color="000000"/>
+        </w:pBdr>
+        <w:spacing w:line="276" w:lineRule="auto"/>
+        <w:rPr>
+          <w:rFonts w:ascii="Arial" w:eastAsia="Arial" w:hAnsi="Arial" w:cs="Arial"/>
+        </w:rPr>
+      </w:pPr>
+      <w:r>
+        <w:rPr>
+          <w:rFonts w:ascii="Arial" w:eastAsia="Arial" w:hAnsi="Arial" w:cs="Arial"/>
+        </w:rPr>
+        <w:t>2. No further progress in report was done.</w:t>
+      </w:r>
     </w:p>
     <w:p>
       <w:pPr>
@@ -8802,42 +9326,54 @@
         <w:spacing w:line="276" w:lineRule="auto"/>
         <w:rPr>
           <w:rFonts w:ascii="Arial" w:eastAsia="Arial" w:hAnsi="Arial" w:cs="Arial"/>
-        </w:rPr>
-      </w:pPr>
-      <w:r>
-        <w:rPr>
-          <w:rFonts w:ascii="Arial" w:eastAsia="Arial" w:hAnsi="Arial" w:cs="Arial"/>
-        </w:rPr>
-        <w:t>1. The topic for the final year project is to be finalized.</w:t>
-      </w:r>
-    </w:p>
-    <w:p>
-      <w:pPr>
-        <w:pBdr>
-          <w:top w:val="single" w:sz="4" w:space="1" w:color="000000"/>
-          <w:left w:val="single" w:sz="4" w:space="4" w:color="000000"/>
-          <w:bottom w:val="single" w:sz="4" w:space="31" w:color="000000"/>
-          <w:right w:val="single" w:sz="4" w:space="4" w:color="000000"/>
-        </w:pBdr>
-        <w:rPr>
-          <w:rFonts w:ascii="Arial" w:eastAsia="Arial" w:hAnsi="Arial" w:cs="Arial"/>
-          <w:b/>
-        </w:rPr>
-      </w:pPr>
-    </w:p>
-    <w:p>
-      <w:pPr>
-        <w:pBdr>
-          <w:top w:val="single" w:sz="4" w:space="1" w:color="000000"/>
-          <w:left w:val="single" w:sz="4" w:space="4" w:color="000000"/>
-          <w:bottom w:val="single" w:sz="4" w:space="31" w:color="000000"/>
-          <w:right w:val="single" w:sz="4" w:space="4" w:color="000000"/>
-        </w:pBdr>
-        <w:rPr>
-          <w:rFonts w:ascii="Arial" w:eastAsia="Arial" w:hAnsi="Arial" w:cs="Arial"/>
-          <w:b/>
-        </w:rPr>
-      </w:pPr>
+          <w:b/>
+        </w:rPr>
+      </w:pPr>
+    </w:p>
+    <w:p>
+      <w:pPr>
+        <w:pBdr>
+          <w:top w:val="single" w:sz="4" w:space="1" w:color="000000"/>
+          <w:left w:val="single" w:sz="4" w:space="4" w:color="000000"/>
+          <w:bottom w:val="single" w:sz="4" w:space="31" w:color="000000"/>
+          <w:right w:val="single" w:sz="4" w:space="4" w:color="000000"/>
+        </w:pBdr>
+        <w:spacing w:line="276" w:lineRule="auto"/>
+        <w:rPr>
+          <w:rFonts w:ascii="Arial" w:eastAsia="Arial" w:hAnsi="Arial" w:cs="Arial"/>
+        </w:rPr>
+      </w:pPr>
+      <w:r>
+        <w:rPr>
+          <w:rFonts w:ascii="Arial" w:eastAsia="Arial" w:hAnsi="Arial" w:cs="Arial"/>
+        </w:rPr>
+        <w:t xml:space="preserve">1. </w:t>
+      </w:r>
+      <w:r>
+        <w:rPr>
+          <w:rFonts w:ascii="Arial" w:eastAsia="Arial" w:hAnsi="Arial" w:cs="Arial"/>
+        </w:rPr>
+        <w:t>Up to chapter-3 of the final report is to be completed.</w:t>
+      </w:r>
+    </w:p>
+    <w:p>
+      <w:pPr>
+        <w:pBdr>
+          <w:top w:val="single" w:sz="4" w:space="1" w:color="000000"/>
+          <w:left w:val="single" w:sz="4" w:space="4" w:color="000000"/>
+          <w:bottom w:val="single" w:sz="4" w:space="31" w:color="000000"/>
+          <w:right w:val="single" w:sz="4" w:space="4" w:color="000000"/>
+        </w:pBdr>
+        <w:rPr>
+          <w:rFonts w:ascii="Arial" w:eastAsia="Arial" w:hAnsi="Arial" w:cs="Arial"/>
+        </w:rPr>
+      </w:pPr>
+      <w:r>
+        <w:rPr>
+          <w:rFonts w:ascii="Arial" w:eastAsia="Arial" w:hAnsi="Arial" w:cs="Arial"/>
+        </w:rPr>
+        <w:t>2. The forms.py file is to be created to pass forms in the frontend.</w:t>
+      </w:r>
     </w:p>
     <w:p>
       <w:pPr>
@@ -8893,14 +9429,7 @@
         <w:t xml:space="preserve"> Student Sign                      Internal Supervisor Sign        External Supervisor Sign</w:t>
       </w:r>
     </w:p>
-    <w:p>
-      <w:pPr>
-        <w:rPr>
-          <w:rFonts w:ascii="Arial" w:eastAsia="Arial" w:hAnsi="Arial" w:cs="Arial"/>
-          <w:b/>
-        </w:rPr>
-      </w:pPr>
-    </w:p>
+    <w:p/>
     <w:p>
       <w:pPr>
         <w:rPr>
@@ -9006,107 +9535,119 @@
         <w:rPr>
           <w:rFonts w:ascii="Arial" w:eastAsia="Arial" w:hAnsi="Arial" w:cs="Arial"/>
         </w:rPr>
+        <w:t>17</w:t>
+      </w:r>
+      <w:r>
+        <w:rPr>
+          <w:rFonts w:ascii="Arial" w:eastAsia="Arial" w:hAnsi="Arial" w:cs="Arial"/>
+          <w:b/>
+        </w:rPr>
+        <w:tab/>
+      </w:r>
+      <w:r>
+        <w:rPr>
+          <w:rFonts w:ascii="Arial" w:eastAsia="Arial" w:hAnsi="Arial" w:cs="Arial"/>
+          <w:b/>
+        </w:rPr>
+        <w:tab/>
+      </w:r>
+      <w:r>
+        <w:rPr>
+          <w:rFonts w:ascii="Arial" w:eastAsia="Arial" w:hAnsi="Arial" w:cs="Arial"/>
+          <w:b/>
+        </w:rPr>
+        <w:tab/>
+      </w:r>
+      <w:r>
+        <w:rPr>
+          <w:rFonts w:ascii="Arial" w:eastAsia="Arial" w:hAnsi="Arial" w:cs="Arial"/>
+          <w:b/>
+        </w:rPr>
+        <w:tab/>
+      </w:r>
+      <w:r>
+        <w:rPr>
+          <w:rFonts w:ascii="Arial" w:eastAsia="Arial" w:hAnsi="Arial" w:cs="Arial"/>
+          <w:b/>
+        </w:rPr>
+        <w:tab/>
+      </w:r>
+      <w:r>
+        <w:rPr>
+          <w:rFonts w:ascii="Arial" w:eastAsia="Arial" w:hAnsi="Arial" w:cs="Arial"/>
+          <w:b/>
+        </w:rPr>
+        <w:tab/>
+        <w:t xml:space="preserve">Date: </w:t>
+      </w:r>
+      <w:r>
+        <w:rPr>
+          <w:rFonts w:ascii="Arial" w:eastAsia="Arial" w:hAnsi="Arial" w:cs="Arial"/>
+        </w:rPr>
+        <w:t>27</w:t>
+      </w:r>
+      <w:r>
+        <w:rPr>
+          <w:rFonts w:ascii="Arial" w:eastAsia="Arial" w:hAnsi="Arial" w:cs="Arial"/>
+          <w:vertAlign w:val="superscript"/>
+        </w:rPr>
+        <w:t>th</w:t>
+      </w:r>
+      <w:r>
+        <w:rPr>
+          <w:rFonts w:ascii="Arial" w:eastAsia="Arial" w:hAnsi="Arial" w:cs="Arial"/>
+        </w:rPr>
+        <w:t xml:space="preserve"> March 2022</w:t>
+      </w:r>
+    </w:p>
+    <w:p>
+      <w:pPr>
+        <w:pBdr>
+          <w:top w:val="single" w:sz="4" w:space="1" w:color="000000"/>
+          <w:left w:val="single" w:sz="4" w:space="4" w:color="000000"/>
+          <w:right w:val="single" w:sz="4" w:space="4" w:color="000000"/>
+        </w:pBdr>
+        <w:rPr>
+          <w:rFonts w:ascii="Arial" w:eastAsia="Arial" w:hAnsi="Arial" w:cs="Arial"/>
+          <w:b/>
+        </w:rPr>
+      </w:pPr>
+    </w:p>
+    <w:p>
+      <w:pPr>
+        <w:pBdr>
+          <w:top w:val="single" w:sz="4" w:space="1" w:color="000000"/>
+          <w:left w:val="single" w:sz="4" w:space="4" w:color="000000"/>
+          <w:right w:val="single" w:sz="4" w:space="4" w:color="000000"/>
+        </w:pBdr>
+        <w:rPr>
+          <w:rFonts w:ascii="Arial" w:eastAsia="Arial" w:hAnsi="Arial" w:cs="Arial"/>
+        </w:rPr>
+      </w:pPr>
+      <w:r>
+        <w:rPr>
+          <w:rFonts w:ascii="Arial" w:eastAsia="Arial" w:hAnsi="Arial" w:cs="Arial"/>
+          <w:b/>
+        </w:rPr>
+        <w:t xml:space="preserve">Start Time: </w:t>
+      </w:r>
+      <w:r>
+        <w:rPr>
+          <w:rFonts w:ascii="Arial" w:eastAsia="Arial" w:hAnsi="Arial" w:cs="Arial"/>
+        </w:rPr>
         <w:t>1</w:t>
       </w:r>
       <w:r>
         <w:rPr>
           <w:rFonts w:ascii="Arial" w:eastAsia="Arial" w:hAnsi="Arial" w:cs="Arial"/>
-          <w:b/>
-        </w:rPr>
-        <w:tab/>
-      </w:r>
-      <w:r>
-        <w:rPr>
-          <w:rFonts w:ascii="Arial" w:eastAsia="Arial" w:hAnsi="Arial" w:cs="Arial"/>
-          <w:b/>
-        </w:rPr>
-        <w:tab/>
-      </w:r>
-      <w:r>
-        <w:rPr>
-          <w:rFonts w:ascii="Arial" w:eastAsia="Arial" w:hAnsi="Arial" w:cs="Arial"/>
-          <w:b/>
-        </w:rPr>
-        <w:tab/>
-      </w:r>
-      <w:r>
-        <w:rPr>
-          <w:rFonts w:ascii="Arial" w:eastAsia="Arial" w:hAnsi="Arial" w:cs="Arial"/>
-          <w:b/>
-        </w:rPr>
-        <w:tab/>
-      </w:r>
-      <w:r>
-        <w:rPr>
-          <w:rFonts w:ascii="Arial" w:eastAsia="Arial" w:hAnsi="Arial" w:cs="Arial"/>
-          <w:b/>
-        </w:rPr>
-        <w:tab/>
-      </w:r>
-      <w:r>
-        <w:rPr>
-          <w:rFonts w:ascii="Arial" w:eastAsia="Arial" w:hAnsi="Arial" w:cs="Arial"/>
-          <w:b/>
-        </w:rPr>
-        <w:tab/>
-        <w:t xml:space="preserve">Date: </w:t>
-      </w:r>
-      <w:r>
-        <w:rPr>
-          <w:rFonts w:ascii="Arial" w:eastAsia="Arial" w:hAnsi="Arial" w:cs="Arial"/>
-        </w:rPr>
-        <w:t>3</w:t>
-      </w:r>
-      <w:r>
-        <w:rPr>
-          <w:rFonts w:ascii="Arial" w:eastAsia="Arial" w:hAnsi="Arial" w:cs="Arial"/>
-          <w:vertAlign w:val="superscript"/>
-        </w:rPr>
-        <w:t>rd</w:t>
-      </w:r>
-      <w:r>
-        <w:rPr>
-          <w:rFonts w:ascii="Arial" w:eastAsia="Arial" w:hAnsi="Arial" w:cs="Arial"/>
-        </w:rPr>
-        <w:t xml:space="preserve"> October 2021</w:t>
-      </w:r>
-    </w:p>
-    <w:p>
-      <w:pPr>
-        <w:pBdr>
-          <w:top w:val="single" w:sz="4" w:space="1" w:color="000000"/>
-          <w:left w:val="single" w:sz="4" w:space="4" w:color="000000"/>
-          <w:right w:val="single" w:sz="4" w:space="4" w:color="000000"/>
-        </w:pBdr>
-        <w:rPr>
-          <w:rFonts w:ascii="Arial" w:eastAsia="Arial" w:hAnsi="Arial" w:cs="Arial"/>
-          <w:b/>
-        </w:rPr>
-      </w:pPr>
-    </w:p>
-    <w:p>
-      <w:pPr>
-        <w:pBdr>
-          <w:top w:val="single" w:sz="4" w:space="1" w:color="000000"/>
-          <w:left w:val="single" w:sz="4" w:space="4" w:color="000000"/>
-          <w:right w:val="single" w:sz="4" w:space="4" w:color="000000"/>
-        </w:pBdr>
-        <w:rPr>
-          <w:rFonts w:ascii="Arial" w:eastAsia="Arial" w:hAnsi="Arial" w:cs="Arial"/>
-        </w:rPr>
-      </w:pPr>
-      <w:r>
-        <w:rPr>
-          <w:rFonts w:ascii="Arial" w:eastAsia="Arial" w:hAnsi="Arial" w:cs="Arial"/>
-          <w:b/>
-        </w:rPr>
-        <w:t xml:space="preserve">Start Time: </w:t>
-      </w:r>
-      <w:r>
-        <w:rPr>
-          <w:rFonts w:ascii="Arial" w:eastAsia="Arial" w:hAnsi="Arial" w:cs="Arial"/>
-        </w:rPr>
-        <w:t>1:00 pm</w:t>
+        </w:rPr>
+        <w:t>1:00 a</w:t>
+      </w:r>
+      <w:r>
+        <w:rPr>
+          <w:rFonts w:ascii="Arial" w:eastAsia="Arial" w:hAnsi="Arial" w:cs="Arial"/>
+        </w:rPr>
+        <w:t>m</w:t>
       </w:r>
       <w:r>
         <w:rPr>
@@ -9148,7 +9689,13 @@
         <w:rPr>
           <w:rFonts w:ascii="Arial" w:eastAsia="Arial" w:hAnsi="Arial" w:cs="Arial"/>
         </w:rPr>
-        <w:t>3:00 pm</w:t>
+        <w:t>1</w:t>
+      </w:r>
+      <w:r>
+        <w:rPr>
+          <w:rFonts w:ascii="Arial" w:eastAsia="Arial" w:hAnsi="Arial" w:cs="Arial"/>
+        </w:rPr>
+        <w:t>:00 pm</w:t>
       </w:r>
     </w:p>
     <w:p>
@@ -9197,87 +9744,111 @@
         <w:spacing w:line="276" w:lineRule="auto"/>
         <w:rPr>
           <w:rFonts w:ascii="Arial" w:eastAsia="Arial" w:hAnsi="Arial" w:cs="Arial"/>
-        </w:rPr>
-      </w:pPr>
-      <w:r>
-        <w:rPr>
-          <w:rFonts w:ascii="Arial" w:eastAsia="Arial" w:hAnsi="Arial" w:cs="Arial"/>
-        </w:rPr>
-        <w:t xml:space="preserve">1. A formal introduction was done among the supervisors. </w:t>
-      </w:r>
-    </w:p>
-    <w:p>
-      <w:pPr>
-        <w:pBdr>
-          <w:top w:val="single" w:sz="4" w:space="1" w:color="000000"/>
-          <w:left w:val="single" w:sz="4" w:space="4" w:color="000000"/>
-          <w:bottom w:val="single" w:sz="4" w:space="31" w:color="000000"/>
-          <w:right w:val="single" w:sz="4" w:space="4" w:color="000000"/>
-        </w:pBdr>
-        <w:spacing w:line="276" w:lineRule="auto"/>
-        <w:rPr>
-          <w:rFonts w:ascii="Arial" w:eastAsia="Arial" w:hAnsi="Arial" w:cs="Arial"/>
-        </w:rPr>
-      </w:pPr>
-      <w:r>
-        <w:rPr>
-          <w:rFonts w:ascii="Arial" w:eastAsia="Arial" w:hAnsi="Arial" w:cs="Arial"/>
-        </w:rPr>
-        <w:t>2. Topics for the projects were discussed.</w:t>
-      </w:r>
-    </w:p>
-    <w:p>
-      <w:pPr>
-        <w:pBdr>
-          <w:top w:val="single" w:sz="4" w:space="1" w:color="000000"/>
-          <w:left w:val="single" w:sz="4" w:space="4" w:color="000000"/>
-          <w:bottom w:val="single" w:sz="4" w:space="31" w:color="000000"/>
-          <w:right w:val="single" w:sz="4" w:space="4" w:color="000000"/>
-        </w:pBdr>
-        <w:spacing w:line="276" w:lineRule="auto"/>
-        <w:rPr>
-          <w:rFonts w:ascii="Arial" w:eastAsia="Arial" w:hAnsi="Arial" w:cs="Arial"/>
-        </w:rPr>
-      </w:pPr>
-      <w:r>
-        <w:rPr>
-          <w:rFonts w:ascii="Arial" w:eastAsia="Arial" w:hAnsi="Arial" w:cs="Arial"/>
-        </w:rPr>
-        <w:t>3. The deadlines of the overall projects were discussed.</w:t>
-      </w:r>
-    </w:p>
-    <w:p>
-      <w:pPr>
-        <w:pBdr>
-          <w:top w:val="single" w:sz="4" w:space="1" w:color="000000"/>
-          <w:left w:val="single" w:sz="4" w:space="4" w:color="000000"/>
-          <w:bottom w:val="single" w:sz="4" w:space="31" w:color="000000"/>
-          <w:right w:val="single" w:sz="4" w:space="4" w:color="000000"/>
-        </w:pBdr>
-        <w:spacing w:line="276" w:lineRule="auto"/>
-        <w:rPr>
-          <w:rFonts w:ascii="Arial" w:eastAsia="Arial" w:hAnsi="Arial" w:cs="Arial"/>
-        </w:rPr>
-      </w:pPr>
-      <w:r>
-        <w:rPr>
-          <w:rFonts w:ascii="Arial" w:eastAsia="Arial" w:hAnsi="Arial" w:cs="Arial"/>
-        </w:rPr>
-        <w:t>4. Multiple idea for the Final Year Project were proposed.</w:t>
-      </w:r>
-    </w:p>
-    <w:p>
-      <w:pPr>
-        <w:pBdr>
-          <w:top w:val="single" w:sz="4" w:space="1" w:color="000000"/>
-          <w:left w:val="single" w:sz="4" w:space="4" w:color="000000"/>
-          <w:bottom w:val="single" w:sz="4" w:space="31" w:color="000000"/>
-          <w:right w:val="single" w:sz="4" w:space="4" w:color="000000"/>
-        </w:pBdr>
-        <w:spacing w:line="276" w:lineRule="auto"/>
-        <w:rPr>
-          <w:rFonts w:ascii="Arial" w:eastAsia="Arial" w:hAnsi="Arial" w:cs="Arial"/>
-          <w:b/>
+          <w:b/>
+        </w:rPr>
+      </w:pPr>
+    </w:p>
+    <w:p>
+      <w:pPr>
+        <w:pBdr>
+          <w:top w:val="single" w:sz="4" w:space="1" w:color="000000"/>
+          <w:left w:val="single" w:sz="4" w:space="4" w:color="000000"/>
+          <w:bottom w:val="single" w:sz="4" w:space="31" w:color="000000"/>
+          <w:right w:val="single" w:sz="4" w:space="4" w:color="000000"/>
+        </w:pBdr>
+        <w:spacing w:line="276" w:lineRule="auto"/>
+        <w:rPr>
+          <w:rFonts w:ascii="Arial" w:eastAsia="Arial" w:hAnsi="Arial" w:cs="Arial"/>
+        </w:rPr>
+      </w:pPr>
+      <w:r>
+        <w:rPr>
+          <w:rFonts w:ascii="Arial" w:eastAsia="Arial" w:hAnsi="Arial" w:cs="Arial"/>
+        </w:rPr>
+        <w:t xml:space="preserve">1. </w:t>
+      </w:r>
+      <w:r>
+        <w:rPr>
+          <w:rFonts w:ascii="Arial" w:eastAsia="Arial" w:hAnsi="Arial" w:cs="Arial"/>
+        </w:rPr>
+        <w:t>Progress in the development part was shown and discussed.</w:t>
+      </w:r>
+      <w:r>
+        <w:rPr>
+          <w:rFonts w:ascii="Arial" w:eastAsia="Arial" w:hAnsi="Arial" w:cs="Arial"/>
+        </w:rPr>
+        <w:t xml:space="preserve"> </w:t>
+      </w:r>
+    </w:p>
+    <w:p>
+      <w:pPr>
+        <w:pBdr>
+          <w:top w:val="single" w:sz="4" w:space="1" w:color="000000"/>
+          <w:left w:val="single" w:sz="4" w:space="4" w:color="000000"/>
+          <w:bottom w:val="single" w:sz="4" w:space="31" w:color="000000"/>
+          <w:right w:val="single" w:sz="4" w:space="4" w:color="000000"/>
+        </w:pBdr>
+        <w:spacing w:line="276" w:lineRule="auto"/>
+        <w:rPr>
+          <w:rFonts w:ascii="Arial" w:eastAsia="Arial" w:hAnsi="Arial" w:cs="Arial"/>
+        </w:rPr>
+      </w:pPr>
+      <w:r>
+        <w:rPr>
+          <w:rFonts w:ascii="Arial" w:eastAsia="Arial" w:hAnsi="Arial" w:cs="Arial"/>
+        </w:rPr>
+        <w:t xml:space="preserve">2. </w:t>
+      </w:r>
+      <w:r>
+        <w:rPr>
+          <w:rFonts w:ascii="Arial" w:eastAsia="Arial" w:hAnsi="Arial" w:cs="Arial"/>
+        </w:rPr>
+        <w:t>Brief discussion was done on how to make the site more dynamic.</w:t>
+      </w:r>
+    </w:p>
+    <w:p>
+      <w:pPr>
+        <w:pBdr>
+          <w:top w:val="single" w:sz="4" w:space="1" w:color="000000"/>
+          <w:left w:val="single" w:sz="4" w:space="4" w:color="000000"/>
+          <w:bottom w:val="single" w:sz="4" w:space="31" w:color="000000"/>
+          <w:right w:val="single" w:sz="4" w:space="4" w:color="000000"/>
+        </w:pBdr>
+        <w:spacing w:line="276" w:lineRule="auto"/>
+        <w:rPr>
+          <w:rFonts w:ascii="Arial" w:eastAsia="Arial" w:hAnsi="Arial" w:cs="Arial"/>
+        </w:rPr>
+      </w:pPr>
+      <w:r>
+        <w:rPr>
+          <w:rFonts w:ascii="Arial" w:eastAsia="Arial" w:hAnsi="Arial" w:cs="Arial"/>
+        </w:rPr>
+        <w:t xml:space="preserve">3. </w:t>
+      </w:r>
+      <w:r>
+        <w:rPr>
+          <w:rFonts w:ascii="Arial" w:eastAsia="Arial" w:hAnsi="Arial" w:cs="Arial"/>
+        </w:rPr>
+        <w:t>Admin side backend was discussed</w:t>
+      </w:r>
+      <w:r>
+        <w:rPr>
+          <w:rFonts w:ascii="Arial" w:eastAsia="Arial" w:hAnsi="Arial" w:cs="Arial"/>
+        </w:rPr>
+        <w:t>.</w:t>
+      </w:r>
+    </w:p>
+    <w:p>
+      <w:pPr>
+        <w:pBdr>
+          <w:top w:val="single" w:sz="4" w:space="1" w:color="000000"/>
+          <w:left w:val="single" w:sz="4" w:space="4" w:color="000000"/>
+          <w:bottom w:val="single" w:sz="4" w:space="31" w:color="000000"/>
+          <w:right w:val="single" w:sz="4" w:space="4" w:color="000000"/>
+        </w:pBdr>
+        <w:spacing w:line="276" w:lineRule="auto"/>
+        <w:rPr>
+          <w:rFonts w:ascii="Arial" w:eastAsia="Arial" w:hAnsi="Arial" w:cs="Arial"/>
         </w:rPr>
       </w:pPr>
     </w:p>
@@ -9329,62 +9900,61 @@
         <w:spacing w:line="276" w:lineRule="auto"/>
         <w:rPr>
           <w:rFonts w:ascii="Arial" w:eastAsia="Arial" w:hAnsi="Arial" w:cs="Arial"/>
-        </w:rPr>
-      </w:pPr>
-      <w:r>
-        <w:rPr>
-          <w:rFonts w:ascii="Arial" w:eastAsia="Arial" w:hAnsi="Arial" w:cs="Arial"/>
-        </w:rPr>
-        <w:t xml:space="preserve">1. Proper feedbacks of the ideas from the supervisors were received. </w:t>
-      </w:r>
-    </w:p>
-    <w:p>
-      <w:pPr>
-        <w:pBdr>
-          <w:top w:val="single" w:sz="4" w:space="1" w:color="000000"/>
-          <w:left w:val="single" w:sz="4" w:space="4" w:color="000000"/>
-          <w:bottom w:val="single" w:sz="4" w:space="31" w:color="000000"/>
-          <w:right w:val="single" w:sz="4" w:space="4" w:color="000000"/>
-        </w:pBdr>
-        <w:spacing w:line="276" w:lineRule="auto"/>
-        <w:rPr>
-          <w:rFonts w:ascii="Arial" w:eastAsia="Arial" w:hAnsi="Arial" w:cs="Arial"/>
-        </w:rPr>
-      </w:pPr>
-      <w:r>
-        <w:rPr>
-          <w:rFonts w:ascii="Arial" w:eastAsia="Arial" w:hAnsi="Arial" w:cs="Arial"/>
-        </w:rPr>
-        <w:t>2. Drawbacks and scope of the proposed ideas were gained.</w:t>
-      </w:r>
-    </w:p>
-    <w:p>
-      <w:pPr>
-        <w:pBdr>
-          <w:top w:val="single" w:sz="4" w:space="1" w:color="000000"/>
-          <w:left w:val="single" w:sz="4" w:space="4" w:color="000000"/>
-          <w:bottom w:val="single" w:sz="4" w:space="31" w:color="000000"/>
-          <w:right w:val="single" w:sz="4" w:space="4" w:color="000000"/>
-        </w:pBdr>
-        <w:spacing w:line="276" w:lineRule="auto"/>
-        <w:rPr>
-          <w:rFonts w:ascii="Arial" w:eastAsia="Arial" w:hAnsi="Arial" w:cs="Arial"/>
-        </w:rPr>
-      </w:pPr>
-    </w:p>
-    <w:p>
-      <w:pPr>
-        <w:pBdr>
-          <w:top w:val="single" w:sz="4" w:space="1" w:color="000000"/>
-          <w:left w:val="single" w:sz="4" w:space="4" w:color="000000"/>
-          <w:bottom w:val="single" w:sz="4" w:space="31" w:color="000000"/>
-          <w:right w:val="single" w:sz="4" w:space="4" w:color="000000"/>
-        </w:pBdr>
-        <w:spacing w:line="276" w:lineRule="auto"/>
-        <w:rPr>
-          <w:rFonts w:ascii="Arial" w:eastAsia="Arial" w:hAnsi="Arial" w:cs="Arial"/>
-        </w:rPr>
-      </w:pPr>
+          <w:b/>
+        </w:rPr>
+      </w:pPr>
+    </w:p>
+    <w:p>
+      <w:pPr>
+        <w:pBdr>
+          <w:top w:val="single" w:sz="4" w:space="1" w:color="000000"/>
+          <w:left w:val="single" w:sz="4" w:space="4" w:color="000000"/>
+          <w:bottom w:val="single" w:sz="4" w:space="31" w:color="000000"/>
+          <w:right w:val="single" w:sz="4" w:space="4" w:color="000000"/>
+        </w:pBdr>
+        <w:spacing w:line="276" w:lineRule="auto"/>
+        <w:rPr>
+          <w:rFonts w:ascii="Arial" w:eastAsia="Arial" w:hAnsi="Arial" w:cs="Arial"/>
+        </w:rPr>
+      </w:pPr>
+      <w:r>
+        <w:rPr>
+          <w:rFonts w:ascii="Arial" w:eastAsia="Arial" w:hAnsi="Arial" w:cs="Arial"/>
+        </w:rPr>
+        <w:t xml:space="preserve">1. </w:t>
+      </w:r>
+      <w:r>
+        <w:rPr>
+          <w:rFonts w:ascii="Arial" w:eastAsia="Arial" w:hAnsi="Arial" w:cs="Arial"/>
+        </w:rPr>
+        <w:t>Admin side forms were created.</w:t>
+      </w:r>
+    </w:p>
+    <w:p>
+      <w:pPr>
+        <w:pBdr>
+          <w:top w:val="single" w:sz="4" w:space="1" w:color="000000"/>
+          <w:left w:val="single" w:sz="4" w:space="4" w:color="000000"/>
+          <w:bottom w:val="single" w:sz="4" w:space="31" w:color="000000"/>
+          <w:right w:val="single" w:sz="4" w:space="4" w:color="000000"/>
+        </w:pBdr>
+        <w:spacing w:line="276" w:lineRule="auto"/>
+        <w:rPr>
+          <w:rFonts w:ascii="Arial" w:eastAsia="Arial" w:hAnsi="Arial" w:cs="Arial"/>
+        </w:rPr>
+      </w:pPr>
+      <w:r>
+        <w:rPr>
+          <w:rFonts w:ascii="Arial" w:eastAsia="Arial" w:hAnsi="Arial" w:cs="Arial"/>
+        </w:rPr>
+        <w:t xml:space="preserve">2. </w:t>
+      </w:r>
+      <w:r>
+        <w:rPr>
+          <w:rFonts w:ascii="Arial" w:eastAsia="Arial" w:hAnsi="Arial" w:cs="Arial"/>
+        </w:rPr>
+        <w:t>Up to half of chapter-3 of the final report was completed.</w:t>
+      </w:r>
     </w:p>
     <w:p>
       <w:pPr>
@@ -9434,59 +10004,75 @@
         <w:spacing w:line="276" w:lineRule="auto"/>
         <w:rPr>
           <w:rFonts w:ascii="Arial" w:eastAsia="Arial" w:hAnsi="Arial" w:cs="Arial"/>
-        </w:rPr>
-      </w:pPr>
-      <w:r>
-        <w:rPr>
-          <w:rFonts w:ascii="Arial" w:eastAsia="Arial" w:hAnsi="Arial" w:cs="Arial"/>
-        </w:rPr>
-        <w:t>1. The scope of the project should be reduced as it is very large.</w:t>
-      </w:r>
-    </w:p>
-    <w:p>
-      <w:pPr>
-        <w:pBdr>
-          <w:top w:val="single" w:sz="4" w:space="1" w:color="000000"/>
-          <w:left w:val="single" w:sz="4" w:space="4" w:color="000000"/>
-          <w:bottom w:val="single" w:sz="4" w:space="31" w:color="000000"/>
-          <w:right w:val="single" w:sz="4" w:space="4" w:color="000000"/>
-        </w:pBdr>
-        <w:spacing w:line="276" w:lineRule="auto"/>
-        <w:rPr>
-          <w:rFonts w:ascii="Arial" w:eastAsia="Arial" w:hAnsi="Arial" w:cs="Arial"/>
-          <w:b/>
-        </w:rPr>
-      </w:pPr>
-    </w:p>
-    <w:p>
-      <w:pPr>
-        <w:pBdr>
-          <w:top w:val="single" w:sz="4" w:space="1" w:color="000000"/>
-          <w:left w:val="single" w:sz="4" w:space="4" w:color="000000"/>
-          <w:bottom w:val="single" w:sz="4" w:space="31" w:color="000000"/>
-          <w:right w:val="single" w:sz="4" w:space="4" w:color="000000"/>
-        </w:pBdr>
-        <w:spacing w:line="276" w:lineRule="auto"/>
-        <w:rPr>
-          <w:rFonts w:ascii="Arial" w:eastAsia="Arial" w:hAnsi="Arial" w:cs="Arial"/>
-          <w:b/>
-        </w:rPr>
-      </w:pPr>
-    </w:p>
-    <w:p>
-      <w:pPr>
-        <w:pBdr>
-          <w:top w:val="single" w:sz="4" w:space="1" w:color="000000"/>
-          <w:left w:val="single" w:sz="4" w:space="4" w:color="000000"/>
-          <w:bottom w:val="single" w:sz="4" w:space="31" w:color="000000"/>
-          <w:right w:val="single" w:sz="4" w:space="4" w:color="000000"/>
-        </w:pBdr>
-        <w:spacing w:line="276" w:lineRule="auto"/>
-        <w:rPr>
-          <w:rFonts w:ascii="Arial" w:eastAsia="Arial" w:hAnsi="Arial" w:cs="Arial"/>
-          <w:b/>
-        </w:rPr>
-      </w:pPr>
+          <w:b/>
+        </w:rPr>
+      </w:pPr>
+    </w:p>
+    <w:p>
+      <w:pPr>
+        <w:pBdr>
+          <w:top w:val="single" w:sz="4" w:space="1" w:color="000000"/>
+          <w:left w:val="single" w:sz="4" w:space="4" w:color="000000"/>
+          <w:bottom w:val="single" w:sz="4" w:space="31" w:color="000000"/>
+          <w:right w:val="single" w:sz="4" w:space="4" w:color="000000"/>
+        </w:pBdr>
+        <w:spacing w:line="276" w:lineRule="auto"/>
+        <w:rPr>
+          <w:rFonts w:ascii="Arial" w:eastAsia="Arial" w:hAnsi="Arial" w:cs="Arial"/>
+        </w:rPr>
+      </w:pPr>
+      <w:r>
+        <w:rPr>
+          <w:rFonts w:ascii="Arial" w:eastAsia="Arial" w:hAnsi="Arial" w:cs="Arial"/>
+        </w:rPr>
+        <w:t xml:space="preserve">1. </w:t>
+      </w:r>
+      <w:r>
+        <w:rPr>
+          <w:rFonts w:ascii="Arial" w:eastAsia="Arial" w:hAnsi="Arial" w:cs="Arial"/>
+        </w:rPr>
+        <w:t>User side forms were not created.</w:t>
+      </w:r>
+    </w:p>
+    <w:p>
+      <w:pPr>
+        <w:pBdr>
+          <w:top w:val="single" w:sz="4" w:space="1" w:color="000000"/>
+          <w:left w:val="single" w:sz="4" w:space="4" w:color="000000"/>
+          <w:bottom w:val="single" w:sz="4" w:space="31" w:color="000000"/>
+          <w:right w:val="single" w:sz="4" w:space="4" w:color="000000"/>
+        </w:pBdr>
+        <w:spacing w:line="276" w:lineRule="auto"/>
+        <w:rPr>
+          <w:rFonts w:ascii="Arial" w:eastAsia="Arial" w:hAnsi="Arial" w:cs="Arial"/>
+        </w:rPr>
+      </w:pPr>
+      <w:r>
+        <w:rPr>
+          <w:rFonts w:ascii="Arial" w:eastAsia="Arial" w:hAnsi="Arial" w:cs="Arial"/>
+        </w:rPr>
+        <w:t>2. The forms were only shown in html view and not beautified.</w:t>
+      </w:r>
+    </w:p>
+    <w:p>
+      <w:pPr>
+        <w:pBdr>
+          <w:top w:val="single" w:sz="4" w:space="1" w:color="000000"/>
+          <w:left w:val="single" w:sz="4" w:space="4" w:color="000000"/>
+          <w:bottom w:val="single" w:sz="4" w:space="31" w:color="000000"/>
+          <w:right w:val="single" w:sz="4" w:space="4" w:color="000000"/>
+        </w:pBdr>
+        <w:spacing w:line="276" w:lineRule="auto"/>
+        <w:rPr>
+          <w:rFonts w:ascii="Arial" w:eastAsia="Arial" w:hAnsi="Arial" w:cs="Arial"/>
+        </w:rPr>
+      </w:pPr>
+      <w:r>
+        <w:rPr>
+          <w:rFonts w:ascii="Arial" w:eastAsia="Arial" w:hAnsi="Arial" w:cs="Arial"/>
+        </w:rPr>
+        <w:t>3. Error being caused when deleting data from admin side.</w:t>
+      </w:r>
     </w:p>
     <w:p>
       <w:pPr>
@@ -9536,42 +10122,75 @@
         <w:spacing w:line="276" w:lineRule="auto"/>
         <w:rPr>
           <w:rFonts w:ascii="Arial" w:eastAsia="Arial" w:hAnsi="Arial" w:cs="Arial"/>
-        </w:rPr>
-      </w:pPr>
-      <w:r>
-        <w:rPr>
-          <w:rFonts w:ascii="Arial" w:eastAsia="Arial" w:hAnsi="Arial" w:cs="Arial"/>
-        </w:rPr>
-        <w:t>1. The topic for the final year project is to be finalized.</w:t>
-      </w:r>
-    </w:p>
-    <w:p>
-      <w:pPr>
-        <w:pBdr>
-          <w:top w:val="single" w:sz="4" w:space="1" w:color="000000"/>
-          <w:left w:val="single" w:sz="4" w:space="4" w:color="000000"/>
-          <w:bottom w:val="single" w:sz="4" w:space="31" w:color="000000"/>
-          <w:right w:val="single" w:sz="4" w:space="4" w:color="000000"/>
-        </w:pBdr>
-        <w:rPr>
-          <w:rFonts w:ascii="Arial" w:eastAsia="Arial" w:hAnsi="Arial" w:cs="Arial"/>
-          <w:b/>
-        </w:rPr>
-      </w:pPr>
-    </w:p>
-    <w:p>
-      <w:pPr>
-        <w:pBdr>
-          <w:top w:val="single" w:sz="4" w:space="1" w:color="000000"/>
-          <w:left w:val="single" w:sz="4" w:space="4" w:color="000000"/>
-          <w:bottom w:val="single" w:sz="4" w:space="31" w:color="000000"/>
-          <w:right w:val="single" w:sz="4" w:space="4" w:color="000000"/>
-        </w:pBdr>
-        <w:rPr>
-          <w:rFonts w:ascii="Arial" w:eastAsia="Arial" w:hAnsi="Arial" w:cs="Arial"/>
-          <w:b/>
-        </w:rPr>
-      </w:pPr>
+          <w:b/>
+        </w:rPr>
+      </w:pPr>
+    </w:p>
+    <w:p>
+      <w:pPr>
+        <w:pBdr>
+          <w:top w:val="single" w:sz="4" w:space="1" w:color="000000"/>
+          <w:left w:val="single" w:sz="4" w:space="4" w:color="000000"/>
+          <w:bottom w:val="single" w:sz="4" w:space="31" w:color="000000"/>
+          <w:right w:val="single" w:sz="4" w:space="4" w:color="000000"/>
+        </w:pBdr>
+        <w:spacing w:line="276" w:lineRule="auto"/>
+        <w:rPr>
+          <w:rFonts w:ascii="Arial" w:eastAsia="Arial" w:hAnsi="Arial" w:cs="Arial"/>
+        </w:rPr>
+      </w:pPr>
+      <w:r>
+        <w:rPr>
+          <w:rFonts w:ascii="Arial" w:eastAsia="Arial" w:hAnsi="Arial" w:cs="Arial"/>
+        </w:rPr>
+        <w:t xml:space="preserve">1. The </w:t>
+      </w:r>
+      <w:r>
+        <w:rPr>
+          <w:rFonts w:ascii="Arial" w:eastAsia="Arial" w:hAnsi="Arial" w:cs="Arial"/>
+        </w:rPr>
+        <w:t>user side forms is to be made.</w:t>
+      </w:r>
+    </w:p>
+    <w:p>
+      <w:pPr>
+        <w:pBdr>
+          <w:top w:val="single" w:sz="4" w:space="1" w:color="000000"/>
+          <w:left w:val="single" w:sz="4" w:space="4" w:color="000000"/>
+          <w:bottom w:val="single" w:sz="4" w:space="31" w:color="000000"/>
+          <w:right w:val="single" w:sz="4" w:space="4" w:color="000000"/>
+        </w:pBdr>
+        <w:spacing w:line="276" w:lineRule="auto"/>
+        <w:rPr>
+          <w:rFonts w:ascii="Arial" w:eastAsia="Arial" w:hAnsi="Arial" w:cs="Arial"/>
+        </w:rPr>
+      </w:pPr>
+      <w:r>
+        <w:rPr>
+          <w:rFonts w:ascii="Arial" w:eastAsia="Arial" w:hAnsi="Arial" w:cs="Arial"/>
+        </w:rPr>
+        <w:t>2. The forms are to be made attractive using bootstrap.</w:t>
+      </w:r>
+    </w:p>
+    <w:p>
+      <w:pPr>
+        <w:pBdr>
+          <w:top w:val="single" w:sz="4" w:space="1" w:color="000000"/>
+          <w:left w:val="single" w:sz="4" w:space="4" w:color="000000"/>
+          <w:bottom w:val="single" w:sz="4" w:space="31" w:color="000000"/>
+          <w:right w:val="single" w:sz="4" w:space="4" w:color="000000"/>
+        </w:pBdr>
+        <w:spacing w:line="276" w:lineRule="auto"/>
+        <w:rPr>
+          <w:rFonts w:ascii="Arial" w:eastAsia="Arial" w:hAnsi="Arial" w:cs="Arial"/>
+        </w:rPr>
+      </w:pPr>
+      <w:r>
+        <w:rPr>
+          <w:rFonts w:ascii="Arial" w:eastAsia="Arial" w:hAnsi="Arial" w:cs="Arial"/>
+        </w:rPr>
+        <w:t>3. Fix bugs for deleting data from admin side.</w:t>
+      </w:r>
     </w:p>
     <w:p>
       <w:pPr>
@@ -9627,14 +10246,7 @@
         <w:t xml:space="preserve"> Student Sign                      Internal Supervisor Sign        External Supervisor Sign</w:t>
       </w:r>
     </w:p>
-    <w:p>
-      <w:pPr>
-        <w:rPr>
-          <w:rFonts w:ascii="Arial" w:eastAsia="Arial" w:hAnsi="Arial" w:cs="Arial"/>
-          <w:b/>
-        </w:rPr>
-      </w:pPr>
-    </w:p>
+    <w:p/>
     <w:p>
       <w:pPr>
         <w:rPr>
@@ -9740,107 +10352,119 @@
         <w:rPr>
           <w:rFonts w:ascii="Arial" w:eastAsia="Arial" w:hAnsi="Arial" w:cs="Arial"/>
         </w:rPr>
+        <w:t>18</w:t>
+      </w:r>
+      <w:r>
+        <w:rPr>
+          <w:rFonts w:ascii="Arial" w:eastAsia="Arial" w:hAnsi="Arial" w:cs="Arial"/>
+          <w:b/>
+        </w:rPr>
+        <w:tab/>
+      </w:r>
+      <w:r>
+        <w:rPr>
+          <w:rFonts w:ascii="Arial" w:eastAsia="Arial" w:hAnsi="Arial" w:cs="Arial"/>
+          <w:b/>
+        </w:rPr>
+        <w:tab/>
+      </w:r>
+      <w:r>
+        <w:rPr>
+          <w:rFonts w:ascii="Arial" w:eastAsia="Arial" w:hAnsi="Arial" w:cs="Arial"/>
+          <w:b/>
+        </w:rPr>
+        <w:tab/>
+      </w:r>
+      <w:r>
+        <w:rPr>
+          <w:rFonts w:ascii="Arial" w:eastAsia="Arial" w:hAnsi="Arial" w:cs="Arial"/>
+          <w:b/>
+        </w:rPr>
+        <w:tab/>
+      </w:r>
+      <w:r>
+        <w:rPr>
+          <w:rFonts w:ascii="Arial" w:eastAsia="Arial" w:hAnsi="Arial" w:cs="Arial"/>
+          <w:b/>
+        </w:rPr>
+        <w:tab/>
+      </w:r>
+      <w:r>
+        <w:rPr>
+          <w:rFonts w:ascii="Arial" w:eastAsia="Arial" w:hAnsi="Arial" w:cs="Arial"/>
+          <w:b/>
+        </w:rPr>
+        <w:tab/>
+        <w:t xml:space="preserve">Date: </w:t>
+      </w:r>
+      <w:r>
+        <w:rPr>
+          <w:rFonts w:ascii="Arial" w:eastAsia="Arial" w:hAnsi="Arial" w:cs="Arial"/>
+        </w:rPr>
+        <w:t>3</w:t>
+      </w:r>
+      <w:r>
+        <w:rPr>
+          <w:rFonts w:ascii="Arial" w:eastAsia="Arial" w:hAnsi="Arial" w:cs="Arial"/>
+          <w:vertAlign w:val="superscript"/>
+        </w:rPr>
+        <w:t>rd</w:t>
+      </w:r>
+      <w:r>
+        <w:rPr>
+          <w:rFonts w:ascii="Arial" w:eastAsia="Arial" w:hAnsi="Arial" w:cs="Arial"/>
+        </w:rPr>
+        <w:t xml:space="preserve"> April 2022</w:t>
+      </w:r>
+    </w:p>
+    <w:p>
+      <w:pPr>
+        <w:pBdr>
+          <w:top w:val="single" w:sz="4" w:space="1" w:color="000000"/>
+          <w:left w:val="single" w:sz="4" w:space="4" w:color="000000"/>
+          <w:right w:val="single" w:sz="4" w:space="4" w:color="000000"/>
+        </w:pBdr>
+        <w:rPr>
+          <w:rFonts w:ascii="Arial" w:eastAsia="Arial" w:hAnsi="Arial" w:cs="Arial"/>
+          <w:b/>
+        </w:rPr>
+      </w:pPr>
+    </w:p>
+    <w:p>
+      <w:pPr>
+        <w:pBdr>
+          <w:top w:val="single" w:sz="4" w:space="1" w:color="000000"/>
+          <w:left w:val="single" w:sz="4" w:space="4" w:color="000000"/>
+          <w:right w:val="single" w:sz="4" w:space="4" w:color="000000"/>
+        </w:pBdr>
+        <w:rPr>
+          <w:rFonts w:ascii="Arial" w:eastAsia="Arial" w:hAnsi="Arial" w:cs="Arial"/>
+        </w:rPr>
+      </w:pPr>
+      <w:r>
+        <w:rPr>
+          <w:rFonts w:ascii="Arial" w:eastAsia="Arial" w:hAnsi="Arial" w:cs="Arial"/>
+          <w:b/>
+        </w:rPr>
+        <w:t xml:space="preserve">Start Time: </w:t>
+      </w:r>
+      <w:r>
+        <w:rPr>
+          <w:rFonts w:ascii="Arial" w:eastAsia="Arial" w:hAnsi="Arial" w:cs="Arial"/>
+        </w:rPr>
         <w:t>1</w:t>
       </w:r>
       <w:r>
         <w:rPr>
           <w:rFonts w:ascii="Arial" w:eastAsia="Arial" w:hAnsi="Arial" w:cs="Arial"/>
-          <w:b/>
-        </w:rPr>
-        <w:tab/>
-      </w:r>
-      <w:r>
-        <w:rPr>
-          <w:rFonts w:ascii="Arial" w:eastAsia="Arial" w:hAnsi="Arial" w:cs="Arial"/>
-          <w:b/>
-        </w:rPr>
-        <w:tab/>
-      </w:r>
-      <w:r>
-        <w:rPr>
-          <w:rFonts w:ascii="Arial" w:eastAsia="Arial" w:hAnsi="Arial" w:cs="Arial"/>
-          <w:b/>
-        </w:rPr>
-        <w:tab/>
-      </w:r>
-      <w:r>
-        <w:rPr>
-          <w:rFonts w:ascii="Arial" w:eastAsia="Arial" w:hAnsi="Arial" w:cs="Arial"/>
-          <w:b/>
-        </w:rPr>
-        <w:tab/>
-      </w:r>
-      <w:r>
-        <w:rPr>
-          <w:rFonts w:ascii="Arial" w:eastAsia="Arial" w:hAnsi="Arial" w:cs="Arial"/>
-          <w:b/>
-        </w:rPr>
-        <w:tab/>
-      </w:r>
-      <w:r>
-        <w:rPr>
-          <w:rFonts w:ascii="Arial" w:eastAsia="Arial" w:hAnsi="Arial" w:cs="Arial"/>
-          <w:b/>
-        </w:rPr>
-        <w:tab/>
-        <w:t xml:space="preserve">Date: </w:t>
-      </w:r>
-      <w:r>
-        <w:rPr>
-          <w:rFonts w:ascii="Arial" w:eastAsia="Arial" w:hAnsi="Arial" w:cs="Arial"/>
-        </w:rPr>
-        <w:t>3</w:t>
-      </w:r>
-      <w:r>
-        <w:rPr>
-          <w:rFonts w:ascii="Arial" w:eastAsia="Arial" w:hAnsi="Arial" w:cs="Arial"/>
-          <w:vertAlign w:val="superscript"/>
-        </w:rPr>
-        <w:t>rd</w:t>
-      </w:r>
-      <w:r>
-        <w:rPr>
-          <w:rFonts w:ascii="Arial" w:eastAsia="Arial" w:hAnsi="Arial" w:cs="Arial"/>
-        </w:rPr>
-        <w:t xml:space="preserve"> October 2021</w:t>
-      </w:r>
-    </w:p>
-    <w:p>
-      <w:pPr>
-        <w:pBdr>
-          <w:top w:val="single" w:sz="4" w:space="1" w:color="000000"/>
-          <w:left w:val="single" w:sz="4" w:space="4" w:color="000000"/>
-          <w:right w:val="single" w:sz="4" w:space="4" w:color="000000"/>
-        </w:pBdr>
-        <w:rPr>
-          <w:rFonts w:ascii="Arial" w:eastAsia="Arial" w:hAnsi="Arial" w:cs="Arial"/>
-          <w:b/>
-        </w:rPr>
-      </w:pPr>
-    </w:p>
-    <w:p>
-      <w:pPr>
-        <w:pBdr>
-          <w:top w:val="single" w:sz="4" w:space="1" w:color="000000"/>
-          <w:left w:val="single" w:sz="4" w:space="4" w:color="000000"/>
-          <w:right w:val="single" w:sz="4" w:space="4" w:color="000000"/>
-        </w:pBdr>
-        <w:rPr>
-          <w:rFonts w:ascii="Arial" w:eastAsia="Arial" w:hAnsi="Arial" w:cs="Arial"/>
-        </w:rPr>
-      </w:pPr>
-      <w:r>
-        <w:rPr>
-          <w:rFonts w:ascii="Arial" w:eastAsia="Arial" w:hAnsi="Arial" w:cs="Arial"/>
-          <w:b/>
-        </w:rPr>
-        <w:t xml:space="preserve">Start Time: </w:t>
-      </w:r>
-      <w:r>
-        <w:rPr>
-          <w:rFonts w:ascii="Arial" w:eastAsia="Arial" w:hAnsi="Arial" w:cs="Arial"/>
-        </w:rPr>
-        <w:t>1:00 pm</w:t>
+        </w:rPr>
+        <w:t>1:00 a</w:t>
+      </w:r>
+      <w:r>
+        <w:rPr>
+          <w:rFonts w:ascii="Arial" w:eastAsia="Arial" w:hAnsi="Arial" w:cs="Arial"/>
+        </w:rPr>
+        <w:t>m</w:t>
       </w:r>
       <w:r>
         <w:rPr>
@@ -9882,7 +10506,13 @@
         <w:rPr>
           <w:rFonts w:ascii="Arial" w:eastAsia="Arial" w:hAnsi="Arial" w:cs="Arial"/>
         </w:rPr>
-        <w:t>3:00 pm</w:t>
+        <w:t>1</w:t>
+      </w:r>
+      <w:r>
+        <w:rPr>
+          <w:rFonts w:ascii="Arial" w:eastAsia="Arial" w:hAnsi="Arial" w:cs="Arial"/>
+        </w:rPr>
+        <w:t>:00 pm</w:t>
       </w:r>
     </w:p>
     <w:p>
@@ -9931,87 +10561,93 @@
         <w:spacing w:line="276" w:lineRule="auto"/>
         <w:rPr>
           <w:rFonts w:ascii="Arial" w:eastAsia="Arial" w:hAnsi="Arial" w:cs="Arial"/>
-        </w:rPr>
-      </w:pPr>
-      <w:r>
-        <w:rPr>
-          <w:rFonts w:ascii="Arial" w:eastAsia="Arial" w:hAnsi="Arial" w:cs="Arial"/>
-        </w:rPr>
-        <w:t xml:space="preserve">1. A formal introduction was done among the supervisors. </w:t>
-      </w:r>
-    </w:p>
-    <w:p>
-      <w:pPr>
-        <w:pBdr>
-          <w:top w:val="single" w:sz="4" w:space="1" w:color="000000"/>
-          <w:left w:val="single" w:sz="4" w:space="4" w:color="000000"/>
-          <w:bottom w:val="single" w:sz="4" w:space="31" w:color="000000"/>
-          <w:right w:val="single" w:sz="4" w:space="4" w:color="000000"/>
-        </w:pBdr>
-        <w:spacing w:line="276" w:lineRule="auto"/>
-        <w:rPr>
-          <w:rFonts w:ascii="Arial" w:eastAsia="Arial" w:hAnsi="Arial" w:cs="Arial"/>
-        </w:rPr>
-      </w:pPr>
-      <w:r>
-        <w:rPr>
-          <w:rFonts w:ascii="Arial" w:eastAsia="Arial" w:hAnsi="Arial" w:cs="Arial"/>
-        </w:rPr>
-        <w:t>2. Topics for the projects were discussed.</w:t>
-      </w:r>
-    </w:p>
-    <w:p>
-      <w:pPr>
-        <w:pBdr>
-          <w:top w:val="single" w:sz="4" w:space="1" w:color="000000"/>
-          <w:left w:val="single" w:sz="4" w:space="4" w:color="000000"/>
-          <w:bottom w:val="single" w:sz="4" w:space="31" w:color="000000"/>
-          <w:right w:val="single" w:sz="4" w:space="4" w:color="000000"/>
-        </w:pBdr>
-        <w:spacing w:line="276" w:lineRule="auto"/>
-        <w:rPr>
-          <w:rFonts w:ascii="Arial" w:eastAsia="Arial" w:hAnsi="Arial" w:cs="Arial"/>
-        </w:rPr>
-      </w:pPr>
-      <w:r>
-        <w:rPr>
-          <w:rFonts w:ascii="Arial" w:eastAsia="Arial" w:hAnsi="Arial" w:cs="Arial"/>
-        </w:rPr>
-        <w:t>3. The deadlines of the overall projects were discussed.</w:t>
-      </w:r>
-    </w:p>
-    <w:p>
-      <w:pPr>
-        <w:pBdr>
-          <w:top w:val="single" w:sz="4" w:space="1" w:color="000000"/>
-          <w:left w:val="single" w:sz="4" w:space="4" w:color="000000"/>
-          <w:bottom w:val="single" w:sz="4" w:space="31" w:color="000000"/>
-          <w:right w:val="single" w:sz="4" w:space="4" w:color="000000"/>
-        </w:pBdr>
-        <w:spacing w:line="276" w:lineRule="auto"/>
-        <w:rPr>
-          <w:rFonts w:ascii="Arial" w:eastAsia="Arial" w:hAnsi="Arial" w:cs="Arial"/>
-        </w:rPr>
-      </w:pPr>
-      <w:r>
-        <w:rPr>
-          <w:rFonts w:ascii="Arial" w:eastAsia="Arial" w:hAnsi="Arial" w:cs="Arial"/>
-        </w:rPr>
-        <w:t>4. Multiple idea for the Final Year Project were proposed.</w:t>
-      </w:r>
-    </w:p>
-    <w:p>
-      <w:pPr>
-        <w:pBdr>
-          <w:top w:val="single" w:sz="4" w:space="1" w:color="000000"/>
-          <w:left w:val="single" w:sz="4" w:space="4" w:color="000000"/>
-          <w:bottom w:val="single" w:sz="4" w:space="31" w:color="000000"/>
-          <w:right w:val="single" w:sz="4" w:space="4" w:color="000000"/>
-        </w:pBdr>
-        <w:spacing w:line="276" w:lineRule="auto"/>
-        <w:rPr>
-          <w:rFonts w:ascii="Arial" w:eastAsia="Arial" w:hAnsi="Arial" w:cs="Arial"/>
-          <w:b/>
+          <w:b/>
+        </w:rPr>
+      </w:pPr>
+    </w:p>
+    <w:p>
+      <w:pPr>
+        <w:pBdr>
+          <w:top w:val="single" w:sz="4" w:space="1" w:color="000000"/>
+          <w:left w:val="single" w:sz="4" w:space="4" w:color="000000"/>
+          <w:bottom w:val="single" w:sz="4" w:space="31" w:color="000000"/>
+          <w:right w:val="single" w:sz="4" w:space="4" w:color="000000"/>
+        </w:pBdr>
+        <w:spacing w:line="276" w:lineRule="auto"/>
+        <w:rPr>
+          <w:rFonts w:ascii="Arial" w:eastAsia="Arial" w:hAnsi="Arial" w:cs="Arial"/>
+        </w:rPr>
+      </w:pPr>
+      <w:r>
+        <w:rPr>
+          <w:rFonts w:ascii="Arial" w:eastAsia="Arial" w:hAnsi="Arial" w:cs="Arial"/>
+        </w:rPr>
+        <w:t xml:space="preserve">1. </w:t>
+      </w:r>
+      <w:r>
+        <w:rPr>
+          <w:rFonts w:ascii="Arial" w:eastAsia="Arial" w:hAnsi="Arial" w:cs="Arial"/>
+        </w:rPr>
+        <w:t>Progress in development side was shown and discussed.</w:t>
+      </w:r>
+      <w:r>
+        <w:rPr>
+          <w:rFonts w:ascii="Arial" w:eastAsia="Arial" w:hAnsi="Arial" w:cs="Arial"/>
+        </w:rPr>
+        <w:t xml:space="preserve"> </w:t>
+      </w:r>
+    </w:p>
+    <w:p>
+      <w:pPr>
+        <w:pBdr>
+          <w:top w:val="single" w:sz="4" w:space="1" w:color="000000"/>
+          <w:left w:val="single" w:sz="4" w:space="4" w:color="000000"/>
+          <w:bottom w:val="single" w:sz="4" w:space="31" w:color="000000"/>
+          <w:right w:val="single" w:sz="4" w:space="4" w:color="000000"/>
+        </w:pBdr>
+        <w:spacing w:line="276" w:lineRule="auto"/>
+        <w:rPr>
+          <w:rFonts w:ascii="Arial" w:eastAsia="Arial" w:hAnsi="Arial" w:cs="Arial"/>
+        </w:rPr>
+      </w:pPr>
+      <w:r>
+        <w:rPr>
+          <w:rFonts w:ascii="Arial" w:eastAsia="Arial" w:hAnsi="Arial" w:cs="Arial"/>
+        </w:rPr>
+        <w:t xml:space="preserve">2. </w:t>
+      </w:r>
+      <w:r>
+        <w:rPr>
+          <w:rFonts w:ascii="Arial" w:eastAsia="Arial" w:hAnsi="Arial" w:cs="Arial"/>
+        </w:rPr>
+        <w:t xml:space="preserve">Progress in final report was discussed. </w:t>
+      </w:r>
+    </w:p>
+    <w:p>
+      <w:pPr>
+        <w:pBdr>
+          <w:top w:val="single" w:sz="4" w:space="1" w:color="000000"/>
+          <w:left w:val="single" w:sz="4" w:space="4" w:color="000000"/>
+          <w:bottom w:val="single" w:sz="4" w:space="31" w:color="000000"/>
+          <w:right w:val="single" w:sz="4" w:space="4" w:color="000000"/>
+        </w:pBdr>
+        <w:spacing w:line="276" w:lineRule="auto"/>
+        <w:rPr>
+          <w:rFonts w:ascii="Arial" w:eastAsia="Arial" w:hAnsi="Arial" w:cs="Arial"/>
+        </w:rPr>
+      </w:pPr>
+    </w:p>
+    <w:p>
+      <w:pPr>
+        <w:pBdr>
+          <w:top w:val="single" w:sz="4" w:space="1" w:color="000000"/>
+          <w:left w:val="single" w:sz="4" w:space="4" w:color="000000"/>
+          <w:bottom w:val="single" w:sz="4" w:space="31" w:color="000000"/>
+          <w:right w:val="single" w:sz="4" w:space="4" w:color="000000"/>
+        </w:pBdr>
+        <w:spacing w:line="276" w:lineRule="auto"/>
+        <w:rPr>
+          <w:rFonts w:ascii="Arial" w:eastAsia="Arial" w:hAnsi="Arial" w:cs="Arial"/>
         </w:rPr>
       </w:pPr>
     </w:p>
@@ -10063,62 +10699,87 @@
         <w:spacing w:line="276" w:lineRule="auto"/>
         <w:rPr>
           <w:rFonts w:ascii="Arial" w:eastAsia="Arial" w:hAnsi="Arial" w:cs="Arial"/>
-        </w:rPr>
-      </w:pPr>
-      <w:r>
-        <w:rPr>
-          <w:rFonts w:ascii="Arial" w:eastAsia="Arial" w:hAnsi="Arial" w:cs="Arial"/>
-        </w:rPr>
-        <w:t xml:space="preserve">1. Proper feedbacks of the ideas from the supervisors were received. </w:t>
-      </w:r>
-    </w:p>
-    <w:p>
-      <w:pPr>
-        <w:pBdr>
-          <w:top w:val="single" w:sz="4" w:space="1" w:color="000000"/>
-          <w:left w:val="single" w:sz="4" w:space="4" w:color="000000"/>
-          <w:bottom w:val="single" w:sz="4" w:space="31" w:color="000000"/>
-          <w:right w:val="single" w:sz="4" w:space="4" w:color="000000"/>
-        </w:pBdr>
-        <w:spacing w:line="276" w:lineRule="auto"/>
-        <w:rPr>
-          <w:rFonts w:ascii="Arial" w:eastAsia="Arial" w:hAnsi="Arial" w:cs="Arial"/>
-        </w:rPr>
-      </w:pPr>
-      <w:r>
-        <w:rPr>
-          <w:rFonts w:ascii="Arial" w:eastAsia="Arial" w:hAnsi="Arial" w:cs="Arial"/>
-        </w:rPr>
-        <w:t>2. Drawbacks and scope of the proposed ideas were gained.</w:t>
-      </w:r>
-    </w:p>
-    <w:p>
-      <w:pPr>
-        <w:pBdr>
-          <w:top w:val="single" w:sz="4" w:space="1" w:color="000000"/>
-          <w:left w:val="single" w:sz="4" w:space="4" w:color="000000"/>
-          <w:bottom w:val="single" w:sz="4" w:space="31" w:color="000000"/>
-          <w:right w:val="single" w:sz="4" w:space="4" w:color="000000"/>
-        </w:pBdr>
-        <w:spacing w:line="276" w:lineRule="auto"/>
-        <w:rPr>
-          <w:rFonts w:ascii="Arial" w:eastAsia="Arial" w:hAnsi="Arial" w:cs="Arial"/>
-        </w:rPr>
-      </w:pPr>
-    </w:p>
-    <w:p>
-      <w:pPr>
-        <w:pBdr>
-          <w:top w:val="single" w:sz="4" w:space="1" w:color="000000"/>
-          <w:left w:val="single" w:sz="4" w:space="4" w:color="000000"/>
-          <w:bottom w:val="single" w:sz="4" w:space="31" w:color="000000"/>
-          <w:right w:val="single" w:sz="4" w:space="4" w:color="000000"/>
-        </w:pBdr>
-        <w:spacing w:line="276" w:lineRule="auto"/>
-        <w:rPr>
-          <w:rFonts w:ascii="Arial" w:eastAsia="Arial" w:hAnsi="Arial" w:cs="Arial"/>
-        </w:rPr>
-      </w:pPr>
+          <w:b/>
+        </w:rPr>
+      </w:pPr>
+    </w:p>
+    <w:p>
+      <w:pPr>
+        <w:pBdr>
+          <w:top w:val="single" w:sz="4" w:space="1" w:color="000000"/>
+          <w:left w:val="single" w:sz="4" w:space="4" w:color="000000"/>
+          <w:bottom w:val="single" w:sz="4" w:space="31" w:color="000000"/>
+          <w:right w:val="single" w:sz="4" w:space="4" w:color="000000"/>
+        </w:pBdr>
+        <w:spacing w:line="276" w:lineRule="auto"/>
+        <w:rPr>
+          <w:rFonts w:ascii="Arial" w:eastAsia="Arial" w:hAnsi="Arial" w:cs="Arial"/>
+        </w:rPr>
+      </w:pPr>
+      <w:r>
+        <w:rPr>
+          <w:rFonts w:ascii="Arial" w:eastAsia="Arial" w:hAnsi="Arial" w:cs="Arial"/>
+        </w:rPr>
+        <w:t xml:space="preserve">1. </w:t>
+      </w:r>
+      <w:r>
+        <w:rPr>
+          <w:rFonts w:ascii="Arial" w:eastAsia="Arial" w:hAnsi="Arial" w:cs="Arial"/>
+        </w:rPr>
+        <w:t>Few progress in the final report was achieved.</w:t>
+      </w:r>
+      <w:r>
+        <w:rPr>
+          <w:rFonts w:ascii="Arial" w:eastAsia="Arial" w:hAnsi="Arial" w:cs="Arial"/>
+        </w:rPr>
+        <w:t xml:space="preserve"> </w:t>
+      </w:r>
+    </w:p>
+    <w:p>
+      <w:pPr>
+        <w:pBdr>
+          <w:top w:val="single" w:sz="4" w:space="1" w:color="000000"/>
+          <w:left w:val="single" w:sz="4" w:space="4" w:color="000000"/>
+          <w:bottom w:val="single" w:sz="4" w:space="31" w:color="000000"/>
+          <w:right w:val="single" w:sz="4" w:space="4" w:color="000000"/>
+        </w:pBdr>
+        <w:spacing w:line="276" w:lineRule="auto"/>
+        <w:rPr>
+          <w:rFonts w:ascii="Arial" w:eastAsia="Arial" w:hAnsi="Arial" w:cs="Arial"/>
+        </w:rPr>
+      </w:pPr>
+      <w:r>
+        <w:rPr>
+          <w:rFonts w:ascii="Arial" w:eastAsia="Arial" w:hAnsi="Arial" w:cs="Arial"/>
+        </w:rPr>
+        <w:t xml:space="preserve">2. </w:t>
+      </w:r>
+      <w:r>
+        <w:rPr>
+          <w:rFonts w:ascii="Arial" w:eastAsia="Arial" w:hAnsi="Arial" w:cs="Arial"/>
+        </w:rPr>
+        <w:t>The forms were beautified using bootstrap.</w:t>
+      </w:r>
+    </w:p>
+    <w:p>
+      <w:pPr>
+        <w:pBdr>
+          <w:top w:val="single" w:sz="4" w:space="1" w:color="000000"/>
+          <w:left w:val="single" w:sz="4" w:space="4" w:color="000000"/>
+          <w:bottom w:val="single" w:sz="4" w:space="31" w:color="000000"/>
+          <w:right w:val="single" w:sz="4" w:space="4" w:color="000000"/>
+        </w:pBdr>
+        <w:spacing w:line="276" w:lineRule="auto"/>
+        <w:rPr>
+          <w:rFonts w:ascii="Arial" w:eastAsia="Arial" w:hAnsi="Arial" w:cs="Arial"/>
+        </w:rPr>
+      </w:pPr>
+      <w:r>
+        <w:rPr>
+          <w:rFonts w:ascii="Arial" w:eastAsia="Arial" w:hAnsi="Arial" w:cs="Arial"/>
+        </w:rPr>
+        <w:t>3. The bug causing to delete the data from admin side was fixed.</w:t>
+      </w:r>
     </w:p>
     <w:p>
       <w:pPr>
@@ -10168,29 +10829,35 @@
         <w:spacing w:line="276" w:lineRule="auto"/>
         <w:rPr>
           <w:rFonts w:ascii="Arial" w:eastAsia="Arial" w:hAnsi="Arial" w:cs="Arial"/>
-        </w:rPr>
-      </w:pPr>
-      <w:r>
-        <w:rPr>
-          <w:rFonts w:ascii="Arial" w:eastAsia="Arial" w:hAnsi="Arial" w:cs="Arial"/>
-        </w:rPr>
-        <w:t>1. The scope of the project should be reduced as it is very large.</w:t>
-      </w:r>
-    </w:p>
-    <w:p>
-      <w:pPr>
-        <w:pBdr>
-          <w:top w:val="single" w:sz="4" w:space="1" w:color="000000"/>
-          <w:left w:val="single" w:sz="4" w:space="4" w:color="000000"/>
-          <w:bottom w:val="single" w:sz="4" w:space="31" w:color="000000"/>
-          <w:right w:val="single" w:sz="4" w:space="4" w:color="000000"/>
-        </w:pBdr>
-        <w:spacing w:line="276" w:lineRule="auto"/>
-        <w:rPr>
-          <w:rFonts w:ascii="Arial" w:eastAsia="Arial" w:hAnsi="Arial" w:cs="Arial"/>
-          <w:b/>
-        </w:rPr>
-      </w:pPr>
+          <w:b/>
+        </w:rPr>
+      </w:pPr>
+    </w:p>
+    <w:p>
+      <w:pPr>
+        <w:pBdr>
+          <w:top w:val="single" w:sz="4" w:space="1" w:color="000000"/>
+          <w:left w:val="single" w:sz="4" w:space="4" w:color="000000"/>
+          <w:bottom w:val="single" w:sz="4" w:space="31" w:color="000000"/>
+          <w:right w:val="single" w:sz="4" w:space="4" w:color="000000"/>
+        </w:pBdr>
+        <w:spacing w:line="276" w:lineRule="auto"/>
+        <w:rPr>
+          <w:rFonts w:ascii="Arial" w:eastAsia="Arial" w:hAnsi="Arial" w:cs="Arial"/>
+        </w:rPr>
+      </w:pPr>
+      <w:r>
+        <w:rPr>
+          <w:rFonts w:ascii="Arial" w:eastAsia="Arial" w:hAnsi="Arial" w:cs="Arial"/>
+        </w:rPr>
+        <w:t xml:space="preserve">1. </w:t>
+      </w:r>
+      <w:r>
+        <w:rPr>
+          <w:rFonts w:ascii="Arial" w:eastAsia="Arial" w:hAnsi="Arial" w:cs="Arial"/>
+        </w:rPr>
+        <w:t>The decorators is not working for authentication in Django.</w:t>
+      </w:r>
     </w:p>
     <w:p>
       <w:pPr>
@@ -10270,42 +10937,54 @@
         <w:spacing w:line="276" w:lineRule="auto"/>
         <w:rPr>
           <w:rFonts w:ascii="Arial" w:eastAsia="Arial" w:hAnsi="Arial" w:cs="Arial"/>
-        </w:rPr>
-      </w:pPr>
-      <w:r>
-        <w:rPr>
-          <w:rFonts w:ascii="Arial" w:eastAsia="Arial" w:hAnsi="Arial" w:cs="Arial"/>
-        </w:rPr>
-        <w:t>1. The topic for the final year project is to be finalized.</w:t>
-      </w:r>
-    </w:p>
-    <w:p>
-      <w:pPr>
-        <w:pBdr>
-          <w:top w:val="single" w:sz="4" w:space="1" w:color="000000"/>
-          <w:left w:val="single" w:sz="4" w:space="4" w:color="000000"/>
-          <w:bottom w:val="single" w:sz="4" w:space="31" w:color="000000"/>
-          <w:right w:val="single" w:sz="4" w:space="4" w:color="000000"/>
-        </w:pBdr>
-        <w:rPr>
-          <w:rFonts w:ascii="Arial" w:eastAsia="Arial" w:hAnsi="Arial" w:cs="Arial"/>
-          <w:b/>
-        </w:rPr>
-      </w:pPr>
-    </w:p>
-    <w:p>
-      <w:pPr>
-        <w:pBdr>
-          <w:top w:val="single" w:sz="4" w:space="1" w:color="000000"/>
-          <w:left w:val="single" w:sz="4" w:space="4" w:color="000000"/>
-          <w:bottom w:val="single" w:sz="4" w:space="31" w:color="000000"/>
-          <w:right w:val="single" w:sz="4" w:space="4" w:color="000000"/>
-        </w:pBdr>
-        <w:rPr>
-          <w:rFonts w:ascii="Arial" w:eastAsia="Arial" w:hAnsi="Arial" w:cs="Arial"/>
-          <w:b/>
-        </w:rPr>
-      </w:pPr>
+          <w:b/>
+        </w:rPr>
+      </w:pPr>
+    </w:p>
+    <w:p>
+      <w:pPr>
+        <w:pBdr>
+          <w:top w:val="single" w:sz="4" w:space="1" w:color="000000"/>
+          <w:left w:val="single" w:sz="4" w:space="4" w:color="000000"/>
+          <w:bottom w:val="single" w:sz="4" w:space="31" w:color="000000"/>
+          <w:right w:val="single" w:sz="4" w:space="4" w:color="000000"/>
+        </w:pBdr>
+        <w:spacing w:line="276" w:lineRule="auto"/>
+        <w:rPr>
+          <w:rFonts w:ascii="Arial" w:eastAsia="Arial" w:hAnsi="Arial" w:cs="Arial"/>
+        </w:rPr>
+      </w:pPr>
+      <w:r>
+        <w:rPr>
+          <w:rFonts w:ascii="Arial" w:eastAsia="Arial" w:hAnsi="Arial" w:cs="Arial"/>
+        </w:rPr>
+        <w:t xml:space="preserve">1. </w:t>
+      </w:r>
+      <w:r>
+        <w:rPr>
+          <w:rFonts w:ascii="Arial" w:eastAsia="Arial" w:hAnsi="Arial" w:cs="Arial"/>
+        </w:rPr>
+        <w:t>The decorators for the authentication is to be fixed.</w:t>
+      </w:r>
+    </w:p>
+    <w:p>
+      <w:pPr>
+        <w:pBdr>
+          <w:top w:val="single" w:sz="4" w:space="1" w:color="000000"/>
+          <w:left w:val="single" w:sz="4" w:space="4" w:color="000000"/>
+          <w:bottom w:val="single" w:sz="4" w:space="31" w:color="000000"/>
+          <w:right w:val="single" w:sz="4" w:space="4" w:color="000000"/>
+        </w:pBdr>
+        <w:rPr>
+          <w:rFonts w:ascii="Arial" w:eastAsia="Arial" w:hAnsi="Arial" w:cs="Arial"/>
+        </w:rPr>
+      </w:pPr>
+      <w:r>
+        <w:rPr>
+          <w:rFonts w:ascii="Arial" w:eastAsia="Arial" w:hAnsi="Arial" w:cs="Arial"/>
+        </w:rPr>
+        <w:t>2. More progress in development is to be done.</w:t>
+      </w:r>
     </w:p>
     <w:p>
       <w:pPr>
@@ -10361,14 +11040,7 @@
         <w:t xml:space="preserve"> Student Sign                      Internal Supervisor Sign        External Supervisor Sign</w:t>
       </w:r>
     </w:p>
-    <w:p>
-      <w:pPr>
-        <w:rPr>
-          <w:rFonts w:ascii="Arial" w:eastAsia="Arial" w:hAnsi="Arial" w:cs="Arial"/>
-          <w:b/>
-        </w:rPr>
-      </w:pPr>
-    </w:p>
+    <w:p/>
     <w:p>
       <w:pPr>
         <w:rPr>
@@ -10474,107 +11146,119 @@
         <w:rPr>
           <w:rFonts w:ascii="Arial" w:eastAsia="Arial" w:hAnsi="Arial" w:cs="Arial"/>
         </w:rPr>
+        <w:t>19</w:t>
+      </w:r>
+      <w:r>
+        <w:rPr>
+          <w:rFonts w:ascii="Arial" w:eastAsia="Arial" w:hAnsi="Arial" w:cs="Arial"/>
+          <w:b/>
+        </w:rPr>
+        <w:tab/>
+      </w:r>
+      <w:r>
+        <w:rPr>
+          <w:rFonts w:ascii="Arial" w:eastAsia="Arial" w:hAnsi="Arial" w:cs="Arial"/>
+          <w:b/>
+        </w:rPr>
+        <w:tab/>
+      </w:r>
+      <w:r>
+        <w:rPr>
+          <w:rFonts w:ascii="Arial" w:eastAsia="Arial" w:hAnsi="Arial" w:cs="Arial"/>
+          <w:b/>
+        </w:rPr>
+        <w:tab/>
+      </w:r>
+      <w:r>
+        <w:rPr>
+          <w:rFonts w:ascii="Arial" w:eastAsia="Arial" w:hAnsi="Arial" w:cs="Arial"/>
+          <w:b/>
+        </w:rPr>
+        <w:tab/>
+      </w:r>
+      <w:r>
+        <w:rPr>
+          <w:rFonts w:ascii="Arial" w:eastAsia="Arial" w:hAnsi="Arial" w:cs="Arial"/>
+          <w:b/>
+        </w:rPr>
+        <w:tab/>
+      </w:r>
+      <w:r>
+        <w:rPr>
+          <w:rFonts w:ascii="Arial" w:eastAsia="Arial" w:hAnsi="Arial" w:cs="Arial"/>
+          <w:b/>
+        </w:rPr>
+        <w:tab/>
+        <w:t xml:space="preserve">Date: </w:t>
+      </w:r>
+      <w:r>
+        <w:rPr>
+          <w:rFonts w:ascii="Arial" w:eastAsia="Arial" w:hAnsi="Arial" w:cs="Arial"/>
+        </w:rPr>
+        <w:t>10</w:t>
+      </w:r>
+      <w:r>
+        <w:rPr>
+          <w:rFonts w:ascii="Arial" w:eastAsia="Arial" w:hAnsi="Arial" w:cs="Arial"/>
+          <w:vertAlign w:val="superscript"/>
+        </w:rPr>
+        <w:t>th</w:t>
+      </w:r>
+      <w:r>
+        <w:rPr>
+          <w:rFonts w:ascii="Arial" w:eastAsia="Arial" w:hAnsi="Arial" w:cs="Arial"/>
+        </w:rPr>
+        <w:t xml:space="preserve"> April 2022</w:t>
+      </w:r>
+    </w:p>
+    <w:p>
+      <w:pPr>
+        <w:pBdr>
+          <w:top w:val="single" w:sz="4" w:space="1" w:color="000000"/>
+          <w:left w:val="single" w:sz="4" w:space="4" w:color="000000"/>
+          <w:right w:val="single" w:sz="4" w:space="4" w:color="000000"/>
+        </w:pBdr>
+        <w:rPr>
+          <w:rFonts w:ascii="Arial" w:eastAsia="Arial" w:hAnsi="Arial" w:cs="Arial"/>
+          <w:b/>
+        </w:rPr>
+      </w:pPr>
+    </w:p>
+    <w:p>
+      <w:pPr>
+        <w:pBdr>
+          <w:top w:val="single" w:sz="4" w:space="1" w:color="000000"/>
+          <w:left w:val="single" w:sz="4" w:space="4" w:color="000000"/>
+          <w:right w:val="single" w:sz="4" w:space="4" w:color="000000"/>
+        </w:pBdr>
+        <w:rPr>
+          <w:rFonts w:ascii="Arial" w:eastAsia="Arial" w:hAnsi="Arial" w:cs="Arial"/>
+        </w:rPr>
+      </w:pPr>
+      <w:r>
+        <w:rPr>
+          <w:rFonts w:ascii="Arial" w:eastAsia="Arial" w:hAnsi="Arial" w:cs="Arial"/>
+          <w:b/>
+        </w:rPr>
+        <w:t xml:space="preserve">Start Time: </w:t>
+      </w:r>
+      <w:r>
+        <w:rPr>
+          <w:rFonts w:ascii="Arial" w:eastAsia="Arial" w:hAnsi="Arial" w:cs="Arial"/>
+        </w:rPr>
         <w:t>1</w:t>
       </w:r>
       <w:r>
         <w:rPr>
           <w:rFonts w:ascii="Arial" w:eastAsia="Arial" w:hAnsi="Arial" w:cs="Arial"/>
-          <w:b/>
-        </w:rPr>
-        <w:tab/>
-      </w:r>
-      <w:r>
-        <w:rPr>
-          <w:rFonts w:ascii="Arial" w:eastAsia="Arial" w:hAnsi="Arial" w:cs="Arial"/>
-          <w:b/>
-        </w:rPr>
-        <w:tab/>
-      </w:r>
-      <w:r>
-        <w:rPr>
-          <w:rFonts w:ascii="Arial" w:eastAsia="Arial" w:hAnsi="Arial" w:cs="Arial"/>
-          <w:b/>
-        </w:rPr>
-        <w:tab/>
-      </w:r>
-      <w:r>
-        <w:rPr>
-          <w:rFonts w:ascii="Arial" w:eastAsia="Arial" w:hAnsi="Arial" w:cs="Arial"/>
-          <w:b/>
-        </w:rPr>
-        <w:tab/>
-      </w:r>
-      <w:r>
-        <w:rPr>
-          <w:rFonts w:ascii="Arial" w:eastAsia="Arial" w:hAnsi="Arial" w:cs="Arial"/>
-          <w:b/>
-        </w:rPr>
-        <w:tab/>
-      </w:r>
-      <w:r>
-        <w:rPr>
-          <w:rFonts w:ascii="Arial" w:eastAsia="Arial" w:hAnsi="Arial" w:cs="Arial"/>
-          <w:b/>
-        </w:rPr>
-        <w:tab/>
-        <w:t xml:space="preserve">Date: </w:t>
-      </w:r>
-      <w:r>
-        <w:rPr>
-          <w:rFonts w:ascii="Arial" w:eastAsia="Arial" w:hAnsi="Arial" w:cs="Arial"/>
-        </w:rPr>
-        <w:t>3</w:t>
-      </w:r>
-      <w:r>
-        <w:rPr>
-          <w:rFonts w:ascii="Arial" w:eastAsia="Arial" w:hAnsi="Arial" w:cs="Arial"/>
-          <w:vertAlign w:val="superscript"/>
-        </w:rPr>
-        <w:t>rd</w:t>
-      </w:r>
-      <w:r>
-        <w:rPr>
-          <w:rFonts w:ascii="Arial" w:eastAsia="Arial" w:hAnsi="Arial" w:cs="Arial"/>
-        </w:rPr>
-        <w:t xml:space="preserve"> October 2021</w:t>
-      </w:r>
-    </w:p>
-    <w:p>
-      <w:pPr>
-        <w:pBdr>
-          <w:top w:val="single" w:sz="4" w:space="1" w:color="000000"/>
-          <w:left w:val="single" w:sz="4" w:space="4" w:color="000000"/>
-          <w:right w:val="single" w:sz="4" w:space="4" w:color="000000"/>
-        </w:pBdr>
-        <w:rPr>
-          <w:rFonts w:ascii="Arial" w:eastAsia="Arial" w:hAnsi="Arial" w:cs="Arial"/>
-          <w:b/>
-        </w:rPr>
-      </w:pPr>
-    </w:p>
-    <w:p>
-      <w:pPr>
-        <w:pBdr>
-          <w:top w:val="single" w:sz="4" w:space="1" w:color="000000"/>
-          <w:left w:val="single" w:sz="4" w:space="4" w:color="000000"/>
-          <w:right w:val="single" w:sz="4" w:space="4" w:color="000000"/>
-        </w:pBdr>
-        <w:rPr>
-          <w:rFonts w:ascii="Arial" w:eastAsia="Arial" w:hAnsi="Arial" w:cs="Arial"/>
-        </w:rPr>
-      </w:pPr>
-      <w:r>
-        <w:rPr>
-          <w:rFonts w:ascii="Arial" w:eastAsia="Arial" w:hAnsi="Arial" w:cs="Arial"/>
-          <w:b/>
-        </w:rPr>
-        <w:t xml:space="preserve">Start Time: </w:t>
-      </w:r>
-      <w:r>
-        <w:rPr>
-          <w:rFonts w:ascii="Arial" w:eastAsia="Arial" w:hAnsi="Arial" w:cs="Arial"/>
-        </w:rPr>
-        <w:t>1:00 pm</w:t>
+        </w:rPr>
+        <w:t>1:00 a</w:t>
+      </w:r>
+      <w:r>
+        <w:rPr>
+          <w:rFonts w:ascii="Arial" w:eastAsia="Arial" w:hAnsi="Arial" w:cs="Arial"/>
+        </w:rPr>
+        <w:t>m</w:t>
       </w:r>
       <w:r>
         <w:rPr>
@@ -10616,7 +11300,13 @@
         <w:rPr>
           <w:rFonts w:ascii="Arial" w:eastAsia="Arial" w:hAnsi="Arial" w:cs="Arial"/>
         </w:rPr>
-        <w:t>3:00 pm</w:t>
+        <w:t>1</w:t>
+      </w:r>
+      <w:r>
+        <w:rPr>
+          <w:rFonts w:ascii="Arial" w:eastAsia="Arial" w:hAnsi="Arial" w:cs="Arial"/>
+        </w:rPr>
+        <w:t>:00 pm</w:t>
       </w:r>
     </w:p>
     <w:p>
@@ -10665,87 +11355,87 @@
         <w:spacing w:line="276" w:lineRule="auto"/>
         <w:rPr>
           <w:rFonts w:ascii="Arial" w:eastAsia="Arial" w:hAnsi="Arial" w:cs="Arial"/>
-        </w:rPr>
-      </w:pPr>
-      <w:r>
-        <w:rPr>
-          <w:rFonts w:ascii="Arial" w:eastAsia="Arial" w:hAnsi="Arial" w:cs="Arial"/>
-        </w:rPr>
-        <w:t xml:space="preserve">1. A formal introduction was done among the supervisors. </w:t>
-      </w:r>
-    </w:p>
-    <w:p>
-      <w:pPr>
-        <w:pBdr>
-          <w:top w:val="single" w:sz="4" w:space="1" w:color="000000"/>
-          <w:left w:val="single" w:sz="4" w:space="4" w:color="000000"/>
-          <w:bottom w:val="single" w:sz="4" w:space="31" w:color="000000"/>
-          <w:right w:val="single" w:sz="4" w:space="4" w:color="000000"/>
-        </w:pBdr>
-        <w:spacing w:line="276" w:lineRule="auto"/>
-        <w:rPr>
-          <w:rFonts w:ascii="Arial" w:eastAsia="Arial" w:hAnsi="Arial" w:cs="Arial"/>
-        </w:rPr>
-      </w:pPr>
-      <w:r>
-        <w:rPr>
-          <w:rFonts w:ascii="Arial" w:eastAsia="Arial" w:hAnsi="Arial" w:cs="Arial"/>
-        </w:rPr>
-        <w:t>2. Topics for the projects were discussed.</w:t>
-      </w:r>
-    </w:p>
-    <w:p>
-      <w:pPr>
-        <w:pBdr>
-          <w:top w:val="single" w:sz="4" w:space="1" w:color="000000"/>
-          <w:left w:val="single" w:sz="4" w:space="4" w:color="000000"/>
-          <w:bottom w:val="single" w:sz="4" w:space="31" w:color="000000"/>
-          <w:right w:val="single" w:sz="4" w:space="4" w:color="000000"/>
-        </w:pBdr>
-        <w:spacing w:line="276" w:lineRule="auto"/>
-        <w:rPr>
-          <w:rFonts w:ascii="Arial" w:eastAsia="Arial" w:hAnsi="Arial" w:cs="Arial"/>
-        </w:rPr>
-      </w:pPr>
-      <w:r>
-        <w:rPr>
-          <w:rFonts w:ascii="Arial" w:eastAsia="Arial" w:hAnsi="Arial" w:cs="Arial"/>
-        </w:rPr>
-        <w:t>3. The deadlines of the overall projects were discussed.</w:t>
-      </w:r>
-    </w:p>
-    <w:p>
-      <w:pPr>
-        <w:pBdr>
-          <w:top w:val="single" w:sz="4" w:space="1" w:color="000000"/>
-          <w:left w:val="single" w:sz="4" w:space="4" w:color="000000"/>
-          <w:bottom w:val="single" w:sz="4" w:space="31" w:color="000000"/>
-          <w:right w:val="single" w:sz="4" w:space="4" w:color="000000"/>
-        </w:pBdr>
-        <w:spacing w:line="276" w:lineRule="auto"/>
-        <w:rPr>
-          <w:rFonts w:ascii="Arial" w:eastAsia="Arial" w:hAnsi="Arial" w:cs="Arial"/>
-        </w:rPr>
-      </w:pPr>
-      <w:r>
-        <w:rPr>
-          <w:rFonts w:ascii="Arial" w:eastAsia="Arial" w:hAnsi="Arial" w:cs="Arial"/>
-        </w:rPr>
-        <w:t>4. Multiple idea for the Final Year Project were proposed.</w:t>
-      </w:r>
-    </w:p>
-    <w:p>
-      <w:pPr>
-        <w:pBdr>
-          <w:top w:val="single" w:sz="4" w:space="1" w:color="000000"/>
-          <w:left w:val="single" w:sz="4" w:space="4" w:color="000000"/>
-          <w:bottom w:val="single" w:sz="4" w:space="31" w:color="000000"/>
-          <w:right w:val="single" w:sz="4" w:space="4" w:color="000000"/>
-        </w:pBdr>
-        <w:spacing w:line="276" w:lineRule="auto"/>
-        <w:rPr>
-          <w:rFonts w:ascii="Arial" w:eastAsia="Arial" w:hAnsi="Arial" w:cs="Arial"/>
-          <w:b/>
+          <w:b/>
+        </w:rPr>
+      </w:pPr>
+    </w:p>
+    <w:p>
+      <w:pPr>
+        <w:pBdr>
+          <w:top w:val="single" w:sz="4" w:space="1" w:color="000000"/>
+          <w:left w:val="single" w:sz="4" w:space="4" w:color="000000"/>
+          <w:bottom w:val="single" w:sz="4" w:space="31" w:color="000000"/>
+          <w:right w:val="single" w:sz="4" w:space="4" w:color="000000"/>
+        </w:pBdr>
+        <w:spacing w:line="276" w:lineRule="auto"/>
+        <w:rPr>
+          <w:rFonts w:ascii="Arial" w:eastAsia="Arial" w:hAnsi="Arial" w:cs="Arial"/>
+        </w:rPr>
+      </w:pPr>
+      <w:r>
+        <w:rPr>
+          <w:rFonts w:ascii="Arial" w:eastAsia="Arial" w:hAnsi="Arial" w:cs="Arial"/>
+        </w:rPr>
+        <w:t>1</w:t>
+      </w:r>
+      <w:r>
+        <w:rPr>
+          <w:rFonts w:ascii="Arial" w:eastAsia="Arial" w:hAnsi="Arial" w:cs="Arial"/>
+        </w:rPr>
+        <w:t xml:space="preserve">. Progress in development side was shown and discussed. </w:t>
+      </w:r>
+    </w:p>
+    <w:p>
+      <w:pPr>
+        <w:pBdr>
+          <w:top w:val="single" w:sz="4" w:space="1" w:color="000000"/>
+          <w:left w:val="single" w:sz="4" w:space="4" w:color="000000"/>
+          <w:bottom w:val="single" w:sz="4" w:space="31" w:color="000000"/>
+          <w:right w:val="single" w:sz="4" w:space="4" w:color="000000"/>
+        </w:pBdr>
+        <w:spacing w:line="276" w:lineRule="auto"/>
+        <w:rPr>
+          <w:rFonts w:ascii="Arial" w:eastAsia="Arial" w:hAnsi="Arial" w:cs="Arial"/>
+        </w:rPr>
+      </w:pPr>
+      <w:r>
+        <w:rPr>
+          <w:rFonts w:ascii="Arial" w:eastAsia="Arial" w:hAnsi="Arial" w:cs="Arial"/>
+        </w:rPr>
+        <w:t xml:space="preserve">2. </w:t>
+      </w:r>
+      <w:r>
+        <w:rPr>
+          <w:rFonts w:ascii="Arial" w:eastAsia="Arial" w:hAnsi="Arial" w:cs="Arial"/>
+        </w:rPr>
+        <w:t>Image error was discussed in the front end side.</w:t>
+      </w:r>
+    </w:p>
+    <w:p>
+      <w:pPr>
+        <w:pBdr>
+          <w:top w:val="single" w:sz="4" w:space="1" w:color="000000"/>
+          <w:left w:val="single" w:sz="4" w:space="4" w:color="000000"/>
+          <w:bottom w:val="single" w:sz="4" w:space="31" w:color="000000"/>
+          <w:right w:val="single" w:sz="4" w:space="4" w:color="000000"/>
+        </w:pBdr>
+        <w:spacing w:line="276" w:lineRule="auto"/>
+        <w:rPr>
+          <w:rFonts w:ascii="Arial" w:eastAsia="Arial" w:hAnsi="Arial" w:cs="Arial"/>
+        </w:rPr>
+      </w:pPr>
+    </w:p>
+    <w:p>
+      <w:pPr>
+        <w:pBdr>
+          <w:top w:val="single" w:sz="4" w:space="1" w:color="000000"/>
+          <w:left w:val="single" w:sz="4" w:space="4" w:color="000000"/>
+          <w:bottom w:val="single" w:sz="4" w:space="31" w:color="000000"/>
+          <w:right w:val="single" w:sz="4" w:space="4" w:color="000000"/>
+        </w:pBdr>
+        <w:spacing w:line="276" w:lineRule="auto"/>
+        <w:rPr>
+          <w:rFonts w:ascii="Arial" w:eastAsia="Arial" w:hAnsi="Arial" w:cs="Arial"/>
         </w:rPr>
       </w:pPr>
     </w:p>
@@ -10797,48 +11487,67 @@
         <w:spacing w:line="276" w:lineRule="auto"/>
         <w:rPr>
           <w:rFonts w:ascii="Arial" w:eastAsia="Arial" w:hAnsi="Arial" w:cs="Arial"/>
-        </w:rPr>
-      </w:pPr>
-      <w:r>
-        <w:rPr>
-          <w:rFonts w:ascii="Arial" w:eastAsia="Arial" w:hAnsi="Arial" w:cs="Arial"/>
-        </w:rPr>
-        <w:t xml:space="preserve">1. Proper feedbacks of the ideas from the supervisors were received. </w:t>
-      </w:r>
-    </w:p>
-    <w:p>
-      <w:pPr>
-        <w:pBdr>
-          <w:top w:val="single" w:sz="4" w:space="1" w:color="000000"/>
-          <w:left w:val="single" w:sz="4" w:space="4" w:color="000000"/>
-          <w:bottom w:val="single" w:sz="4" w:space="31" w:color="000000"/>
-          <w:right w:val="single" w:sz="4" w:space="4" w:color="000000"/>
-        </w:pBdr>
-        <w:spacing w:line="276" w:lineRule="auto"/>
-        <w:rPr>
-          <w:rFonts w:ascii="Arial" w:eastAsia="Arial" w:hAnsi="Arial" w:cs="Arial"/>
-        </w:rPr>
-      </w:pPr>
-      <w:r>
-        <w:rPr>
-          <w:rFonts w:ascii="Arial" w:eastAsia="Arial" w:hAnsi="Arial" w:cs="Arial"/>
-        </w:rPr>
-        <w:t>2. Drawbacks and scope of the proposed ideas were gained.</w:t>
-      </w:r>
-    </w:p>
-    <w:p>
-      <w:pPr>
-        <w:pBdr>
-          <w:top w:val="single" w:sz="4" w:space="1" w:color="000000"/>
-          <w:left w:val="single" w:sz="4" w:space="4" w:color="000000"/>
-          <w:bottom w:val="single" w:sz="4" w:space="31" w:color="000000"/>
-          <w:right w:val="single" w:sz="4" w:space="4" w:color="000000"/>
-        </w:pBdr>
-        <w:spacing w:line="276" w:lineRule="auto"/>
-        <w:rPr>
-          <w:rFonts w:ascii="Arial" w:eastAsia="Arial" w:hAnsi="Arial" w:cs="Arial"/>
-        </w:rPr>
-      </w:pPr>
+          <w:b/>
+        </w:rPr>
+      </w:pPr>
+    </w:p>
+    <w:p>
+      <w:pPr>
+        <w:pBdr>
+          <w:top w:val="single" w:sz="4" w:space="1" w:color="000000"/>
+          <w:left w:val="single" w:sz="4" w:space="4" w:color="000000"/>
+          <w:bottom w:val="single" w:sz="4" w:space="31" w:color="000000"/>
+          <w:right w:val="single" w:sz="4" w:space="4" w:color="000000"/>
+        </w:pBdr>
+        <w:spacing w:line="276" w:lineRule="auto"/>
+        <w:rPr>
+          <w:rFonts w:ascii="Arial" w:eastAsia="Arial" w:hAnsi="Arial" w:cs="Arial"/>
+        </w:rPr>
+      </w:pPr>
+      <w:r>
+        <w:rPr>
+          <w:rFonts w:ascii="Arial" w:eastAsia="Arial" w:hAnsi="Arial" w:cs="Arial"/>
+        </w:rPr>
+        <w:t xml:space="preserve">1. </w:t>
+      </w:r>
+      <w:r>
+        <w:rPr>
+          <w:rFonts w:ascii="Arial" w:eastAsia="Arial" w:hAnsi="Arial" w:cs="Arial"/>
+        </w:rPr>
+        <w:t>The decorators were fixed for the authentication in the system.</w:t>
+      </w:r>
+      <w:r>
+        <w:rPr>
+          <w:rFonts w:ascii="Arial" w:eastAsia="Arial" w:hAnsi="Arial" w:cs="Arial"/>
+        </w:rPr>
+        <w:t xml:space="preserve"> </w:t>
+      </w:r>
+    </w:p>
+    <w:p>
+      <w:pPr>
+        <w:pBdr>
+          <w:top w:val="single" w:sz="4" w:space="1" w:color="000000"/>
+          <w:left w:val="single" w:sz="4" w:space="4" w:color="000000"/>
+          <w:bottom w:val="single" w:sz="4" w:space="31" w:color="000000"/>
+          <w:right w:val="single" w:sz="4" w:space="4" w:color="000000"/>
+        </w:pBdr>
+        <w:spacing w:line="276" w:lineRule="auto"/>
+        <w:rPr>
+          <w:rFonts w:ascii="Arial" w:eastAsia="Arial" w:hAnsi="Arial" w:cs="Arial"/>
+        </w:rPr>
+      </w:pPr>
+      <w:r>
+        <w:rPr>
+          <w:rFonts w:ascii="Arial" w:eastAsia="Arial" w:hAnsi="Arial" w:cs="Arial"/>
+        </w:rPr>
+        <w:t>2.</w:t>
+      </w:r>
+      <w:r>
+        <w:rPr>
+          <w:rFonts w:ascii="Arial" w:eastAsia="Arial" w:hAnsi="Arial" w:cs="Arial"/>
+        </w:rPr>
+        <w:t xml:space="preserve"> Few other bugs were fixed for the functioning of the system.</w:t>
+      </w:r>
     </w:p>
     <w:p>
       <w:pPr>
@@ -10902,44 +11611,61 @@
         <w:spacing w:line="276" w:lineRule="auto"/>
         <w:rPr>
           <w:rFonts w:ascii="Arial" w:eastAsia="Arial" w:hAnsi="Arial" w:cs="Arial"/>
-        </w:rPr>
-      </w:pPr>
-      <w:r>
-        <w:rPr>
-          <w:rFonts w:ascii="Arial" w:eastAsia="Arial" w:hAnsi="Arial" w:cs="Arial"/>
-        </w:rPr>
-        <w:t>1. The scope of the project should be reduced as it is very large.</w:t>
-      </w:r>
-    </w:p>
-    <w:p>
-      <w:pPr>
-        <w:pBdr>
-          <w:top w:val="single" w:sz="4" w:space="1" w:color="000000"/>
-          <w:left w:val="single" w:sz="4" w:space="4" w:color="000000"/>
-          <w:bottom w:val="single" w:sz="4" w:space="31" w:color="000000"/>
-          <w:right w:val="single" w:sz="4" w:space="4" w:color="000000"/>
-        </w:pBdr>
-        <w:spacing w:line="276" w:lineRule="auto"/>
-        <w:rPr>
-          <w:rFonts w:ascii="Arial" w:eastAsia="Arial" w:hAnsi="Arial" w:cs="Arial"/>
-          <w:b/>
-        </w:rPr>
-      </w:pPr>
-    </w:p>
-    <w:p>
-      <w:pPr>
-        <w:pBdr>
-          <w:top w:val="single" w:sz="4" w:space="1" w:color="000000"/>
-          <w:left w:val="single" w:sz="4" w:space="4" w:color="000000"/>
-          <w:bottom w:val="single" w:sz="4" w:space="31" w:color="000000"/>
-          <w:right w:val="single" w:sz="4" w:space="4" w:color="000000"/>
-        </w:pBdr>
-        <w:spacing w:line="276" w:lineRule="auto"/>
-        <w:rPr>
-          <w:rFonts w:ascii="Arial" w:eastAsia="Arial" w:hAnsi="Arial" w:cs="Arial"/>
-          <w:b/>
-        </w:rPr>
-      </w:pPr>
+          <w:b/>
+        </w:rPr>
+      </w:pPr>
+    </w:p>
+    <w:p>
+      <w:pPr>
+        <w:pBdr>
+          <w:top w:val="single" w:sz="4" w:space="1" w:color="000000"/>
+          <w:left w:val="single" w:sz="4" w:space="4" w:color="000000"/>
+          <w:bottom w:val="single" w:sz="4" w:space="31" w:color="000000"/>
+          <w:right w:val="single" w:sz="4" w:space="4" w:color="000000"/>
+        </w:pBdr>
+        <w:spacing w:line="276" w:lineRule="auto"/>
+        <w:rPr>
+          <w:rFonts w:ascii="Arial" w:eastAsia="Arial" w:hAnsi="Arial" w:cs="Arial"/>
+        </w:rPr>
+      </w:pPr>
+      <w:r>
+        <w:rPr>
+          <w:rFonts w:ascii="Arial" w:eastAsia="Arial" w:hAnsi="Arial" w:cs="Arial"/>
+        </w:rPr>
+        <w:t xml:space="preserve">1. </w:t>
+      </w:r>
+      <w:r>
+        <w:rPr>
+          <w:rFonts w:ascii="Arial" w:eastAsia="Arial" w:hAnsi="Arial" w:cs="Arial"/>
+        </w:rPr>
+        <w:t>Image is not being displayed in the front end part</w:t>
+      </w:r>
+      <w:r>
+        <w:rPr>
+          <w:rFonts w:ascii="Arial" w:eastAsia="Arial" w:hAnsi="Arial" w:cs="Arial"/>
+        </w:rPr>
+        <w:t>.</w:t>
+      </w:r>
+    </w:p>
+    <w:p>
+      <w:pPr>
+        <w:pBdr>
+          <w:top w:val="single" w:sz="4" w:space="1" w:color="000000"/>
+          <w:left w:val="single" w:sz="4" w:space="4" w:color="000000"/>
+          <w:bottom w:val="single" w:sz="4" w:space="31" w:color="000000"/>
+          <w:right w:val="single" w:sz="4" w:space="4" w:color="000000"/>
+        </w:pBdr>
+        <w:spacing w:line="276" w:lineRule="auto"/>
+        <w:rPr>
+          <w:rFonts w:ascii="Arial" w:eastAsia="Arial" w:hAnsi="Arial" w:cs="Arial"/>
+        </w:rPr>
+      </w:pPr>
+      <w:r>
+        <w:rPr>
+          <w:rFonts w:ascii="Arial" w:eastAsia="Arial" w:hAnsi="Arial" w:cs="Arial"/>
+        </w:rPr>
+        <w:t>2. The data are not being filtered according to the logged in user id.</w:t>
+      </w:r>
     </w:p>
     <w:p>
       <w:pPr>
@@ -11004,42 +11730,54 @@
         <w:spacing w:line="276" w:lineRule="auto"/>
         <w:rPr>
           <w:rFonts w:ascii="Arial" w:eastAsia="Arial" w:hAnsi="Arial" w:cs="Arial"/>
-        </w:rPr>
-      </w:pPr>
-      <w:r>
-        <w:rPr>
-          <w:rFonts w:ascii="Arial" w:eastAsia="Arial" w:hAnsi="Arial" w:cs="Arial"/>
-        </w:rPr>
-        <w:t>1. The topic for the final year project is to be finalized.</w:t>
-      </w:r>
-    </w:p>
-    <w:p>
-      <w:pPr>
-        <w:pBdr>
-          <w:top w:val="single" w:sz="4" w:space="1" w:color="000000"/>
-          <w:left w:val="single" w:sz="4" w:space="4" w:color="000000"/>
-          <w:bottom w:val="single" w:sz="4" w:space="31" w:color="000000"/>
-          <w:right w:val="single" w:sz="4" w:space="4" w:color="000000"/>
-        </w:pBdr>
-        <w:rPr>
-          <w:rFonts w:ascii="Arial" w:eastAsia="Arial" w:hAnsi="Arial" w:cs="Arial"/>
-          <w:b/>
-        </w:rPr>
-      </w:pPr>
-    </w:p>
-    <w:p>
-      <w:pPr>
-        <w:pBdr>
-          <w:top w:val="single" w:sz="4" w:space="1" w:color="000000"/>
-          <w:left w:val="single" w:sz="4" w:space="4" w:color="000000"/>
-          <w:bottom w:val="single" w:sz="4" w:space="31" w:color="000000"/>
-          <w:right w:val="single" w:sz="4" w:space="4" w:color="000000"/>
-        </w:pBdr>
-        <w:rPr>
-          <w:rFonts w:ascii="Arial" w:eastAsia="Arial" w:hAnsi="Arial" w:cs="Arial"/>
-          <w:b/>
-        </w:rPr>
-      </w:pPr>
+          <w:b/>
+        </w:rPr>
+      </w:pPr>
+    </w:p>
+    <w:p>
+      <w:pPr>
+        <w:pBdr>
+          <w:top w:val="single" w:sz="4" w:space="1" w:color="000000"/>
+          <w:left w:val="single" w:sz="4" w:space="4" w:color="000000"/>
+          <w:bottom w:val="single" w:sz="4" w:space="31" w:color="000000"/>
+          <w:right w:val="single" w:sz="4" w:space="4" w:color="000000"/>
+        </w:pBdr>
+        <w:spacing w:line="276" w:lineRule="auto"/>
+        <w:rPr>
+          <w:rFonts w:ascii="Arial" w:eastAsia="Arial" w:hAnsi="Arial" w:cs="Arial"/>
+        </w:rPr>
+      </w:pPr>
+      <w:r>
+        <w:rPr>
+          <w:rFonts w:ascii="Arial" w:eastAsia="Arial" w:hAnsi="Arial" w:cs="Arial"/>
+        </w:rPr>
+        <w:t xml:space="preserve">1. </w:t>
+      </w:r>
+      <w:r>
+        <w:rPr>
+          <w:rFonts w:ascii="Arial" w:eastAsia="Arial" w:hAnsi="Arial" w:cs="Arial"/>
+        </w:rPr>
+        <w:t>The errors mentioned in the problems section is to be solved.</w:t>
+      </w:r>
+    </w:p>
+    <w:p>
+      <w:pPr>
+        <w:pBdr>
+          <w:top w:val="single" w:sz="4" w:space="1" w:color="000000"/>
+          <w:left w:val="single" w:sz="4" w:space="4" w:color="000000"/>
+          <w:bottom w:val="single" w:sz="4" w:space="31" w:color="000000"/>
+          <w:right w:val="single" w:sz="4" w:space="4" w:color="000000"/>
+        </w:pBdr>
+        <w:rPr>
+          <w:rFonts w:ascii="Arial" w:eastAsia="Arial" w:hAnsi="Arial" w:cs="Arial"/>
+        </w:rPr>
+      </w:pPr>
+      <w:r>
+        <w:rPr>
+          <w:rFonts w:ascii="Arial" w:eastAsia="Arial" w:hAnsi="Arial" w:cs="Arial"/>
+        </w:rPr>
+        <w:t>2. The development is to be finished and shown.</w:t>
+      </w:r>
     </w:p>
     <w:p>
       <w:pPr>
@@ -11095,14 +11833,7 @@
         <w:t xml:space="preserve"> Student Sign                      Internal Supervisor Sign        External Supervisor Sign</w:t>
       </w:r>
     </w:p>
-    <w:p>
-      <w:pPr>
-        <w:rPr>
-          <w:rFonts w:ascii="Arial" w:eastAsia="Arial" w:hAnsi="Arial" w:cs="Arial"/>
-          <w:b/>
-        </w:rPr>
-      </w:pPr>
-    </w:p>
+    <w:p/>
     <w:p>
       <w:pPr>
         <w:rPr>
@@ -11208,107 +11939,119 @@
         <w:rPr>
           <w:rFonts w:ascii="Arial" w:eastAsia="Arial" w:hAnsi="Arial" w:cs="Arial"/>
         </w:rPr>
+        <w:t>20</w:t>
+      </w:r>
+      <w:r>
+        <w:rPr>
+          <w:rFonts w:ascii="Arial" w:eastAsia="Arial" w:hAnsi="Arial" w:cs="Arial"/>
+          <w:b/>
+        </w:rPr>
+        <w:tab/>
+      </w:r>
+      <w:r>
+        <w:rPr>
+          <w:rFonts w:ascii="Arial" w:eastAsia="Arial" w:hAnsi="Arial" w:cs="Arial"/>
+          <w:b/>
+        </w:rPr>
+        <w:tab/>
+      </w:r>
+      <w:r>
+        <w:rPr>
+          <w:rFonts w:ascii="Arial" w:eastAsia="Arial" w:hAnsi="Arial" w:cs="Arial"/>
+          <w:b/>
+        </w:rPr>
+        <w:tab/>
+      </w:r>
+      <w:r>
+        <w:rPr>
+          <w:rFonts w:ascii="Arial" w:eastAsia="Arial" w:hAnsi="Arial" w:cs="Arial"/>
+          <w:b/>
+        </w:rPr>
+        <w:tab/>
+      </w:r>
+      <w:r>
+        <w:rPr>
+          <w:rFonts w:ascii="Arial" w:eastAsia="Arial" w:hAnsi="Arial" w:cs="Arial"/>
+          <w:b/>
+        </w:rPr>
+        <w:tab/>
+      </w:r>
+      <w:r>
+        <w:rPr>
+          <w:rFonts w:ascii="Arial" w:eastAsia="Arial" w:hAnsi="Arial" w:cs="Arial"/>
+          <w:b/>
+        </w:rPr>
+        <w:tab/>
+        <w:t xml:space="preserve">Date: </w:t>
+      </w:r>
+      <w:r>
+        <w:rPr>
+          <w:rFonts w:ascii="Arial" w:eastAsia="Arial" w:hAnsi="Arial" w:cs="Arial"/>
+        </w:rPr>
+        <w:t>17</w:t>
+      </w:r>
+      <w:r>
+        <w:rPr>
+          <w:rFonts w:ascii="Arial" w:eastAsia="Arial" w:hAnsi="Arial" w:cs="Arial"/>
+          <w:vertAlign w:val="superscript"/>
+        </w:rPr>
+        <w:t>th</w:t>
+      </w:r>
+      <w:r>
+        <w:rPr>
+          <w:rFonts w:ascii="Arial" w:eastAsia="Arial" w:hAnsi="Arial" w:cs="Arial"/>
+        </w:rPr>
+        <w:t xml:space="preserve"> April 2022</w:t>
+      </w:r>
+    </w:p>
+    <w:p>
+      <w:pPr>
+        <w:pBdr>
+          <w:top w:val="single" w:sz="4" w:space="1" w:color="000000"/>
+          <w:left w:val="single" w:sz="4" w:space="4" w:color="000000"/>
+          <w:right w:val="single" w:sz="4" w:space="4" w:color="000000"/>
+        </w:pBdr>
+        <w:rPr>
+          <w:rFonts w:ascii="Arial" w:eastAsia="Arial" w:hAnsi="Arial" w:cs="Arial"/>
+          <w:b/>
+        </w:rPr>
+      </w:pPr>
+    </w:p>
+    <w:p>
+      <w:pPr>
+        <w:pBdr>
+          <w:top w:val="single" w:sz="4" w:space="1" w:color="000000"/>
+          <w:left w:val="single" w:sz="4" w:space="4" w:color="000000"/>
+          <w:right w:val="single" w:sz="4" w:space="4" w:color="000000"/>
+        </w:pBdr>
+        <w:rPr>
+          <w:rFonts w:ascii="Arial" w:eastAsia="Arial" w:hAnsi="Arial" w:cs="Arial"/>
+        </w:rPr>
+      </w:pPr>
+      <w:r>
+        <w:rPr>
+          <w:rFonts w:ascii="Arial" w:eastAsia="Arial" w:hAnsi="Arial" w:cs="Arial"/>
+          <w:b/>
+        </w:rPr>
+        <w:t xml:space="preserve">Start Time: </w:t>
+      </w:r>
+      <w:r>
+        <w:rPr>
+          <w:rFonts w:ascii="Arial" w:eastAsia="Arial" w:hAnsi="Arial" w:cs="Arial"/>
+        </w:rPr>
         <w:t>1</w:t>
       </w:r>
       <w:r>
         <w:rPr>
           <w:rFonts w:ascii="Arial" w:eastAsia="Arial" w:hAnsi="Arial" w:cs="Arial"/>
-          <w:b/>
-        </w:rPr>
-        <w:tab/>
-      </w:r>
-      <w:r>
-        <w:rPr>
-          <w:rFonts w:ascii="Arial" w:eastAsia="Arial" w:hAnsi="Arial" w:cs="Arial"/>
-          <w:b/>
-        </w:rPr>
-        <w:tab/>
-      </w:r>
-      <w:r>
-        <w:rPr>
-          <w:rFonts w:ascii="Arial" w:eastAsia="Arial" w:hAnsi="Arial" w:cs="Arial"/>
-          <w:b/>
-        </w:rPr>
-        <w:tab/>
-      </w:r>
-      <w:r>
-        <w:rPr>
-          <w:rFonts w:ascii="Arial" w:eastAsia="Arial" w:hAnsi="Arial" w:cs="Arial"/>
-          <w:b/>
-        </w:rPr>
-        <w:tab/>
-      </w:r>
-      <w:r>
-        <w:rPr>
-          <w:rFonts w:ascii="Arial" w:eastAsia="Arial" w:hAnsi="Arial" w:cs="Arial"/>
-          <w:b/>
-        </w:rPr>
-        <w:tab/>
-      </w:r>
-      <w:r>
-        <w:rPr>
-          <w:rFonts w:ascii="Arial" w:eastAsia="Arial" w:hAnsi="Arial" w:cs="Arial"/>
-          <w:b/>
-        </w:rPr>
-        <w:tab/>
-        <w:t xml:space="preserve">Date: </w:t>
-      </w:r>
-      <w:r>
-        <w:rPr>
-          <w:rFonts w:ascii="Arial" w:eastAsia="Arial" w:hAnsi="Arial" w:cs="Arial"/>
-        </w:rPr>
-        <w:t>3</w:t>
-      </w:r>
-      <w:r>
-        <w:rPr>
-          <w:rFonts w:ascii="Arial" w:eastAsia="Arial" w:hAnsi="Arial" w:cs="Arial"/>
-          <w:vertAlign w:val="superscript"/>
-        </w:rPr>
-        <w:t>rd</w:t>
-      </w:r>
-      <w:r>
-        <w:rPr>
-          <w:rFonts w:ascii="Arial" w:eastAsia="Arial" w:hAnsi="Arial" w:cs="Arial"/>
-        </w:rPr>
-        <w:t xml:space="preserve"> October 2021</w:t>
-      </w:r>
-    </w:p>
-    <w:p>
-      <w:pPr>
-        <w:pBdr>
-          <w:top w:val="single" w:sz="4" w:space="1" w:color="000000"/>
-          <w:left w:val="single" w:sz="4" w:space="4" w:color="000000"/>
-          <w:right w:val="single" w:sz="4" w:space="4" w:color="000000"/>
-        </w:pBdr>
-        <w:rPr>
-          <w:rFonts w:ascii="Arial" w:eastAsia="Arial" w:hAnsi="Arial" w:cs="Arial"/>
-          <w:b/>
-        </w:rPr>
-      </w:pPr>
-    </w:p>
-    <w:p>
-      <w:pPr>
-        <w:pBdr>
-          <w:top w:val="single" w:sz="4" w:space="1" w:color="000000"/>
-          <w:left w:val="single" w:sz="4" w:space="4" w:color="000000"/>
-          <w:right w:val="single" w:sz="4" w:space="4" w:color="000000"/>
-        </w:pBdr>
-        <w:rPr>
-          <w:rFonts w:ascii="Arial" w:eastAsia="Arial" w:hAnsi="Arial" w:cs="Arial"/>
-        </w:rPr>
-      </w:pPr>
-      <w:r>
-        <w:rPr>
-          <w:rFonts w:ascii="Arial" w:eastAsia="Arial" w:hAnsi="Arial" w:cs="Arial"/>
-          <w:b/>
-        </w:rPr>
-        <w:t xml:space="preserve">Start Time: </w:t>
-      </w:r>
-      <w:r>
-        <w:rPr>
-          <w:rFonts w:ascii="Arial" w:eastAsia="Arial" w:hAnsi="Arial" w:cs="Arial"/>
-        </w:rPr>
-        <w:t>1:00 pm</w:t>
+        </w:rPr>
+        <w:t>1:00 a</w:t>
+      </w:r>
+      <w:r>
+        <w:rPr>
+          <w:rFonts w:ascii="Arial" w:eastAsia="Arial" w:hAnsi="Arial" w:cs="Arial"/>
+        </w:rPr>
+        <w:t>m</w:t>
       </w:r>
       <w:r>
         <w:rPr>
@@ -11350,7 +12093,13 @@
         <w:rPr>
           <w:rFonts w:ascii="Arial" w:eastAsia="Arial" w:hAnsi="Arial" w:cs="Arial"/>
         </w:rPr>
-        <w:t>3:00 pm</w:t>
+        <w:t>1</w:t>
+      </w:r>
+      <w:r>
+        <w:rPr>
+          <w:rFonts w:ascii="Arial" w:eastAsia="Arial" w:hAnsi="Arial" w:cs="Arial"/>
+        </w:rPr>
+        <w:t>:00 pm</w:t>
       </w:r>
     </w:p>
     <w:p>
@@ -11399,87 +12148,87 @@
         <w:spacing w:line="276" w:lineRule="auto"/>
         <w:rPr>
           <w:rFonts w:ascii="Arial" w:eastAsia="Arial" w:hAnsi="Arial" w:cs="Arial"/>
-        </w:rPr>
-      </w:pPr>
-      <w:r>
-        <w:rPr>
-          <w:rFonts w:ascii="Arial" w:eastAsia="Arial" w:hAnsi="Arial" w:cs="Arial"/>
-        </w:rPr>
-        <w:t xml:space="preserve">1. A formal introduction was done among the supervisors. </w:t>
-      </w:r>
-    </w:p>
-    <w:p>
-      <w:pPr>
-        <w:pBdr>
-          <w:top w:val="single" w:sz="4" w:space="1" w:color="000000"/>
-          <w:left w:val="single" w:sz="4" w:space="4" w:color="000000"/>
-          <w:bottom w:val="single" w:sz="4" w:space="31" w:color="000000"/>
-          <w:right w:val="single" w:sz="4" w:space="4" w:color="000000"/>
-        </w:pBdr>
-        <w:spacing w:line="276" w:lineRule="auto"/>
-        <w:rPr>
-          <w:rFonts w:ascii="Arial" w:eastAsia="Arial" w:hAnsi="Arial" w:cs="Arial"/>
-        </w:rPr>
-      </w:pPr>
-      <w:r>
-        <w:rPr>
-          <w:rFonts w:ascii="Arial" w:eastAsia="Arial" w:hAnsi="Arial" w:cs="Arial"/>
-        </w:rPr>
-        <w:t>2. Topics for the projects were discussed.</w:t>
-      </w:r>
-    </w:p>
-    <w:p>
-      <w:pPr>
-        <w:pBdr>
-          <w:top w:val="single" w:sz="4" w:space="1" w:color="000000"/>
-          <w:left w:val="single" w:sz="4" w:space="4" w:color="000000"/>
-          <w:bottom w:val="single" w:sz="4" w:space="31" w:color="000000"/>
-          <w:right w:val="single" w:sz="4" w:space="4" w:color="000000"/>
-        </w:pBdr>
-        <w:spacing w:line="276" w:lineRule="auto"/>
-        <w:rPr>
-          <w:rFonts w:ascii="Arial" w:eastAsia="Arial" w:hAnsi="Arial" w:cs="Arial"/>
-        </w:rPr>
-      </w:pPr>
-      <w:r>
-        <w:rPr>
-          <w:rFonts w:ascii="Arial" w:eastAsia="Arial" w:hAnsi="Arial" w:cs="Arial"/>
-        </w:rPr>
-        <w:t>3. The deadlines of the overall projects were discussed.</w:t>
-      </w:r>
-    </w:p>
-    <w:p>
-      <w:pPr>
-        <w:pBdr>
-          <w:top w:val="single" w:sz="4" w:space="1" w:color="000000"/>
-          <w:left w:val="single" w:sz="4" w:space="4" w:color="000000"/>
-          <w:bottom w:val="single" w:sz="4" w:space="31" w:color="000000"/>
-          <w:right w:val="single" w:sz="4" w:space="4" w:color="000000"/>
-        </w:pBdr>
-        <w:spacing w:line="276" w:lineRule="auto"/>
-        <w:rPr>
-          <w:rFonts w:ascii="Arial" w:eastAsia="Arial" w:hAnsi="Arial" w:cs="Arial"/>
-        </w:rPr>
-      </w:pPr>
-      <w:r>
-        <w:rPr>
-          <w:rFonts w:ascii="Arial" w:eastAsia="Arial" w:hAnsi="Arial" w:cs="Arial"/>
-        </w:rPr>
-        <w:t>4. Multiple idea for the Final Year Project were proposed.</w:t>
-      </w:r>
-    </w:p>
-    <w:p>
-      <w:pPr>
-        <w:pBdr>
-          <w:top w:val="single" w:sz="4" w:space="1" w:color="000000"/>
-          <w:left w:val="single" w:sz="4" w:space="4" w:color="000000"/>
-          <w:bottom w:val="single" w:sz="4" w:space="31" w:color="000000"/>
-          <w:right w:val="single" w:sz="4" w:space="4" w:color="000000"/>
-        </w:pBdr>
-        <w:spacing w:line="276" w:lineRule="auto"/>
-        <w:rPr>
-          <w:rFonts w:ascii="Arial" w:eastAsia="Arial" w:hAnsi="Arial" w:cs="Arial"/>
-          <w:b/>
+          <w:b/>
+        </w:rPr>
+      </w:pPr>
+    </w:p>
+    <w:p>
+      <w:pPr>
+        <w:pBdr>
+          <w:top w:val="single" w:sz="4" w:space="1" w:color="000000"/>
+          <w:left w:val="single" w:sz="4" w:space="4" w:color="000000"/>
+          <w:bottom w:val="single" w:sz="4" w:space="31" w:color="000000"/>
+          <w:right w:val="single" w:sz="4" w:space="4" w:color="000000"/>
+        </w:pBdr>
+        <w:spacing w:line="276" w:lineRule="auto"/>
+        <w:rPr>
+          <w:rFonts w:ascii="Arial" w:eastAsia="Arial" w:hAnsi="Arial" w:cs="Arial"/>
+        </w:rPr>
+      </w:pPr>
+      <w:r>
+        <w:rPr>
+          <w:rFonts w:ascii="Arial" w:eastAsia="Arial" w:hAnsi="Arial" w:cs="Arial"/>
+        </w:rPr>
+        <w:t xml:space="preserve">1. </w:t>
+      </w:r>
+      <w:r>
+        <w:rPr>
+          <w:rFonts w:ascii="Arial" w:eastAsia="Arial" w:hAnsi="Arial" w:cs="Arial"/>
+        </w:rPr>
+        <w:t>Progress in the development side was shown and discussed.</w:t>
+      </w:r>
+      <w:r>
+        <w:rPr>
+          <w:rFonts w:ascii="Arial" w:eastAsia="Arial" w:hAnsi="Arial" w:cs="Arial"/>
+        </w:rPr>
+        <w:t xml:space="preserve"> </w:t>
+      </w:r>
+    </w:p>
+    <w:p>
+      <w:pPr>
+        <w:pBdr>
+          <w:top w:val="single" w:sz="4" w:space="1" w:color="000000"/>
+          <w:left w:val="single" w:sz="4" w:space="4" w:color="000000"/>
+          <w:bottom w:val="single" w:sz="4" w:space="31" w:color="000000"/>
+          <w:right w:val="single" w:sz="4" w:space="4" w:color="000000"/>
+        </w:pBdr>
+        <w:spacing w:line="276" w:lineRule="auto"/>
+        <w:rPr>
+          <w:rFonts w:ascii="Arial" w:eastAsia="Arial" w:hAnsi="Arial" w:cs="Arial"/>
+        </w:rPr>
+      </w:pPr>
+      <w:r>
+        <w:rPr>
+          <w:rFonts w:ascii="Arial" w:eastAsia="Arial" w:hAnsi="Arial" w:cs="Arial"/>
+        </w:rPr>
+        <w:t>2. A demo of the system was shown.</w:t>
+      </w:r>
+    </w:p>
+    <w:p>
+      <w:pPr>
+        <w:pBdr>
+          <w:top w:val="single" w:sz="4" w:space="1" w:color="000000"/>
+          <w:left w:val="single" w:sz="4" w:space="4" w:color="000000"/>
+          <w:bottom w:val="single" w:sz="4" w:space="31" w:color="000000"/>
+          <w:right w:val="single" w:sz="4" w:space="4" w:color="000000"/>
+        </w:pBdr>
+        <w:spacing w:line="276" w:lineRule="auto"/>
+        <w:rPr>
+          <w:rFonts w:ascii="Arial" w:eastAsia="Arial" w:hAnsi="Arial" w:cs="Arial"/>
+        </w:rPr>
+      </w:pPr>
+    </w:p>
+    <w:p>
+      <w:pPr>
+        <w:pBdr>
+          <w:top w:val="single" w:sz="4" w:space="1" w:color="000000"/>
+          <w:left w:val="single" w:sz="4" w:space="4" w:color="000000"/>
+          <w:bottom w:val="single" w:sz="4" w:space="31" w:color="000000"/>
+          <w:right w:val="single" w:sz="4" w:space="4" w:color="000000"/>
+        </w:pBdr>
+        <w:spacing w:line="276" w:lineRule="auto"/>
+        <w:rPr>
+          <w:rFonts w:ascii="Arial" w:eastAsia="Arial" w:hAnsi="Arial" w:cs="Arial"/>
         </w:rPr>
       </w:pPr>
     </w:p>
@@ -11531,48 +12280,67 @@
         <w:spacing w:line="276" w:lineRule="auto"/>
         <w:rPr>
           <w:rFonts w:ascii="Arial" w:eastAsia="Arial" w:hAnsi="Arial" w:cs="Arial"/>
-        </w:rPr>
-      </w:pPr>
-      <w:r>
-        <w:rPr>
-          <w:rFonts w:ascii="Arial" w:eastAsia="Arial" w:hAnsi="Arial" w:cs="Arial"/>
-        </w:rPr>
-        <w:t xml:space="preserve">1. Proper feedbacks of the ideas from the supervisors were received. </w:t>
-      </w:r>
-    </w:p>
-    <w:p>
-      <w:pPr>
-        <w:pBdr>
-          <w:top w:val="single" w:sz="4" w:space="1" w:color="000000"/>
-          <w:left w:val="single" w:sz="4" w:space="4" w:color="000000"/>
-          <w:bottom w:val="single" w:sz="4" w:space="31" w:color="000000"/>
-          <w:right w:val="single" w:sz="4" w:space="4" w:color="000000"/>
-        </w:pBdr>
-        <w:spacing w:line="276" w:lineRule="auto"/>
-        <w:rPr>
-          <w:rFonts w:ascii="Arial" w:eastAsia="Arial" w:hAnsi="Arial" w:cs="Arial"/>
-        </w:rPr>
-      </w:pPr>
-      <w:r>
-        <w:rPr>
-          <w:rFonts w:ascii="Arial" w:eastAsia="Arial" w:hAnsi="Arial" w:cs="Arial"/>
-        </w:rPr>
-        <w:t>2. Drawbacks and scope of the proposed ideas were gained.</w:t>
-      </w:r>
-    </w:p>
-    <w:p>
-      <w:pPr>
-        <w:pBdr>
-          <w:top w:val="single" w:sz="4" w:space="1" w:color="000000"/>
-          <w:left w:val="single" w:sz="4" w:space="4" w:color="000000"/>
-          <w:bottom w:val="single" w:sz="4" w:space="31" w:color="000000"/>
-          <w:right w:val="single" w:sz="4" w:space="4" w:color="000000"/>
-        </w:pBdr>
-        <w:spacing w:line="276" w:lineRule="auto"/>
-        <w:rPr>
-          <w:rFonts w:ascii="Arial" w:eastAsia="Arial" w:hAnsi="Arial" w:cs="Arial"/>
-        </w:rPr>
-      </w:pPr>
+          <w:b/>
+        </w:rPr>
+      </w:pPr>
+    </w:p>
+    <w:p>
+      <w:pPr>
+        <w:pBdr>
+          <w:top w:val="single" w:sz="4" w:space="1" w:color="000000"/>
+          <w:left w:val="single" w:sz="4" w:space="4" w:color="000000"/>
+          <w:bottom w:val="single" w:sz="4" w:space="31" w:color="000000"/>
+          <w:right w:val="single" w:sz="4" w:space="4" w:color="000000"/>
+        </w:pBdr>
+        <w:spacing w:line="276" w:lineRule="auto"/>
+        <w:rPr>
+          <w:rFonts w:ascii="Arial" w:eastAsia="Arial" w:hAnsi="Arial" w:cs="Arial"/>
+        </w:rPr>
+      </w:pPr>
+      <w:r>
+        <w:rPr>
+          <w:rFonts w:ascii="Arial" w:eastAsia="Arial" w:hAnsi="Arial" w:cs="Arial"/>
+        </w:rPr>
+        <w:t xml:space="preserve">1. </w:t>
+      </w:r>
+      <w:r>
+        <w:rPr>
+          <w:rFonts w:ascii="Arial" w:eastAsia="Arial" w:hAnsi="Arial" w:cs="Arial"/>
+        </w:rPr>
+        <w:t>The errors regarding image display and database filtration was solved.</w:t>
+      </w:r>
+      <w:r>
+        <w:rPr>
+          <w:rFonts w:ascii="Arial" w:eastAsia="Arial" w:hAnsi="Arial" w:cs="Arial"/>
+        </w:rPr>
+        <w:t xml:space="preserve"> </w:t>
+      </w:r>
+    </w:p>
+    <w:p>
+      <w:pPr>
+        <w:pBdr>
+          <w:top w:val="single" w:sz="4" w:space="1" w:color="000000"/>
+          <w:left w:val="single" w:sz="4" w:space="4" w:color="000000"/>
+          <w:bottom w:val="single" w:sz="4" w:space="31" w:color="000000"/>
+          <w:right w:val="single" w:sz="4" w:space="4" w:color="000000"/>
+        </w:pBdr>
+        <w:spacing w:line="276" w:lineRule="auto"/>
+        <w:rPr>
+          <w:rFonts w:ascii="Arial" w:eastAsia="Arial" w:hAnsi="Arial" w:cs="Arial"/>
+        </w:rPr>
+      </w:pPr>
+      <w:r>
+        <w:rPr>
+          <w:rFonts w:ascii="Arial" w:eastAsia="Arial" w:hAnsi="Arial" w:cs="Arial"/>
+        </w:rPr>
+        <w:t xml:space="preserve">2. </w:t>
+      </w:r>
+      <w:r>
+        <w:rPr>
+          <w:rFonts w:ascii="Arial" w:eastAsia="Arial" w:hAnsi="Arial" w:cs="Arial"/>
+        </w:rPr>
+        <w:t>The development was completed.</w:t>
+      </w:r>
     </w:p>
     <w:p>
       <w:pPr>
@@ -11636,29 +12404,35 @@
         <w:spacing w:line="276" w:lineRule="auto"/>
         <w:rPr>
           <w:rFonts w:ascii="Arial" w:eastAsia="Arial" w:hAnsi="Arial" w:cs="Arial"/>
-        </w:rPr>
-      </w:pPr>
-      <w:r>
-        <w:rPr>
-          <w:rFonts w:ascii="Arial" w:eastAsia="Arial" w:hAnsi="Arial" w:cs="Arial"/>
-        </w:rPr>
-        <w:t>1. The scope of the project should be reduced as it is very large.</w:t>
-      </w:r>
-    </w:p>
-    <w:p>
-      <w:pPr>
-        <w:pBdr>
-          <w:top w:val="single" w:sz="4" w:space="1" w:color="000000"/>
-          <w:left w:val="single" w:sz="4" w:space="4" w:color="000000"/>
-          <w:bottom w:val="single" w:sz="4" w:space="31" w:color="000000"/>
-          <w:right w:val="single" w:sz="4" w:space="4" w:color="000000"/>
-        </w:pBdr>
-        <w:spacing w:line="276" w:lineRule="auto"/>
-        <w:rPr>
-          <w:rFonts w:ascii="Arial" w:eastAsia="Arial" w:hAnsi="Arial" w:cs="Arial"/>
-          <w:b/>
-        </w:rPr>
-      </w:pPr>
+          <w:b/>
+        </w:rPr>
+      </w:pPr>
+    </w:p>
+    <w:p>
+      <w:pPr>
+        <w:pBdr>
+          <w:top w:val="single" w:sz="4" w:space="1" w:color="000000"/>
+          <w:left w:val="single" w:sz="4" w:space="4" w:color="000000"/>
+          <w:bottom w:val="single" w:sz="4" w:space="31" w:color="000000"/>
+          <w:right w:val="single" w:sz="4" w:space="4" w:color="000000"/>
+        </w:pBdr>
+        <w:spacing w:line="276" w:lineRule="auto"/>
+        <w:rPr>
+          <w:rFonts w:ascii="Arial" w:eastAsia="Arial" w:hAnsi="Arial" w:cs="Arial"/>
+        </w:rPr>
+      </w:pPr>
+      <w:r>
+        <w:rPr>
+          <w:rFonts w:ascii="Arial" w:eastAsia="Arial" w:hAnsi="Arial" w:cs="Arial"/>
+        </w:rPr>
+        <w:t xml:space="preserve">1. </w:t>
+      </w:r>
+      <w:r>
+        <w:rPr>
+          <w:rFonts w:ascii="Arial" w:eastAsia="Arial" w:hAnsi="Arial" w:cs="Arial"/>
+        </w:rPr>
+        <w:t>No further progress in report was done.</w:t>
+      </w:r>
     </w:p>
     <w:p>
       <w:pPr>
@@ -11738,42 +12512,54 @@
         <w:spacing w:line="276" w:lineRule="auto"/>
         <w:rPr>
           <w:rFonts w:ascii="Arial" w:eastAsia="Arial" w:hAnsi="Arial" w:cs="Arial"/>
-        </w:rPr>
-      </w:pPr>
-      <w:r>
-        <w:rPr>
-          <w:rFonts w:ascii="Arial" w:eastAsia="Arial" w:hAnsi="Arial" w:cs="Arial"/>
-        </w:rPr>
-        <w:t>1. The topic for the final year project is to be finalized.</w:t>
-      </w:r>
-    </w:p>
-    <w:p>
-      <w:pPr>
-        <w:pBdr>
-          <w:top w:val="single" w:sz="4" w:space="1" w:color="000000"/>
-          <w:left w:val="single" w:sz="4" w:space="4" w:color="000000"/>
-          <w:bottom w:val="single" w:sz="4" w:space="31" w:color="000000"/>
-          <w:right w:val="single" w:sz="4" w:space="4" w:color="000000"/>
-        </w:pBdr>
-        <w:rPr>
-          <w:rFonts w:ascii="Arial" w:eastAsia="Arial" w:hAnsi="Arial" w:cs="Arial"/>
-          <w:b/>
-        </w:rPr>
-      </w:pPr>
-    </w:p>
-    <w:p>
-      <w:pPr>
-        <w:pBdr>
-          <w:top w:val="single" w:sz="4" w:space="1" w:color="000000"/>
-          <w:left w:val="single" w:sz="4" w:space="4" w:color="000000"/>
-          <w:bottom w:val="single" w:sz="4" w:space="31" w:color="000000"/>
-          <w:right w:val="single" w:sz="4" w:space="4" w:color="000000"/>
-        </w:pBdr>
-        <w:rPr>
-          <w:rFonts w:ascii="Arial" w:eastAsia="Arial" w:hAnsi="Arial" w:cs="Arial"/>
-          <w:b/>
-        </w:rPr>
-      </w:pPr>
+          <w:b/>
+        </w:rPr>
+      </w:pPr>
+    </w:p>
+    <w:p>
+      <w:pPr>
+        <w:pBdr>
+          <w:top w:val="single" w:sz="4" w:space="1" w:color="000000"/>
+          <w:left w:val="single" w:sz="4" w:space="4" w:color="000000"/>
+          <w:bottom w:val="single" w:sz="4" w:space="31" w:color="000000"/>
+          <w:right w:val="single" w:sz="4" w:space="4" w:color="000000"/>
+        </w:pBdr>
+        <w:spacing w:line="276" w:lineRule="auto"/>
+        <w:rPr>
+          <w:rFonts w:ascii="Arial" w:eastAsia="Arial" w:hAnsi="Arial" w:cs="Arial"/>
+        </w:rPr>
+      </w:pPr>
+      <w:r>
+        <w:rPr>
+          <w:rFonts w:ascii="Arial" w:eastAsia="Arial" w:hAnsi="Arial" w:cs="Arial"/>
+        </w:rPr>
+        <w:t xml:space="preserve">1. </w:t>
+      </w:r>
+      <w:r>
+        <w:rPr>
+          <w:rFonts w:ascii="Arial" w:eastAsia="Arial" w:hAnsi="Arial" w:cs="Arial"/>
+        </w:rPr>
+        <w:t>Final draft for the final report is to be done.</w:t>
+      </w:r>
+    </w:p>
+    <w:p>
+      <w:pPr>
+        <w:pBdr>
+          <w:top w:val="single" w:sz="4" w:space="1" w:color="000000"/>
+          <w:left w:val="single" w:sz="4" w:space="4" w:color="000000"/>
+          <w:bottom w:val="single" w:sz="4" w:space="31" w:color="000000"/>
+          <w:right w:val="single" w:sz="4" w:space="4" w:color="000000"/>
+        </w:pBdr>
+        <w:rPr>
+          <w:rFonts w:ascii="Arial" w:eastAsia="Arial" w:hAnsi="Arial" w:cs="Arial"/>
+        </w:rPr>
+      </w:pPr>
+      <w:r>
+        <w:rPr>
+          <w:rFonts w:ascii="Arial" w:eastAsia="Arial" w:hAnsi="Arial" w:cs="Arial"/>
+        </w:rPr>
+        <w:t>2. Final touchups for the development is to be done.</w:t>
+      </w:r>
     </w:p>
     <w:p>
       <w:pPr>
@@ -11829,14 +12615,7 @@
         <w:t xml:space="preserve"> Student Sign                      Internal Supervisor Sign        External Supervisor Sign</w:t>
       </w:r>
     </w:p>
-    <w:p>
-      <w:pPr>
-        <w:rPr>
-          <w:rFonts w:ascii="Arial" w:eastAsia="Arial" w:hAnsi="Arial" w:cs="Arial"/>
-          <w:b/>
-        </w:rPr>
-      </w:pPr>
-    </w:p>
+    <w:p/>
     <w:p>
       <w:pPr>
         <w:rPr>
@@ -11942,107 +12721,119 @@
         <w:rPr>
           <w:rFonts w:ascii="Arial" w:eastAsia="Arial" w:hAnsi="Arial" w:cs="Arial"/>
         </w:rPr>
+        <w:t>21</w:t>
+      </w:r>
+      <w:r>
+        <w:rPr>
+          <w:rFonts w:ascii="Arial" w:eastAsia="Arial" w:hAnsi="Arial" w:cs="Arial"/>
+          <w:b/>
+        </w:rPr>
+        <w:tab/>
+      </w:r>
+      <w:r>
+        <w:rPr>
+          <w:rFonts w:ascii="Arial" w:eastAsia="Arial" w:hAnsi="Arial" w:cs="Arial"/>
+          <w:b/>
+        </w:rPr>
+        <w:tab/>
+      </w:r>
+      <w:r>
+        <w:rPr>
+          <w:rFonts w:ascii="Arial" w:eastAsia="Arial" w:hAnsi="Arial" w:cs="Arial"/>
+          <w:b/>
+        </w:rPr>
+        <w:tab/>
+      </w:r>
+      <w:r>
+        <w:rPr>
+          <w:rFonts w:ascii="Arial" w:eastAsia="Arial" w:hAnsi="Arial" w:cs="Arial"/>
+          <w:b/>
+        </w:rPr>
+        <w:tab/>
+      </w:r>
+      <w:r>
+        <w:rPr>
+          <w:rFonts w:ascii="Arial" w:eastAsia="Arial" w:hAnsi="Arial" w:cs="Arial"/>
+          <w:b/>
+        </w:rPr>
+        <w:tab/>
+      </w:r>
+      <w:r>
+        <w:rPr>
+          <w:rFonts w:ascii="Arial" w:eastAsia="Arial" w:hAnsi="Arial" w:cs="Arial"/>
+          <w:b/>
+        </w:rPr>
+        <w:tab/>
+        <w:t xml:space="preserve">Date: </w:t>
+      </w:r>
+      <w:r>
+        <w:rPr>
+          <w:rFonts w:ascii="Arial" w:eastAsia="Arial" w:hAnsi="Arial" w:cs="Arial"/>
+        </w:rPr>
+        <w:t>24</w:t>
+      </w:r>
+      <w:r>
+        <w:rPr>
+          <w:rFonts w:ascii="Arial" w:eastAsia="Arial" w:hAnsi="Arial" w:cs="Arial"/>
+          <w:vertAlign w:val="superscript"/>
+        </w:rPr>
+        <w:t>th</w:t>
+      </w:r>
+      <w:r>
+        <w:rPr>
+          <w:rFonts w:ascii="Arial" w:eastAsia="Arial" w:hAnsi="Arial" w:cs="Arial"/>
+        </w:rPr>
+        <w:t xml:space="preserve"> April 2022</w:t>
+      </w:r>
+    </w:p>
+    <w:p>
+      <w:pPr>
+        <w:pBdr>
+          <w:top w:val="single" w:sz="4" w:space="1" w:color="000000"/>
+          <w:left w:val="single" w:sz="4" w:space="4" w:color="000000"/>
+          <w:right w:val="single" w:sz="4" w:space="4" w:color="000000"/>
+        </w:pBdr>
+        <w:rPr>
+          <w:rFonts w:ascii="Arial" w:eastAsia="Arial" w:hAnsi="Arial" w:cs="Arial"/>
+          <w:b/>
+        </w:rPr>
+      </w:pPr>
+    </w:p>
+    <w:p>
+      <w:pPr>
+        <w:pBdr>
+          <w:top w:val="single" w:sz="4" w:space="1" w:color="000000"/>
+          <w:left w:val="single" w:sz="4" w:space="4" w:color="000000"/>
+          <w:right w:val="single" w:sz="4" w:space="4" w:color="000000"/>
+        </w:pBdr>
+        <w:rPr>
+          <w:rFonts w:ascii="Arial" w:eastAsia="Arial" w:hAnsi="Arial" w:cs="Arial"/>
+        </w:rPr>
+      </w:pPr>
+      <w:r>
+        <w:rPr>
+          <w:rFonts w:ascii="Arial" w:eastAsia="Arial" w:hAnsi="Arial" w:cs="Arial"/>
+          <w:b/>
+        </w:rPr>
+        <w:t xml:space="preserve">Start Time: </w:t>
+      </w:r>
+      <w:r>
+        <w:rPr>
+          <w:rFonts w:ascii="Arial" w:eastAsia="Arial" w:hAnsi="Arial" w:cs="Arial"/>
+        </w:rPr>
         <w:t>1</w:t>
       </w:r>
       <w:r>
         <w:rPr>
           <w:rFonts w:ascii="Arial" w:eastAsia="Arial" w:hAnsi="Arial" w:cs="Arial"/>
-          <w:b/>
-        </w:rPr>
-        <w:tab/>
-      </w:r>
-      <w:r>
-        <w:rPr>
-          <w:rFonts w:ascii="Arial" w:eastAsia="Arial" w:hAnsi="Arial" w:cs="Arial"/>
-          <w:b/>
-        </w:rPr>
-        <w:tab/>
-      </w:r>
-      <w:r>
-        <w:rPr>
-          <w:rFonts w:ascii="Arial" w:eastAsia="Arial" w:hAnsi="Arial" w:cs="Arial"/>
-          <w:b/>
-        </w:rPr>
-        <w:tab/>
-      </w:r>
-      <w:r>
-        <w:rPr>
-          <w:rFonts w:ascii="Arial" w:eastAsia="Arial" w:hAnsi="Arial" w:cs="Arial"/>
-          <w:b/>
-        </w:rPr>
-        <w:tab/>
-      </w:r>
-      <w:r>
-        <w:rPr>
-          <w:rFonts w:ascii="Arial" w:eastAsia="Arial" w:hAnsi="Arial" w:cs="Arial"/>
-          <w:b/>
-        </w:rPr>
-        <w:tab/>
-      </w:r>
-      <w:r>
-        <w:rPr>
-          <w:rFonts w:ascii="Arial" w:eastAsia="Arial" w:hAnsi="Arial" w:cs="Arial"/>
-          <w:b/>
-        </w:rPr>
-        <w:tab/>
-        <w:t xml:space="preserve">Date: </w:t>
-      </w:r>
-      <w:r>
-        <w:rPr>
-          <w:rFonts w:ascii="Arial" w:eastAsia="Arial" w:hAnsi="Arial" w:cs="Arial"/>
-        </w:rPr>
-        <w:t>3</w:t>
-      </w:r>
-      <w:r>
-        <w:rPr>
-          <w:rFonts w:ascii="Arial" w:eastAsia="Arial" w:hAnsi="Arial" w:cs="Arial"/>
-          <w:vertAlign w:val="superscript"/>
-        </w:rPr>
-        <w:t>rd</w:t>
-      </w:r>
-      <w:r>
-        <w:rPr>
-          <w:rFonts w:ascii="Arial" w:eastAsia="Arial" w:hAnsi="Arial" w:cs="Arial"/>
-        </w:rPr>
-        <w:t xml:space="preserve"> October 2021</w:t>
-      </w:r>
-    </w:p>
-    <w:p>
-      <w:pPr>
-        <w:pBdr>
-          <w:top w:val="single" w:sz="4" w:space="1" w:color="000000"/>
-          <w:left w:val="single" w:sz="4" w:space="4" w:color="000000"/>
-          <w:right w:val="single" w:sz="4" w:space="4" w:color="000000"/>
-        </w:pBdr>
-        <w:rPr>
-          <w:rFonts w:ascii="Arial" w:eastAsia="Arial" w:hAnsi="Arial" w:cs="Arial"/>
-          <w:b/>
-        </w:rPr>
-      </w:pPr>
-    </w:p>
-    <w:p>
-      <w:pPr>
-        <w:pBdr>
-          <w:top w:val="single" w:sz="4" w:space="1" w:color="000000"/>
-          <w:left w:val="single" w:sz="4" w:space="4" w:color="000000"/>
-          <w:right w:val="single" w:sz="4" w:space="4" w:color="000000"/>
-        </w:pBdr>
-        <w:rPr>
-          <w:rFonts w:ascii="Arial" w:eastAsia="Arial" w:hAnsi="Arial" w:cs="Arial"/>
-        </w:rPr>
-      </w:pPr>
-      <w:r>
-        <w:rPr>
-          <w:rFonts w:ascii="Arial" w:eastAsia="Arial" w:hAnsi="Arial" w:cs="Arial"/>
-          <w:b/>
-        </w:rPr>
-        <w:t xml:space="preserve">Start Time: </w:t>
-      </w:r>
-      <w:r>
-        <w:rPr>
-          <w:rFonts w:ascii="Arial" w:eastAsia="Arial" w:hAnsi="Arial" w:cs="Arial"/>
-        </w:rPr>
-        <w:t>1:00 pm</w:t>
+        </w:rPr>
+        <w:t>1:00 a</w:t>
+      </w:r>
+      <w:r>
+        <w:rPr>
+          <w:rFonts w:ascii="Arial" w:eastAsia="Arial" w:hAnsi="Arial" w:cs="Arial"/>
+        </w:rPr>
+        <w:t>m</w:t>
       </w:r>
       <w:r>
         <w:rPr>
@@ -12084,7 +12875,13 @@
         <w:rPr>
           <w:rFonts w:ascii="Arial" w:eastAsia="Arial" w:hAnsi="Arial" w:cs="Arial"/>
         </w:rPr>
-        <w:t>3:00 pm</w:t>
+        <w:t>1</w:t>
+      </w:r>
+      <w:r>
+        <w:rPr>
+          <w:rFonts w:ascii="Arial" w:eastAsia="Arial" w:hAnsi="Arial" w:cs="Arial"/>
+        </w:rPr>
+        <w:t>:00 pm</w:t>
       </w:r>
     </w:p>
     <w:p>
@@ -12133,87 +12930,105 @@
         <w:spacing w:line="276" w:lineRule="auto"/>
         <w:rPr>
           <w:rFonts w:ascii="Arial" w:eastAsia="Arial" w:hAnsi="Arial" w:cs="Arial"/>
-        </w:rPr>
-      </w:pPr>
-      <w:r>
-        <w:rPr>
-          <w:rFonts w:ascii="Arial" w:eastAsia="Arial" w:hAnsi="Arial" w:cs="Arial"/>
-        </w:rPr>
-        <w:t xml:space="preserve">1. A formal introduction was done among the supervisors. </w:t>
-      </w:r>
-    </w:p>
-    <w:p>
-      <w:pPr>
-        <w:pBdr>
-          <w:top w:val="single" w:sz="4" w:space="1" w:color="000000"/>
-          <w:left w:val="single" w:sz="4" w:space="4" w:color="000000"/>
-          <w:bottom w:val="single" w:sz="4" w:space="31" w:color="000000"/>
-          <w:right w:val="single" w:sz="4" w:space="4" w:color="000000"/>
-        </w:pBdr>
-        <w:spacing w:line="276" w:lineRule="auto"/>
-        <w:rPr>
-          <w:rFonts w:ascii="Arial" w:eastAsia="Arial" w:hAnsi="Arial" w:cs="Arial"/>
-        </w:rPr>
-      </w:pPr>
-      <w:r>
-        <w:rPr>
-          <w:rFonts w:ascii="Arial" w:eastAsia="Arial" w:hAnsi="Arial" w:cs="Arial"/>
-        </w:rPr>
-        <w:t>2. Topics for the projects were discussed.</w:t>
-      </w:r>
-    </w:p>
-    <w:p>
-      <w:pPr>
-        <w:pBdr>
-          <w:top w:val="single" w:sz="4" w:space="1" w:color="000000"/>
-          <w:left w:val="single" w:sz="4" w:space="4" w:color="000000"/>
-          <w:bottom w:val="single" w:sz="4" w:space="31" w:color="000000"/>
-          <w:right w:val="single" w:sz="4" w:space="4" w:color="000000"/>
-        </w:pBdr>
-        <w:spacing w:line="276" w:lineRule="auto"/>
-        <w:rPr>
-          <w:rFonts w:ascii="Arial" w:eastAsia="Arial" w:hAnsi="Arial" w:cs="Arial"/>
-        </w:rPr>
-      </w:pPr>
-      <w:r>
-        <w:rPr>
-          <w:rFonts w:ascii="Arial" w:eastAsia="Arial" w:hAnsi="Arial" w:cs="Arial"/>
-        </w:rPr>
-        <w:t>3. The deadlines of the overall projects were discussed.</w:t>
-      </w:r>
-    </w:p>
-    <w:p>
-      <w:pPr>
-        <w:pBdr>
-          <w:top w:val="single" w:sz="4" w:space="1" w:color="000000"/>
-          <w:left w:val="single" w:sz="4" w:space="4" w:color="000000"/>
-          <w:bottom w:val="single" w:sz="4" w:space="31" w:color="000000"/>
-          <w:right w:val="single" w:sz="4" w:space="4" w:color="000000"/>
-        </w:pBdr>
-        <w:spacing w:line="276" w:lineRule="auto"/>
-        <w:rPr>
-          <w:rFonts w:ascii="Arial" w:eastAsia="Arial" w:hAnsi="Arial" w:cs="Arial"/>
-        </w:rPr>
-      </w:pPr>
-      <w:r>
-        <w:rPr>
-          <w:rFonts w:ascii="Arial" w:eastAsia="Arial" w:hAnsi="Arial" w:cs="Arial"/>
-        </w:rPr>
-        <w:t>4. Multiple idea for the Final Year Project were proposed.</w:t>
-      </w:r>
-    </w:p>
-    <w:p>
-      <w:pPr>
-        <w:pBdr>
-          <w:top w:val="single" w:sz="4" w:space="1" w:color="000000"/>
-          <w:left w:val="single" w:sz="4" w:space="4" w:color="000000"/>
-          <w:bottom w:val="single" w:sz="4" w:space="31" w:color="000000"/>
-          <w:right w:val="single" w:sz="4" w:space="4" w:color="000000"/>
-        </w:pBdr>
-        <w:spacing w:line="276" w:lineRule="auto"/>
-        <w:rPr>
-          <w:rFonts w:ascii="Arial" w:eastAsia="Arial" w:hAnsi="Arial" w:cs="Arial"/>
-          <w:b/>
+          <w:b/>
+        </w:rPr>
+      </w:pPr>
+    </w:p>
+    <w:p>
+      <w:pPr>
+        <w:pBdr>
+          <w:top w:val="single" w:sz="4" w:space="1" w:color="000000"/>
+          <w:left w:val="single" w:sz="4" w:space="4" w:color="000000"/>
+          <w:bottom w:val="single" w:sz="4" w:space="31" w:color="000000"/>
+          <w:right w:val="single" w:sz="4" w:space="4" w:color="000000"/>
+        </w:pBdr>
+        <w:spacing w:line="276" w:lineRule="auto"/>
+        <w:rPr>
+          <w:rFonts w:ascii="Arial" w:eastAsia="Arial" w:hAnsi="Arial" w:cs="Arial"/>
+        </w:rPr>
+      </w:pPr>
+      <w:r>
+        <w:rPr>
+          <w:rFonts w:ascii="Arial" w:eastAsia="Arial" w:hAnsi="Arial" w:cs="Arial"/>
+        </w:rPr>
+        <w:t xml:space="preserve">1. </w:t>
+      </w:r>
+      <w:r>
+        <w:rPr>
+          <w:rFonts w:ascii="Arial" w:eastAsia="Arial" w:hAnsi="Arial" w:cs="Arial"/>
+        </w:rPr>
+        <w:t>Final report draft was shown and discussed on what could be improved.</w:t>
+      </w:r>
+      <w:r>
+        <w:rPr>
+          <w:rFonts w:ascii="Arial" w:eastAsia="Arial" w:hAnsi="Arial" w:cs="Arial"/>
+        </w:rPr>
+        <w:t xml:space="preserve"> </w:t>
+      </w:r>
+    </w:p>
+    <w:p>
+      <w:pPr>
+        <w:pBdr>
+          <w:top w:val="single" w:sz="4" w:space="1" w:color="000000"/>
+          <w:left w:val="single" w:sz="4" w:space="4" w:color="000000"/>
+          <w:bottom w:val="single" w:sz="4" w:space="31" w:color="000000"/>
+          <w:right w:val="single" w:sz="4" w:space="4" w:color="000000"/>
+        </w:pBdr>
+        <w:spacing w:line="276" w:lineRule="auto"/>
+        <w:rPr>
+          <w:rFonts w:ascii="Arial" w:eastAsia="Arial" w:hAnsi="Arial" w:cs="Arial"/>
+        </w:rPr>
+      </w:pPr>
+      <w:r>
+        <w:rPr>
+          <w:rFonts w:ascii="Arial" w:eastAsia="Arial" w:hAnsi="Arial" w:cs="Arial"/>
+        </w:rPr>
+        <w:t xml:space="preserve">2. </w:t>
+      </w:r>
+      <w:r>
+        <w:rPr>
+          <w:rFonts w:ascii="Arial" w:eastAsia="Arial" w:hAnsi="Arial" w:cs="Arial"/>
+        </w:rPr>
+        <w:t>A brief information on viva and project submission was discussed.</w:t>
+      </w:r>
+    </w:p>
+    <w:p>
+      <w:pPr>
+        <w:pBdr>
+          <w:top w:val="single" w:sz="4" w:space="1" w:color="000000"/>
+          <w:left w:val="single" w:sz="4" w:space="4" w:color="000000"/>
+          <w:bottom w:val="single" w:sz="4" w:space="31" w:color="000000"/>
+          <w:right w:val="single" w:sz="4" w:space="4" w:color="000000"/>
+        </w:pBdr>
+        <w:spacing w:line="276" w:lineRule="auto"/>
+        <w:rPr>
+          <w:rFonts w:ascii="Arial" w:eastAsia="Arial" w:hAnsi="Arial" w:cs="Arial"/>
+        </w:rPr>
+      </w:pPr>
+      <w:r>
+        <w:rPr>
+          <w:rFonts w:ascii="Arial" w:eastAsia="Arial" w:hAnsi="Arial" w:cs="Arial"/>
+        </w:rPr>
+        <w:t xml:space="preserve">3. </w:t>
+      </w:r>
+      <w:r>
+        <w:rPr>
+          <w:rFonts w:ascii="Arial" w:eastAsia="Arial" w:hAnsi="Arial" w:cs="Arial"/>
+        </w:rPr>
+        <w:t>A brief discussion was done regarding the project artefacts.</w:t>
+      </w:r>
+    </w:p>
+    <w:p>
+      <w:pPr>
+        <w:pBdr>
+          <w:top w:val="single" w:sz="4" w:space="1" w:color="000000"/>
+          <w:left w:val="single" w:sz="4" w:space="4" w:color="000000"/>
+          <w:bottom w:val="single" w:sz="4" w:space="31" w:color="000000"/>
+          <w:right w:val="single" w:sz="4" w:space="4" w:color="000000"/>
+        </w:pBdr>
+        <w:spacing w:line="276" w:lineRule="auto"/>
+        <w:rPr>
+          <w:rFonts w:ascii="Arial" w:eastAsia="Arial" w:hAnsi="Arial" w:cs="Arial"/>
         </w:rPr>
       </w:pPr>
     </w:p>
@@ -12265,48 +13080,49 @@
         <w:spacing w:line="276" w:lineRule="auto"/>
         <w:rPr>
           <w:rFonts w:ascii="Arial" w:eastAsia="Arial" w:hAnsi="Arial" w:cs="Arial"/>
-        </w:rPr>
-      </w:pPr>
-      <w:r>
-        <w:rPr>
-          <w:rFonts w:ascii="Arial" w:eastAsia="Arial" w:hAnsi="Arial" w:cs="Arial"/>
-        </w:rPr>
-        <w:t xml:space="preserve">1. Proper feedbacks of the ideas from the supervisors were received. </w:t>
-      </w:r>
-    </w:p>
-    <w:p>
-      <w:pPr>
-        <w:pBdr>
-          <w:top w:val="single" w:sz="4" w:space="1" w:color="000000"/>
-          <w:left w:val="single" w:sz="4" w:space="4" w:color="000000"/>
-          <w:bottom w:val="single" w:sz="4" w:space="31" w:color="000000"/>
-          <w:right w:val="single" w:sz="4" w:space="4" w:color="000000"/>
-        </w:pBdr>
-        <w:spacing w:line="276" w:lineRule="auto"/>
-        <w:rPr>
-          <w:rFonts w:ascii="Arial" w:eastAsia="Arial" w:hAnsi="Arial" w:cs="Arial"/>
-        </w:rPr>
-      </w:pPr>
-      <w:r>
-        <w:rPr>
-          <w:rFonts w:ascii="Arial" w:eastAsia="Arial" w:hAnsi="Arial" w:cs="Arial"/>
-        </w:rPr>
-        <w:t>2. Drawbacks and scope of the proposed ideas were gained.</w:t>
-      </w:r>
-    </w:p>
-    <w:p>
-      <w:pPr>
-        <w:pBdr>
-          <w:top w:val="single" w:sz="4" w:space="1" w:color="000000"/>
-          <w:left w:val="single" w:sz="4" w:space="4" w:color="000000"/>
-          <w:bottom w:val="single" w:sz="4" w:space="31" w:color="000000"/>
-          <w:right w:val="single" w:sz="4" w:space="4" w:color="000000"/>
-        </w:pBdr>
-        <w:spacing w:line="276" w:lineRule="auto"/>
-        <w:rPr>
-          <w:rFonts w:ascii="Arial" w:eastAsia="Arial" w:hAnsi="Arial" w:cs="Arial"/>
-        </w:rPr>
-      </w:pPr>
+          <w:b/>
+        </w:rPr>
+      </w:pPr>
+    </w:p>
+    <w:p>
+      <w:pPr>
+        <w:pBdr>
+          <w:top w:val="single" w:sz="4" w:space="1" w:color="000000"/>
+          <w:left w:val="single" w:sz="4" w:space="4" w:color="000000"/>
+          <w:bottom w:val="single" w:sz="4" w:space="31" w:color="000000"/>
+          <w:right w:val="single" w:sz="4" w:space="4" w:color="000000"/>
+        </w:pBdr>
+        <w:spacing w:line="276" w:lineRule="auto"/>
+        <w:rPr>
+          <w:rFonts w:ascii="Arial" w:eastAsia="Arial" w:hAnsi="Arial" w:cs="Arial"/>
+        </w:rPr>
+      </w:pPr>
+      <w:r>
+        <w:rPr>
+          <w:rFonts w:ascii="Arial" w:eastAsia="Arial" w:hAnsi="Arial" w:cs="Arial"/>
+        </w:rPr>
+        <w:t xml:space="preserve">1. </w:t>
+      </w:r>
+    </w:p>
+    <w:p>
+      <w:pPr>
+        <w:pBdr>
+          <w:top w:val="single" w:sz="4" w:space="1" w:color="000000"/>
+          <w:left w:val="single" w:sz="4" w:space="4" w:color="000000"/>
+          <w:bottom w:val="single" w:sz="4" w:space="31" w:color="000000"/>
+          <w:right w:val="single" w:sz="4" w:space="4" w:color="000000"/>
+        </w:pBdr>
+        <w:spacing w:line="276" w:lineRule="auto"/>
+        <w:rPr>
+          <w:rFonts w:ascii="Arial" w:eastAsia="Arial" w:hAnsi="Arial" w:cs="Arial"/>
+        </w:rPr>
+      </w:pPr>
+      <w:r>
+        <w:rPr>
+          <w:rFonts w:ascii="Arial" w:eastAsia="Arial" w:hAnsi="Arial" w:cs="Arial"/>
+        </w:rPr>
+        <w:t xml:space="preserve">2. </w:t>
+      </w:r>
     </w:p>
     <w:p>
       <w:pPr>
@@ -12370,29 +13186,29 @@
         <w:spacing w:line="276" w:lineRule="auto"/>
         <w:rPr>
           <w:rFonts w:ascii="Arial" w:eastAsia="Arial" w:hAnsi="Arial" w:cs="Arial"/>
-        </w:rPr>
-      </w:pPr>
-      <w:r>
-        <w:rPr>
-          <w:rFonts w:ascii="Arial" w:eastAsia="Arial" w:hAnsi="Arial" w:cs="Arial"/>
-        </w:rPr>
-        <w:t>1. The scope of the project should be reduced as it is very large.</w:t>
-      </w:r>
-    </w:p>
-    <w:p>
-      <w:pPr>
-        <w:pBdr>
-          <w:top w:val="single" w:sz="4" w:space="1" w:color="000000"/>
-          <w:left w:val="single" w:sz="4" w:space="4" w:color="000000"/>
-          <w:bottom w:val="single" w:sz="4" w:space="31" w:color="000000"/>
-          <w:right w:val="single" w:sz="4" w:space="4" w:color="000000"/>
-        </w:pBdr>
-        <w:spacing w:line="276" w:lineRule="auto"/>
-        <w:rPr>
-          <w:rFonts w:ascii="Arial" w:eastAsia="Arial" w:hAnsi="Arial" w:cs="Arial"/>
-          <w:b/>
-        </w:rPr>
-      </w:pPr>
+          <w:b/>
+        </w:rPr>
+      </w:pPr>
+    </w:p>
+    <w:p>
+      <w:pPr>
+        <w:pBdr>
+          <w:top w:val="single" w:sz="4" w:space="1" w:color="000000"/>
+          <w:left w:val="single" w:sz="4" w:space="4" w:color="000000"/>
+          <w:bottom w:val="single" w:sz="4" w:space="31" w:color="000000"/>
+          <w:right w:val="single" w:sz="4" w:space="4" w:color="000000"/>
+        </w:pBdr>
+        <w:spacing w:line="276" w:lineRule="auto"/>
+        <w:rPr>
+          <w:rFonts w:ascii="Arial" w:eastAsia="Arial" w:hAnsi="Arial" w:cs="Arial"/>
+        </w:rPr>
+      </w:pPr>
+      <w:r>
+        <w:rPr>
+          <w:rFonts w:ascii="Arial" w:eastAsia="Arial" w:hAnsi="Arial" w:cs="Arial"/>
+        </w:rPr>
+        <w:t xml:space="preserve">1. </w:t>
+      </w:r>
     </w:p>
     <w:p>
       <w:pPr>
@@ -12472,42 +13288,62 @@
         <w:spacing w:line="276" w:lineRule="auto"/>
         <w:rPr>
           <w:rFonts w:ascii="Arial" w:eastAsia="Arial" w:hAnsi="Arial" w:cs="Arial"/>
-        </w:rPr>
-      </w:pPr>
-      <w:r>
-        <w:rPr>
-          <w:rFonts w:ascii="Arial" w:eastAsia="Arial" w:hAnsi="Arial" w:cs="Arial"/>
-        </w:rPr>
-        <w:t>1. The topic for the final year project is to be finalized.</w:t>
-      </w:r>
-    </w:p>
-    <w:p>
-      <w:pPr>
-        <w:pBdr>
-          <w:top w:val="single" w:sz="4" w:space="1" w:color="000000"/>
-          <w:left w:val="single" w:sz="4" w:space="4" w:color="000000"/>
-          <w:bottom w:val="single" w:sz="4" w:space="31" w:color="000000"/>
-          <w:right w:val="single" w:sz="4" w:space="4" w:color="000000"/>
-        </w:pBdr>
-        <w:rPr>
-          <w:rFonts w:ascii="Arial" w:eastAsia="Arial" w:hAnsi="Arial" w:cs="Arial"/>
-          <w:b/>
-        </w:rPr>
-      </w:pPr>
-    </w:p>
-    <w:p>
-      <w:pPr>
-        <w:pBdr>
-          <w:top w:val="single" w:sz="4" w:space="1" w:color="000000"/>
-          <w:left w:val="single" w:sz="4" w:space="4" w:color="000000"/>
-          <w:bottom w:val="single" w:sz="4" w:space="31" w:color="000000"/>
-          <w:right w:val="single" w:sz="4" w:space="4" w:color="000000"/>
-        </w:pBdr>
-        <w:rPr>
-          <w:rFonts w:ascii="Arial" w:eastAsia="Arial" w:hAnsi="Arial" w:cs="Arial"/>
-          <w:b/>
-        </w:rPr>
-      </w:pPr>
+          <w:b/>
+        </w:rPr>
+      </w:pPr>
+    </w:p>
+    <w:p>
+      <w:pPr>
+        <w:pBdr>
+          <w:top w:val="single" w:sz="4" w:space="1" w:color="000000"/>
+          <w:left w:val="single" w:sz="4" w:space="4" w:color="000000"/>
+          <w:bottom w:val="single" w:sz="4" w:space="31" w:color="000000"/>
+          <w:right w:val="single" w:sz="4" w:space="4" w:color="000000"/>
+        </w:pBdr>
+        <w:spacing w:line="276" w:lineRule="auto"/>
+        <w:rPr>
+          <w:rFonts w:ascii="Arial" w:eastAsia="Arial" w:hAnsi="Arial" w:cs="Arial"/>
+        </w:rPr>
+      </w:pPr>
+      <w:r>
+        <w:rPr>
+          <w:rFonts w:ascii="Arial" w:eastAsia="Arial" w:hAnsi="Arial" w:cs="Arial"/>
+        </w:rPr>
+        <w:t xml:space="preserve">1. </w:t>
+      </w:r>
+      <w:r>
+        <w:rPr>
+          <w:rFonts w:ascii="Arial" w:eastAsia="Arial" w:hAnsi="Arial" w:cs="Arial"/>
+        </w:rPr>
+        <w:t>The final report, project artefacts, log sheets and code are to be submitted.</w:t>
+      </w:r>
+    </w:p>
+    <w:p>
+      <w:pPr>
+        <w:pBdr>
+          <w:top w:val="single" w:sz="4" w:space="1" w:color="000000"/>
+          <w:left w:val="single" w:sz="4" w:space="4" w:color="000000"/>
+          <w:bottom w:val="single" w:sz="4" w:space="31" w:color="000000"/>
+          <w:right w:val="single" w:sz="4" w:space="4" w:color="000000"/>
+        </w:pBdr>
+        <w:rPr>
+          <w:rFonts w:ascii="Arial" w:eastAsia="Arial" w:hAnsi="Arial" w:cs="Arial"/>
+        </w:rPr>
+      </w:pPr>
+      <w:r>
+        <w:rPr>
+          <w:rFonts w:ascii="Arial" w:eastAsia="Arial" w:hAnsi="Arial" w:cs="Arial"/>
+        </w:rPr>
+        <w:t>2. A good preparation is to be done for the viva of the project</w:t>
+      </w:r>
+      <w:bookmarkStart w:id="1" w:name="_GoBack"/>
+      <w:bookmarkEnd w:id="1"/>
+      <w:r>
+        <w:rPr>
+          <w:rFonts w:ascii="Arial" w:eastAsia="Arial" w:hAnsi="Arial" w:cs="Arial"/>
+        </w:rPr>
+        <w:t>.</w:t>
+      </w:r>
     </w:p>
     <w:p>
       <w:pPr>
@@ -12563,22 +13399,6 @@
         <w:t xml:space="preserve"> Student Sign                      Internal Supervisor Sign        External Supervisor Sign</w:t>
       </w:r>
     </w:p>
-    <w:p>
-      <w:pPr>
-        <w:rPr>
-          <w:rFonts w:ascii="Arial" w:eastAsia="Arial" w:hAnsi="Arial" w:cs="Arial"/>
-          <w:b/>
-        </w:rPr>
-      </w:pPr>
-    </w:p>
-    <w:p>
-      <w:pPr>
-        <w:rPr>
-          <w:rFonts w:ascii="Arial" w:eastAsia="Arial" w:hAnsi="Arial" w:cs="Arial"/>
-          <w:b/>
-        </w:rPr>
-      </w:pPr>
-    </w:p>
     <w:p/>
     <w:p>
       <w:pPr>
@@ -12588,10 +13408,31 @@
         </w:rPr>
       </w:pPr>
     </w:p>
-    <w:p>
-      <w:bookmarkStart w:id="1" w:name="_gjdgxs" w:colFirst="0" w:colLast="0"/>
-      <w:bookmarkEnd w:id="1"/>
-    </w:p>
+    <w:p/>
+    <w:p>
+      <w:pPr>
+        <w:rPr>
+          <w:rFonts w:ascii="Arial" w:eastAsia="Arial" w:hAnsi="Arial" w:cs="Arial"/>
+          <w:b/>
+        </w:rPr>
+      </w:pPr>
+    </w:p>
+    <w:p/>
+    <w:p>
+      <w:pPr>
+        <w:rPr>
+          <w:rFonts w:ascii="Arial" w:eastAsia="Arial" w:hAnsi="Arial" w:cs="Arial"/>
+          <w:b/>
+        </w:rPr>
+      </w:pPr>
+    </w:p>
+    <w:p/>
+    <w:p>
+      <w:r>
+        <w:br w:type="page"/>
+      </w:r>
+    </w:p>
+    <w:p/>
     <w:sectPr>
       <w:pgSz w:w="12240" w:h="15840"/>
       <w:pgMar w:top="1440" w:right="1440" w:bottom="1440" w:left="1440" w:header="720" w:footer="720" w:gutter="0"/>

--- a/final report/Log/Log Book.docx
+++ b/final report/Log/Log Book.docx
@@ -8323,13 +8323,7 @@
         <w:rPr>
           <w:rFonts w:ascii="Arial" w:eastAsia="Arial" w:hAnsi="Arial" w:cs="Arial"/>
         </w:rPr>
-        <w:t>Final database was made and coded in the models.py file as well.</w:t>
-      </w:r>
-      <w:r>
-        <w:rPr>
-          <w:rFonts w:ascii="Arial" w:eastAsia="Arial" w:hAnsi="Arial" w:cs="Arial"/>
-        </w:rPr>
-        <w:t xml:space="preserve"> </w:t>
+        <w:t xml:space="preserve">Final database was made and coded in the models.py file as well. </w:t>
       </w:r>
     </w:p>
     <w:p>
@@ -12989,7 +12983,7 @@
         <w:rPr>
           <w:rFonts w:ascii="Arial" w:eastAsia="Arial" w:hAnsi="Arial" w:cs="Arial"/>
         </w:rPr>
-        <w:t>A brief information on viva and project submission was discussed.</w:t>
+        <w:t>A detailed discussion was done on what type of testing should be done.</w:t>
       </w:r>
     </w:p>
     <w:p>
@@ -13015,7 +13009,7 @@
         <w:rPr>
           <w:rFonts w:ascii="Arial" w:eastAsia="Arial" w:hAnsi="Arial" w:cs="Arial"/>
         </w:rPr>
-        <w:t>A brief discussion was done regarding the project artefacts.</w:t>
+        <w:t>A brief discussion on preparation for viva and project submission was done.</w:t>
       </w:r>
     </w:p>
     <w:p>
@@ -13103,6 +13097,12 @@
         </w:rPr>
         <w:t xml:space="preserve">1. </w:t>
       </w:r>
+      <w:r>
+        <w:rPr>
+          <w:rFonts w:ascii="Arial" w:eastAsia="Arial" w:hAnsi="Arial" w:cs="Arial"/>
+        </w:rPr>
+        <w:t>Majority of final report was completed.</w:t>
+      </w:r>
     </w:p>
     <w:p>
       <w:pPr>
@@ -13123,6 +13123,12 @@
         </w:rPr>
         <w:t xml:space="preserve">2. </w:t>
       </w:r>
+      <w:r>
+        <w:rPr>
+          <w:rFonts w:ascii="Arial" w:eastAsia="Arial" w:hAnsi="Arial" w:cs="Arial"/>
+        </w:rPr>
+        <w:t>Few touchups were done for the development.</w:t>
+      </w:r>
     </w:p>
     <w:p>
       <w:pPr>
@@ -13209,140 +13215,151 @@
         </w:rPr>
         <w:t xml:space="preserve">1. </w:t>
       </w:r>
-    </w:p>
-    <w:p>
-      <w:pPr>
-        <w:pBdr>
-          <w:top w:val="single" w:sz="4" w:space="1" w:color="000000"/>
-          <w:left w:val="single" w:sz="4" w:space="4" w:color="000000"/>
-          <w:bottom w:val="single" w:sz="4" w:space="31" w:color="000000"/>
-          <w:right w:val="single" w:sz="4" w:space="4" w:color="000000"/>
-        </w:pBdr>
-        <w:spacing w:line="276" w:lineRule="auto"/>
-        <w:rPr>
-          <w:rFonts w:ascii="Arial" w:eastAsia="Arial" w:hAnsi="Arial" w:cs="Arial"/>
-          <w:b/>
-        </w:rPr>
-      </w:pPr>
-    </w:p>
-    <w:p>
-      <w:pPr>
-        <w:pBdr>
-          <w:top w:val="single" w:sz="4" w:space="1" w:color="000000"/>
-          <w:left w:val="single" w:sz="4" w:space="4" w:color="000000"/>
-          <w:bottom w:val="single" w:sz="4" w:space="31" w:color="000000"/>
-          <w:right w:val="single" w:sz="4" w:space="4" w:color="000000"/>
-        </w:pBdr>
-        <w:spacing w:line="276" w:lineRule="auto"/>
-        <w:rPr>
-          <w:rFonts w:ascii="Arial" w:eastAsia="Arial" w:hAnsi="Arial" w:cs="Arial"/>
-          <w:b/>
-        </w:rPr>
-      </w:pPr>
-    </w:p>
-    <w:p>
-      <w:pPr>
-        <w:pBdr>
-          <w:top w:val="single" w:sz="4" w:space="1" w:color="000000"/>
-          <w:left w:val="single" w:sz="4" w:space="4" w:color="000000"/>
-          <w:bottom w:val="single" w:sz="4" w:space="31" w:color="000000"/>
-          <w:right w:val="single" w:sz="4" w:space="4" w:color="000000"/>
-        </w:pBdr>
-        <w:spacing w:line="276" w:lineRule="auto"/>
-        <w:rPr>
-          <w:rFonts w:ascii="Arial" w:eastAsia="Arial" w:hAnsi="Arial" w:cs="Arial"/>
-          <w:b/>
-        </w:rPr>
-      </w:pPr>
-    </w:p>
-    <w:p>
-      <w:pPr>
-        <w:pBdr>
-          <w:top w:val="single" w:sz="4" w:space="1" w:color="000000"/>
-          <w:left w:val="single" w:sz="4" w:space="4" w:color="000000"/>
-          <w:bottom w:val="single" w:sz="4" w:space="31" w:color="000000"/>
-          <w:right w:val="single" w:sz="4" w:space="4" w:color="000000"/>
-        </w:pBdr>
-        <w:spacing w:line="276" w:lineRule="auto"/>
-        <w:rPr>
-          <w:rFonts w:ascii="Arial" w:eastAsia="Arial" w:hAnsi="Arial" w:cs="Arial"/>
-          <w:b/>
-        </w:rPr>
-      </w:pPr>
-      <w:r>
-        <w:rPr>
-          <w:rFonts w:ascii="Arial" w:eastAsia="Arial" w:hAnsi="Arial" w:cs="Arial"/>
-          <w:b/>
-        </w:rPr>
-        <w:t>Tasks for Next Meeting: (Write down the task assigned to you by your supervisor)</w:t>
-      </w:r>
-    </w:p>
-    <w:p>
-      <w:pPr>
-        <w:pBdr>
-          <w:top w:val="single" w:sz="4" w:space="1" w:color="000000"/>
-          <w:left w:val="single" w:sz="4" w:space="4" w:color="000000"/>
-          <w:bottom w:val="single" w:sz="4" w:space="31" w:color="000000"/>
-          <w:right w:val="single" w:sz="4" w:space="4" w:color="000000"/>
-        </w:pBdr>
-        <w:spacing w:line="276" w:lineRule="auto"/>
-        <w:rPr>
-          <w:rFonts w:ascii="Arial" w:eastAsia="Arial" w:hAnsi="Arial" w:cs="Arial"/>
-          <w:b/>
-        </w:rPr>
-      </w:pPr>
-    </w:p>
-    <w:p>
-      <w:pPr>
-        <w:pBdr>
-          <w:top w:val="single" w:sz="4" w:space="1" w:color="000000"/>
-          <w:left w:val="single" w:sz="4" w:space="4" w:color="000000"/>
-          <w:bottom w:val="single" w:sz="4" w:space="31" w:color="000000"/>
-          <w:right w:val="single" w:sz="4" w:space="4" w:color="000000"/>
-        </w:pBdr>
-        <w:spacing w:line="276" w:lineRule="auto"/>
-        <w:rPr>
-          <w:rFonts w:ascii="Arial" w:eastAsia="Arial" w:hAnsi="Arial" w:cs="Arial"/>
-        </w:rPr>
-      </w:pPr>
-      <w:r>
-        <w:rPr>
-          <w:rFonts w:ascii="Arial" w:eastAsia="Arial" w:hAnsi="Arial" w:cs="Arial"/>
-        </w:rPr>
-        <w:t xml:space="preserve">1. </w:t>
-      </w:r>
-      <w:r>
-        <w:rPr>
-          <w:rFonts w:ascii="Arial" w:eastAsia="Arial" w:hAnsi="Arial" w:cs="Arial"/>
-        </w:rPr>
-        <w:t>The final report, project artefacts, log sheets and code are to be submitted.</w:t>
-      </w:r>
-    </w:p>
-    <w:p>
-      <w:pPr>
-        <w:pBdr>
-          <w:top w:val="single" w:sz="4" w:space="1" w:color="000000"/>
-          <w:left w:val="single" w:sz="4" w:space="4" w:color="000000"/>
-          <w:bottom w:val="single" w:sz="4" w:space="31" w:color="000000"/>
-          <w:right w:val="single" w:sz="4" w:space="4" w:color="000000"/>
-        </w:pBdr>
-        <w:rPr>
-          <w:rFonts w:ascii="Arial" w:eastAsia="Arial" w:hAnsi="Arial" w:cs="Arial"/>
-        </w:rPr>
-      </w:pPr>
-      <w:r>
-        <w:rPr>
-          <w:rFonts w:ascii="Arial" w:eastAsia="Arial" w:hAnsi="Arial" w:cs="Arial"/>
-        </w:rPr>
-        <w:t>2. A good preparation is to be done for the viva of the project</w:t>
+      <w:r>
+        <w:rPr>
+          <w:rFonts w:ascii="Arial" w:eastAsia="Arial" w:hAnsi="Arial" w:cs="Arial"/>
+        </w:rPr>
+        <w:t>Testing was not done.</w:t>
+      </w:r>
+    </w:p>
+    <w:p>
+      <w:pPr>
+        <w:pBdr>
+          <w:top w:val="single" w:sz="4" w:space="1" w:color="000000"/>
+          <w:left w:val="single" w:sz="4" w:space="4" w:color="000000"/>
+          <w:bottom w:val="single" w:sz="4" w:space="31" w:color="000000"/>
+          <w:right w:val="single" w:sz="4" w:space="4" w:color="000000"/>
+        </w:pBdr>
+        <w:spacing w:line="276" w:lineRule="auto"/>
+        <w:rPr>
+          <w:rFonts w:ascii="Arial" w:eastAsia="Arial" w:hAnsi="Arial" w:cs="Arial"/>
+        </w:rPr>
+      </w:pPr>
+      <w:r>
+        <w:rPr>
+          <w:rFonts w:ascii="Arial" w:eastAsia="Arial" w:hAnsi="Arial" w:cs="Arial"/>
+        </w:rPr>
+        <w:t>2. Codes were not commented properly.</w:t>
       </w:r>
       <w:bookmarkStart w:id="1" w:name="_GoBack"/>
       <w:bookmarkEnd w:id="1"/>
-      <w:r>
-        <w:rPr>
-          <w:rFonts w:ascii="Arial" w:eastAsia="Arial" w:hAnsi="Arial" w:cs="Arial"/>
-        </w:rPr>
-        <w:t>.</w:t>
+    </w:p>
+    <w:p>
+      <w:pPr>
+        <w:pBdr>
+          <w:top w:val="single" w:sz="4" w:space="1" w:color="000000"/>
+          <w:left w:val="single" w:sz="4" w:space="4" w:color="000000"/>
+          <w:bottom w:val="single" w:sz="4" w:space="31" w:color="000000"/>
+          <w:right w:val="single" w:sz="4" w:space="4" w:color="000000"/>
+        </w:pBdr>
+        <w:spacing w:line="276" w:lineRule="auto"/>
+        <w:rPr>
+          <w:rFonts w:ascii="Arial" w:eastAsia="Arial" w:hAnsi="Arial" w:cs="Arial"/>
+          <w:b/>
+        </w:rPr>
+      </w:pPr>
+    </w:p>
+    <w:p>
+      <w:pPr>
+        <w:pBdr>
+          <w:top w:val="single" w:sz="4" w:space="1" w:color="000000"/>
+          <w:left w:val="single" w:sz="4" w:space="4" w:color="000000"/>
+          <w:bottom w:val="single" w:sz="4" w:space="31" w:color="000000"/>
+          <w:right w:val="single" w:sz="4" w:space="4" w:color="000000"/>
+        </w:pBdr>
+        <w:spacing w:line="276" w:lineRule="auto"/>
+        <w:rPr>
+          <w:rFonts w:ascii="Arial" w:eastAsia="Arial" w:hAnsi="Arial" w:cs="Arial"/>
+          <w:b/>
+        </w:rPr>
+      </w:pPr>
+    </w:p>
+    <w:p>
+      <w:pPr>
+        <w:pBdr>
+          <w:top w:val="single" w:sz="4" w:space="1" w:color="000000"/>
+          <w:left w:val="single" w:sz="4" w:space="4" w:color="000000"/>
+          <w:bottom w:val="single" w:sz="4" w:space="31" w:color="000000"/>
+          <w:right w:val="single" w:sz="4" w:space="4" w:color="000000"/>
+        </w:pBdr>
+        <w:spacing w:line="276" w:lineRule="auto"/>
+        <w:rPr>
+          <w:rFonts w:ascii="Arial" w:eastAsia="Arial" w:hAnsi="Arial" w:cs="Arial"/>
+          <w:b/>
+        </w:rPr>
+      </w:pPr>
+      <w:r>
+        <w:rPr>
+          <w:rFonts w:ascii="Arial" w:eastAsia="Arial" w:hAnsi="Arial" w:cs="Arial"/>
+          <w:b/>
+        </w:rPr>
+        <w:t>Tasks for Next Meeting: (Write down the task assigned to you by your supervisor)</w:t>
+      </w:r>
+    </w:p>
+    <w:p>
+      <w:pPr>
+        <w:pBdr>
+          <w:top w:val="single" w:sz="4" w:space="1" w:color="000000"/>
+          <w:left w:val="single" w:sz="4" w:space="4" w:color="000000"/>
+          <w:bottom w:val="single" w:sz="4" w:space="31" w:color="000000"/>
+          <w:right w:val="single" w:sz="4" w:space="4" w:color="000000"/>
+        </w:pBdr>
+        <w:spacing w:line="276" w:lineRule="auto"/>
+        <w:rPr>
+          <w:rFonts w:ascii="Arial" w:eastAsia="Arial" w:hAnsi="Arial" w:cs="Arial"/>
+          <w:b/>
+        </w:rPr>
+      </w:pPr>
+    </w:p>
+    <w:p>
+      <w:pPr>
+        <w:pBdr>
+          <w:top w:val="single" w:sz="4" w:space="1" w:color="000000"/>
+          <w:left w:val="single" w:sz="4" w:space="4" w:color="000000"/>
+          <w:bottom w:val="single" w:sz="4" w:space="31" w:color="000000"/>
+          <w:right w:val="single" w:sz="4" w:space="4" w:color="000000"/>
+        </w:pBdr>
+        <w:spacing w:line="276" w:lineRule="auto"/>
+        <w:rPr>
+          <w:rFonts w:ascii="Arial" w:eastAsia="Arial" w:hAnsi="Arial" w:cs="Arial"/>
+        </w:rPr>
+      </w:pPr>
+      <w:r>
+        <w:rPr>
+          <w:rFonts w:ascii="Arial" w:eastAsia="Arial" w:hAnsi="Arial" w:cs="Arial"/>
+        </w:rPr>
+        <w:t xml:space="preserve">1. </w:t>
+      </w:r>
+      <w:r>
+        <w:rPr>
+          <w:rFonts w:ascii="Arial" w:eastAsia="Arial" w:hAnsi="Arial" w:cs="Arial"/>
+        </w:rPr>
+        <w:t>The final report along with development, artefact and logs is to be submitted.</w:t>
+      </w:r>
+    </w:p>
+    <w:p>
+      <w:pPr>
+        <w:pBdr>
+          <w:top w:val="single" w:sz="4" w:space="1" w:color="000000"/>
+          <w:left w:val="single" w:sz="4" w:space="4" w:color="000000"/>
+          <w:bottom w:val="single" w:sz="4" w:space="31" w:color="000000"/>
+          <w:right w:val="single" w:sz="4" w:space="4" w:color="000000"/>
+        </w:pBdr>
+        <w:rPr>
+          <w:rFonts w:ascii="Arial" w:eastAsia="Arial" w:hAnsi="Arial" w:cs="Arial"/>
+        </w:rPr>
+      </w:pPr>
+      <w:r>
+        <w:rPr>
+          <w:rFonts w:ascii="Arial" w:eastAsia="Arial" w:hAnsi="Arial" w:cs="Arial"/>
+        </w:rPr>
+        <w:t xml:space="preserve">2. </w:t>
+      </w:r>
+      <w:r>
+        <w:rPr>
+          <w:rFonts w:ascii="Arial" w:eastAsia="Arial" w:hAnsi="Arial" w:cs="Arial"/>
+        </w:rPr>
+        <w:t>A good preparation is to be done for viva.</w:t>
       </w:r>
     </w:p>
     <w:p>
